--- a/09.04.01/ИНМиТ_ИТиАП_09.04.01_Д1.8.3_Системы быстрого прототипирования.docx
+++ b/09.04.01/ИНМиТ_ИТиАП_09.04.01_Д1.8.3_Системы быстрого прототипирования.docx
@@ -130,7 +130,27 @@
           <w:color w:val="000000"/>
           <w:spacing w:val="-1"/>
         </w:rPr>
-        <w:t>Элементы математического программирования</w:t>
+        <w:t xml:space="preserve">Системы </w:t>
+      </w:r>
+      <w:proofErr w:type="gramStart"/>
+      <w:r>
+        <w:rPr>
+          <w:iCs/>
+          <w:caps/>
+          <w:color w:val="000000"/>
+          <w:spacing w:val="-1"/>
+        </w:rPr>
+        <w:t>быстрого</w:t>
+      </w:r>
+      <w:proofErr w:type="gramEnd"/>
+      <w:r>
+        <w:rPr>
+          <w:iCs/>
+          <w:caps/>
+          <w:color w:val="000000"/>
+          <w:spacing w:val="-1"/>
+        </w:rPr>
+        <w:t xml:space="preserve"> прототипирования</w:t>
       </w:r>
     </w:p>
     <w:tbl>
@@ -1176,7 +1196,7 @@
         <w:t xml:space="preserve">Руководитель модуля                                                                                              </w:t>
       </w:r>
       <w:r>
-        <w:t>А.А. Петунин</w:t>
+        <w:t>С.С. Уколов</w:t>
       </w:r>
     </w:p>
     <w:p>
@@ -1476,8 +1496,13 @@
         <w:t>«</w:t>
       </w:r>
       <w:r>
-        <w:t>Элементы математического программирования</w:t>
-      </w:r>
+        <w:t xml:space="preserve">Системы быстрого </w:t>
+      </w:r>
+      <w:proofErr w:type="spellStart"/>
+      <w:r>
+        <w:t>прототипирования</w:t>
+      </w:r>
+      <w:proofErr w:type="spellEnd"/>
       <w:r>
         <w:t>»</w:t>
       </w:r>
@@ -1500,6 +1525,9 @@
         <w:t>вариативную</w:t>
       </w:r>
       <w:r>
+        <w:t xml:space="preserve"> (по выбору студента)</w:t>
+      </w:r>
+      <w:r>
         <w:t xml:space="preserve"> </w:t>
       </w:r>
       <w:r>
@@ -1542,8 +1570,13 @@
         <w:t>«</w:t>
       </w:r>
       <w:r>
-        <w:t>Элементы исследования операций</w:t>
-      </w:r>
+        <w:t xml:space="preserve">Автоматизация </w:t>
+      </w:r>
+      <w:proofErr w:type="spellStart"/>
+      <w:r>
+        <w:t>проектировния</w:t>
+      </w:r>
+      <w:proofErr w:type="spellEnd"/>
       <w:r>
         <w:t>».</w:t>
       </w:r>
@@ -1569,13 +1602,29 @@
         <w:t xml:space="preserve">В ходе изучения дисциплины </w:t>
       </w:r>
       <w:r>
-        <w:t>осваиваются методы оптимизации применительно к разработке систем автоматизированного проектирования (САПР)</w:t>
+        <w:t xml:space="preserve">осваиваются </w:t>
+      </w:r>
+      <w:r>
+        <w:t xml:space="preserve">следующие вопросы: понятие об аддитивных технологиях и быстром </w:t>
+      </w:r>
+      <w:proofErr w:type="spellStart"/>
+      <w:r>
+        <w:t>прототипировании</w:t>
+      </w:r>
+      <w:proofErr w:type="spellEnd"/>
+      <w:r>
+        <w:t xml:space="preserve">, виды аддитивных технологий и их характеристики, программное обеспечение для проектирования изделий под аддитивные технологии, программное обеспечение для работы с системами быстрого </w:t>
+      </w:r>
+      <w:proofErr w:type="spellStart"/>
+      <w:r>
+        <w:t>прототипирования</w:t>
+      </w:r>
+      <w:proofErr w:type="spellEnd"/>
+      <w:r>
+        <w:t>, принципы проектирования под аддитивные технологии, материалы, используемые в аддитивных технологиях</w:t>
       </w:r>
       <w:r>
         <w:t>.</w:t>
-      </w:r>
-      <w:r>
-        <w:t xml:space="preserve"> Значительное внимание уделяется применению компьютерных технологий для решения задач оптимизации. Рассматриваются основы теории математического программирования и методы решения задач оптимизации при различных ограничениях. Рассматриваются также вопросы решения задач алгоритмизации на основе решения задач математического программирования.</w:t>
       </w:r>
     </w:p>
     <w:p>
@@ -1609,19 +1658,7 @@
         <w:t>проблемное обучение</w:t>
       </w:r>
       <w:r>
-        <w:t xml:space="preserve"> и командная работа. В ходе изучения дисциплины студенты выполняют одну контрольную и </w:t>
-      </w:r>
-      <w:r>
-        <w:t>две</w:t>
-      </w:r>
-      <w:r>
-        <w:t xml:space="preserve"> домашн</w:t>
-      </w:r>
-      <w:r>
-        <w:t>ие</w:t>
-      </w:r>
-      <w:r>
-        <w:t xml:space="preserve"> работы.</w:t>
+        <w:t xml:space="preserve"> и командная работа.</w:t>
       </w:r>
     </w:p>
     <w:p>
@@ -1653,7 +1690,13 @@
         <w:jc w:val="both"/>
       </w:pPr>
       <w:r>
-        <w:t xml:space="preserve">Оценка по дисциплине выставляется в системе БРС и носит интегрированный характер, учитывающий результаты оценивания участия студентов в аудиторных занятиях, качества и своевременности выполнения контрольной, домашней и практических работ, </w:t>
+        <w:t>Оценка по дисциплине выставляется в системе БРС и носит интегрированный характер, учитывающий результаты оценивания участия студентов в аудиторных занятиях, качества и своевременности выполнения контрольн</w:t>
+      </w:r>
+      <w:r>
+        <w:t>ых, домашних</w:t>
+      </w:r>
+      <w:r>
+        <w:t xml:space="preserve"> и практических работ, </w:t>
       </w:r>
       <w:r>
         <w:t>зачёта</w:t>
@@ -1844,50 +1887,28 @@
       <w:tblPr>
         <w:tblStyle w:val="ae"/>
         <w:tblW w:w="0" w:type="auto"/>
-        <w:tblInd w:w="318" w:type="dxa"/>
         <w:tblLook w:val="04A0" w:firstRow="1" w:lastRow="0" w:firstColumn="1" w:lastColumn="0" w:noHBand="0" w:noVBand="1"/>
       </w:tblPr>
       <w:tblGrid>
-        <w:gridCol w:w="9678"/>
+        <w:gridCol w:w="9853"/>
       </w:tblGrid>
       <w:tr>
         <w:tc>
           <w:tcPr>
-            <w:tcW w:w="9678" w:type="dxa"/>
-          </w:tcPr>
-          <w:p>
-            <w:pPr>
-              <w:spacing w:before="60" w:after="60"/>
+            <w:tcW w:w="9853" w:type="dxa"/>
+          </w:tcPr>
+          <w:p>
+            <w:pPr>
               <w:jc w:val="both"/>
-              <w:rPr>
-                <w:bCs/>
-              </w:rPr>
-            </w:pPr>
-            <w:r>
-              <w:rPr>
-                <w:b/>
-                <w:bCs/>
-              </w:rPr>
-              <w:t>ПК-3</w:t>
-            </w:r>
-            <w:r>
-              <w:rPr>
-                <w:bCs/>
-              </w:rPr>
-              <w:t>: знание методов оптимизации</w:t>
-            </w:r>
-            <w:r>
-              <w:rPr>
-                <w:bCs/>
-                <w:caps/>
-              </w:rPr>
-              <w:t xml:space="preserve"> </w:t>
-            </w:r>
-            <w:r>
-              <w:rPr>
-                <w:bCs/>
-              </w:rPr>
-              <w:t>и умение применять их при решении задач профессиональной деятельности</w:t>
+            </w:pPr>
+            <w:r>
+              <w:rPr>
+                <w:b/>
+              </w:rPr>
+              <w:t>ОПК-2</w:t>
+            </w:r>
+            <w:r>
+              <w:t>: культура мышления, способность выстраивать логику рассуждений и высказываний, основанных на интерпретации данных, интегрированных из разных областей науки и техники, выносить суждения на основании неполных данных</w:t>
             </w:r>
           </w:p>
         </w:tc>
@@ -1895,28 +1916,20 @@
       <w:tr>
         <w:tc>
           <w:tcPr>
-            <w:tcW w:w="9678" w:type="dxa"/>
-          </w:tcPr>
-          <w:p>
-            <w:pPr>
-              <w:spacing w:before="60" w:after="60"/>
+            <w:tcW w:w="9853" w:type="dxa"/>
+          </w:tcPr>
+          <w:p>
+            <w:pPr>
               <w:jc w:val="both"/>
-              <w:rPr>
-                <w:bCs/>
-              </w:rPr>
-            </w:pPr>
-            <w:r>
-              <w:rPr>
-                <w:b/>
-                <w:bCs/>
-              </w:rPr>
-              <w:t>ПК-7</w:t>
-            </w:r>
-            <w:r>
-              <w:rPr>
-                <w:bCs/>
-              </w:rPr>
-              <w:t>: применением перспективных методов исследования и решения профессиональных задач на основе знания мировых тенденций развития вычислительной техники и информационных технологий</w:t>
+            </w:pPr>
+            <w:r>
+              <w:rPr>
+                <w:b/>
+              </w:rPr>
+              <w:t>ПК-3</w:t>
+            </w:r>
+            <w:r>
+              <w:t>: знанием методов оптимизации и умение применять их при решении задач профессиональной деятельности</w:t>
             </w:r>
           </w:p>
         </w:tc>
@@ -1924,130 +1937,20 @@
       <w:tr>
         <w:tc>
           <w:tcPr>
-            <w:tcW w:w="9678" w:type="dxa"/>
-          </w:tcPr>
-          <w:p>
-            <w:pPr>
-              <w:spacing w:before="60" w:after="60"/>
+            <w:tcW w:w="9853" w:type="dxa"/>
+          </w:tcPr>
+          <w:p>
+            <w:pPr>
               <w:jc w:val="both"/>
-              <w:rPr>
-                <w:bCs/>
-              </w:rPr>
-            </w:pPr>
-            <w:r>
-              <w:rPr>
-                <w:b/>
-                <w:bCs/>
-              </w:rPr>
-              <w:t>ПК-9</w:t>
-            </w:r>
-            <w:r>
-              <w:rPr>
-                <w:bCs/>
-              </w:rPr>
-              <w:t xml:space="preserve">: способность проектировать системы с параллельной обработкой данных и высокопроизводительные </w:t>
-            </w:r>
-            <w:proofErr w:type="gramStart"/>
-            <w:r>
-              <w:rPr>
-                <w:bCs/>
-              </w:rPr>
-              <w:t>системы</w:t>
-            </w:r>
-            <w:proofErr w:type="gramEnd"/>
-            <w:r>
-              <w:rPr>
-                <w:bCs/>
-              </w:rPr>
-              <w:t xml:space="preserve"> и их компоненты</w:t>
-            </w:r>
-          </w:p>
-        </w:tc>
-      </w:tr>
-      <w:tr>
-        <w:tc>
-          <w:tcPr>
-            <w:tcW w:w="9678" w:type="dxa"/>
-          </w:tcPr>
-          <w:p>
-            <w:pPr>
-              <w:spacing w:before="60" w:after="60"/>
-              <w:jc w:val="both"/>
-              <w:rPr>
-                <w:bCs/>
-              </w:rPr>
-            </w:pPr>
-            <w:r>
-              <w:rPr>
-                <w:b/>
-                <w:bCs/>
-              </w:rPr>
-              <w:t>ПК-12</w:t>
-            </w:r>
-            <w:r>
-              <w:rPr>
-                <w:bCs/>
-              </w:rPr>
-              <w:t>: способность выбирать методы и разрабатывать алгоритмы решения задач управления и проектирования объектов автоматизации</w:t>
-            </w:r>
-          </w:p>
-        </w:tc>
-      </w:tr>
-      <w:tr>
-        <w:tc>
-          <w:tcPr>
-            <w:tcW w:w="9678" w:type="dxa"/>
-          </w:tcPr>
-          <w:p>
-            <w:pPr>
-              <w:spacing w:before="60" w:after="60"/>
-              <w:jc w:val="both"/>
-              <w:rPr>
-                <w:bCs/>
-              </w:rPr>
-            </w:pPr>
-            <w:r>
-              <w:rPr>
-                <w:b/>
-                <w:bCs/>
-              </w:rPr>
-              <w:t>ПК-14</w:t>
-            </w:r>
-            <w:r>
-              <w:rPr>
-                <w:bCs/>
-              </w:rPr>
-              <w:t>: способность к программной реализации систем с параллельной обработкой данных и высокопроизводительных систем</w:t>
-            </w:r>
-          </w:p>
-        </w:tc>
-      </w:tr>
-      <w:tr>
-        <w:tc>
-          <w:tcPr>
-            <w:tcW w:w="9678" w:type="dxa"/>
-          </w:tcPr>
-          <w:p>
-            <w:pPr>
-              <w:spacing w:before="60" w:after="60"/>
-              <w:jc w:val="both"/>
-              <w:rPr>
-                <w:bCs/>
-                <w:caps/>
-              </w:rPr>
-            </w:pPr>
-            <w:r>
-              <w:rPr>
-                <w:b/>
-                <w:bCs/>
-              </w:rPr>
-              <w:t>ПК-15</w:t>
-            </w:r>
-            <w:r>
-              <w:rPr>
-                <w:bCs/>
-              </w:rPr>
-              <w:t>: способность к созданию программного обеспечения для анализа, распознавания и обработки информации, систем цифровой обработки сигналов</w:t>
+            </w:pPr>
+            <w:r>
+              <w:rPr>
+                <w:b/>
+              </w:rPr>
+              <w:t>ПК-18</w:t>
+            </w:r>
+            <w:r>
+              <w:t xml:space="preserve">: способностью к разработке программного обеспечения для создания трехмерных изображений; </w:t>
             </w:r>
           </w:p>
         </w:tc>
@@ -2072,19 +1975,23 @@
     </w:p>
     <w:p>
       <w:pPr>
-        <w:keepNext/>
-        <w:keepLines/>
-        <w:ind w:left="567"/>
-        <w:jc w:val="both"/>
-      </w:pPr>
-      <w:r>
-        <w:rPr>
-          <w:b/>
-        </w:rPr>
-        <w:t>Знать</w:t>
-      </w:r>
-      <w:r>
-        <w:t>:</w:t>
+        <w:ind w:firstLine="720"/>
+        <w:rPr>
+          <w:spacing w:val="-5"/>
+        </w:rPr>
+      </w:pPr>
+      <w:r>
+        <w:rPr>
+          <w:b/>
+          <w:spacing w:val="-5"/>
+        </w:rPr>
+        <w:t>Знать и понимать:</w:t>
+      </w:r>
+      <w:r>
+        <w:rPr>
+          <w:spacing w:val="-5"/>
+        </w:rPr>
+        <w:t xml:space="preserve"> </w:t>
       </w:r>
     </w:p>
     <w:p>
@@ -2092,9 +1999,8 @@
         <w:pStyle w:val="a6"/>
         <w:numPr>
           <w:ilvl w:val="0"/>
-          <w:numId w:val="18"/>
+          <w:numId w:val="29"/>
         </w:numPr>
-        <w:jc w:val="both"/>
         <w:rPr>
           <w:spacing w:val="-5"/>
         </w:rPr>
@@ -2103,17 +2009,38 @@
         <w:rPr>
           <w:spacing w:val="-5"/>
         </w:rPr>
-        <w:t>Методы решения задач безусловной оптимизации: классический подход, метод наискорейшего спуска, метод Ньютона, метод циклического покоординатного спуска</w:t>
-      </w:r>
+        <w:t xml:space="preserve">основные понятия и определения в области </w:t>
+      </w:r>
+      <w:proofErr w:type="spellStart"/>
+      <w:r>
+        <w:rPr>
+          <w:spacing w:val="-5"/>
+        </w:rPr>
+        <w:t>аддитиввных</w:t>
+      </w:r>
+      <w:proofErr w:type="spellEnd"/>
+      <w:r>
+        <w:rPr>
+          <w:spacing w:val="-5"/>
+        </w:rPr>
+        <w:t xml:space="preserve"> технологий и систем быстрого </w:t>
+      </w:r>
+      <w:proofErr w:type="spellStart"/>
+      <w:r>
+        <w:rPr>
+          <w:spacing w:val="-5"/>
+        </w:rPr>
+        <w:t>прототипирования</w:t>
+      </w:r>
+      <w:proofErr w:type="spellEnd"/>
     </w:p>
     <w:p>
       <w:pPr>
         <w:pStyle w:val="a6"/>
         <w:numPr>
           <w:ilvl w:val="0"/>
-          <w:numId w:val="18"/>
+          <w:numId w:val="29"/>
         </w:numPr>
-        <w:jc w:val="both"/>
         <w:rPr>
           <w:spacing w:val="-5"/>
         </w:rPr>
@@ -2122,25 +2049,7 @@
         <w:rPr>
           <w:spacing w:val="-5"/>
         </w:rPr>
-        <w:lastRenderedPageBreak/>
-        <w:t>Методы решения задач условной оптимизации: классический подход сведения задач условной оптимизации к задаче безусловной оптимизации, метод множителей Лагранжа, методы штрафных и барьерных функций</w:t>
-      </w:r>
-    </w:p>
-    <w:p>
-      <w:pPr>
-        <w:keepNext/>
-        <w:keepLines/>
-        <w:ind w:left="567"/>
-        <w:jc w:val="both"/>
-      </w:pPr>
-      <w:r>
-        <w:rPr>
-          <w:b/>
-        </w:rPr>
-        <w:t>Уметь</w:t>
-      </w:r>
-      <w:r>
-        <w:t>:</w:t>
+        <w:t>понятие о видах аддитивных технологий, их принципах и оборудовании</w:t>
       </w:r>
     </w:p>
     <w:p>
@@ -2148,9 +2057,8 @@
         <w:pStyle w:val="a6"/>
         <w:numPr>
           <w:ilvl w:val="0"/>
-          <w:numId w:val="19"/>
+          <w:numId w:val="29"/>
         </w:numPr>
-        <w:jc w:val="both"/>
         <w:rPr>
           <w:spacing w:val="-5"/>
         </w:rPr>
@@ -2159,31 +2067,7 @@
         <w:rPr>
           <w:spacing w:val="-5"/>
         </w:rPr>
-        <w:t>Применять на практике методы решения задач математического программирования</w:t>
-      </w:r>
-    </w:p>
-    <w:p>
-      <w:pPr>
-        <w:ind w:left="567"/>
-        <w:jc w:val="both"/>
-        <w:rPr>
-          <w:spacing w:val="-5"/>
-        </w:rPr>
-      </w:pPr>
-    </w:p>
-    <w:p>
-      <w:pPr>
-        <w:ind w:left="567"/>
-        <w:jc w:val="both"/>
-      </w:pPr>
-      <w:r>
-        <w:rPr>
-          <w:b/>
-        </w:rPr>
-        <w:t>Владеть</w:t>
-      </w:r>
-      <w:r>
-        <w:t>:</w:t>
+        <w:t>понятие о программных средствах проектирования под аддитивные технологии</w:t>
       </w:r>
     </w:p>
     <w:p>
@@ -2191,9 +2075,8 @@
         <w:pStyle w:val="a6"/>
         <w:numPr>
           <w:ilvl w:val="0"/>
-          <w:numId w:val="19"/>
+          <w:numId w:val="29"/>
         </w:numPr>
-        <w:jc w:val="both"/>
         <w:rPr>
           <w:spacing w:val="-5"/>
         </w:rPr>
@@ -2202,17 +2085,24 @@
         <w:rPr>
           <w:spacing w:val="-5"/>
         </w:rPr>
-        <w:t>Методами решения задач оптимизации в области математического программирования и компьютерной математики</w:t>
-      </w:r>
+        <w:t xml:space="preserve">понятия о структуре цифровой модели для формирования технологического процесса изготовления изделий посредством систем быстрого </w:t>
+      </w:r>
+      <w:proofErr w:type="spellStart"/>
+      <w:r>
+        <w:rPr>
+          <w:spacing w:val="-5"/>
+        </w:rPr>
+        <w:t>прототипирования</w:t>
+      </w:r>
+      <w:proofErr w:type="spellEnd"/>
     </w:p>
     <w:p>
       <w:pPr>
         <w:pStyle w:val="a6"/>
         <w:numPr>
           <w:ilvl w:val="0"/>
-          <w:numId w:val="19"/>
+          <w:numId w:val="29"/>
         </w:numPr>
-        <w:jc w:val="both"/>
         <w:rPr>
           <w:spacing w:val="-5"/>
         </w:rPr>
@@ -2221,7 +2111,213 @@
         <w:rPr>
           <w:spacing w:val="-5"/>
         </w:rPr>
-        <w:t>Математическими пакетами, предназначенными для решения задач рассматриваемого класса</w:t>
+        <w:t>принцип выбора материалов для аддитивных технологий</w:t>
+      </w:r>
+    </w:p>
+    <w:p>
+      <w:pPr>
+        <w:ind w:firstLine="720"/>
+        <w:rPr>
+          <w:spacing w:val="-5"/>
+        </w:rPr>
+      </w:pPr>
+    </w:p>
+    <w:p>
+      <w:pPr>
+        <w:ind w:firstLine="720"/>
+        <w:rPr>
+          <w:spacing w:val="-5"/>
+        </w:rPr>
+      </w:pPr>
+    </w:p>
+    <w:p>
+      <w:pPr>
+        <w:ind w:firstLine="720"/>
+        <w:rPr>
+          <w:spacing w:val="-5"/>
+        </w:rPr>
+      </w:pPr>
+      <w:r>
+        <w:rPr>
+          <w:b/>
+          <w:spacing w:val="-5"/>
+        </w:rPr>
+        <w:t>Уметь:</w:t>
+      </w:r>
+      <w:r>
+        <w:rPr>
+          <w:spacing w:val="-5"/>
+        </w:rPr>
+        <w:t xml:space="preserve"> </w:t>
+      </w:r>
+    </w:p>
+    <w:p>
+      <w:pPr>
+        <w:pStyle w:val="a6"/>
+        <w:numPr>
+          <w:ilvl w:val="0"/>
+          <w:numId w:val="30"/>
+        </w:numPr>
+        <w:rPr>
+          <w:spacing w:val="-5"/>
+        </w:rPr>
+      </w:pPr>
+      <w:r>
+        <w:rPr>
+          <w:spacing w:val="-5"/>
+        </w:rPr>
+        <w:lastRenderedPageBreak/>
+        <w:t>применять знания и понимание</w:t>
+      </w:r>
+      <w:r>
+        <w:rPr>
+          <w:color w:val="C00000"/>
+          <w:spacing w:val="-5"/>
+        </w:rPr>
+        <w:t xml:space="preserve"> </w:t>
+      </w:r>
+      <w:proofErr w:type="gramStart"/>
+      <w:r>
+        <w:rPr>
+          <w:spacing w:val="-5"/>
+        </w:rPr>
+        <w:t>для</w:t>
+      </w:r>
+      <w:proofErr w:type="gramEnd"/>
+    </w:p>
+    <w:p>
+      <w:pPr>
+        <w:numPr>
+          <w:ilvl w:val="1"/>
+          <w:numId w:val="30"/>
+        </w:numPr>
+        <w:rPr>
+          <w:spacing w:val="-5"/>
+        </w:rPr>
+      </w:pPr>
+      <w:r>
+        <w:rPr>
+          <w:spacing w:val="-5"/>
+        </w:rPr>
+        <w:t xml:space="preserve">выбора технологии производства изделия под конкретную задачу </w:t>
+      </w:r>
+    </w:p>
+    <w:p>
+      <w:pPr>
+        <w:numPr>
+          <w:ilvl w:val="1"/>
+          <w:numId w:val="30"/>
+        </w:numPr>
+        <w:rPr>
+          <w:spacing w:val="-5"/>
+        </w:rPr>
+      </w:pPr>
+      <w:r>
+        <w:rPr>
+          <w:spacing w:val="-5"/>
+        </w:rPr>
+        <w:t>проектирования изделия под технологию аддитивного производства</w:t>
+      </w:r>
+    </w:p>
+    <w:p>
+      <w:pPr>
+        <w:numPr>
+          <w:ilvl w:val="1"/>
+          <w:numId w:val="30"/>
+        </w:numPr>
+        <w:rPr>
+          <w:spacing w:val="-5"/>
+        </w:rPr>
+      </w:pPr>
+      <w:r>
+        <w:rPr>
+          <w:spacing w:val="-5"/>
+        </w:rPr>
+        <w:t>формирования задания на производство данного изделия</w:t>
+      </w:r>
+    </w:p>
+    <w:p>
+      <w:pPr>
+        <w:pStyle w:val="a6"/>
+        <w:numPr>
+          <w:ilvl w:val="0"/>
+          <w:numId w:val="30"/>
+        </w:numPr>
+        <w:rPr>
+          <w:color w:val="000000" w:themeColor="text1"/>
+          <w:spacing w:val="-5"/>
+        </w:rPr>
+      </w:pPr>
+      <w:bookmarkStart w:id="4" w:name="_GoBack"/>
+      <w:r>
+        <w:rPr>
+          <w:color w:val="000000" w:themeColor="text1"/>
+          <w:spacing w:val="-5"/>
+        </w:rPr>
+        <w:t xml:space="preserve">выносить суждения в области изучения </w:t>
+      </w:r>
+    </w:p>
+    <w:p>
+      <w:pPr>
+        <w:pStyle w:val="a6"/>
+        <w:numPr>
+          <w:ilvl w:val="0"/>
+          <w:numId w:val="30"/>
+        </w:numPr>
+        <w:rPr>
+          <w:color w:val="000000" w:themeColor="text1"/>
+          <w:spacing w:val="-5"/>
+        </w:rPr>
+      </w:pPr>
+      <w:r>
+        <w:rPr>
+          <w:color w:val="000000" w:themeColor="text1"/>
+          <w:spacing w:val="-5"/>
+        </w:rPr>
+        <w:t xml:space="preserve">комментировать данные и результаты, связанные с областью изучения </w:t>
+      </w:r>
+    </w:p>
+    <w:bookmarkEnd w:id="4"/>
+    <w:p>
+      <w:pPr>
+        <w:ind w:firstLine="720"/>
+        <w:rPr>
+          <w:spacing w:val="-5"/>
+        </w:rPr>
+      </w:pPr>
+      <w:r>
+        <w:rPr>
+          <w:b/>
+          <w:spacing w:val="-5"/>
+        </w:rPr>
+        <w:t>Демонстрировать навыки и опыт деятельности (владеть)</w:t>
+      </w:r>
+      <w:r>
+        <w:rPr>
+          <w:color w:val="C00000"/>
+          <w:spacing w:val="-5"/>
+        </w:rPr>
+        <w:t xml:space="preserve"> </w:t>
+      </w:r>
+      <w:r>
+        <w:rPr>
+          <w:spacing w:val="-5"/>
+        </w:rPr>
+        <w:t xml:space="preserve">в работе с программным обеспечением, </w:t>
+      </w:r>
+      <w:proofErr w:type="gramStart"/>
+      <w:r>
+        <w:rPr>
+          <w:spacing w:val="-5"/>
+        </w:rPr>
+        <w:t>специализированном</w:t>
+      </w:r>
+      <w:proofErr w:type="gramEnd"/>
+      <w:r>
+        <w:rPr>
+          <w:spacing w:val="-5"/>
+        </w:rPr>
+        <w:t xml:space="preserve"> под разработку задания на производство с использованием аддитивных технологий</w:t>
       </w:r>
     </w:p>
     <w:p>
@@ -2269,7 +2365,7 @@
         </w:rPr>
         <w:instrText xml:space="preserve"> TC "</w:instrText>
       </w:r>
-      <w:bookmarkStart w:id="4" w:name="_Toc463805975"/>
+      <w:bookmarkStart w:id="5" w:name="_Toc463805975"/>
       <w:r>
         <w:rPr>
           <w:b/>
@@ -2277,7 +2373,7 @@
         </w:rPr>
         <w:instrText>Объем дисциплины</w:instrText>
       </w:r>
-      <w:bookmarkEnd w:id="4"/>
+      <w:bookmarkEnd w:id="5"/>
       <w:r>
         <w:rPr>
           <w:b/>
@@ -4110,7 +4206,7 @@
       <w:r>
         <w:instrText xml:space="preserve"> TC "</w:instrText>
       </w:r>
-      <w:bookmarkStart w:id="5" w:name="_Toc463805976"/>
+      <w:bookmarkStart w:id="6" w:name="_Toc463805976"/>
       <w:r>
         <w:rPr>
           <w:b/>
@@ -4119,7 +4215,7 @@
         </w:rPr>
         <w:instrText>СОДЕРЖАНИЕ ДИСЦИПЛИНЫ</w:instrText>
       </w:r>
-      <w:bookmarkEnd w:id="5"/>
+      <w:bookmarkEnd w:id="6"/>
       <w:r>
         <w:instrText xml:space="preserve">" \f C \l "1" </w:instrText>
       </w:r>
@@ -4745,7 +4841,7 @@
       <w:r>
         <w:instrText xml:space="preserve"> TC "</w:instrText>
       </w:r>
-      <w:bookmarkStart w:id="6" w:name="_Toc463805977"/>
+      <w:bookmarkStart w:id="7" w:name="_Toc463805977"/>
       <w:r>
         <w:rPr>
           <w:b/>
@@ -4754,7 +4850,7 @@
         </w:rPr>
         <w:instrText>РАСПРЕДЕЛЕНИЕ УЧЕБНОГО ВРЕМЕНИ</w:instrText>
       </w:r>
-      <w:bookmarkEnd w:id="6"/>
+      <w:bookmarkEnd w:id="7"/>
       <w:r>
         <w:instrText xml:space="preserve">" \f C \l "1" </w:instrText>
       </w:r>
@@ -4801,7 +4897,7 @@
         </w:rPr>
         <w:instrText xml:space="preserve"> TC "</w:instrText>
       </w:r>
-      <w:bookmarkStart w:id="7" w:name="_Toc463805978"/>
+      <w:bookmarkStart w:id="8" w:name="_Toc463805978"/>
       <w:r>
         <w:rPr>
           <w:b/>
@@ -4809,7 +4905,7 @@
         </w:rPr>
         <w:instrText>Распределение аудиторной нагрузки и мероприятий самостоятельной работы по разделам дисциплины</w:instrText>
       </w:r>
-      <w:bookmarkEnd w:id="7"/>
+      <w:bookmarkEnd w:id="8"/>
       <w:r>
         <w:rPr>
           <w:b/>
@@ -8631,8 +8727,6 @@
                 <w:szCs w:val="16"/>
               </w:rPr>
             </w:pPr>
-            <w:bookmarkStart w:id="8" w:name="_GoBack"/>
-            <w:bookmarkEnd w:id="8"/>
             <w:r>
               <w:rPr>
                 <w:rFonts w:ascii="Arial CYR" w:hAnsi="Arial CYR" w:cs="Arial CYR"/>
@@ -12179,7 +12273,6 @@
           <w:bCs/>
           <w:caps/>
         </w:rPr>
-        <w:lastRenderedPageBreak/>
         <w:t>СООТНОШЕНИЕ РАЗДЕЛОВ, тем ДИСЦИПЛИНЫ И ПРИМЕНЯЕМЫХ ТЕХНОЛОГИЙ ОБУЧЕНИЯ</w:t>
       </w:r>
       <w:r>
@@ -12200,7 +12293,16 @@
           <w:bCs/>
           <w:caps/>
         </w:rPr>
-        <w:instrText>СООТНОШЕНИЕ РАЗДЕЛОВ, тем ДИСЦИПЛИНЫ И ПРИМЕНЯЕМЫХ ТЕХНОЛОГИЙ ОБУЧЕНИЯ</w:instrText>
+        <w:instrText xml:space="preserve">СООТНОШЕНИЕ РАЗДЕЛОВ, тем </w:instrText>
+      </w:r>
+      <w:r>
+        <w:rPr>
+          <w:b/>
+          <w:bCs/>
+          <w:caps/>
+        </w:rPr>
+        <w:lastRenderedPageBreak/>
+        <w:instrText>ДИСЦИПЛИНЫ И ПРИМЕНЯЕМЫХ ТЕХНОЛОГИЙ ОБУЧЕНИЯ</w:instrText>
       </w:r>
       <w:bookmarkEnd w:id="13"/>
       <w:r>
@@ -14524,6 +14626,7 @@
           <w:b/>
           <w:iCs/>
         </w:rPr>
+        <w:lastRenderedPageBreak/>
         <w:t>Методические разработки</w:t>
       </w:r>
       <w:r>
@@ -14750,7 +14853,6 @@
         <w:rPr>
           <w:lang w:val="en-US"/>
         </w:rPr>
-        <w:lastRenderedPageBreak/>
         <w:t>MathCAD</w:t>
       </w:r>
       <w:proofErr w:type="spellEnd"/>
@@ -16692,7 +16794,7 @@
                 <v:shape id="_x0000_i1025" type="#_x0000_t75" style="width:27.75pt;height:22.5pt" o:ole="">
                   <v:imagedata r:id="rId7" o:title=""/>
                 </v:shape>
-                <o:OLEObject Type="Embed" ProgID="Equation.3" ShapeID="_x0000_i1025" DrawAspect="Content" ObjectID="_1569745809" r:id="rId8"/>
+                <o:OLEObject Type="Embed" ProgID="Equation.3" ShapeID="_x0000_i1025" DrawAspect="Content" ObjectID="_1574066157" r:id="rId8"/>
               </w:object>
             </w:r>
             <w:r>
@@ -17167,7 +17269,7 @@
           <v:shape id="_x0000_i1026" type="#_x0000_t75" style="width:141.75pt;height:36.75pt" o:ole="">
             <v:imagedata r:id="rId10" o:title=""/>
           </v:shape>
-          <o:OLEObject Type="Embed" ProgID="Equation.DSMT4" ShapeID="_x0000_i1026" DrawAspect="Content" ObjectID="_1569745810" r:id="rId11"/>
+          <o:OLEObject Type="Embed" ProgID="Equation.DSMT4" ShapeID="_x0000_i1026" DrawAspect="Content" ObjectID="_1574066158" r:id="rId11"/>
         </w:object>
       </w:r>
     </w:p>
@@ -17189,7 +17291,7 @@
           <v:shape id="_x0000_i1027" type="#_x0000_t75" style="width:164.25pt;height:36.75pt" o:ole="">
             <v:imagedata r:id="rId12" o:title=""/>
           </v:shape>
-          <o:OLEObject Type="Embed" ProgID="Equation.DSMT4" ShapeID="_x0000_i1027" DrawAspect="Content" ObjectID="_1569745811" r:id="rId13"/>
+          <o:OLEObject Type="Embed" ProgID="Equation.DSMT4" ShapeID="_x0000_i1027" DrawAspect="Content" ObjectID="_1574066159" r:id="rId13"/>
         </w:object>
       </w:r>
     </w:p>
@@ -17211,7 +17313,7 @@
           <v:shape id="_x0000_i1028" type="#_x0000_t75" style="width:198pt;height:36.75pt" o:ole="">
             <v:imagedata r:id="rId14" o:title=""/>
           </v:shape>
-          <o:OLEObject Type="Embed" ProgID="Equation.DSMT4" ShapeID="_x0000_i1028" DrawAspect="Content" ObjectID="_1569745812" r:id="rId15"/>
+          <o:OLEObject Type="Embed" ProgID="Equation.DSMT4" ShapeID="_x0000_i1028" DrawAspect="Content" ObjectID="_1574066160" r:id="rId15"/>
         </w:object>
       </w:r>
     </w:p>
@@ -17233,7 +17335,7 @@
           <v:shape id="_x0000_i1029" type="#_x0000_t75" style="width:141.75pt;height:36.75pt" o:ole="">
             <v:imagedata r:id="rId10" o:title=""/>
           </v:shape>
-          <o:OLEObject Type="Embed" ProgID="Equation.DSMT4" ShapeID="_x0000_i1029" DrawAspect="Content" ObjectID="_1569745813" r:id="rId16"/>
+          <o:OLEObject Type="Embed" ProgID="Equation.DSMT4" ShapeID="_x0000_i1029" DrawAspect="Content" ObjectID="_1574066161" r:id="rId16"/>
         </w:object>
       </w:r>
     </w:p>
@@ -17255,7 +17357,7 @@
           <v:shape id="_x0000_i1030" type="#_x0000_t75" style="width:164.25pt;height:36.75pt" o:ole="">
             <v:imagedata r:id="rId12" o:title=""/>
           </v:shape>
-          <o:OLEObject Type="Embed" ProgID="Equation.DSMT4" ShapeID="_x0000_i1030" DrawAspect="Content" ObjectID="_1569745814" r:id="rId17"/>
+          <o:OLEObject Type="Embed" ProgID="Equation.DSMT4" ShapeID="_x0000_i1030" DrawAspect="Content" ObjectID="_1574066162" r:id="rId17"/>
         </w:object>
       </w:r>
     </w:p>
@@ -17277,7 +17379,7 @@
           <v:shape id="_x0000_i1031" type="#_x0000_t75" style="width:198pt;height:36.75pt" o:ole="">
             <v:imagedata r:id="rId14" o:title=""/>
           </v:shape>
-          <o:OLEObject Type="Embed" ProgID="Equation.DSMT4" ShapeID="_x0000_i1031" DrawAspect="Content" ObjectID="_1569745815" r:id="rId18"/>
+          <o:OLEObject Type="Embed" ProgID="Equation.DSMT4" ShapeID="_x0000_i1031" DrawAspect="Content" ObjectID="_1574066163" r:id="rId18"/>
         </w:object>
       </w:r>
     </w:p>
@@ -19117,6 +19219,119 @@
     </w:lvl>
   </w:abstractNum>
   <w:abstractNum w:abstractNumId="3">
+    <w:nsid w:val="09104B2E"/>
+    <w:multiLevelType w:val="hybridMultilevel"/>
+    <w:tmpl w:val="C6A65222"/>
+    <w:lvl w:ilvl="0" w:tplc="04190001">
+      <w:start w:val="1"/>
+      <w:numFmt w:val="bullet"/>
+      <w:lvlText w:val=""/>
+      <w:lvlJc w:val="left"/>
+      <w:pPr>
+        <w:ind w:left="644" w:hanging="360"/>
+      </w:pPr>
+      <w:rPr>
+        <w:rFonts w:ascii="Symbol" w:hAnsi="Symbol" w:hint="default"/>
+      </w:rPr>
+    </w:lvl>
+    <w:lvl w:ilvl="1" w:tplc="04190003" w:tentative="1">
+      <w:start w:val="1"/>
+      <w:numFmt w:val="bullet"/>
+      <w:lvlText w:val="o"/>
+      <w:lvlJc w:val="left"/>
+      <w:pPr>
+        <w:ind w:left="1364" w:hanging="360"/>
+      </w:pPr>
+      <w:rPr>
+        <w:rFonts w:ascii="Courier New" w:hAnsi="Courier New" w:cs="Courier New" w:hint="default"/>
+      </w:rPr>
+    </w:lvl>
+    <w:lvl w:ilvl="2" w:tplc="04190005" w:tentative="1">
+      <w:start w:val="1"/>
+      <w:numFmt w:val="bullet"/>
+      <w:lvlText w:val=""/>
+      <w:lvlJc w:val="left"/>
+      <w:pPr>
+        <w:ind w:left="2084" w:hanging="360"/>
+      </w:pPr>
+      <w:rPr>
+        <w:rFonts w:ascii="Wingdings" w:hAnsi="Wingdings" w:hint="default"/>
+      </w:rPr>
+    </w:lvl>
+    <w:lvl w:ilvl="3" w:tplc="04190001" w:tentative="1">
+      <w:start w:val="1"/>
+      <w:numFmt w:val="bullet"/>
+      <w:lvlText w:val=""/>
+      <w:lvlJc w:val="left"/>
+      <w:pPr>
+        <w:ind w:left="2804" w:hanging="360"/>
+      </w:pPr>
+      <w:rPr>
+        <w:rFonts w:ascii="Symbol" w:hAnsi="Symbol" w:hint="default"/>
+      </w:rPr>
+    </w:lvl>
+    <w:lvl w:ilvl="4" w:tplc="04190003" w:tentative="1">
+      <w:start w:val="1"/>
+      <w:numFmt w:val="bullet"/>
+      <w:lvlText w:val="o"/>
+      <w:lvlJc w:val="left"/>
+      <w:pPr>
+        <w:ind w:left="3524" w:hanging="360"/>
+      </w:pPr>
+      <w:rPr>
+        <w:rFonts w:ascii="Courier New" w:hAnsi="Courier New" w:cs="Courier New" w:hint="default"/>
+      </w:rPr>
+    </w:lvl>
+    <w:lvl w:ilvl="5" w:tplc="04190005" w:tentative="1">
+      <w:start w:val="1"/>
+      <w:numFmt w:val="bullet"/>
+      <w:lvlText w:val=""/>
+      <w:lvlJc w:val="left"/>
+      <w:pPr>
+        <w:ind w:left="4244" w:hanging="360"/>
+      </w:pPr>
+      <w:rPr>
+        <w:rFonts w:ascii="Wingdings" w:hAnsi="Wingdings" w:hint="default"/>
+      </w:rPr>
+    </w:lvl>
+    <w:lvl w:ilvl="6" w:tplc="04190001" w:tentative="1">
+      <w:start w:val="1"/>
+      <w:numFmt w:val="bullet"/>
+      <w:lvlText w:val=""/>
+      <w:lvlJc w:val="left"/>
+      <w:pPr>
+        <w:ind w:left="4964" w:hanging="360"/>
+      </w:pPr>
+      <w:rPr>
+        <w:rFonts w:ascii="Symbol" w:hAnsi="Symbol" w:hint="default"/>
+      </w:rPr>
+    </w:lvl>
+    <w:lvl w:ilvl="7" w:tplc="04190003" w:tentative="1">
+      <w:start w:val="1"/>
+      <w:numFmt w:val="bullet"/>
+      <w:lvlText w:val="o"/>
+      <w:lvlJc w:val="left"/>
+      <w:pPr>
+        <w:ind w:left="5684" w:hanging="360"/>
+      </w:pPr>
+      <w:rPr>
+        <w:rFonts w:ascii="Courier New" w:hAnsi="Courier New" w:cs="Courier New" w:hint="default"/>
+      </w:rPr>
+    </w:lvl>
+    <w:lvl w:ilvl="8" w:tplc="04190005" w:tentative="1">
+      <w:start w:val="1"/>
+      <w:numFmt w:val="bullet"/>
+      <w:lvlText w:val=""/>
+      <w:lvlJc w:val="left"/>
+      <w:pPr>
+        <w:ind w:left="6404" w:hanging="360"/>
+      </w:pPr>
+      <w:rPr>
+        <w:rFonts w:ascii="Wingdings" w:hAnsi="Wingdings" w:hint="default"/>
+      </w:rPr>
+    </w:lvl>
+  </w:abstractNum>
+  <w:abstractNum w:abstractNumId="4">
     <w:nsid w:val="09D1531E"/>
     <w:multiLevelType w:val="hybridMultilevel"/>
     <w:tmpl w:val="F3267964"/>
@@ -19205,7 +19420,7 @@
       </w:pPr>
     </w:lvl>
   </w:abstractNum>
-  <w:abstractNum w:abstractNumId="4">
+  <w:abstractNum w:abstractNumId="5">
     <w:nsid w:val="0BB66B30"/>
     <w:multiLevelType w:val="hybridMultilevel"/>
     <w:tmpl w:val="DD56B016"/>
@@ -19321,7 +19536,7 @@
       </w:pPr>
     </w:lvl>
   </w:abstractNum>
-  <w:abstractNum w:abstractNumId="5">
+  <w:abstractNum w:abstractNumId="6">
     <w:nsid w:val="0EC72DDC"/>
     <w:multiLevelType w:val="multilevel"/>
     <w:tmpl w:val="C57494B4"/>
@@ -19436,7 +19651,120 @@
       </w:rPr>
     </w:lvl>
   </w:abstractNum>
-  <w:abstractNum w:abstractNumId="6">
+  <w:abstractNum w:abstractNumId="7">
+    <w:nsid w:val="0F0906DC"/>
+    <w:multiLevelType w:val="hybridMultilevel"/>
+    <w:tmpl w:val="CF3E1856"/>
+    <w:lvl w:ilvl="0" w:tplc="99D88A6A">
+      <w:start w:val="1"/>
+      <w:numFmt w:val="bullet"/>
+      <w:lvlText w:val="−"/>
+      <w:lvlJc w:val="left"/>
+      <w:pPr>
+        <w:ind w:left="1440" w:hanging="360"/>
+      </w:pPr>
+      <w:rPr>
+        <w:rFonts w:ascii="Times New Roman" w:hAnsi="Times New Roman" w:hint="default"/>
+      </w:rPr>
+    </w:lvl>
+    <w:lvl w:ilvl="1" w:tplc="04190003" w:tentative="1">
+      <w:start w:val="1"/>
+      <w:numFmt w:val="bullet"/>
+      <w:lvlText w:val="o"/>
+      <w:lvlJc w:val="left"/>
+      <w:pPr>
+        <w:ind w:left="2160" w:hanging="360"/>
+      </w:pPr>
+      <w:rPr>
+        <w:rFonts w:ascii="Courier New" w:hAnsi="Courier New" w:cs="Courier New" w:hint="default"/>
+      </w:rPr>
+    </w:lvl>
+    <w:lvl w:ilvl="2" w:tplc="04190005" w:tentative="1">
+      <w:start w:val="1"/>
+      <w:numFmt w:val="bullet"/>
+      <w:lvlText w:val=""/>
+      <w:lvlJc w:val="left"/>
+      <w:pPr>
+        <w:ind w:left="2880" w:hanging="360"/>
+      </w:pPr>
+      <w:rPr>
+        <w:rFonts w:ascii="Wingdings" w:hAnsi="Wingdings" w:hint="default"/>
+      </w:rPr>
+    </w:lvl>
+    <w:lvl w:ilvl="3" w:tplc="04190001" w:tentative="1">
+      <w:start w:val="1"/>
+      <w:numFmt w:val="bullet"/>
+      <w:lvlText w:val=""/>
+      <w:lvlJc w:val="left"/>
+      <w:pPr>
+        <w:ind w:left="3600" w:hanging="360"/>
+      </w:pPr>
+      <w:rPr>
+        <w:rFonts w:ascii="Symbol" w:hAnsi="Symbol" w:hint="default"/>
+      </w:rPr>
+    </w:lvl>
+    <w:lvl w:ilvl="4" w:tplc="04190003" w:tentative="1">
+      <w:start w:val="1"/>
+      <w:numFmt w:val="bullet"/>
+      <w:lvlText w:val="o"/>
+      <w:lvlJc w:val="left"/>
+      <w:pPr>
+        <w:ind w:left="4320" w:hanging="360"/>
+      </w:pPr>
+      <w:rPr>
+        <w:rFonts w:ascii="Courier New" w:hAnsi="Courier New" w:cs="Courier New" w:hint="default"/>
+      </w:rPr>
+    </w:lvl>
+    <w:lvl w:ilvl="5" w:tplc="04190005" w:tentative="1">
+      <w:start w:val="1"/>
+      <w:numFmt w:val="bullet"/>
+      <w:lvlText w:val=""/>
+      <w:lvlJc w:val="left"/>
+      <w:pPr>
+        <w:ind w:left="5040" w:hanging="360"/>
+      </w:pPr>
+      <w:rPr>
+        <w:rFonts w:ascii="Wingdings" w:hAnsi="Wingdings" w:hint="default"/>
+      </w:rPr>
+    </w:lvl>
+    <w:lvl w:ilvl="6" w:tplc="04190001" w:tentative="1">
+      <w:start w:val="1"/>
+      <w:numFmt w:val="bullet"/>
+      <w:lvlText w:val=""/>
+      <w:lvlJc w:val="left"/>
+      <w:pPr>
+        <w:ind w:left="5760" w:hanging="360"/>
+      </w:pPr>
+      <w:rPr>
+        <w:rFonts w:ascii="Symbol" w:hAnsi="Symbol" w:hint="default"/>
+      </w:rPr>
+    </w:lvl>
+    <w:lvl w:ilvl="7" w:tplc="04190003" w:tentative="1">
+      <w:start w:val="1"/>
+      <w:numFmt w:val="bullet"/>
+      <w:lvlText w:val="o"/>
+      <w:lvlJc w:val="left"/>
+      <w:pPr>
+        <w:ind w:left="6480" w:hanging="360"/>
+      </w:pPr>
+      <w:rPr>
+        <w:rFonts w:ascii="Courier New" w:hAnsi="Courier New" w:cs="Courier New" w:hint="default"/>
+      </w:rPr>
+    </w:lvl>
+    <w:lvl w:ilvl="8" w:tplc="04190005" w:tentative="1">
+      <w:start w:val="1"/>
+      <w:numFmt w:val="bullet"/>
+      <w:lvlText w:val=""/>
+      <w:lvlJc w:val="left"/>
+      <w:pPr>
+        <w:ind w:left="7200" w:hanging="360"/>
+      </w:pPr>
+      <w:rPr>
+        <w:rFonts w:ascii="Wingdings" w:hAnsi="Wingdings" w:hint="default"/>
+      </w:rPr>
+    </w:lvl>
+  </w:abstractNum>
+  <w:abstractNum w:abstractNumId="8">
     <w:nsid w:val="14A124B2"/>
     <w:multiLevelType w:val="multilevel"/>
     <w:tmpl w:val="F6FA7464"/>
@@ -19557,7 +19885,7 @@
       </w:rPr>
     </w:lvl>
   </w:abstractNum>
-  <w:abstractNum w:abstractNumId="7">
+  <w:abstractNum w:abstractNumId="9">
     <w:nsid w:val="182D1B70"/>
     <w:multiLevelType w:val="hybridMultilevel"/>
     <w:tmpl w:val="88500FDC"/>
@@ -19670,7 +19998,7 @@
       </w:rPr>
     </w:lvl>
   </w:abstractNum>
-  <w:abstractNum w:abstractNumId="8">
+  <w:abstractNum w:abstractNumId="10">
     <w:nsid w:val="1C5E6955"/>
     <w:multiLevelType w:val="multilevel"/>
     <w:tmpl w:val="0A70AA18"/>
@@ -19888,7 +20216,7 @@
       </w:rPr>
     </w:lvl>
   </w:abstractNum>
-  <w:abstractNum w:abstractNumId="9">
+  <w:abstractNum w:abstractNumId="11">
     <w:nsid w:val="228E4730"/>
     <w:multiLevelType w:val="hybridMultilevel"/>
     <w:tmpl w:val="5AACE3FE"/>
@@ -20003,7 +20331,7 @@
       </w:rPr>
     </w:lvl>
   </w:abstractNum>
-  <w:abstractNum w:abstractNumId="10">
+  <w:abstractNum w:abstractNumId="12">
     <w:nsid w:val="24F627DE"/>
     <w:multiLevelType w:val="multilevel"/>
     <w:tmpl w:val="4ED83BF4"/>
@@ -20143,7 +20471,7 @@
       </w:rPr>
     </w:lvl>
   </w:abstractNum>
-  <w:abstractNum w:abstractNumId="11">
+  <w:abstractNum w:abstractNumId="13">
     <w:nsid w:val="2897588E"/>
     <w:multiLevelType w:val="hybridMultilevel"/>
     <w:tmpl w:val="EB24704E"/>
@@ -20256,7 +20584,7 @@
       </w:rPr>
     </w:lvl>
   </w:abstractNum>
-  <w:abstractNum w:abstractNumId="12">
+  <w:abstractNum w:abstractNumId="14">
     <w:nsid w:val="42D81BF2"/>
     <w:multiLevelType w:val="hybridMultilevel"/>
     <w:tmpl w:val="773842A4"/>
@@ -20369,7 +20697,7 @@
       </w:rPr>
     </w:lvl>
   </w:abstractNum>
-  <w:abstractNum w:abstractNumId="13">
+  <w:abstractNum w:abstractNumId="15">
     <w:nsid w:val="45EB1475"/>
     <w:multiLevelType w:val="multilevel"/>
     <w:tmpl w:val="EFC640DA"/>
@@ -20503,7 +20831,7 @@
       </w:rPr>
     </w:lvl>
   </w:abstractNum>
-  <w:abstractNum w:abstractNumId="14">
+  <w:abstractNum w:abstractNumId="16">
     <w:nsid w:val="4AF01B22"/>
     <w:multiLevelType w:val="multilevel"/>
     <w:tmpl w:val="EFC640DA"/>
@@ -20637,7 +20965,120 @@
       </w:rPr>
     </w:lvl>
   </w:abstractNum>
-  <w:abstractNum w:abstractNumId="15">
+  <w:abstractNum w:abstractNumId="17">
+    <w:nsid w:val="4C5F1A19"/>
+    <w:multiLevelType w:val="hybridMultilevel"/>
+    <w:tmpl w:val="B940663C"/>
+    <w:lvl w:ilvl="0" w:tplc="99D88A6A">
+      <w:start w:val="1"/>
+      <w:numFmt w:val="bullet"/>
+      <w:lvlText w:val="−"/>
+      <w:lvlJc w:val="left"/>
+      <w:pPr>
+        <w:ind w:left="754" w:hanging="360"/>
+      </w:pPr>
+      <w:rPr>
+        <w:rFonts w:ascii="Times New Roman" w:hAnsi="Times New Roman" w:hint="default"/>
+      </w:rPr>
+    </w:lvl>
+    <w:lvl w:ilvl="1" w:tplc="04190003" w:tentative="1">
+      <w:start w:val="1"/>
+      <w:numFmt w:val="bullet"/>
+      <w:lvlText w:val="o"/>
+      <w:lvlJc w:val="left"/>
+      <w:pPr>
+        <w:ind w:left="1474" w:hanging="360"/>
+      </w:pPr>
+      <w:rPr>
+        <w:rFonts w:ascii="Courier New" w:hAnsi="Courier New" w:cs="Courier New" w:hint="default"/>
+      </w:rPr>
+    </w:lvl>
+    <w:lvl w:ilvl="2" w:tplc="04190005" w:tentative="1">
+      <w:start w:val="1"/>
+      <w:numFmt w:val="bullet"/>
+      <w:lvlText w:val=""/>
+      <w:lvlJc w:val="left"/>
+      <w:pPr>
+        <w:ind w:left="2194" w:hanging="360"/>
+      </w:pPr>
+      <w:rPr>
+        <w:rFonts w:ascii="Wingdings" w:hAnsi="Wingdings" w:hint="default"/>
+      </w:rPr>
+    </w:lvl>
+    <w:lvl w:ilvl="3" w:tplc="04190001" w:tentative="1">
+      <w:start w:val="1"/>
+      <w:numFmt w:val="bullet"/>
+      <w:lvlText w:val=""/>
+      <w:lvlJc w:val="left"/>
+      <w:pPr>
+        <w:ind w:left="2914" w:hanging="360"/>
+      </w:pPr>
+      <w:rPr>
+        <w:rFonts w:ascii="Symbol" w:hAnsi="Symbol" w:hint="default"/>
+      </w:rPr>
+    </w:lvl>
+    <w:lvl w:ilvl="4" w:tplc="04190003" w:tentative="1">
+      <w:start w:val="1"/>
+      <w:numFmt w:val="bullet"/>
+      <w:lvlText w:val="o"/>
+      <w:lvlJc w:val="left"/>
+      <w:pPr>
+        <w:ind w:left="3634" w:hanging="360"/>
+      </w:pPr>
+      <w:rPr>
+        <w:rFonts w:ascii="Courier New" w:hAnsi="Courier New" w:cs="Courier New" w:hint="default"/>
+      </w:rPr>
+    </w:lvl>
+    <w:lvl w:ilvl="5" w:tplc="04190005" w:tentative="1">
+      <w:start w:val="1"/>
+      <w:numFmt w:val="bullet"/>
+      <w:lvlText w:val=""/>
+      <w:lvlJc w:val="left"/>
+      <w:pPr>
+        <w:ind w:left="4354" w:hanging="360"/>
+      </w:pPr>
+      <w:rPr>
+        <w:rFonts w:ascii="Wingdings" w:hAnsi="Wingdings" w:hint="default"/>
+      </w:rPr>
+    </w:lvl>
+    <w:lvl w:ilvl="6" w:tplc="04190001" w:tentative="1">
+      <w:start w:val="1"/>
+      <w:numFmt w:val="bullet"/>
+      <w:lvlText w:val=""/>
+      <w:lvlJc w:val="left"/>
+      <w:pPr>
+        <w:ind w:left="5074" w:hanging="360"/>
+      </w:pPr>
+      <w:rPr>
+        <w:rFonts w:ascii="Symbol" w:hAnsi="Symbol" w:hint="default"/>
+      </w:rPr>
+    </w:lvl>
+    <w:lvl w:ilvl="7" w:tplc="04190003" w:tentative="1">
+      <w:start w:val="1"/>
+      <w:numFmt w:val="bullet"/>
+      <w:lvlText w:val="o"/>
+      <w:lvlJc w:val="left"/>
+      <w:pPr>
+        <w:ind w:left="5794" w:hanging="360"/>
+      </w:pPr>
+      <w:rPr>
+        <w:rFonts w:ascii="Courier New" w:hAnsi="Courier New" w:cs="Courier New" w:hint="default"/>
+      </w:rPr>
+    </w:lvl>
+    <w:lvl w:ilvl="8" w:tplc="04190005" w:tentative="1">
+      <w:start w:val="1"/>
+      <w:numFmt w:val="bullet"/>
+      <w:lvlText w:val=""/>
+      <w:lvlJc w:val="left"/>
+      <w:pPr>
+        <w:ind w:left="6514" w:hanging="360"/>
+      </w:pPr>
+      <w:rPr>
+        <w:rFonts w:ascii="Wingdings" w:hAnsi="Wingdings" w:hint="default"/>
+      </w:rPr>
+    </w:lvl>
+  </w:abstractNum>
+  <w:abstractNum w:abstractNumId="18">
     <w:nsid w:val="5B4F2186"/>
     <w:multiLevelType w:val="hybridMultilevel"/>
     <w:tmpl w:val="A822C8EE"/>
@@ -20750,7 +21191,7 @@
       </w:rPr>
     </w:lvl>
   </w:abstractNum>
-  <w:abstractNum w:abstractNumId="16">
+  <w:abstractNum w:abstractNumId="19">
     <w:nsid w:val="62134772"/>
     <w:multiLevelType w:val="hybridMultilevel"/>
     <w:tmpl w:val="45DA49A0"/>
@@ -20842,7 +21283,7 @@
       </w:pPr>
     </w:lvl>
   </w:abstractNum>
-  <w:abstractNum w:abstractNumId="17">
+  <w:abstractNum w:abstractNumId="20">
     <w:nsid w:val="6A0C2778"/>
     <w:multiLevelType w:val="hybridMultilevel"/>
     <w:tmpl w:val="D174CF6A"/>
@@ -20931,7 +21372,120 @@
       </w:pPr>
     </w:lvl>
   </w:abstractNum>
-  <w:abstractNum w:abstractNumId="18">
+  <w:abstractNum w:abstractNumId="21">
+    <w:nsid w:val="6B7075AD"/>
+    <w:multiLevelType w:val="hybridMultilevel"/>
+    <w:tmpl w:val="42D66112"/>
+    <w:lvl w:ilvl="0" w:tplc="04190001">
+      <w:start w:val="1"/>
+      <w:numFmt w:val="bullet"/>
+      <w:lvlText w:val=""/>
+      <w:lvlJc w:val="left"/>
+      <w:pPr>
+        <w:ind w:left="720" w:hanging="360"/>
+      </w:pPr>
+      <w:rPr>
+        <w:rFonts w:ascii="Symbol" w:hAnsi="Symbol" w:hint="default"/>
+      </w:rPr>
+    </w:lvl>
+    <w:lvl w:ilvl="1" w:tplc="04190003">
+      <w:start w:val="1"/>
+      <w:numFmt w:val="bullet"/>
+      <w:lvlText w:val="o"/>
+      <w:lvlJc w:val="left"/>
+      <w:pPr>
+        <w:ind w:left="1440" w:hanging="360"/>
+      </w:pPr>
+      <w:rPr>
+        <w:rFonts w:ascii="Courier New" w:hAnsi="Courier New" w:cs="Courier New" w:hint="default"/>
+      </w:rPr>
+    </w:lvl>
+    <w:lvl w:ilvl="2" w:tplc="04190005" w:tentative="1">
+      <w:start w:val="1"/>
+      <w:numFmt w:val="bullet"/>
+      <w:lvlText w:val=""/>
+      <w:lvlJc w:val="left"/>
+      <w:pPr>
+        <w:ind w:left="2160" w:hanging="360"/>
+      </w:pPr>
+      <w:rPr>
+        <w:rFonts w:ascii="Wingdings" w:hAnsi="Wingdings" w:hint="default"/>
+      </w:rPr>
+    </w:lvl>
+    <w:lvl w:ilvl="3" w:tplc="04190001" w:tentative="1">
+      <w:start w:val="1"/>
+      <w:numFmt w:val="bullet"/>
+      <w:lvlText w:val=""/>
+      <w:lvlJc w:val="left"/>
+      <w:pPr>
+        <w:ind w:left="2880" w:hanging="360"/>
+      </w:pPr>
+      <w:rPr>
+        <w:rFonts w:ascii="Symbol" w:hAnsi="Symbol" w:hint="default"/>
+      </w:rPr>
+    </w:lvl>
+    <w:lvl w:ilvl="4" w:tplc="04190003" w:tentative="1">
+      <w:start w:val="1"/>
+      <w:numFmt w:val="bullet"/>
+      <w:lvlText w:val="o"/>
+      <w:lvlJc w:val="left"/>
+      <w:pPr>
+        <w:ind w:left="3600" w:hanging="360"/>
+      </w:pPr>
+      <w:rPr>
+        <w:rFonts w:ascii="Courier New" w:hAnsi="Courier New" w:cs="Courier New" w:hint="default"/>
+      </w:rPr>
+    </w:lvl>
+    <w:lvl w:ilvl="5" w:tplc="04190005" w:tentative="1">
+      <w:start w:val="1"/>
+      <w:numFmt w:val="bullet"/>
+      <w:lvlText w:val=""/>
+      <w:lvlJc w:val="left"/>
+      <w:pPr>
+        <w:ind w:left="4320" w:hanging="360"/>
+      </w:pPr>
+      <w:rPr>
+        <w:rFonts w:ascii="Wingdings" w:hAnsi="Wingdings" w:hint="default"/>
+      </w:rPr>
+    </w:lvl>
+    <w:lvl w:ilvl="6" w:tplc="04190001" w:tentative="1">
+      <w:start w:val="1"/>
+      <w:numFmt w:val="bullet"/>
+      <w:lvlText w:val=""/>
+      <w:lvlJc w:val="left"/>
+      <w:pPr>
+        <w:ind w:left="5040" w:hanging="360"/>
+      </w:pPr>
+      <w:rPr>
+        <w:rFonts w:ascii="Symbol" w:hAnsi="Symbol" w:hint="default"/>
+      </w:rPr>
+    </w:lvl>
+    <w:lvl w:ilvl="7" w:tplc="04190003" w:tentative="1">
+      <w:start w:val="1"/>
+      <w:numFmt w:val="bullet"/>
+      <w:lvlText w:val="o"/>
+      <w:lvlJc w:val="left"/>
+      <w:pPr>
+        <w:ind w:left="5760" w:hanging="360"/>
+      </w:pPr>
+      <w:rPr>
+        <w:rFonts w:ascii="Courier New" w:hAnsi="Courier New" w:cs="Courier New" w:hint="default"/>
+      </w:rPr>
+    </w:lvl>
+    <w:lvl w:ilvl="8" w:tplc="04190005" w:tentative="1">
+      <w:start w:val="1"/>
+      <w:numFmt w:val="bullet"/>
+      <w:lvlText w:val=""/>
+      <w:lvlJc w:val="left"/>
+      <w:pPr>
+        <w:ind w:left="6480" w:hanging="360"/>
+      </w:pPr>
+      <w:rPr>
+        <w:rFonts w:ascii="Wingdings" w:hAnsi="Wingdings" w:hint="default"/>
+      </w:rPr>
+    </w:lvl>
+  </w:abstractNum>
+  <w:abstractNum w:abstractNumId="22">
     <w:nsid w:val="73BB27DD"/>
     <w:multiLevelType w:val="hybridMultilevel"/>
     <w:tmpl w:val="F5D4601C"/>
@@ -21020,7 +21574,7 @@
       </w:pPr>
     </w:lvl>
   </w:abstractNum>
-  <w:abstractNum w:abstractNumId="19">
+  <w:abstractNum w:abstractNumId="23">
     <w:nsid w:val="75E05F66"/>
     <w:multiLevelType w:val="hybridMultilevel"/>
     <w:tmpl w:val="0908D4DC"/>
@@ -21109,7 +21663,7 @@
       </w:pPr>
     </w:lvl>
   </w:abstractNum>
-  <w:abstractNum w:abstractNumId="20">
+  <w:abstractNum w:abstractNumId="24">
     <w:nsid w:val="76A72C49"/>
     <w:multiLevelType w:val="hybridMultilevel"/>
     <w:tmpl w:val="DD56B016"/>
@@ -21225,7 +21779,7 @@
       </w:pPr>
     </w:lvl>
   </w:abstractNum>
-  <w:abstractNum w:abstractNumId="21">
+  <w:abstractNum w:abstractNumId="25">
     <w:nsid w:val="79951827"/>
     <w:multiLevelType w:val="hybridMultilevel"/>
     <w:tmpl w:val="9C62EB9A"/>
@@ -21317,7 +21871,7 @@
       </w:pPr>
     </w:lvl>
   </w:abstractNum>
-  <w:abstractNum w:abstractNumId="22">
+  <w:abstractNum w:abstractNumId="26">
     <w:nsid w:val="7AF1303B"/>
     <w:multiLevelType w:val="hybridMultilevel"/>
     <w:tmpl w:val="0F20C5CA"/>
@@ -21406,7 +21960,7 @@
       </w:pPr>
     </w:lvl>
   </w:abstractNum>
-  <w:abstractNum w:abstractNumId="23">
+  <w:abstractNum w:abstractNumId="27">
     <w:nsid w:val="7B746843"/>
     <w:multiLevelType w:val="hybridMultilevel"/>
     <w:tmpl w:val="2F3A28C6"/>
@@ -21519,7 +22073,7 @@
       </w:rPr>
     </w:lvl>
   </w:abstractNum>
-  <w:abstractNum w:abstractNumId="24">
+  <w:abstractNum w:abstractNumId="28">
     <w:nsid w:val="7C7433C3"/>
     <w:multiLevelType w:val="hybridMultilevel"/>
     <w:tmpl w:val="EA1E369E"/>
@@ -21608,7 +22162,7 @@
       </w:pPr>
     </w:lvl>
   </w:abstractNum>
-  <w:abstractNum w:abstractNumId="25">
+  <w:abstractNum w:abstractNumId="29">
     <w:nsid w:val="7FF939E4"/>
     <w:multiLevelType w:val="hybridMultilevel"/>
     <w:tmpl w:val="28CEB4C6"/>
@@ -21725,19 +22279,19 @@
     <w:abstractNumId w:val="0"/>
   </w:num>
   <w:num w:numId="2">
-    <w:abstractNumId w:val="8"/>
+    <w:abstractNumId w:val="10"/>
   </w:num>
   <w:num w:numId="3">
-    <w:abstractNumId w:val="14"/>
+    <w:abstractNumId w:val="16"/>
   </w:num>
   <w:num w:numId="4">
-    <w:abstractNumId w:val="10"/>
+    <w:abstractNumId w:val="12"/>
   </w:num>
   <w:num w:numId="5">
-    <w:abstractNumId w:val="7"/>
+    <w:abstractNumId w:val="9"/>
   </w:num>
   <w:num w:numId="6">
-    <w:abstractNumId w:val="9"/>
+    <w:abstractNumId w:val="11"/>
     <w:lvlOverride w:ilvl="0">
       <w:startOverride w:val="1"/>
     </w:lvlOverride>
@@ -21767,64 +22321,76 @@
     </w:lvlOverride>
   </w:num>
   <w:num w:numId="7">
+    <w:abstractNumId w:val="6"/>
+  </w:num>
+  <w:num w:numId="8">
+    <w:abstractNumId w:val="8"/>
+  </w:num>
+  <w:num w:numId="9">
+    <w:abstractNumId w:val="15"/>
+  </w:num>
+  <w:num w:numId="10">
+    <w:abstractNumId w:val="22"/>
+  </w:num>
+  <w:num w:numId="11">
+    <w:abstractNumId w:val="4"/>
+  </w:num>
+  <w:num w:numId="12">
+    <w:abstractNumId w:val="23"/>
+  </w:num>
+  <w:num w:numId="13">
+    <w:abstractNumId w:val="29"/>
+  </w:num>
+  <w:num w:numId="14">
+    <w:abstractNumId w:val="18"/>
+  </w:num>
+  <w:num w:numId="15">
+    <w:abstractNumId w:val="28"/>
+  </w:num>
+  <w:num w:numId="16">
+    <w:abstractNumId w:val="20"/>
+  </w:num>
+  <w:num w:numId="17">
+    <w:abstractNumId w:val="26"/>
+  </w:num>
+  <w:num w:numId="18">
+    <w:abstractNumId w:val="27"/>
+  </w:num>
+  <w:num w:numId="19">
+    <w:abstractNumId w:val="13"/>
+  </w:num>
+  <w:num w:numId="20">
     <w:abstractNumId w:val="5"/>
   </w:num>
-  <w:num w:numId="8">
-    <w:abstractNumId w:val="6"/>
-  </w:num>
-  <w:num w:numId="9">
-    <w:abstractNumId w:val="13"/>
-  </w:num>
-  <w:num w:numId="10">
-    <w:abstractNumId w:val="18"/>
-  </w:num>
-  <w:num w:numId="11">
-    <w:abstractNumId w:val="3"/>
-  </w:num>
-  <w:num w:numId="12">
-    <w:abstractNumId w:val="19"/>
-  </w:num>
-  <w:num w:numId="13">
-    <w:abstractNumId w:val="25"/>
-  </w:num>
-  <w:num w:numId="14">
-    <w:abstractNumId w:val="15"/>
-  </w:num>
-  <w:num w:numId="15">
+  <w:num w:numId="21">
     <w:abstractNumId w:val="24"/>
   </w:num>
-  <w:num w:numId="16">
-    <w:abstractNumId w:val="17"/>
-  </w:num>
-  <w:num w:numId="17">
-    <w:abstractNumId w:val="22"/>
-  </w:num>
-  <w:num w:numId="18">
-    <w:abstractNumId w:val="23"/>
-  </w:num>
-  <w:num w:numId="19">
-    <w:abstractNumId w:val="11"/>
-  </w:num>
-  <w:num w:numId="20">
-    <w:abstractNumId w:val="4"/>
-  </w:num>
-  <w:num w:numId="21">
-    <w:abstractNumId w:val="20"/>
-  </w:num>
   <w:num w:numId="22">
-    <w:abstractNumId w:val="21"/>
+    <w:abstractNumId w:val="25"/>
   </w:num>
   <w:num w:numId="23">
     <w:abstractNumId w:val="2"/>
   </w:num>
   <w:num w:numId="24">
-    <w:abstractNumId w:val="16"/>
+    <w:abstractNumId w:val="19"/>
   </w:num>
   <w:num w:numId="25">
     <w:abstractNumId w:val="1"/>
   </w:num>
   <w:num w:numId="26">
-    <w:abstractNumId w:val="12"/>
+    <w:abstractNumId w:val="14"/>
+  </w:num>
+  <w:num w:numId="27">
+    <w:abstractNumId w:val="7"/>
+  </w:num>
+  <w:num w:numId="28">
+    <w:abstractNumId w:val="17"/>
+  </w:num>
+  <w:num w:numId="29">
+    <w:abstractNumId w:val="3"/>
+  </w:num>
+  <w:num w:numId="30">
+    <w:abstractNumId w:val="21"/>
   </w:num>
   <w:numIdMacAtCleanup w:val="17"/>
 </w:numbering>
@@ -23002,7 +23568,7 @@
 </file>
 
 <file path=customXml/itemProps1.xml><?xml version="1.0" encoding="utf-8"?>
-<ds:datastoreItem xmlns:ds="http://schemas.openxmlformats.org/officeDocument/2006/customXml" ds:itemID="{0337E612-696F-497D-84FC-1875F91CCABF}">
+<ds:datastoreItem xmlns:ds="http://schemas.openxmlformats.org/officeDocument/2006/customXml" ds:itemID="{5F4EE529-8F07-4FF1-B9FE-34363D82B56B}">
   <ds:schemaRefs>
     <ds:schemaRef ds:uri="http://schemas.openxmlformats.org/officeDocument/2006/bibliography"/>
   </ds:schemaRefs>

--- a/09.04.01/ИНМиТ_ИТиАП_09.04.01_Д1.8.3_Системы быстрого прототипирования.docx
+++ b/09.04.01/ИНМиТ_ИТиАП_09.04.01_Д1.8.3_Системы быстрого прототипирования.docx
@@ -130,7 +130,27 @@
           <w:color w:val="000000"/>
           <w:spacing w:val="-1"/>
         </w:rPr>
-        <w:t>Системы быстрого прототипирования</w:t>
+        <w:t xml:space="preserve">Системы </w:t>
+      </w:r>
+      <w:proofErr w:type="gramStart"/>
+      <w:r>
+        <w:rPr>
+          <w:iCs/>
+          <w:caps/>
+          <w:color w:val="000000"/>
+          <w:spacing w:val="-1"/>
+        </w:rPr>
+        <w:t>быстрого</w:t>
+      </w:r>
+      <w:proofErr w:type="gramEnd"/>
+      <w:r>
+        <w:rPr>
+          <w:iCs/>
+          <w:caps/>
+          <w:color w:val="000000"/>
+          <w:spacing w:val="-1"/>
+        </w:rPr>
+        <w:t xml:space="preserve"> прототипирования</w:t>
       </w:r>
     </w:p>
     <w:tbl>
@@ -214,7 +234,15 @@
               <w:tab/>
             </w:r>
             <w:r>
-              <w:t>М1.5</w:t>
+              <w:t>М</w:t>
+            </w:r>
+            <w:proofErr w:type="gramStart"/>
+            <w:r>
+              <w:t>1</w:t>
+            </w:r>
+            <w:proofErr w:type="gramEnd"/>
+            <w:r>
+              <w:t>.5</w:t>
             </w:r>
           </w:p>
           <w:p>
@@ -542,7 +570,21 @@
               <w:rPr>
                 <w:b/>
               </w:rPr>
-              <w:t>Реквизиты приказа Минобрнауки РФ об утверждении  ФГОС ВО</w:t>
+              <w:t xml:space="preserve">Реквизиты приказа </w:t>
+            </w:r>
+            <w:proofErr w:type="spellStart"/>
+            <w:r>
+              <w:rPr>
+                <w:b/>
+              </w:rPr>
+              <w:t>Минобрнауки</w:t>
+            </w:r>
+            <w:proofErr w:type="spellEnd"/>
+            <w:r>
+              <w:rPr>
+                <w:b/>
+              </w:rPr>
+              <w:t xml:space="preserve"> РФ об утверждении  ФГОС ВО</w:t>
             </w:r>
             <w:r>
               <w:t xml:space="preserve">:  </w:t>
@@ -728,7 +770,21 @@
               <w:rPr>
                 <w:b/>
               </w:rPr>
-              <w:t>№ п/п</w:t>
+              <w:t xml:space="preserve">№ </w:t>
+            </w:r>
+            <w:proofErr w:type="gramStart"/>
+            <w:r>
+              <w:rPr>
+                <w:b/>
+              </w:rPr>
+              <w:t>п</w:t>
+            </w:r>
+            <w:proofErr w:type="gramEnd"/>
+            <w:r>
+              <w:rPr>
+                <w:b/>
+              </w:rPr>
+              <w:t>/п</w:t>
             </w:r>
           </w:p>
         </w:tc>
@@ -1173,8 +1229,13 @@
       </w:r>
       <w:r>
         <w:tab/>
-        <w:t xml:space="preserve"> УМС ИНМиТ</w:t>
-      </w:r>
+        <w:t xml:space="preserve"> УМС </w:t>
+      </w:r>
+      <w:proofErr w:type="spellStart"/>
+      <w:r>
+        <w:t>ИНМиТ</w:t>
+      </w:r>
+      <w:proofErr w:type="spellEnd"/>
       <w:r>
         <w:tab/>
       </w:r>
@@ -1207,7 +1268,15 @@
         <w:jc w:val="both"/>
       </w:pPr>
       <w:r>
-        <w:t>Протокол № ______   от __________ г.</w:t>
+        <w:t xml:space="preserve">Протокол № ______   от __________ </w:t>
+      </w:r>
+      <w:proofErr w:type="gramStart"/>
+      <w:r>
+        <w:t>г</w:t>
+      </w:r>
+      <w:proofErr w:type="gramEnd"/>
+      <w:r>
+        <w:t>.</w:t>
       </w:r>
     </w:p>
     <w:p>
@@ -1427,8 +1496,13 @@
         <w:t>«</w:t>
       </w:r>
       <w:r>
-        <w:t>Системы быстрого прототипирования</w:t>
-      </w:r>
+        <w:t xml:space="preserve">Системы быстрого </w:t>
+      </w:r>
+      <w:proofErr w:type="spellStart"/>
+      <w:r>
+        <w:t>прототипирования</w:t>
+      </w:r>
+      <w:proofErr w:type="spellEnd"/>
       <w:r>
         <w:t>»</w:t>
       </w:r>
@@ -1496,8 +1570,13 @@
         <w:t>«</w:t>
       </w:r>
       <w:r>
-        <w:t>Автоматизация проектировния</w:t>
-      </w:r>
+        <w:t xml:space="preserve">Автоматизация </w:t>
+      </w:r>
+      <w:proofErr w:type="spellStart"/>
+      <w:r>
+        <w:t>проектировния</w:t>
+      </w:r>
+      <w:proofErr w:type="spellEnd"/>
       <w:r>
         <w:t>».</w:t>
       </w:r>
@@ -1526,7 +1605,23 @@
         <w:t xml:space="preserve">осваиваются </w:t>
       </w:r>
       <w:r>
-        <w:t>следующие вопросы: понятие об аддитивных технологиях и быстром прототипировании, виды аддитивных технологий и их характеристики, программное обеспечение для проектирования изделий под аддитивные технологии, программное обеспечение для работы с системами быстрого прототипирования, принципы проектирования под аддитивные технологии, материалы, используемые в аддитивных технологиях</w:t>
+        <w:t xml:space="preserve">следующие вопросы: понятие об аддитивных технологиях и быстром </w:t>
+      </w:r>
+      <w:proofErr w:type="spellStart"/>
+      <w:r>
+        <w:t>прототипировании</w:t>
+      </w:r>
+      <w:proofErr w:type="spellEnd"/>
+      <w:r>
+        <w:t xml:space="preserve">, виды аддитивных технологий и их характеристики, программное обеспечение для проектирования изделий под аддитивные технологии, программное обеспечение для работы с системами быстрого </w:t>
+      </w:r>
+      <w:proofErr w:type="spellStart"/>
+      <w:r>
+        <w:t>прототипирования</w:t>
+      </w:r>
+      <w:proofErr w:type="spellEnd"/>
+      <w:r>
+        <w:t>, принципы проектирования под аддитивные технологии, материалы, используемые в аддитивных технологиях</w:t>
       </w:r>
       <w:r>
         <w:t>.</w:t>
@@ -1578,7 +1673,15 @@
         <w:t>зачёт</w:t>
       </w:r>
       <w:r>
-        <w:t>. Для проведения промежуточной аттестации по дисциплине разработаны фонд оценочных средств и балльно-рейтинговая система оценки учебной деятельности студентов.</w:t>
+        <w:t xml:space="preserve">. Для проведения промежуточной аттестации по дисциплине разработаны фонд оценочных средств и </w:t>
+      </w:r>
+      <w:proofErr w:type="spellStart"/>
+      <w:r>
+        <w:t>балльно</w:t>
+      </w:r>
+      <w:proofErr w:type="spellEnd"/>
+      <w:r>
+        <w:t>-рейтинговая система оценки учебной деятельности студентов.</w:t>
       </w:r>
     </w:p>
     <w:p>
@@ -1715,8 +1818,17 @@
           <w:b/>
           <w:iCs/>
         </w:rPr>
-        <w:t>Планируемые результаты обучения по дисциплине</w:t>
-      </w:r>
+        <w:t xml:space="preserve">Планируемые результаты </w:t>
+      </w:r>
+      <w:proofErr w:type="gramStart"/>
+      <w:r>
+        <w:rPr>
+          <w:b/>
+          <w:iCs/>
+        </w:rPr>
+        <w:t>обучения по дисциплине</w:t>
+      </w:r>
+      <w:proofErr w:type="gramEnd"/>
       <w:r>
         <w:rPr>
           <w:b/>
@@ -1897,8 +2009,30 @@
         <w:rPr>
           <w:spacing w:val="-5"/>
         </w:rPr>
-        <w:t>основные понятия и определения в области аддитиввных технологий и систем быстрого прототипирования</w:t>
-      </w:r>
+        <w:t xml:space="preserve">основные понятия и определения в области </w:t>
+      </w:r>
+      <w:proofErr w:type="spellStart"/>
+      <w:r>
+        <w:rPr>
+          <w:spacing w:val="-5"/>
+        </w:rPr>
+        <w:t>аддитиввных</w:t>
+      </w:r>
+      <w:proofErr w:type="spellEnd"/>
+      <w:r>
+        <w:rPr>
+          <w:spacing w:val="-5"/>
+        </w:rPr>
+        <w:t xml:space="preserve"> технологий и систем быстрого </w:t>
+      </w:r>
+      <w:proofErr w:type="spellStart"/>
+      <w:r>
+        <w:rPr>
+          <w:spacing w:val="-5"/>
+        </w:rPr>
+        <w:t>прототипирования</w:t>
+      </w:r>
+      <w:proofErr w:type="spellEnd"/>
     </w:p>
     <w:p>
       <w:pPr>
@@ -1951,8 +2085,16 @@
         <w:rPr>
           <w:spacing w:val="-5"/>
         </w:rPr>
-        <w:t>понятия о структуре цифровой модели для формирования технологического процесса изготовления изделий посредством систем быстрого прототипирования</w:t>
-      </w:r>
+        <w:t xml:space="preserve">понятия о структуре цифровой модели для формирования технологического процесса изготовления изделий посредством систем быстрого </w:t>
+      </w:r>
+      <w:proofErr w:type="spellStart"/>
+      <w:r>
+        <w:rPr>
+          <w:spacing w:val="-5"/>
+        </w:rPr>
+        <w:t>прототипирования</w:t>
+      </w:r>
+      <w:proofErr w:type="spellEnd"/>
     </w:p>
     <w:p>
       <w:pPr>
@@ -2025,12 +2167,14 @@
         </w:rPr>
         <w:t xml:space="preserve"> </w:t>
       </w:r>
+      <w:proofErr w:type="gramStart"/>
       <w:r>
         <w:rPr>
           <w:spacing w:val="-5"/>
         </w:rPr>
         <w:t>для</w:t>
       </w:r>
+      <w:proofErr w:type="gramEnd"/>
     </w:p>
     <w:p>
       <w:pPr>
@@ -2046,6 +2190,7 @@
         <w:rPr>
           <w:spacing w:val="-5"/>
         </w:rPr>
+        <w:lastRenderedPageBreak/>
         <w:t xml:space="preserve">выбора технологии производства изделия под конкретную задачу </w:t>
       </w:r>
     </w:p>
@@ -2120,7 +2265,6 @@
           <w:color w:val="000000" w:themeColor="text1"/>
           <w:spacing w:val="-5"/>
         </w:rPr>
-        <w:lastRenderedPageBreak/>
         <w:t xml:space="preserve">комментировать данные и результаты, связанные с областью изучения </w:t>
       </w:r>
     </w:p>
@@ -2158,7 +2302,21 @@
         <w:rPr>
           <w:spacing w:val="-5"/>
         </w:rPr>
-        <w:t>в работе с программным обеспечением, специализированном под разработку задания на производство с использованием аддитивных технологий</w:t>
+        <w:t xml:space="preserve">в работе с программным обеспечением, </w:t>
+      </w:r>
+      <w:proofErr w:type="gramStart"/>
+      <w:r>
+        <w:rPr>
+          <w:spacing w:val="-5"/>
+        </w:rPr>
+        <w:t>специализированном</w:t>
+      </w:r>
+      <w:proofErr w:type="gramEnd"/>
+      <w:r>
+        <w:rPr>
+          <w:spacing w:val="-5"/>
+        </w:rPr>
+        <w:t xml:space="preserve"> под разработку задания на производство с использованием аддитивных технологий</w:t>
       </w:r>
     </w:p>
     <w:p>
@@ -2421,6 +2579,7 @@
                 <w:bCs/>
               </w:rPr>
             </w:pPr>
+            <w:proofErr w:type="gramStart"/>
             <w:r>
               <w:rPr>
                 <w:b/>
@@ -2428,7 +2587,17 @@
                 <w:sz w:val="20"/>
                 <w:szCs w:val="20"/>
               </w:rPr>
-              <w:t>п/п</w:t>
+              <w:t>п</w:t>
+            </w:r>
+            <w:proofErr w:type="gramEnd"/>
+            <w:r>
+              <w:rPr>
+                <w:b/>
+                <w:bCs/>
+                <w:sz w:val="20"/>
+                <w:szCs w:val="20"/>
+              </w:rPr>
+              <w:t>/п</w:t>
             </w:r>
           </w:p>
         </w:tc>
@@ -2514,7 +2683,27 @@
                 <w:sz w:val="20"/>
                 <w:szCs w:val="20"/>
               </w:rPr>
-              <w:t>В т.ч. контактная работа (час.)</w:t>
+              <w:t xml:space="preserve">В </w:t>
+            </w:r>
+            <w:proofErr w:type="spellStart"/>
+            <w:r>
+              <w:rPr>
+                <w:b/>
+                <w:bCs/>
+                <w:sz w:val="20"/>
+                <w:szCs w:val="20"/>
+              </w:rPr>
+              <w:t>т.ч</w:t>
+            </w:r>
+            <w:proofErr w:type="spellEnd"/>
+            <w:r>
+              <w:rPr>
+                <w:b/>
+                <w:bCs/>
+                <w:sz w:val="20"/>
+                <w:szCs w:val="20"/>
+              </w:rPr>
+              <w:t>. контактная работа (час.)</w:t>
             </w:r>
           </w:p>
         </w:tc>
@@ -3597,12 +3786,14 @@
                 <w:lang w:val="en-US"/>
               </w:rPr>
             </w:pPr>
+            <w:proofErr w:type="gramStart"/>
             <w:r>
               <w:rPr>
                 <w:bCs/>
               </w:rPr>
               <w:t>З</w:t>
             </w:r>
+            <w:proofErr w:type="gramEnd"/>
           </w:p>
         </w:tc>
         <w:tc>
@@ -3844,7 +4035,23 @@
                 <w:b/>
                 <w:bCs/>
               </w:rPr>
-              <w:t>Общий объем по учебному плану, з.е.</w:t>
+              <w:t xml:space="preserve">Общий объем по учебному плану, </w:t>
+            </w:r>
+            <w:proofErr w:type="spellStart"/>
+            <w:r>
+              <w:rPr>
+                <w:b/>
+                <w:bCs/>
+              </w:rPr>
+              <w:t>з.е</w:t>
+            </w:r>
+            <w:proofErr w:type="spellEnd"/>
+            <w:r>
+              <w:rPr>
+                <w:b/>
+                <w:bCs/>
+              </w:rPr>
+              <w:t>.</w:t>
             </w:r>
           </w:p>
         </w:tc>
@@ -4173,8 +4380,16 @@
               <w:rPr>
                 <w:b/>
               </w:rPr>
-              <w:t>Р1</w:t>
-            </w:r>
+              <w:t>Р</w:t>
+            </w:r>
+            <w:proofErr w:type="gramStart"/>
+            <w:r>
+              <w:rPr>
+                <w:b/>
+              </w:rPr>
+              <w:t>1</w:t>
+            </w:r>
+            <w:proofErr w:type="gramEnd"/>
           </w:p>
         </w:tc>
         <w:tc>
@@ -4248,8 +4463,16 @@
               <w:rPr>
                 <w:b/>
               </w:rPr>
-              <w:t>Р2</w:t>
-            </w:r>
+              <w:t>Р</w:t>
+            </w:r>
+            <w:proofErr w:type="gramStart"/>
+            <w:r>
+              <w:rPr>
+                <w:b/>
+              </w:rPr>
+              <w:t>2</w:t>
+            </w:r>
+            <w:proofErr w:type="gramEnd"/>
           </w:p>
         </w:tc>
         <w:tc>
@@ -4400,8 +4623,16 @@
               <w:rPr>
                 <w:b/>
               </w:rPr>
-              <w:t>Р4</w:t>
-            </w:r>
+              <w:t>Р</w:t>
+            </w:r>
+            <w:proofErr w:type="gramStart"/>
+            <w:r>
+              <w:rPr>
+                <w:b/>
+              </w:rPr>
+              <w:t>4</w:t>
+            </w:r>
+            <w:proofErr w:type="gramEnd"/>
           </w:p>
         </w:tc>
         <w:tc>
@@ -4789,7 +5020,23 @@
                 <w:sz w:val="16"/>
                 <w:szCs w:val="16"/>
               </w:rPr>
-              <w:t xml:space="preserve">Объем модуля (зач.ед.):        </w:t>
+              <w:t>Объем модуля (</w:t>
+            </w:r>
+            <w:proofErr w:type="spellStart"/>
+            <w:r>
+              <w:rPr>
+                <w:sz w:val="16"/>
+                <w:szCs w:val="16"/>
+              </w:rPr>
+              <w:t>зач.ед</w:t>
+            </w:r>
+            <w:proofErr w:type="spellEnd"/>
+            <w:r>
+              <w:rPr>
+                <w:sz w:val="16"/>
+                <w:szCs w:val="16"/>
+              </w:rPr>
+              <w:t xml:space="preserve">.):        </w:t>
             </w:r>
             <w:r>
               <w:rPr>
@@ -4798,8 +5045,6 @@
               </w:rPr>
               <w:t>9</w:t>
             </w:r>
-            <w:bookmarkStart w:id="8" w:name="_GoBack"/>
-            <w:bookmarkEnd w:id="8"/>
           </w:p>
           <w:p>
             <w:pPr>
@@ -4817,7 +5062,23 @@
                 <w:sz w:val="16"/>
                 <w:szCs w:val="16"/>
               </w:rPr>
-              <w:t>Объем дисциплины (зач.ед.):  3</w:t>
+              <w:t>Объем дисциплины (</w:t>
+            </w:r>
+            <w:proofErr w:type="spellStart"/>
+            <w:r>
+              <w:rPr>
+                <w:sz w:val="16"/>
+                <w:szCs w:val="16"/>
+              </w:rPr>
+              <w:t>зач.ед</w:t>
+            </w:r>
+            <w:proofErr w:type="spellEnd"/>
+            <w:r>
+              <w:rPr>
+                <w:sz w:val="16"/>
+                <w:szCs w:val="16"/>
+              </w:rPr>
+              <w:t>.):  3</w:t>
             </w:r>
           </w:p>
         </w:tc>
@@ -5211,7 +5472,23 @@
                 <w:sz w:val="16"/>
                 <w:szCs w:val="16"/>
               </w:rPr>
-              <w:t>Выполнение самостоятельных внеаудиторных работ (колич.)</w:t>
+              <w:t>Выполнение самостоятельных внеаудиторных работ (</w:t>
+            </w:r>
+            <w:proofErr w:type="spellStart"/>
+            <w:r>
+              <w:rPr>
+                <w:sz w:val="16"/>
+                <w:szCs w:val="16"/>
+              </w:rPr>
+              <w:t>колич</w:t>
+            </w:r>
+            <w:proofErr w:type="spellEnd"/>
+            <w:r>
+              <w:rPr>
+                <w:sz w:val="16"/>
+                <w:szCs w:val="16"/>
+              </w:rPr>
+              <w:t>.)</w:t>
             </w:r>
           </w:p>
         </w:tc>
@@ -5238,7 +5515,23 @@
                 <w:sz w:val="14"/>
                 <w:szCs w:val="14"/>
               </w:rPr>
-              <w:t>Подготовка к контрольным мероприятиям текущей аттестации (колич.)</w:t>
+              <w:t>Подготовка к контрольным мероприятиям текущей аттестации (</w:t>
+            </w:r>
+            <w:proofErr w:type="spellStart"/>
+            <w:r>
+              <w:rPr>
+                <w:sz w:val="14"/>
+                <w:szCs w:val="14"/>
+              </w:rPr>
+              <w:t>колич</w:t>
+            </w:r>
+            <w:proofErr w:type="spellEnd"/>
+            <w:r>
+              <w:rPr>
+                <w:sz w:val="14"/>
+                <w:szCs w:val="14"/>
+              </w:rPr>
+              <w:t>.)</w:t>
             </w:r>
           </w:p>
         </w:tc>
@@ -5265,8 +5558,17 @@
                 <w:sz w:val="14"/>
                 <w:szCs w:val="14"/>
               </w:rPr>
-              <w:t>Подготовка к</w:t>
-            </w:r>
+              <w:t xml:space="preserve">Подготовка </w:t>
+            </w:r>
+            <w:proofErr w:type="gramStart"/>
+            <w:r>
+              <w:rPr>
+                <w:sz w:val="14"/>
+                <w:szCs w:val="14"/>
+              </w:rPr>
+              <w:t>к</w:t>
+            </w:r>
+            <w:proofErr w:type="gramEnd"/>
           </w:p>
           <w:p>
             <w:pPr>
@@ -5538,12 +5840,53 @@
                 <w:szCs w:val="16"/>
               </w:rPr>
             </w:pPr>
-            <w:r>
-              <w:rPr>
-                <w:sz w:val="16"/>
-                <w:szCs w:val="16"/>
-              </w:rPr>
-              <w:t>Практ., семинар. занятие</w:t>
+            <w:proofErr w:type="spellStart"/>
+            <w:r>
+              <w:rPr>
+                <w:sz w:val="16"/>
+                <w:szCs w:val="16"/>
+              </w:rPr>
+              <w:t>Практ</w:t>
+            </w:r>
+            <w:proofErr w:type="spellEnd"/>
+            <w:r>
+              <w:rPr>
+                <w:sz w:val="16"/>
+                <w:szCs w:val="16"/>
+              </w:rPr>
+              <w:t>., семинар</w:t>
+            </w:r>
+            <w:proofErr w:type="gramStart"/>
+            <w:r>
+              <w:rPr>
+                <w:sz w:val="16"/>
+                <w:szCs w:val="16"/>
+              </w:rPr>
+              <w:t>.</w:t>
+            </w:r>
+            <w:proofErr w:type="gramEnd"/>
+            <w:r>
+              <w:rPr>
+                <w:sz w:val="16"/>
+                <w:szCs w:val="16"/>
+              </w:rPr>
+              <w:t xml:space="preserve"> </w:t>
+            </w:r>
+            <w:proofErr w:type="gramStart"/>
+            <w:r>
+              <w:rPr>
+                <w:sz w:val="16"/>
+                <w:szCs w:val="16"/>
+              </w:rPr>
+              <w:t>з</w:t>
+            </w:r>
+            <w:proofErr w:type="gramEnd"/>
+            <w:r>
+              <w:rPr>
+                <w:sz w:val="16"/>
+                <w:szCs w:val="16"/>
+              </w:rPr>
+              <w:t>анятие</w:t>
             </w:r>
           </w:p>
         </w:tc>
@@ -5599,7 +5942,23 @@
                 <w:sz w:val="16"/>
                 <w:szCs w:val="16"/>
               </w:rPr>
-              <w:t>Н/и семинар, семинар-конфер., коллоквиум (магистратура)</w:t>
+              <w:t>Н/и семинар, семинар-</w:t>
+            </w:r>
+            <w:proofErr w:type="spellStart"/>
+            <w:r>
+              <w:rPr>
+                <w:sz w:val="16"/>
+                <w:szCs w:val="16"/>
+              </w:rPr>
+              <w:t>конфер</w:t>
+            </w:r>
+            <w:proofErr w:type="spellEnd"/>
+            <w:r>
+              <w:rPr>
+                <w:sz w:val="16"/>
+                <w:szCs w:val="16"/>
+              </w:rPr>
+              <w:t>., коллоквиум (магистратура)</w:t>
             </w:r>
           </w:p>
         </w:tc>
@@ -5708,7 +6067,23 @@
                 <w:sz w:val="16"/>
                 <w:szCs w:val="16"/>
               </w:rPr>
-              <w:t>Реферат, эссе, творч. работа*</w:t>
+              <w:t xml:space="preserve">Реферат, эссе, </w:t>
+            </w:r>
+            <w:proofErr w:type="spellStart"/>
+            <w:r>
+              <w:rPr>
+                <w:sz w:val="16"/>
+                <w:szCs w:val="16"/>
+              </w:rPr>
+              <w:t>творч</w:t>
+            </w:r>
+            <w:proofErr w:type="spellEnd"/>
+            <w:r>
+              <w:rPr>
+                <w:sz w:val="16"/>
+                <w:szCs w:val="16"/>
+              </w:rPr>
+              <w:t>. работа*</w:t>
             </w:r>
           </w:p>
         </w:tc>
@@ -5820,7 +6195,23 @@
                 <w:sz w:val="16"/>
                 <w:szCs w:val="16"/>
               </w:rPr>
-              <w:t>Домашняя работа на иностр. языке*</w:t>
+              <w:t xml:space="preserve">Домашняя работа на </w:t>
+            </w:r>
+            <w:proofErr w:type="spellStart"/>
+            <w:r>
+              <w:rPr>
+                <w:sz w:val="16"/>
+                <w:szCs w:val="16"/>
+              </w:rPr>
+              <w:t>иностр</w:t>
+            </w:r>
+            <w:proofErr w:type="spellEnd"/>
+            <w:r>
+              <w:rPr>
+                <w:sz w:val="16"/>
+                <w:szCs w:val="16"/>
+              </w:rPr>
+              <w:t>. языке*</w:t>
             </w:r>
           </w:p>
         </w:tc>
@@ -5848,7 +6239,23 @@
                 <w:sz w:val="16"/>
                 <w:szCs w:val="16"/>
               </w:rPr>
-              <w:t>Перевод инояз. литературы*</w:t>
+              <w:t xml:space="preserve">Перевод </w:t>
+            </w:r>
+            <w:proofErr w:type="spellStart"/>
+            <w:r>
+              <w:rPr>
+                <w:sz w:val="16"/>
+                <w:szCs w:val="16"/>
+              </w:rPr>
+              <w:t>инояз</w:t>
+            </w:r>
+            <w:proofErr w:type="spellEnd"/>
+            <w:r>
+              <w:rPr>
+                <w:sz w:val="16"/>
+                <w:szCs w:val="16"/>
+              </w:rPr>
+              <w:t>. литературы*</w:t>
             </w:r>
           </w:p>
         </w:tc>
@@ -6141,8 +6548,19 @@
                 <w:sz w:val="16"/>
                 <w:szCs w:val="16"/>
               </w:rPr>
-              <w:t>Р1</w:t>
-            </w:r>
+              <w:t>Р</w:t>
+            </w:r>
+            <w:proofErr w:type="gramStart"/>
+            <w:r>
+              <w:rPr>
+                <w:b/>
+                <w:bCs/>
+                <w:sz w:val="16"/>
+                <w:szCs w:val="16"/>
+              </w:rPr>
+              <w:t>1</w:t>
+            </w:r>
+            <w:proofErr w:type="gramEnd"/>
           </w:p>
         </w:tc>
         <w:tc>
@@ -6935,8 +7353,19 @@
                 <w:sz w:val="16"/>
                 <w:szCs w:val="16"/>
               </w:rPr>
-              <w:t>Р2</w:t>
-            </w:r>
+              <w:t>Р</w:t>
+            </w:r>
+            <w:proofErr w:type="gramStart"/>
+            <w:r>
+              <w:rPr>
+                <w:b/>
+                <w:bCs/>
+                <w:sz w:val="16"/>
+                <w:szCs w:val="16"/>
+              </w:rPr>
+              <w:t>2</w:t>
+            </w:r>
+            <w:proofErr w:type="gramEnd"/>
           </w:p>
         </w:tc>
         <w:tc>
@@ -8516,8 +8945,19 @@
                 <w:sz w:val="16"/>
                 <w:szCs w:val="16"/>
               </w:rPr>
-              <w:t>Р4</w:t>
-            </w:r>
+              <w:t>Р</w:t>
+            </w:r>
+            <w:proofErr w:type="gramStart"/>
+            <w:r>
+              <w:rPr>
+                <w:b/>
+                <w:bCs/>
+                <w:sz w:val="16"/>
+                <w:szCs w:val="16"/>
+              </w:rPr>
+              <w:t>4</w:t>
+            </w:r>
+            <w:proofErr w:type="gramEnd"/>
           </w:p>
         </w:tc>
         <w:tc>
@@ -9326,7 +9766,7 @@
                 <w:sz w:val="16"/>
                 <w:szCs w:val="16"/>
               </w:rPr>
-              <w:t>Введение в аддитивные технологии</w:t>
+              <w:t>Инжиниринг под АТ</w:t>
             </w:r>
           </w:p>
         </w:tc>
@@ -11313,7 +11753,7 @@
       <w:r>
         <w:instrText xml:space="preserve"> TC "</w:instrText>
       </w:r>
-      <w:bookmarkStart w:id="9" w:name="_Toc463805979"/>
+      <w:bookmarkStart w:id="8" w:name="_Toc463805979"/>
       <w:r>
         <w:rPr>
           <w:b/>
@@ -11322,7 +11762,7 @@
         </w:rPr>
         <w:instrText>ОРГАНИЗАЦИЯ ПРАКТИЧЕСКИХ ЗАНЯТИЙ, САМОСТОЯТЕЛЬНОЙ РАБОТЫ ПО ДИСЦИПЛИНЕ</w:instrText>
       </w:r>
-      <w:bookmarkEnd w:id="9"/>
+      <w:bookmarkEnd w:id="8"/>
       <w:r>
         <w:instrText xml:space="preserve">" \f C \l "1" </w:instrText>
       </w:r>
@@ -11369,7 +11809,7 @@
         </w:rPr>
         <w:instrText xml:space="preserve"> TC "</w:instrText>
       </w:r>
-      <w:bookmarkStart w:id="10" w:name="_Toc463805980"/>
+      <w:bookmarkStart w:id="9" w:name="_Toc463805980"/>
       <w:r>
         <w:rPr>
           <w:b/>
@@ -11377,7 +11817,7 @@
         </w:rPr>
         <w:instrText>Лабораторные работы</w:instrText>
       </w:r>
-      <w:bookmarkEnd w:id="10"/>
+      <w:bookmarkEnd w:id="9"/>
       <w:r>
         <w:rPr>
           <w:b/>
@@ -11448,7 +11888,7 @@
         </w:rPr>
         <w:instrText xml:space="preserve"> TC "</w:instrText>
       </w:r>
-      <w:bookmarkStart w:id="11" w:name="_Toc463805981"/>
+      <w:bookmarkStart w:id="10" w:name="_Toc463805981"/>
       <w:r>
         <w:rPr>
           <w:b/>
@@ -11456,7 +11896,7 @@
         </w:rPr>
         <w:instrText>Практические занятия</w:instrText>
       </w:r>
-      <w:bookmarkEnd w:id="11"/>
+      <w:bookmarkEnd w:id="10"/>
       <w:r>
         <w:rPr>
           <w:b/>
@@ -11638,8 +12078,17 @@
                 <w:sz w:val="20"/>
                 <w:szCs w:val="20"/>
               </w:rPr>
-              <w:t>Р4</w:t>
-            </w:r>
+              <w:t>Р</w:t>
+            </w:r>
+            <w:proofErr w:type="gramStart"/>
+            <w:r>
+              <w:rPr>
+                <w:sz w:val="20"/>
+                <w:szCs w:val="20"/>
+              </w:rPr>
+              <w:t>4</w:t>
+            </w:r>
+            <w:proofErr w:type="gramEnd"/>
           </w:p>
         </w:tc>
         <w:tc>
@@ -11705,8 +12154,17 @@
                 <w:sz w:val="20"/>
                 <w:szCs w:val="20"/>
               </w:rPr>
-              <w:t>Р4</w:t>
-            </w:r>
+              <w:t>Р</w:t>
+            </w:r>
+            <w:proofErr w:type="gramStart"/>
+            <w:r>
+              <w:rPr>
+                <w:sz w:val="20"/>
+                <w:szCs w:val="20"/>
+              </w:rPr>
+              <w:t>4</w:t>
+            </w:r>
+            <w:proofErr w:type="gramEnd"/>
           </w:p>
         </w:tc>
         <w:tc>
@@ -12012,7 +12470,7 @@
         </w:rPr>
         <w:instrText xml:space="preserve"> TC "</w:instrText>
       </w:r>
-      <w:bookmarkStart w:id="12" w:name="_Toc463805982"/>
+      <w:bookmarkStart w:id="11" w:name="_Toc463805982"/>
       <w:r>
         <w:rPr>
           <w:b/>
@@ -12020,7 +12478,7 @@
         </w:rPr>
         <w:instrText>Примерная тематика самостоятельной работы</w:instrText>
       </w:r>
-      <w:bookmarkEnd w:id="12"/>
+      <w:bookmarkEnd w:id="11"/>
       <w:r>
         <w:rPr>
           <w:b/>
@@ -12066,32 +12524,13 @@
       <w:pPr>
         <w:pStyle w:val="a6"/>
         <w:numPr>
-          <w:ilvl w:val="0"/>
-          <w:numId w:val="10"/>
+          <w:ilvl w:val="3"/>
+          <w:numId w:val="4"/>
         </w:numPr>
         <w:jc w:val="both"/>
-        <w:rPr>
-          <w:lang w:val="en-US"/>
-        </w:rPr>
-      </w:pPr>
-      <w:r>
-        <w:t>Задачи безусловной оптимизации</w:t>
-      </w:r>
-    </w:p>
-    <w:p>
-      <w:pPr>
-        <w:pStyle w:val="a6"/>
-        <w:numPr>
-          <w:ilvl w:val="0"/>
-          <w:numId w:val="10"/>
-        </w:numPr>
-        <w:jc w:val="both"/>
-        <w:rPr>
-          <w:lang w:val="en-US"/>
-        </w:rPr>
-      </w:pPr>
-      <w:r>
-        <w:t>Задачи линейного программирования</w:t>
+      </w:pPr>
+      <w:r>
+        <w:t>Программное обеспечение для инжиниринга под АТ</w:t>
       </w:r>
     </w:p>
     <w:p>
@@ -12099,9 +12538,6 @@
         <w:pStyle w:val="a6"/>
         <w:ind w:left="1080"/>
         <w:jc w:val="both"/>
-        <w:rPr>
-          <w:lang w:val="en-US"/>
-        </w:rPr>
       </w:pPr>
     </w:p>
     <w:p>
@@ -12320,14 +12756,15 @@
     </w:p>
     <w:p>
       <w:pPr>
-        <w:ind w:firstLine="720"/>
+        <w:pStyle w:val="a6"/>
+        <w:numPr>
+          <w:ilvl w:val="0"/>
+          <w:numId w:val="31"/>
+        </w:numPr>
         <w:jc w:val="both"/>
-        <w:rPr>
-          <w:lang w:val="en-US"/>
-        </w:rPr>
-      </w:pPr>
-      <w:r>
-        <w:t>Не предусмотрено.</w:t>
+      </w:pPr>
+      <w:r>
+        <w:t>Инжиниринг под АТ</w:t>
       </w:r>
     </w:p>
     <w:p>
@@ -12414,15 +12851,14 @@
     </w:p>
     <w:p>
       <w:pPr>
-        <w:pStyle w:val="a6"/>
-        <w:numPr>
-          <w:ilvl w:val="0"/>
-          <w:numId w:val="11"/>
-        </w:numPr>
+        <w:ind w:firstLine="720"/>
         <w:jc w:val="both"/>
-      </w:pPr>
-      <w:r>
-        <w:t>Задачи условной оптимизации</w:t>
+        <w:rPr>
+          <w:lang w:val="en-US"/>
+        </w:rPr>
+      </w:pPr>
+      <w:r>
+        <w:t>Не предусмотрено.</w:t>
       </w:r>
     </w:p>
     <w:p>
@@ -12464,6 +12900,7 @@
         <w:jc w:val="both"/>
       </w:pPr>
       <w:r>
+        <w:lastRenderedPageBreak/>
         <w:t>Не предусмотрено.</w:t>
       </w:r>
     </w:p>
@@ -12511,7 +12948,7 @@
       <w:r>
         <w:instrText xml:space="preserve"> TC "</w:instrText>
       </w:r>
-      <w:bookmarkStart w:id="13" w:name="_Toc463805983"/>
+      <w:bookmarkStart w:id="12" w:name="_Toc463805983"/>
       <w:r>
         <w:rPr>
           <w:b/>
@@ -12520,7 +12957,7 @@
         </w:rPr>
         <w:instrText>СООТНОШЕНИЕ РАЗДЕЛОВ, тем ДИСЦИПЛИНЫ И ПРИМЕНЯЕМЫХ ТЕХНОЛОГИЙ ОБУЧЕНИЯ</w:instrText>
       </w:r>
-      <w:bookmarkEnd w:id="13"/>
+      <w:bookmarkEnd w:id="12"/>
       <w:r>
         <w:instrText xml:space="preserve">" \f C \l "1" </w:instrText>
       </w:r>
@@ -12928,12 +13365,21 @@
               <w:ind w:left="34" w:right="-8"/>
               <w:jc w:val="center"/>
             </w:pPr>
+            <w:proofErr w:type="spellStart"/>
             <w:r>
               <w:rPr>
                 <w:sz w:val="22"/>
                 <w:szCs w:val="22"/>
               </w:rPr>
-              <w:t>Вебинары  и видеоконференции</w:t>
+              <w:t>Вебинары</w:t>
+            </w:r>
+            <w:proofErr w:type="spellEnd"/>
+            <w:r>
+              <w:rPr>
+                <w:sz w:val="22"/>
+                <w:szCs w:val="22"/>
+              </w:rPr>
+              <w:t xml:space="preserve">  и видеоконференции</w:t>
             </w:r>
           </w:p>
         </w:tc>
@@ -13061,6 +13507,7 @@
               </w:rPr>
               <w:t>Р</w:t>
             </w:r>
+            <w:proofErr w:type="gramStart"/>
             <w:r>
               <w:rPr>
                 <w:bCs/>
@@ -13068,6 +13515,7 @@
               </w:rPr>
               <w:t>1</w:t>
             </w:r>
+            <w:proofErr w:type="gramEnd"/>
           </w:p>
         </w:tc>
         <w:tc>
@@ -13087,7 +13535,7 @@
                 <w:tab w:val="left" w:pos="386"/>
               </w:tabs>
               <w:snapToGrid w:val="0"/>
-              <w:jc w:val="both"/>
+              <w:jc w:val="center"/>
             </w:pPr>
           </w:p>
         </w:tc>
@@ -13115,6 +13563,12 @@
                 <w:lang w:val="en-US"/>
               </w:rPr>
             </w:pPr>
+            <w:r>
+              <w:rPr>
+                <w:lang w:val="en-US"/>
+              </w:rPr>
+              <w:t>X</w:t>
+            </w:r>
           </w:p>
         </w:tc>
         <w:tc>
@@ -13395,6 +13849,7 @@
               </w:rPr>
               <w:t>Р</w:t>
             </w:r>
+            <w:proofErr w:type="gramStart"/>
             <w:r>
               <w:rPr>
                 <w:bCs/>
@@ -13402,6 +13857,7 @@
               </w:rPr>
               <w:t>2</w:t>
             </w:r>
+            <w:proofErr w:type="gramEnd"/>
           </w:p>
         </w:tc>
         <w:tc>
@@ -13421,17 +13877,11 @@
                 <w:tab w:val="left" w:pos="386"/>
               </w:tabs>
               <w:snapToGrid w:val="0"/>
-              <w:jc w:val="both"/>
+              <w:jc w:val="center"/>
               <w:rPr>
                 <w:lang w:val="en-US"/>
               </w:rPr>
             </w:pPr>
-            <w:r>
-              <w:rPr>
-                <w:lang w:val="en-US"/>
-              </w:rPr>
-              <w:t>X</w:t>
-            </w:r>
           </w:p>
         </w:tc>
         <w:tc>
@@ -13511,6 +13961,12 @@
                 <w:lang w:val="en-US"/>
               </w:rPr>
             </w:pPr>
+            <w:r>
+              <w:rPr>
+                <w:lang w:val="en-US"/>
+              </w:rPr>
+              <w:t>X</w:t>
+            </w:r>
           </w:p>
         </w:tc>
         <w:tc>
@@ -13757,11 +14213,17 @@
                 <w:tab w:val="left" w:pos="386"/>
               </w:tabs>
               <w:snapToGrid w:val="0"/>
-              <w:jc w:val="both"/>
+              <w:jc w:val="center"/>
               <w:rPr>
                 <w:lang w:val="en-US"/>
               </w:rPr>
             </w:pPr>
+            <w:r>
+              <w:rPr>
+                <w:lang w:val="en-US"/>
+              </w:rPr>
+              <w:t>X</w:t>
+            </w:r>
           </w:p>
         </w:tc>
         <w:tc>
@@ -13847,12 +14309,6 @@
                 <w:lang w:val="en-US"/>
               </w:rPr>
             </w:pPr>
-            <w:r>
-              <w:rPr>
-                <w:lang w:val="en-US"/>
-              </w:rPr>
-              <w:t>X</w:t>
-            </w:r>
           </w:p>
         </w:tc>
         <w:tc>
@@ -14069,8 +14525,17 @@
                 <w:bCs/>
                 <w:iCs/>
               </w:rPr>
-              <w:t>Р4</w:t>
-            </w:r>
+              <w:t>Р</w:t>
+            </w:r>
+            <w:proofErr w:type="gramStart"/>
+            <w:r>
+              <w:rPr>
+                <w:bCs/>
+                <w:iCs/>
+              </w:rPr>
+              <w:t>4</w:t>
+            </w:r>
+            <w:proofErr w:type="gramEnd"/>
           </w:p>
         </w:tc>
         <w:tc>
@@ -14090,17 +14555,11 @@
                 <w:tab w:val="left" w:pos="386"/>
               </w:tabs>
               <w:snapToGrid w:val="0"/>
-              <w:jc w:val="both"/>
+              <w:jc w:val="center"/>
               <w:rPr>
                 <w:lang w:val="en-US"/>
               </w:rPr>
             </w:pPr>
-            <w:r>
-              <w:rPr>
-                <w:lang w:val="en-US"/>
-              </w:rPr>
-              <w:t>X</w:t>
-            </w:r>
           </w:p>
         </w:tc>
         <w:tc>
@@ -14177,6 +14636,12 @@
                 <w:lang w:val="en-US"/>
               </w:rPr>
             </w:pPr>
+            <w:r>
+              <w:rPr>
+                <w:lang w:val="en-US"/>
+              </w:rPr>
+              <w:t>X</w:t>
+            </w:r>
           </w:p>
         </w:tc>
         <w:tc>
@@ -14210,6 +14675,342 @@
               </w:rPr>
               <w:t>X</w:t>
             </w:r>
+          </w:p>
+        </w:tc>
+        <w:tc>
+          <w:tcPr>
+            <w:tcW w:w="686" w:type="dxa"/>
+            <w:tcBorders>
+              <w:top w:val="single" w:sz="4" w:space="0" w:color="000000"/>
+              <w:left w:val="single" w:sz="4" w:space="0" w:color="000000"/>
+              <w:bottom w:val="single" w:sz="4" w:space="0" w:color="000000"/>
+            </w:tcBorders>
+            <w:vAlign w:val="center"/>
+          </w:tcPr>
+          <w:p>
+            <w:pPr>
+              <w:tabs>
+                <w:tab w:val="left" w:pos="35"/>
+                <w:tab w:val="left" w:pos="360"/>
+              </w:tabs>
+              <w:snapToGrid w:val="0"/>
+              <w:spacing w:line="312" w:lineRule="auto"/>
+              <w:jc w:val="center"/>
+            </w:pPr>
+          </w:p>
+        </w:tc>
+        <w:tc>
+          <w:tcPr>
+            <w:tcW w:w="674" w:type="dxa"/>
+            <w:tcBorders>
+              <w:top w:val="single" w:sz="4" w:space="0" w:color="000000"/>
+              <w:left w:val="single" w:sz="4" w:space="0" w:color="000000"/>
+              <w:bottom w:val="single" w:sz="4" w:space="0" w:color="000000"/>
+            </w:tcBorders>
+            <w:vAlign w:val="center"/>
+          </w:tcPr>
+          <w:p>
+            <w:pPr>
+              <w:tabs>
+                <w:tab w:val="left" w:pos="360"/>
+                <w:tab w:val="left" w:pos="459"/>
+              </w:tabs>
+              <w:snapToGrid w:val="0"/>
+              <w:spacing w:line="312" w:lineRule="auto"/>
+              <w:ind w:left="33"/>
+              <w:jc w:val="center"/>
+            </w:pPr>
+          </w:p>
+        </w:tc>
+        <w:tc>
+          <w:tcPr>
+            <w:tcW w:w="674" w:type="dxa"/>
+            <w:tcBorders>
+              <w:top w:val="single" w:sz="4" w:space="0" w:color="000000"/>
+              <w:left w:val="single" w:sz="4" w:space="0" w:color="000000"/>
+              <w:bottom w:val="single" w:sz="4" w:space="0" w:color="000000"/>
+            </w:tcBorders>
+          </w:tcPr>
+          <w:p>
+            <w:pPr>
+              <w:tabs>
+                <w:tab w:val="left" w:pos="176"/>
+                <w:tab w:val="left" w:pos="360"/>
+              </w:tabs>
+              <w:snapToGrid w:val="0"/>
+              <w:spacing w:line="312" w:lineRule="auto"/>
+              <w:jc w:val="center"/>
+            </w:pPr>
+          </w:p>
+        </w:tc>
+        <w:tc>
+          <w:tcPr>
+            <w:tcW w:w="675" w:type="dxa"/>
+            <w:tcBorders>
+              <w:top w:val="single" w:sz="4" w:space="0" w:color="000000"/>
+              <w:left w:val="single" w:sz="4" w:space="0" w:color="000000"/>
+              <w:bottom w:val="single" w:sz="4" w:space="0" w:color="000000"/>
+            </w:tcBorders>
+            <w:vAlign w:val="center"/>
+          </w:tcPr>
+          <w:p>
+            <w:pPr>
+              <w:tabs>
+                <w:tab w:val="left" w:pos="176"/>
+                <w:tab w:val="left" w:pos="360"/>
+              </w:tabs>
+              <w:snapToGrid w:val="0"/>
+              <w:spacing w:line="312" w:lineRule="auto"/>
+              <w:jc w:val="center"/>
+            </w:pPr>
+          </w:p>
+        </w:tc>
+        <w:tc>
+          <w:tcPr>
+            <w:tcW w:w="674" w:type="dxa"/>
+            <w:tcBorders>
+              <w:top w:val="single" w:sz="4" w:space="0" w:color="000000"/>
+              <w:left w:val="single" w:sz="4" w:space="0" w:color="000000"/>
+              <w:bottom w:val="single" w:sz="4" w:space="0" w:color="000000"/>
+            </w:tcBorders>
+            <w:vAlign w:val="center"/>
+          </w:tcPr>
+          <w:p>
+            <w:pPr>
+              <w:tabs>
+                <w:tab w:val="left" w:pos="176"/>
+                <w:tab w:val="left" w:pos="360"/>
+              </w:tabs>
+              <w:snapToGrid w:val="0"/>
+              <w:spacing w:line="312" w:lineRule="auto"/>
+              <w:ind w:left="34"/>
+              <w:jc w:val="center"/>
+            </w:pPr>
+          </w:p>
+        </w:tc>
+        <w:tc>
+          <w:tcPr>
+            <w:tcW w:w="674" w:type="dxa"/>
+            <w:tcBorders>
+              <w:top w:val="single" w:sz="4" w:space="0" w:color="000000"/>
+              <w:left w:val="single" w:sz="4" w:space="0" w:color="000000"/>
+              <w:bottom w:val="single" w:sz="4" w:space="0" w:color="000000"/>
+            </w:tcBorders>
+            <w:vAlign w:val="center"/>
+          </w:tcPr>
+          <w:p>
+            <w:pPr>
+              <w:tabs>
+                <w:tab w:val="left" w:pos="360"/>
+              </w:tabs>
+              <w:snapToGrid w:val="0"/>
+              <w:spacing w:line="312" w:lineRule="auto"/>
+              <w:ind w:left="33"/>
+              <w:jc w:val="center"/>
+            </w:pPr>
+          </w:p>
+        </w:tc>
+        <w:tc>
+          <w:tcPr>
+            <w:tcW w:w="675" w:type="dxa"/>
+            <w:tcBorders>
+              <w:top w:val="single" w:sz="4" w:space="0" w:color="000000"/>
+              <w:left w:val="single" w:sz="4" w:space="0" w:color="000000"/>
+              <w:bottom w:val="single" w:sz="4" w:space="0" w:color="000000"/>
+              <w:right w:val="single" w:sz="4" w:space="0" w:color="000000"/>
+            </w:tcBorders>
+            <w:vAlign w:val="center"/>
+          </w:tcPr>
+          <w:p>
+            <w:pPr>
+              <w:tabs>
+                <w:tab w:val="left" w:pos="360"/>
+              </w:tabs>
+              <w:snapToGrid w:val="0"/>
+              <w:spacing w:line="312" w:lineRule="auto"/>
+              <w:ind w:left="33"/>
+              <w:jc w:val="center"/>
+            </w:pPr>
+          </w:p>
+        </w:tc>
+      </w:tr>
+      <w:tr>
+        <w:trPr>
+          <w:trHeight w:val="144"/>
+        </w:trPr>
+        <w:tc>
+          <w:tcPr>
+            <w:tcW w:w="1588" w:type="dxa"/>
+            <w:tcBorders>
+              <w:top w:val="single" w:sz="4" w:space="0" w:color="000000"/>
+              <w:left w:val="single" w:sz="4" w:space="0" w:color="000000"/>
+              <w:bottom w:val="single" w:sz="4" w:space="0" w:color="000000"/>
+            </w:tcBorders>
+            <w:vAlign w:val="center"/>
+          </w:tcPr>
+          <w:p>
+            <w:pPr>
+              <w:tabs>
+                <w:tab w:val="left" w:pos="360"/>
+                <w:tab w:val="left" w:pos="386"/>
+              </w:tabs>
+              <w:snapToGrid w:val="0"/>
+              <w:spacing w:line="276" w:lineRule="auto"/>
+              <w:jc w:val="center"/>
+              <w:rPr>
+                <w:bCs/>
+                <w:iCs/>
+              </w:rPr>
+            </w:pPr>
+            <w:r>
+              <w:rPr>
+                <w:bCs/>
+                <w:iCs/>
+              </w:rPr>
+              <w:t>Р5</w:t>
+            </w:r>
+          </w:p>
+        </w:tc>
+        <w:tc>
+          <w:tcPr>
+            <w:tcW w:w="685" w:type="dxa"/>
+            <w:tcBorders>
+              <w:top w:val="single" w:sz="4" w:space="0" w:color="000000"/>
+              <w:left w:val="single" w:sz="4" w:space="0" w:color="000000"/>
+              <w:bottom w:val="single" w:sz="4" w:space="0" w:color="000000"/>
+            </w:tcBorders>
+            <w:vAlign w:val="center"/>
+          </w:tcPr>
+          <w:p>
+            <w:pPr>
+              <w:tabs>
+                <w:tab w:val="left" w:pos="360"/>
+                <w:tab w:val="left" w:pos="386"/>
+              </w:tabs>
+              <w:snapToGrid w:val="0"/>
+              <w:jc w:val="center"/>
+              <w:rPr>
+                <w:lang w:val="en-US"/>
+              </w:rPr>
+            </w:pPr>
+            <w:r>
+              <w:rPr>
+                <w:lang w:val="en-US"/>
+              </w:rPr>
+              <w:t>X</w:t>
+            </w:r>
+          </w:p>
+        </w:tc>
+        <w:tc>
+          <w:tcPr>
+            <w:tcW w:w="685" w:type="dxa"/>
+            <w:tcBorders>
+              <w:top w:val="single" w:sz="4" w:space="0" w:color="000000"/>
+              <w:left w:val="single" w:sz="4" w:space="0" w:color="000000"/>
+              <w:bottom w:val="single" w:sz="4" w:space="0" w:color="000000"/>
+            </w:tcBorders>
+            <w:vAlign w:val="center"/>
+          </w:tcPr>
+          <w:p>
+            <w:pPr>
+              <w:tabs>
+                <w:tab w:val="left" w:pos="247"/>
+                <w:tab w:val="left" w:pos="360"/>
+              </w:tabs>
+              <w:snapToGrid w:val="0"/>
+              <w:spacing w:line="312" w:lineRule="auto"/>
+              <w:ind w:left="-37"/>
+              <w:jc w:val="center"/>
+              <w:rPr>
+                <w:lang w:val="en-US"/>
+              </w:rPr>
+            </w:pPr>
+          </w:p>
+        </w:tc>
+        <w:tc>
+          <w:tcPr>
+            <w:tcW w:w="685" w:type="dxa"/>
+            <w:tcBorders>
+              <w:top w:val="single" w:sz="4" w:space="0" w:color="000000"/>
+              <w:left w:val="single" w:sz="4" w:space="0" w:color="000000"/>
+              <w:bottom w:val="single" w:sz="4" w:space="0" w:color="000000"/>
+            </w:tcBorders>
+            <w:vAlign w:val="center"/>
+          </w:tcPr>
+          <w:p>
+            <w:pPr>
+              <w:tabs>
+                <w:tab w:val="left" w:pos="317"/>
+                <w:tab w:val="left" w:pos="360"/>
+              </w:tabs>
+              <w:snapToGrid w:val="0"/>
+              <w:spacing w:line="312" w:lineRule="auto"/>
+              <w:ind w:left="33"/>
+              <w:jc w:val="center"/>
+              <w:rPr>
+                <w:lang w:val="en-US"/>
+              </w:rPr>
+            </w:pPr>
+            <w:r>
+              <w:rPr>
+                <w:lang w:val="en-US"/>
+              </w:rPr>
+              <w:t>X</w:t>
+            </w:r>
+          </w:p>
+        </w:tc>
+        <w:tc>
+          <w:tcPr>
+            <w:tcW w:w="685" w:type="dxa"/>
+            <w:tcBorders>
+              <w:top w:val="single" w:sz="4" w:space="0" w:color="000000"/>
+              <w:left w:val="single" w:sz="4" w:space="0" w:color="000000"/>
+              <w:bottom w:val="single" w:sz="4" w:space="0" w:color="000000"/>
+            </w:tcBorders>
+            <w:shd w:val="clear" w:color="auto" w:fill="auto"/>
+            <w:vAlign w:val="center"/>
+          </w:tcPr>
+          <w:p>
+            <w:pPr>
+              <w:tabs>
+                <w:tab w:val="left" w:pos="178"/>
+                <w:tab w:val="left" w:pos="360"/>
+              </w:tabs>
+              <w:snapToGrid w:val="0"/>
+              <w:spacing w:line="312" w:lineRule="auto"/>
+              <w:ind w:left="36"/>
+              <w:jc w:val="center"/>
+              <w:rPr>
+                <w:lang w:val="en-US"/>
+              </w:rPr>
+            </w:pPr>
+          </w:p>
+        </w:tc>
+        <w:tc>
+          <w:tcPr>
+            <w:tcW w:w="685" w:type="dxa"/>
+            <w:tcBorders>
+              <w:top w:val="single" w:sz="4" w:space="0" w:color="000000"/>
+              <w:left w:val="single" w:sz="4" w:space="0" w:color="000000"/>
+              <w:bottom w:val="single" w:sz="4" w:space="0" w:color="000000"/>
+            </w:tcBorders>
+            <w:shd w:val="clear" w:color="auto" w:fill="auto"/>
+            <w:vAlign w:val="center"/>
+          </w:tcPr>
+          <w:p>
+            <w:pPr>
+              <w:tabs>
+                <w:tab w:val="left" w:pos="178"/>
+                <w:tab w:val="left" w:pos="360"/>
+              </w:tabs>
+              <w:snapToGrid w:val="0"/>
+              <w:spacing w:line="312" w:lineRule="auto"/>
+              <w:ind w:left="36"/>
+              <w:jc w:val="center"/>
+              <w:rPr>
+                <w:lang w:val="en-US"/>
+              </w:rPr>
+            </w:pPr>
           </w:p>
         </w:tc>
         <w:tc>
@@ -14414,7 +15215,7 @@
       <w:r>
         <w:instrText xml:space="preserve"> TC "</w:instrText>
       </w:r>
-      <w:bookmarkStart w:id="14" w:name="_Toc463805984"/>
+      <w:bookmarkStart w:id="13" w:name="_Toc463805984"/>
       <w:r>
         <w:rPr>
           <w:b/>
@@ -14423,7 +15224,7 @@
         </w:rPr>
         <w:instrText>ПРОЦЕДУРЫ КОНТРОЛЯ И ОЦЕНИВАНИЯ РЕЗУЛЬТАТОВ ОБУЧЕНИЯ (Приложение 1)</w:instrText>
       </w:r>
-      <w:bookmarkEnd w:id="14"/>
+      <w:bookmarkEnd w:id="13"/>
       <w:r>
         <w:instrText xml:space="preserve">" \f C \l "1" </w:instrText>
       </w:r>
@@ -14480,7 +15281,7 @@
       <w:r>
         <w:instrText xml:space="preserve"> TC "</w:instrText>
       </w:r>
-      <w:bookmarkStart w:id="15" w:name="_Toc463805985"/>
+      <w:bookmarkStart w:id="14" w:name="_Toc463805985"/>
       <w:r>
         <w:rPr>
           <w:b/>
@@ -14489,7 +15290,7 @@
         </w:rPr>
         <w:instrText>ПРОЦЕДУРЫ ОЦЕНИВАНИЯ РЕЗУЛЬТАТОВ ОБУЧЕНИЯ В РАМКАХ НЕЗАВИСИМОГО ТЕСТОВОГО КОНТРОЛЯ (Приложение 2)</w:instrText>
       </w:r>
-      <w:bookmarkEnd w:id="15"/>
+      <w:bookmarkEnd w:id="14"/>
       <w:r>
         <w:instrText xml:space="preserve">" \f C \l "1" </w:instrText>
       </w:r>
@@ -14546,7 +15347,7 @@
       <w:r>
         <w:instrText xml:space="preserve"> TC "</w:instrText>
       </w:r>
-      <w:bookmarkStart w:id="16" w:name="_Toc463805986"/>
+      <w:bookmarkStart w:id="15" w:name="_Toc463805986"/>
       <w:r>
         <w:rPr>
           <w:b/>
@@ -14555,7 +15356,7 @@
         </w:rPr>
         <w:instrText>ФОНД ОЦЕНОЧНЫХ СРЕДСТВ ДЛЯ ПРОВЕДЕНИЯ ТЕКУЩЕЙ И ПРОМЕЖУТОЧНОЙ АТТЕСТАЦИИ ПО ДИСЦИПЛИНЕ (Приложение 3)</w:instrText>
       </w:r>
-      <w:bookmarkEnd w:id="16"/>
+      <w:bookmarkEnd w:id="15"/>
       <w:r>
         <w:instrText xml:space="preserve">" \f C \l "1" </w:instrText>
       </w:r>
@@ -14612,7 +15413,7 @@
       <w:r>
         <w:instrText xml:space="preserve"> TC "</w:instrText>
       </w:r>
-      <w:bookmarkStart w:id="17" w:name="_Toc463805987"/>
+      <w:bookmarkStart w:id="16" w:name="_Toc463805987"/>
       <w:r>
         <w:rPr>
           <w:b/>
@@ -14621,7 +15422,7 @@
         </w:rPr>
         <w:instrText>УЧЕБНО-МЕТОДИЧЕСКОЕ И ИНФОРМАЦИОННОЕ ОБЕСПЕЧЕНИЕ дисциплины</w:instrText>
       </w:r>
-      <w:bookmarkEnd w:id="17"/>
+      <w:bookmarkEnd w:id="16"/>
       <w:r>
         <w:instrText xml:space="preserve">" \f C \l "1" </w:instrText>
       </w:r>
@@ -14678,50 +15479,22 @@
     </w:p>
     <w:p>
       <w:pPr>
+        <w:pStyle w:val="a6"/>
         <w:numPr>
           <w:ilvl w:val="0"/>
-          <w:numId w:val="20"/>
+          <w:numId w:val="32"/>
         </w:numPr>
-        <w:tabs>
-          <w:tab w:val="clear" w:pos="1080"/>
-          <w:tab w:val="left" w:pos="851"/>
-        </w:tabs>
-        <w:ind w:left="567" w:firstLine="0"/>
-      </w:pPr>
-      <w:r>
-        <w:t>Пантелеев  А.В. Методы оптимизации в примерах и задачах / А.В. Пантелеев, Т.А. Летова – М.: Высш. шк., 2002 – 544 с.</w:t>
-      </w:r>
-    </w:p>
-    <w:p>
-      <w:pPr>
-        <w:numPr>
-          <w:ilvl w:val="0"/>
-          <w:numId w:val="20"/>
-        </w:numPr>
-        <w:tabs>
-          <w:tab w:val="clear" w:pos="1080"/>
-          <w:tab w:val="left" w:pos="851"/>
-        </w:tabs>
-        <w:ind w:left="567" w:firstLine="0"/>
-      </w:pPr>
-      <w:r>
-        <w:t>Банди В. Методы оптимизации. Вводный курс / В. Банди – М.: Радио и связь, 1988 – 128 с.</w:t>
-      </w:r>
-    </w:p>
-    <w:p>
-      <w:pPr>
-        <w:numPr>
-          <w:ilvl w:val="0"/>
-          <w:numId w:val="20"/>
-        </w:numPr>
-        <w:tabs>
-          <w:tab w:val="clear" w:pos="1080"/>
-          <w:tab w:val="left" w:pos="851"/>
-        </w:tabs>
-        <w:ind w:left="567" w:firstLine="0"/>
-      </w:pPr>
-      <w:r>
-        <w:t>Методы оптимизации, уравнения в частных производных, интегральные уравнения./ Под ред. А.В. Ефимова – М.: Наука, 1990 – 302 с.</w:t>
+      </w:pPr>
+      <w:r>
+        <w:t xml:space="preserve">Зленко М.А.  АДДИТИВНЫЕ ТЕХНОЛОГИИ В МАШИНОСТРОЕНИИ. [Текст]: пособие для инженеров / Зленко М. А., </w:t>
+      </w:r>
+      <w:proofErr w:type="spellStart"/>
+      <w:r>
+        <w:t>Нагайцев</w:t>
+      </w:r>
+      <w:proofErr w:type="spellEnd"/>
+      <w:r>
+        <w:t xml:space="preserve"> М.В., Довбыш В.М.  – Изд-во ГНЦ РФ ФГУП «НАМИ». М. 2015 – 219 стр.</w:t>
       </w:r>
     </w:p>
     <w:p>
@@ -14755,19 +15528,59 @@
     </w:p>
     <w:p>
       <w:pPr>
+        <w:pStyle w:val="a6"/>
         <w:numPr>
           <w:ilvl w:val="0"/>
-          <w:numId w:val="21"/>
+          <w:numId w:val="34"/>
         </w:numPr>
-        <w:tabs>
-          <w:tab w:val="left" w:pos="851"/>
-        </w:tabs>
-      </w:pPr>
-      <w:r>
-        <w:t>Курош А.Г. Курс высшей алгебры / А.Г. Курош – М. : Наука, 1969 – 431с.</w:t>
-      </w:r>
-      <w:r>
-        <w:t xml:space="preserve"> http://e.lanbook.com/books/element.php?pl1_cid=25&amp;pl1_id=30198</w:t>
+        <w:autoSpaceDN w:val="0"/>
+        <w:adjustRightInd w:val="0"/>
+        <w:jc w:val="both"/>
+        <w:rPr>
+          <w:spacing w:val="-4"/>
+        </w:rPr>
+      </w:pPr>
+      <w:proofErr w:type="spellStart"/>
+      <w:r>
+        <w:rPr>
+          <w:spacing w:val="-4"/>
+        </w:rPr>
+        <w:t>Шишковский</w:t>
+      </w:r>
+      <w:proofErr w:type="spellEnd"/>
+      <w:r>
+        <w:rPr>
+          <w:spacing w:val="-4"/>
+        </w:rPr>
+        <w:t xml:space="preserve"> И.В. Основы аддитивных технологий высокого разрешени</w:t>
+      </w:r>
+      <w:proofErr w:type="gramStart"/>
+      <w:r>
+        <w:rPr>
+          <w:spacing w:val="-4"/>
+        </w:rPr>
+        <w:t>я[</w:t>
+      </w:r>
+      <w:proofErr w:type="gramEnd"/>
+      <w:r>
+        <w:rPr>
+          <w:spacing w:val="-4"/>
+        </w:rPr>
+        <w:t xml:space="preserve">Текст]: монография  -  </w:t>
+      </w:r>
+      <w:proofErr w:type="spellStart"/>
+      <w:r>
+        <w:rPr>
+          <w:spacing w:val="-4"/>
+        </w:rPr>
+        <w:t>СПб.:Питер</w:t>
+      </w:r>
+      <w:proofErr w:type="spellEnd"/>
+      <w:r>
+        <w:rPr>
+          <w:spacing w:val="-4"/>
+        </w:rPr>
+        <w:t>, 2016  - 400 стр.</w:t>
       </w:r>
     </w:p>
     <w:p>
@@ -14796,6 +15609,7 @@
           <w:b/>
           <w:iCs/>
         </w:rPr>
+        <w:lastRenderedPageBreak/>
         <w:t>Методические разработки</w:t>
       </w:r>
       <w:r>
@@ -14812,7 +15626,7 @@
         </w:rPr>
         <w:instrText xml:space="preserve"> TC "</w:instrText>
       </w:r>
-      <w:bookmarkStart w:id="18" w:name="_Toc463805989"/>
+      <w:bookmarkStart w:id="17" w:name="_Toc463805989"/>
       <w:r>
         <w:rPr>
           <w:b/>
@@ -14820,44 +15634,44 @@
         </w:rPr>
         <w:instrText>Методические разработки</w:instrText>
       </w:r>
+      <w:bookmarkEnd w:id="17"/>
+      <w:r>
+        <w:rPr>
+          <w:b/>
+          <w:iCs/>
+        </w:rPr>
+        <w:instrText xml:space="preserve">" \f C \l "2" </w:instrText>
+      </w:r>
+      <w:r>
+        <w:rPr>
+          <w:b/>
+          <w:iCs/>
+        </w:rPr>
+        <w:fldChar w:fldCharType="end"/>
+      </w:r>
+      <w:r>
+        <w:rPr>
+          <w:b/>
+          <w:iCs/>
+        </w:rPr>
+        <w:fldChar w:fldCharType="begin"/>
+      </w:r>
+      <w:r>
+        <w:rPr>
+          <w:b/>
+          <w:iCs/>
+        </w:rPr>
+        <w:instrText xml:space="preserve"> TC "</w:instrText>
+      </w:r>
+      <w:bookmarkStart w:id="18" w:name="_Toc463805990"/>
+      <w:r>
+        <w:rPr>
+          <w:b/>
+          <w:iCs/>
+        </w:rPr>
+        <w:instrText>Методические разработки</w:instrText>
+      </w:r>
       <w:bookmarkEnd w:id="18"/>
-      <w:r>
-        <w:rPr>
-          <w:b/>
-          <w:iCs/>
-        </w:rPr>
-        <w:instrText xml:space="preserve">" \f C \l "2" </w:instrText>
-      </w:r>
-      <w:r>
-        <w:rPr>
-          <w:b/>
-          <w:iCs/>
-        </w:rPr>
-        <w:fldChar w:fldCharType="end"/>
-      </w:r>
-      <w:r>
-        <w:rPr>
-          <w:b/>
-          <w:iCs/>
-        </w:rPr>
-        <w:fldChar w:fldCharType="begin"/>
-      </w:r>
-      <w:r>
-        <w:rPr>
-          <w:b/>
-          <w:iCs/>
-        </w:rPr>
-        <w:instrText xml:space="preserve"> TC "</w:instrText>
-      </w:r>
-      <w:bookmarkStart w:id="19" w:name="_Toc463805990"/>
-      <w:r>
-        <w:rPr>
-          <w:b/>
-          <w:iCs/>
-        </w:rPr>
-        <w:instrText>Методические разработки</w:instrText>
-      </w:r>
-      <w:bookmarkEnd w:id="19"/>
       <w:r>
         <w:rPr>
           <w:b/>
@@ -14932,7 +15746,7 @@
         </w:rPr>
         <w:instrText xml:space="preserve"> TC "</w:instrText>
       </w:r>
-      <w:bookmarkStart w:id="20" w:name="_Toc463805991"/>
+      <w:bookmarkStart w:id="19" w:name="_Toc463805991"/>
       <w:r>
         <w:rPr>
           <w:b/>
@@ -14940,7 +15754,7 @@
         </w:rPr>
         <w:instrText>Программное обеспечение</w:instrText>
       </w:r>
-      <w:bookmarkEnd w:id="20"/>
+      <w:bookmarkEnd w:id="19"/>
       <w:r>
         <w:rPr>
           <w:b/>
@@ -14958,79 +15772,25 @@
     </w:p>
     <w:p>
       <w:pPr>
-        <w:pStyle w:val="a6"/>
-        <w:numPr>
-          <w:ilvl w:val="0"/>
-          <w:numId w:val="5"/>
-        </w:numPr>
-        <w:ind w:left="1434" w:hanging="357"/>
+        <w:spacing w:line="360" w:lineRule="auto"/>
+        <w:ind w:firstLine="720"/>
         <w:jc w:val="both"/>
-      </w:pPr>
-      <w:r>
         <w:rPr>
           <w:lang w:val="en-US"/>
         </w:rPr>
-        <w:t>Microsoft Window 7</w:t>
-      </w:r>
-    </w:p>
-    <w:p>
-      <w:pPr>
-        <w:pStyle w:val="a6"/>
-        <w:numPr>
-          <w:ilvl w:val="0"/>
-          <w:numId w:val="5"/>
-        </w:numPr>
-        <w:ind w:left="1434" w:hanging="357"/>
+      </w:pPr>
+      <w:r>
+        <w:t>Не используются.</w:t>
+      </w:r>
+    </w:p>
+    <w:p>
+      <w:pPr>
+        <w:spacing w:line="360" w:lineRule="auto"/>
+        <w:ind w:firstLine="720"/>
         <w:jc w:val="both"/>
-      </w:pPr>
-      <w:r>
         <w:rPr>
           <w:lang w:val="en-US"/>
         </w:rPr>
-        <w:t>Microsoft Excel</w:t>
-      </w:r>
-    </w:p>
-    <w:p>
-      <w:pPr>
-        <w:pStyle w:val="a6"/>
-        <w:numPr>
-          <w:ilvl w:val="0"/>
-          <w:numId w:val="5"/>
-        </w:numPr>
-        <w:ind w:left="1434" w:hanging="357"/>
-        <w:jc w:val="both"/>
-      </w:pPr>
-      <w:r>
-        <w:rPr>
-          <w:lang w:val="en-US"/>
-        </w:rPr>
-        <w:lastRenderedPageBreak/>
-        <w:t>MATLAB</w:t>
-      </w:r>
-    </w:p>
-    <w:p>
-      <w:pPr>
-        <w:pStyle w:val="a6"/>
-        <w:numPr>
-          <w:ilvl w:val="0"/>
-          <w:numId w:val="5"/>
-        </w:numPr>
-        <w:ind w:left="1434" w:hanging="357"/>
-        <w:jc w:val="both"/>
-      </w:pPr>
-      <w:r>
-        <w:rPr>
-          <w:lang w:val="en-US"/>
-        </w:rPr>
-        <w:t>MathCAD</w:t>
-      </w:r>
-    </w:p>
-    <w:p>
-      <w:pPr>
-        <w:pStyle w:val="a6"/>
-        <w:spacing w:line="360" w:lineRule="auto"/>
-        <w:ind w:left="1440"/>
-        <w:jc w:val="both"/>
       </w:pPr>
     </w:p>
     <w:p>
@@ -15067,7 +15827,7 @@
         </w:rPr>
         <w:instrText xml:space="preserve"> TC "</w:instrText>
       </w:r>
-      <w:bookmarkStart w:id="21" w:name="_Toc463805992"/>
+      <w:bookmarkStart w:id="20" w:name="_Toc463805992"/>
       <w:r>
         <w:rPr>
           <w:b/>
@@ -15075,7 +15835,7 @@
         </w:rPr>
         <w:instrText>Базы данных, информационно-справочные и поисковые системы</w:instrText>
       </w:r>
-      <w:bookmarkEnd w:id="21"/>
+      <w:bookmarkEnd w:id="20"/>
       <w:r>
         <w:rPr>
           <w:b/>
@@ -15132,6 +15892,32 @@
     <w:p>
       <w:pPr>
         <w:pStyle w:val="a6"/>
+        <w:numPr>
+          <w:ilvl w:val="0"/>
+          <w:numId w:val="12"/>
+        </w:numPr>
+      </w:pPr>
+      <w:r>
+        <w:t xml:space="preserve">База данных нормативно – технической документации </w:t>
+      </w:r>
+      <w:proofErr w:type="spellStart"/>
+      <w:r>
+        <w:t>Техэксперт</w:t>
+      </w:r>
+      <w:proofErr w:type="spellEnd"/>
+      <w:r>
+        <w:t xml:space="preserve"> - </w:t>
+      </w:r>
+      <w:r>
+        <w:rPr>
+          <w:u w:val="single"/>
+        </w:rPr>
+        <w:t>http://www.cntd.ru/</w:t>
+      </w:r>
+    </w:p>
+    <w:p>
+      <w:pPr>
+        <w:pStyle w:val="a6"/>
         <w:ind w:left="1080"/>
       </w:pPr>
     </w:p>
@@ -15169,7 +15955,7 @@
         </w:rPr>
         <w:instrText xml:space="preserve"> TC "</w:instrText>
       </w:r>
-      <w:bookmarkStart w:id="22" w:name="_Toc463805993"/>
+      <w:bookmarkStart w:id="21" w:name="_Toc463805993"/>
       <w:r>
         <w:rPr>
           <w:b/>
@@ -15177,7 +15963,7 @@
         </w:rPr>
         <w:instrText>Электронные образовательные ресурсы</w:instrText>
       </w:r>
-      <w:bookmarkEnd w:id="22"/>
+      <w:bookmarkEnd w:id="21"/>
       <w:r>
         <w:rPr>
           <w:b/>
@@ -15255,7 +16041,7 @@
       <w:r>
         <w:instrText xml:space="preserve"> TC "</w:instrText>
       </w:r>
-      <w:bookmarkStart w:id="23" w:name="_Toc463805994"/>
+      <w:bookmarkStart w:id="22" w:name="_Toc463805994"/>
       <w:r>
         <w:rPr>
           <w:b/>
@@ -15264,7 +16050,7 @@
         </w:rPr>
         <w:instrText>мАТЕРИАЛЬНО-ТЕХНИЧЕСКОЕ ОБЕСПЕЧЕНИЕ ДИСЦИПЛИНЫ</w:instrText>
       </w:r>
-      <w:bookmarkEnd w:id="23"/>
+      <w:bookmarkEnd w:id="22"/>
       <w:r>
         <w:instrText xml:space="preserve">" \f C \l "1" </w:instrText>
       </w:r>
@@ -15308,16 +16094,18 @@
         <w:spacing w:line="360" w:lineRule="auto"/>
         <w:ind w:firstLine="720"/>
         <w:jc w:val="both"/>
-      </w:pPr>
-      <w:r>
-        <w:t>Для проведения практических занятий необходим компьютерный класс, оборудованный техникой из расчета один компьютер на одного обучающегося, с обустроенным рабочим местом преподавателя. На всех персональных компьютерах должно быть установлено программное обеспечение в соответствие с п. 9.3</w:t>
-      </w:r>
-      <w:r>
-        <w:t>.</w:t>
-      </w:r>
-      <w:r>
-        <w:cr/>
-      </w:r>
+        <w:rPr>
+          <w:lang w:val="en-US"/>
+        </w:rPr>
+      </w:pPr>
+      <w:r>
+        <w:t>Для проведения практических занятий необходим компьютерный класс, оборудованный техникой из расчета один компьютер на одного обучающегося, с обустроенны</w:t>
+      </w:r>
+      <w:r>
+        <w:t>м рабочим местом преподавателя.</w:t>
+      </w:r>
+      <w:bookmarkStart w:id="23" w:name="_GoBack"/>
+      <w:bookmarkEnd w:id="23"/>
     </w:p>
     <w:p>
       <w:pPr>
@@ -16334,8 +17122,16 @@
               <w:rPr>
                 <w:b/>
               </w:rPr>
-              <w:t>Промежуточная аттестация по практическим/семинарским занятиям–</w:t>
-            </w:r>
+              <w:t>Промежуточная аттестация по практическим/семинарским занятия</w:t>
+            </w:r>
+            <w:proofErr w:type="gramStart"/>
+            <w:r>
+              <w:rPr>
+                <w:b/>
+              </w:rPr>
+              <w:t>м–</w:t>
+            </w:r>
+            <w:proofErr w:type="gramEnd"/>
             <w:r>
               <w:rPr>
                 <w:b/>
@@ -16646,7 +17442,15 @@
         <w:jc w:val="both"/>
       </w:pPr>
       <w:r>
-        <w:t>В связи с отсутствием Дисциплины и ее аналогов, по которым возможно тестирование, на сайтах ФЭПО, Интернет-тренажеры и портале СМУДС УрФУ, тестирование в рамках НТК не проводится.</w:t>
+        <w:t xml:space="preserve">В связи с отсутствием Дисциплины и ее аналогов, по которым возможно тестирование, на сайтах ФЭПО, </w:t>
+      </w:r>
+      <w:proofErr w:type="gramStart"/>
+      <w:r>
+        <w:t>Интернет-тренажеры</w:t>
+      </w:r>
+      <w:proofErr w:type="gramEnd"/>
+      <w:r>
+        <w:t xml:space="preserve"> и портале СМУДС УрФУ, тестирование в рамках НТК не проводится.</w:t>
       </w:r>
     </w:p>
     <w:p>
@@ -16738,7 +17542,15 @@
         <w:jc w:val="both"/>
       </w:pPr>
       <w:r>
-        <w:t xml:space="preserve">Фонд оценочных средств предназначен для оценки: </w:t>
+        <w:t>Фонд оценочных сре</w:t>
+      </w:r>
+      <w:proofErr w:type="gramStart"/>
+      <w:r>
+        <w:t>дств пр</w:t>
+      </w:r>
+      <w:proofErr w:type="gramEnd"/>
+      <w:r>
+        <w:t xml:space="preserve">едназначен для оценки: </w:t>
       </w:r>
     </w:p>
     <w:p>
@@ -16938,7 +17750,7 @@
                 <v:shape id="_x0000_i1025" type="#_x0000_t75" style="width:27.75pt;height:22.5pt" o:ole="">
                   <v:imagedata r:id="rId7" o:title=""/>
                 </v:shape>
-                <o:OLEObject Type="Embed" ProgID="Equation.3" ShapeID="_x0000_i1025" DrawAspect="Content" ObjectID="_1574066956" r:id="rId8"/>
+                <o:OLEObject Type="Embed" ProgID="Equation.3" ShapeID="_x0000_i1025" DrawAspect="Content" ObjectID="_1574067357" r:id="rId8"/>
               </w:object>
             </w:r>
             <w:r>
@@ -17413,7 +18225,7 @@
           <v:shape id="_x0000_i1026" type="#_x0000_t75" style="width:141.75pt;height:36.75pt" o:ole="">
             <v:imagedata r:id="rId10" o:title=""/>
           </v:shape>
-          <o:OLEObject Type="Embed" ProgID="Equation.DSMT4" ShapeID="_x0000_i1026" DrawAspect="Content" ObjectID="_1574066957" r:id="rId11"/>
+          <o:OLEObject Type="Embed" ProgID="Equation.DSMT4" ShapeID="_x0000_i1026" DrawAspect="Content" ObjectID="_1574067358" r:id="rId11"/>
         </w:object>
       </w:r>
     </w:p>
@@ -17435,7 +18247,7 @@
           <v:shape id="_x0000_i1027" type="#_x0000_t75" style="width:164.25pt;height:36.75pt" o:ole="">
             <v:imagedata r:id="rId12" o:title=""/>
           </v:shape>
-          <o:OLEObject Type="Embed" ProgID="Equation.DSMT4" ShapeID="_x0000_i1027" DrawAspect="Content" ObjectID="_1574066958" r:id="rId13"/>
+          <o:OLEObject Type="Embed" ProgID="Equation.DSMT4" ShapeID="_x0000_i1027" DrawAspect="Content" ObjectID="_1574067359" r:id="rId13"/>
         </w:object>
       </w:r>
     </w:p>
@@ -17457,7 +18269,7 @@
           <v:shape id="_x0000_i1028" type="#_x0000_t75" style="width:198pt;height:36.75pt" o:ole="">
             <v:imagedata r:id="rId14" o:title=""/>
           </v:shape>
-          <o:OLEObject Type="Embed" ProgID="Equation.DSMT4" ShapeID="_x0000_i1028" DrawAspect="Content" ObjectID="_1574066959" r:id="rId15"/>
+          <o:OLEObject Type="Embed" ProgID="Equation.DSMT4" ShapeID="_x0000_i1028" DrawAspect="Content" ObjectID="_1574067360" r:id="rId15"/>
         </w:object>
       </w:r>
     </w:p>
@@ -17479,7 +18291,7 @@
           <v:shape id="_x0000_i1029" type="#_x0000_t75" style="width:141.75pt;height:36.75pt" o:ole="">
             <v:imagedata r:id="rId10" o:title=""/>
           </v:shape>
-          <o:OLEObject Type="Embed" ProgID="Equation.DSMT4" ShapeID="_x0000_i1029" DrawAspect="Content" ObjectID="_1574066960" r:id="rId16"/>
+          <o:OLEObject Type="Embed" ProgID="Equation.DSMT4" ShapeID="_x0000_i1029" DrawAspect="Content" ObjectID="_1574067361" r:id="rId16"/>
         </w:object>
       </w:r>
     </w:p>
@@ -17501,7 +18313,7 @@
           <v:shape id="_x0000_i1030" type="#_x0000_t75" style="width:164.25pt;height:36.75pt" o:ole="">
             <v:imagedata r:id="rId12" o:title=""/>
           </v:shape>
-          <o:OLEObject Type="Embed" ProgID="Equation.DSMT4" ShapeID="_x0000_i1030" DrawAspect="Content" ObjectID="_1574066961" r:id="rId17"/>
+          <o:OLEObject Type="Embed" ProgID="Equation.DSMT4" ShapeID="_x0000_i1030" DrawAspect="Content" ObjectID="_1574067362" r:id="rId17"/>
         </w:object>
       </w:r>
     </w:p>
@@ -17523,7 +18335,7 @@
           <v:shape id="_x0000_i1031" type="#_x0000_t75" style="width:198pt;height:36.75pt" o:ole="">
             <v:imagedata r:id="rId14" o:title=""/>
           </v:shape>
-          <o:OLEObject Type="Embed" ProgID="Equation.DSMT4" ShapeID="_x0000_i1031" DrawAspect="Content" ObjectID="_1574066962" r:id="rId18"/>
+          <o:OLEObject Type="Embed" ProgID="Equation.DSMT4" ShapeID="_x0000_i1031" DrawAspect="Content" ObjectID="_1574067363" r:id="rId18"/>
         </w:object>
       </w:r>
     </w:p>
@@ -17554,7 +18366,31 @@
         <w:t xml:space="preserve">. </w:t>
       </w:r>
       <w:r>
-        <w:t>Компания производит полки для ванных комнат двух размеров - А и В. Агенты по продаже считают, что в неделю на рынке может быть реализовано до 550 полок. Для каждой полки типа А требуется 2 м2 материала, а для полки типа В - 3 м2 материала. Компания может получить до 1200 м2 материала в неделю. Для изготовления одной полки типа А требуется 12 мин</w:t>
+        <w:t>Компания производит полки для ванных комнат двух размеров - А и В. Агенты по продаже считают, что в неделю на рынке может быть реализовано до 550 полок. Для каждой полки типа</w:t>
+      </w:r>
+      <w:proofErr w:type="gramStart"/>
+      <w:r>
+        <w:t xml:space="preserve"> А</w:t>
+      </w:r>
+      <w:proofErr w:type="gramEnd"/>
+      <w:r>
+        <w:t xml:space="preserve"> требуется 2 м2 материала, а для полки типа В - 3 м2 материала. Компания может получить до 1200 м</w:t>
+      </w:r>
+      <w:proofErr w:type="gramStart"/>
+      <w:r>
+        <w:t>2</w:t>
+      </w:r>
+      <w:proofErr w:type="gramEnd"/>
+      <w:r>
+        <w:t xml:space="preserve"> материала в неделю. Для изготовления одной полки типа</w:t>
+      </w:r>
+      <w:proofErr w:type="gramStart"/>
+      <w:r>
+        <w:t xml:space="preserve"> А</w:t>
+      </w:r>
+      <w:proofErr w:type="gramEnd"/>
+      <w:r>
+        <w:t xml:space="preserve"> требуется 12 мин</w:t>
       </w:r>
       <w:r>
         <w:t>ут</w:t>
@@ -17566,7 +18402,15 @@
         <w:t>ут</w:t>
       </w:r>
       <w:r>
-        <w:t>; машину можно использовать 160 час в неделю. Если прибыль от продажи полок типа А составляет 3 денежных единицы, а от полок типа В - 4 ден</w:t>
+        <w:t>; машину можно использовать 160 час в неделю. Если прибыль от продажи полок типа</w:t>
+      </w:r>
+      <w:proofErr w:type="gramStart"/>
+      <w:r>
+        <w:t xml:space="preserve"> А</w:t>
+      </w:r>
+      <w:proofErr w:type="gramEnd"/>
+      <w:r>
+        <w:t xml:space="preserve"> составляет 3 денежных единицы, а от полок типа В - 4 ден</w:t>
       </w:r>
       <w:r>
         <w:t>ежных единицы</w:t>
@@ -17591,7 +18435,15 @@
         <w:t>Задача 2</w:t>
       </w:r>
       <w:r>
-        <w:t>. Предприятие производит 3 вида продукции: А1, А2, А3, используя сырьё двух типов. Известны затраты сырья каждого типа на единицу продукции, запасы сырья на планируемый период, а также прибыль от единицы продукции каждого вида.</w:t>
+        <w:t>. Предприятие производит 3 вида продукции: А</w:t>
+      </w:r>
+      <w:proofErr w:type="gramStart"/>
+      <w:r>
+        <w:t>1</w:t>
+      </w:r>
+      <w:proofErr w:type="gramEnd"/>
+      <w:r>
+        <w:t>, А2, А3, используя сырьё двух типов. Известны затраты сырья каждого типа на единицу продукции, запасы сырья на планируемый период, а также прибыль от единицы продукции каждого вида.</w:t>
       </w:r>
     </w:p>
     <w:p>
@@ -17681,8 +18533,13 @@
               <w:jc w:val="center"/>
             </w:pPr>
             <w:r>
-              <w:t>А1</w:t>
-            </w:r>
+              <w:t>А</w:t>
+            </w:r>
+            <w:proofErr w:type="gramStart"/>
+            <w:r>
+              <w:t>1</w:t>
+            </w:r>
+            <w:proofErr w:type="gramEnd"/>
           </w:p>
         </w:tc>
         <w:tc>
@@ -17694,8 +18551,13 @@
               <w:jc w:val="center"/>
             </w:pPr>
             <w:r>
-              <w:t>А2</w:t>
-            </w:r>
+              <w:t>А</w:t>
+            </w:r>
+            <w:proofErr w:type="gramStart"/>
+            <w:r>
+              <w:t>2</w:t>
+            </w:r>
+            <w:proofErr w:type="gramEnd"/>
           </w:p>
         </w:tc>
         <w:tc>
@@ -17875,7 +18737,15 @@
               <w:jc w:val="center"/>
             </w:pPr>
             <w:r>
-              <w:t>Прибыль от ед. прод.</w:t>
+              <w:t xml:space="preserve">Прибыль от ед. </w:t>
+            </w:r>
+            <w:proofErr w:type="spellStart"/>
+            <w:r>
+              <w:t>прод</w:t>
+            </w:r>
+            <w:proofErr w:type="spellEnd"/>
+            <w:r>
+              <w:t>.</w:t>
             </w:r>
           </w:p>
         </w:tc>
@@ -18021,7 +18891,31 @@
         <w:jc w:val="both"/>
       </w:pPr>
       <w:r>
-        <w:t>Для производства двух видов изделий А и Б используется три типа технологического оборудования. На производство единицы изделия А оборудование первого типа используется а1=4 часов, оборудование второго типа а2=8 часов, а оборудование третьего типа а3=9 часов. На производство единицы изделия Б оборудование первого типа используется б1=7 часов, оборудование второго типа б2=3 часов, а оборудование третьего типа б3=5 часов.</w:t>
+        <w:t>Для производства двух видов изделий</w:t>
+      </w:r>
+      <w:proofErr w:type="gramStart"/>
+      <w:r>
+        <w:t xml:space="preserve"> А</w:t>
+      </w:r>
+      <w:proofErr w:type="gramEnd"/>
+      <w:r>
+        <w:t xml:space="preserve"> и Б используется три типа технологического оборудования. На производство единицы изделия</w:t>
+      </w:r>
+      <w:proofErr w:type="gramStart"/>
+      <w:r>
+        <w:t xml:space="preserve"> А</w:t>
+      </w:r>
+      <w:proofErr w:type="gramEnd"/>
+      <w:r>
+        <w:t xml:space="preserve"> оборудование первого типа используется а1=4 часов, оборудование второго типа а2=8 часов, а оборудование третьего типа а3=9 часов. На производство единицы изделия</w:t>
+      </w:r>
+      <w:proofErr w:type="gramStart"/>
+      <w:r>
+        <w:t xml:space="preserve"> Б</w:t>
+      </w:r>
+      <w:proofErr w:type="gramEnd"/>
+      <w:r>
+        <w:t xml:space="preserve"> оборудование первого типа используется б1=7 часов, оборудование второго типа б2=3 часов, а оборудование третьего типа б3=5 часов.</w:t>
       </w:r>
     </w:p>
     <w:p>
@@ -18039,7 +18933,15 @@
         <w:jc w:val="both"/>
       </w:pPr>
       <w:r>
-        <w:t>Прибыль от реализации единицы готового изделия А составляет АЛЬФА=6 рублей, а изделия Б – БЕТТА=5 рублей.</w:t>
+        <w:t>Прибыль от реализации единицы готового изделия</w:t>
+      </w:r>
+      <w:proofErr w:type="gramStart"/>
+      <w:r>
+        <w:t xml:space="preserve"> А</w:t>
+      </w:r>
+      <w:proofErr w:type="gramEnd"/>
+      <w:r>
+        <w:t xml:space="preserve"> составляет АЛЬФА=6 рублей, а изделия Б – БЕТТА=5 рублей.</w:t>
       </w:r>
     </w:p>
     <w:p>
@@ -18049,7 +18951,15 @@
       </w:pPr>
       <w:r>
         <w:lastRenderedPageBreak/>
-        <w:t>Составить план производства изделий А и Б, обеспечивающий максимальную прибыль от их реализации.</w:t>
+        <w:t>Составить план производства изделий</w:t>
+      </w:r>
+      <w:proofErr w:type="gramStart"/>
+      <w:r>
+        <w:t xml:space="preserve"> А</w:t>
+      </w:r>
+      <w:proofErr w:type="gramEnd"/>
+      <w:r>
+        <w:t xml:space="preserve"> и Б, обеспечивающий максимальную прибыль от их реализации.</w:t>
       </w:r>
     </w:p>
     <w:p>
@@ -18326,8 +19236,13 @@
         <w:ind w:right="34"/>
       </w:pPr>
       <w:r>
-        <w:t>Необходимый и достаточный признаки экстремума функции. Матрица Гессе</w:t>
-      </w:r>
+        <w:t xml:space="preserve">Необходимый и достаточный признаки экстремума функции. Матрица </w:t>
+      </w:r>
+      <w:proofErr w:type="gramStart"/>
+      <w:r>
+        <w:t>Гессе</w:t>
+      </w:r>
+      <w:proofErr w:type="gramEnd"/>
     </w:p>
     <w:p>
       <w:pPr>
@@ -19927,6 +20842,92 @@
     </w:lvl>
   </w:abstractNum>
   <w:abstractNum w:abstractNumId="9">
+    <w:nsid w:val="158E0B44"/>
+    <w:multiLevelType w:val="hybridMultilevel"/>
+    <w:tmpl w:val="7C3A3DFA"/>
+    <w:lvl w:ilvl="0" w:tplc="0419000F">
+      <w:start w:val="1"/>
+      <w:numFmt w:val="decimal"/>
+      <w:lvlText w:val="%1."/>
+      <w:lvlJc w:val="left"/>
+      <w:pPr>
+        <w:ind w:left="1440" w:hanging="360"/>
+      </w:pPr>
+    </w:lvl>
+    <w:lvl w:ilvl="1" w:tplc="04190019" w:tentative="1">
+      <w:start w:val="1"/>
+      <w:numFmt w:val="lowerLetter"/>
+      <w:lvlText w:val="%2."/>
+      <w:lvlJc w:val="left"/>
+      <w:pPr>
+        <w:ind w:left="2160" w:hanging="360"/>
+      </w:pPr>
+    </w:lvl>
+    <w:lvl w:ilvl="2" w:tplc="0419001B" w:tentative="1">
+      <w:start w:val="1"/>
+      <w:numFmt w:val="lowerRoman"/>
+      <w:lvlText w:val="%3."/>
+      <w:lvlJc w:val="right"/>
+      <w:pPr>
+        <w:ind w:left="2880" w:hanging="180"/>
+      </w:pPr>
+    </w:lvl>
+    <w:lvl w:ilvl="3" w:tplc="0419000F" w:tentative="1">
+      <w:start w:val="1"/>
+      <w:numFmt w:val="decimal"/>
+      <w:lvlText w:val="%4."/>
+      <w:lvlJc w:val="left"/>
+      <w:pPr>
+        <w:ind w:left="3600" w:hanging="360"/>
+      </w:pPr>
+    </w:lvl>
+    <w:lvl w:ilvl="4" w:tplc="04190019" w:tentative="1">
+      <w:start w:val="1"/>
+      <w:numFmt w:val="lowerLetter"/>
+      <w:lvlText w:val="%5."/>
+      <w:lvlJc w:val="left"/>
+      <w:pPr>
+        <w:ind w:left="4320" w:hanging="360"/>
+      </w:pPr>
+    </w:lvl>
+    <w:lvl w:ilvl="5" w:tplc="0419001B" w:tentative="1">
+      <w:start w:val="1"/>
+      <w:numFmt w:val="lowerRoman"/>
+      <w:lvlText w:val="%6."/>
+      <w:lvlJc w:val="right"/>
+      <w:pPr>
+        <w:ind w:left="5040" w:hanging="180"/>
+      </w:pPr>
+    </w:lvl>
+    <w:lvl w:ilvl="6" w:tplc="0419000F" w:tentative="1">
+      <w:start w:val="1"/>
+      <w:numFmt w:val="decimal"/>
+      <w:lvlText w:val="%7."/>
+      <w:lvlJc w:val="left"/>
+      <w:pPr>
+        <w:ind w:left="5760" w:hanging="360"/>
+      </w:pPr>
+    </w:lvl>
+    <w:lvl w:ilvl="7" w:tplc="04190019" w:tentative="1">
+      <w:start w:val="1"/>
+      <w:numFmt w:val="lowerLetter"/>
+      <w:lvlText w:val="%8."/>
+      <w:lvlJc w:val="left"/>
+      <w:pPr>
+        <w:ind w:left="6480" w:hanging="360"/>
+      </w:pPr>
+    </w:lvl>
+    <w:lvl w:ilvl="8" w:tplc="0419001B" w:tentative="1">
+      <w:start w:val="1"/>
+      <w:numFmt w:val="lowerRoman"/>
+      <w:lvlText w:val="%9."/>
+      <w:lvlJc w:val="right"/>
+      <w:pPr>
+        <w:ind w:left="7200" w:hanging="180"/>
+      </w:pPr>
+    </w:lvl>
+  </w:abstractNum>
+  <w:abstractNum w:abstractNumId="10">
     <w:nsid w:val="182D1B70"/>
     <w:multiLevelType w:val="hybridMultilevel"/>
     <w:tmpl w:val="88500FDC"/>
@@ -20039,7 +21040,7 @@
       </w:rPr>
     </w:lvl>
   </w:abstractNum>
-  <w:abstractNum w:abstractNumId="10">
+  <w:abstractNum w:abstractNumId="11">
     <w:nsid w:val="1C5E6955"/>
     <w:multiLevelType w:val="multilevel"/>
     <w:tmpl w:val="0A70AA18"/>
@@ -20257,7 +21258,7 @@
       </w:rPr>
     </w:lvl>
   </w:abstractNum>
-  <w:abstractNum w:abstractNumId="11">
+  <w:abstractNum w:abstractNumId="12">
     <w:nsid w:val="228E4730"/>
     <w:multiLevelType w:val="hybridMultilevel"/>
     <w:tmpl w:val="5AACE3FE"/>
@@ -20372,10 +21373,10 @@
       </w:rPr>
     </w:lvl>
   </w:abstractNum>
-  <w:abstractNum w:abstractNumId="12">
+  <w:abstractNum w:abstractNumId="13">
     <w:nsid w:val="24F627DE"/>
     <w:multiLevelType w:val="multilevel"/>
-    <w:tmpl w:val="4ED83BF4"/>
+    <w:tmpl w:val="4EA2FF0A"/>
     <w:lvl w:ilvl="0">
       <w:start w:val="4"/>
       <w:numFmt w:val="decimal"/>
@@ -20424,7 +21425,7 @@
     <w:lvl w:ilvl="3">
       <w:start w:val="1"/>
       <w:numFmt w:val="decimal"/>
-      <w:lvlText w:val="%1.%2.%3.%4."/>
+      <w:lvlText w:val="%4."/>
       <w:lvlJc w:val="left"/>
       <w:pPr>
         <w:tabs>
@@ -20512,7 +21513,7 @@
       </w:rPr>
     </w:lvl>
   </w:abstractNum>
-  <w:abstractNum w:abstractNumId="13">
+  <w:abstractNum w:abstractNumId="14">
     <w:nsid w:val="2897588E"/>
     <w:multiLevelType w:val="hybridMultilevel"/>
     <w:tmpl w:val="EB24704E"/>
@@ -20625,7 +21626,93 @@
       </w:rPr>
     </w:lvl>
   </w:abstractNum>
-  <w:abstractNum w:abstractNumId="14">
+  <w:abstractNum w:abstractNumId="15">
+    <w:nsid w:val="380546F1"/>
+    <w:multiLevelType w:val="hybridMultilevel"/>
+    <w:tmpl w:val="1E94744A"/>
+    <w:lvl w:ilvl="0" w:tplc="0419000F">
+      <w:start w:val="1"/>
+      <w:numFmt w:val="decimal"/>
+      <w:lvlText w:val="%1."/>
+      <w:lvlJc w:val="left"/>
+      <w:pPr>
+        <w:ind w:left="1440" w:hanging="360"/>
+      </w:pPr>
+    </w:lvl>
+    <w:lvl w:ilvl="1" w:tplc="04190019" w:tentative="1">
+      <w:start w:val="1"/>
+      <w:numFmt w:val="lowerLetter"/>
+      <w:lvlText w:val="%2."/>
+      <w:lvlJc w:val="left"/>
+      <w:pPr>
+        <w:ind w:left="2160" w:hanging="360"/>
+      </w:pPr>
+    </w:lvl>
+    <w:lvl w:ilvl="2" w:tplc="0419001B" w:tentative="1">
+      <w:start w:val="1"/>
+      <w:numFmt w:val="lowerRoman"/>
+      <w:lvlText w:val="%3."/>
+      <w:lvlJc w:val="right"/>
+      <w:pPr>
+        <w:ind w:left="2880" w:hanging="180"/>
+      </w:pPr>
+    </w:lvl>
+    <w:lvl w:ilvl="3" w:tplc="0419000F" w:tentative="1">
+      <w:start w:val="1"/>
+      <w:numFmt w:val="decimal"/>
+      <w:lvlText w:val="%4."/>
+      <w:lvlJc w:val="left"/>
+      <w:pPr>
+        <w:ind w:left="3600" w:hanging="360"/>
+      </w:pPr>
+    </w:lvl>
+    <w:lvl w:ilvl="4" w:tplc="04190019" w:tentative="1">
+      <w:start w:val="1"/>
+      <w:numFmt w:val="lowerLetter"/>
+      <w:lvlText w:val="%5."/>
+      <w:lvlJc w:val="left"/>
+      <w:pPr>
+        <w:ind w:left="4320" w:hanging="360"/>
+      </w:pPr>
+    </w:lvl>
+    <w:lvl w:ilvl="5" w:tplc="0419001B" w:tentative="1">
+      <w:start w:val="1"/>
+      <w:numFmt w:val="lowerRoman"/>
+      <w:lvlText w:val="%6."/>
+      <w:lvlJc w:val="right"/>
+      <w:pPr>
+        <w:ind w:left="5040" w:hanging="180"/>
+      </w:pPr>
+    </w:lvl>
+    <w:lvl w:ilvl="6" w:tplc="0419000F" w:tentative="1">
+      <w:start w:val="1"/>
+      <w:numFmt w:val="decimal"/>
+      <w:lvlText w:val="%7."/>
+      <w:lvlJc w:val="left"/>
+      <w:pPr>
+        <w:ind w:left="5760" w:hanging="360"/>
+      </w:pPr>
+    </w:lvl>
+    <w:lvl w:ilvl="7" w:tplc="04190019" w:tentative="1">
+      <w:start w:val="1"/>
+      <w:numFmt w:val="lowerLetter"/>
+      <w:lvlText w:val="%8."/>
+      <w:lvlJc w:val="left"/>
+      <w:pPr>
+        <w:ind w:left="6480" w:hanging="360"/>
+      </w:pPr>
+    </w:lvl>
+    <w:lvl w:ilvl="8" w:tplc="0419001B" w:tentative="1">
+      <w:start w:val="1"/>
+      <w:numFmt w:val="lowerRoman"/>
+      <w:lvlText w:val="%9."/>
+      <w:lvlJc w:val="right"/>
+      <w:pPr>
+        <w:ind w:left="7200" w:hanging="180"/>
+      </w:pPr>
+    </w:lvl>
+  </w:abstractNum>
+  <w:abstractNum w:abstractNumId="16">
     <w:nsid w:val="42D81BF2"/>
     <w:multiLevelType w:val="hybridMultilevel"/>
     <w:tmpl w:val="773842A4"/>
@@ -20738,7 +21825,7 @@
       </w:rPr>
     </w:lvl>
   </w:abstractNum>
-  <w:abstractNum w:abstractNumId="15">
+  <w:abstractNum w:abstractNumId="17">
     <w:nsid w:val="45EB1475"/>
     <w:multiLevelType w:val="multilevel"/>
     <w:tmpl w:val="EFC640DA"/>
@@ -20872,7 +21959,7 @@
       </w:rPr>
     </w:lvl>
   </w:abstractNum>
-  <w:abstractNum w:abstractNumId="16">
+  <w:abstractNum w:abstractNumId="18">
     <w:nsid w:val="4AF01B22"/>
     <w:multiLevelType w:val="multilevel"/>
     <w:tmpl w:val="EFC640DA"/>
@@ -21006,7 +22093,7 @@
       </w:rPr>
     </w:lvl>
   </w:abstractNum>
-  <w:abstractNum w:abstractNumId="17">
+  <w:abstractNum w:abstractNumId="19">
     <w:nsid w:val="4C5F1A19"/>
     <w:multiLevelType w:val="hybridMultilevel"/>
     <w:tmpl w:val="B940663C"/>
@@ -21119,7 +22206,7 @@
       </w:rPr>
     </w:lvl>
   </w:abstractNum>
-  <w:abstractNum w:abstractNumId="18">
+  <w:abstractNum w:abstractNumId="20">
     <w:nsid w:val="5B4F2186"/>
     <w:multiLevelType w:val="hybridMultilevel"/>
     <w:tmpl w:val="A822C8EE"/>
@@ -21232,7 +22319,7 @@
       </w:rPr>
     </w:lvl>
   </w:abstractNum>
-  <w:abstractNum w:abstractNumId="19">
+  <w:abstractNum w:abstractNumId="21">
     <w:nsid w:val="62134772"/>
     <w:multiLevelType w:val="hybridMultilevel"/>
     <w:tmpl w:val="45DA49A0"/>
@@ -21324,7 +22411,93 @@
       </w:pPr>
     </w:lvl>
   </w:abstractNum>
-  <w:abstractNum w:abstractNumId="20">
+  <w:abstractNum w:abstractNumId="22">
+    <w:nsid w:val="69077691"/>
+    <w:multiLevelType w:val="hybridMultilevel"/>
+    <w:tmpl w:val="80B87E14"/>
+    <w:lvl w:ilvl="0" w:tplc="0419000F">
+      <w:start w:val="1"/>
+      <w:numFmt w:val="decimal"/>
+      <w:lvlText w:val="%1."/>
+      <w:lvlJc w:val="left"/>
+      <w:pPr>
+        <w:ind w:left="720" w:hanging="360"/>
+      </w:pPr>
+    </w:lvl>
+    <w:lvl w:ilvl="1" w:tplc="04190019" w:tentative="1">
+      <w:start w:val="1"/>
+      <w:numFmt w:val="lowerLetter"/>
+      <w:lvlText w:val="%2."/>
+      <w:lvlJc w:val="left"/>
+      <w:pPr>
+        <w:ind w:left="1440" w:hanging="360"/>
+      </w:pPr>
+    </w:lvl>
+    <w:lvl w:ilvl="2" w:tplc="0419001B" w:tentative="1">
+      <w:start w:val="1"/>
+      <w:numFmt w:val="lowerRoman"/>
+      <w:lvlText w:val="%3."/>
+      <w:lvlJc w:val="right"/>
+      <w:pPr>
+        <w:ind w:left="2160" w:hanging="180"/>
+      </w:pPr>
+    </w:lvl>
+    <w:lvl w:ilvl="3" w:tplc="0419000F" w:tentative="1">
+      <w:start w:val="1"/>
+      <w:numFmt w:val="decimal"/>
+      <w:lvlText w:val="%4."/>
+      <w:lvlJc w:val="left"/>
+      <w:pPr>
+        <w:ind w:left="2880" w:hanging="360"/>
+      </w:pPr>
+    </w:lvl>
+    <w:lvl w:ilvl="4" w:tplc="04190019" w:tentative="1">
+      <w:start w:val="1"/>
+      <w:numFmt w:val="lowerLetter"/>
+      <w:lvlText w:val="%5."/>
+      <w:lvlJc w:val="left"/>
+      <w:pPr>
+        <w:ind w:left="3600" w:hanging="360"/>
+      </w:pPr>
+    </w:lvl>
+    <w:lvl w:ilvl="5" w:tplc="0419001B" w:tentative="1">
+      <w:start w:val="1"/>
+      <w:numFmt w:val="lowerRoman"/>
+      <w:lvlText w:val="%6."/>
+      <w:lvlJc w:val="right"/>
+      <w:pPr>
+        <w:ind w:left="4320" w:hanging="180"/>
+      </w:pPr>
+    </w:lvl>
+    <w:lvl w:ilvl="6" w:tplc="0419000F" w:tentative="1">
+      <w:start w:val="1"/>
+      <w:numFmt w:val="decimal"/>
+      <w:lvlText w:val="%7."/>
+      <w:lvlJc w:val="left"/>
+      <w:pPr>
+        <w:ind w:left="5040" w:hanging="360"/>
+      </w:pPr>
+    </w:lvl>
+    <w:lvl w:ilvl="7" w:tplc="04190019" w:tentative="1">
+      <w:start w:val="1"/>
+      <w:numFmt w:val="lowerLetter"/>
+      <w:lvlText w:val="%8."/>
+      <w:lvlJc w:val="left"/>
+      <w:pPr>
+        <w:ind w:left="5760" w:hanging="360"/>
+      </w:pPr>
+    </w:lvl>
+    <w:lvl w:ilvl="8" w:tplc="0419001B" w:tentative="1">
+      <w:start w:val="1"/>
+      <w:numFmt w:val="lowerRoman"/>
+      <w:lvlText w:val="%9."/>
+      <w:lvlJc w:val="right"/>
+      <w:pPr>
+        <w:ind w:left="6480" w:hanging="180"/>
+      </w:pPr>
+    </w:lvl>
+  </w:abstractNum>
+  <w:abstractNum w:abstractNumId="23">
     <w:nsid w:val="6A0C2778"/>
     <w:multiLevelType w:val="hybridMultilevel"/>
     <w:tmpl w:val="D174CF6A"/>
@@ -21413,7 +22586,93 @@
       </w:pPr>
     </w:lvl>
   </w:abstractNum>
-  <w:abstractNum w:abstractNumId="21">
+  <w:abstractNum w:abstractNumId="24">
+    <w:nsid w:val="6B1A1CD6"/>
+    <w:multiLevelType w:val="hybridMultilevel"/>
+    <w:tmpl w:val="7C3A3DFA"/>
+    <w:lvl w:ilvl="0" w:tplc="0419000F">
+      <w:start w:val="1"/>
+      <w:numFmt w:val="decimal"/>
+      <w:lvlText w:val="%1."/>
+      <w:lvlJc w:val="left"/>
+      <w:pPr>
+        <w:ind w:left="1440" w:hanging="360"/>
+      </w:pPr>
+    </w:lvl>
+    <w:lvl w:ilvl="1" w:tplc="04190019" w:tentative="1">
+      <w:start w:val="1"/>
+      <w:numFmt w:val="lowerLetter"/>
+      <w:lvlText w:val="%2."/>
+      <w:lvlJc w:val="left"/>
+      <w:pPr>
+        <w:ind w:left="2160" w:hanging="360"/>
+      </w:pPr>
+    </w:lvl>
+    <w:lvl w:ilvl="2" w:tplc="0419001B" w:tentative="1">
+      <w:start w:val="1"/>
+      <w:numFmt w:val="lowerRoman"/>
+      <w:lvlText w:val="%3."/>
+      <w:lvlJc w:val="right"/>
+      <w:pPr>
+        <w:ind w:left="2880" w:hanging="180"/>
+      </w:pPr>
+    </w:lvl>
+    <w:lvl w:ilvl="3" w:tplc="0419000F" w:tentative="1">
+      <w:start w:val="1"/>
+      <w:numFmt w:val="decimal"/>
+      <w:lvlText w:val="%4."/>
+      <w:lvlJc w:val="left"/>
+      <w:pPr>
+        <w:ind w:left="3600" w:hanging="360"/>
+      </w:pPr>
+    </w:lvl>
+    <w:lvl w:ilvl="4" w:tplc="04190019" w:tentative="1">
+      <w:start w:val="1"/>
+      <w:numFmt w:val="lowerLetter"/>
+      <w:lvlText w:val="%5."/>
+      <w:lvlJc w:val="left"/>
+      <w:pPr>
+        <w:ind w:left="4320" w:hanging="360"/>
+      </w:pPr>
+    </w:lvl>
+    <w:lvl w:ilvl="5" w:tplc="0419001B" w:tentative="1">
+      <w:start w:val="1"/>
+      <w:numFmt w:val="lowerRoman"/>
+      <w:lvlText w:val="%6."/>
+      <w:lvlJc w:val="right"/>
+      <w:pPr>
+        <w:ind w:left="5040" w:hanging="180"/>
+      </w:pPr>
+    </w:lvl>
+    <w:lvl w:ilvl="6" w:tplc="0419000F" w:tentative="1">
+      <w:start w:val="1"/>
+      <w:numFmt w:val="decimal"/>
+      <w:lvlText w:val="%7."/>
+      <w:lvlJc w:val="left"/>
+      <w:pPr>
+        <w:ind w:left="5760" w:hanging="360"/>
+      </w:pPr>
+    </w:lvl>
+    <w:lvl w:ilvl="7" w:tplc="04190019" w:tentative="1">
+      <w:start w:val="1"/>
+      <w:numFmt w:val="lowerLetter"/>
+      <w:lvlText w:val="%8."/>
+      <w:lvlJc w:val="left"/>
+      <w:pPr>
+        <w:ind w:left="6480" w:hanging="360"/>
+      </w:pPr>
+    </w:lvl>
+    <w:lvl w:ilvl="8" w:tplc="0419001B" w:tentative="1">
+      <w:start w:val="1"/>
+      <w:numFmt w:val="lowerRoman"/>
+      <w:lvlText w:val="%9."/>
+      <w:lvlJc w:val="right"/>
+      <w:pPr>
+        <w:ind w:left="7200" w:hanging="180"/>
+      </w:pPr>
+    </w:lvl>
+  </w:abstractNum>
+  <w:abstractNum w:abstractNumId="25">
     <w:nsid w:val="6B7075AD"/>
     <w:multiLevelType w:val="hybridMultilevel"/>
     <w:tmpl w:val="42D66112"/>
@@ -21526,7 +22785,7 @@
       </w:rPr>
     </w:lvl>
   </w:abstractNum>
-  <w:abstractNum w:abstractNumId="22">
+  <w:abstractNum w:abstractNumId="26">
     <w:nsid w:val="73BB27DD"/>
     <w:multiLevelType w:val="hybridMultilevel"/>
     <w:tmpl w:val="F5D4601C"/>
@@ -21615,7 +22874,7 @@
       </w:pPr>
     </w:lvl>
   </w:abstractNum>
-  <w:abstractNum w:abstractNumId="23">
+  <w:abstractNum w:abstractNumId="27">
     <w:nsid w:val="75E05F66"/>
     <w:multiLevelType w:val="hybridMultilevel"/>
     <w:tmpl w:val="0908D4DC"/>
@@ -21704,7 +22963,7 @@
       </w:pPr>
     </w:lvl>
   </w:abstractNum>
-  <w:abstractNum w:abstractNumId="24">
+  <w:abstractNum w:abstractNumId="28">
     <w:nsid w:val="76A72C49"/>
     <w:multiLevelType w:val="hybridMultilevel"/>
     <w:tmpl w:val="DD56B016"/>
@@ -21820,7 +23079,7 @@
       </w:pPr>
     </w:lvl>
   </w:abstractNum>
-  <w:abstractNum w:abstractNumId="25">
+  <w:abstractNum w:abstractNumId="29">
     <w:nsid w:val="79951827"/>
     <w:multiLevelType w:val="hybridMultilevel"/>
     <w:tmpl w:val="9C62EB9A"/>
@@ -21912,7 +23171,7 @@
       </w:pPr>
     </w:lvl>
   </w:abstractNum>
-  <w:abstractNum w:abstractNumId="26">
+  <w:abstractNum w:abstractNumId="30">
     <w:nsid w:val="7AF1303B"/>
     <w:multiLevelType w:val="hybridMultilevel"/>
     <w:tmpl w:val="0F20C5CA"/>
@@ -22001,7 +23260,7 @@
       </w:pPr>
     </w:lvl>
   </w:abstractNum>
-  <w:abstractNum w:abstractNumId="27">
+  <w:abstractNum w:abstractNumId="31">
     <w:nsid w:val="7B746843"/>
     <w:multiLevelType w:val="hybridMultilevel"/>
     <w:tmpl w:val="2F3A28C6"/>
@@ -22114,7 +23373,7 @@
       </w:rPr>
     </w:lvl>
   </w:abstractNum>
-  <w:abstractNum w:abstractNumId="28">
+  <w:abstractNum w:abstractNumId="32">
     <w:nsid w:val="7C7433C3"/>
     <w:multiLevelType w:val="hybridMultilevel"/>
     <w:tmpl w:val="EA1E369E"/>
@@ -22203,7 +23462,7 @@
       </w:pPr>
     </w:lvl>
   </w:abstractNum>
-  <w:abstractNum w:abstractNumId="29">
+  <w:abstractNum w:abstractNumId="33">
     <w:nsid w:val="7FF939E4"/>
     <w:multiLevelType w:val="hybridMultilevel"/>
     <w:tmpl w:val="28CEB4C6"/>
@@ -22320,19 +23579,19 @@
     <w:abstractNumId w:val="0"/>
   </w:num>
   <w:num w:numId="2">
+    <w:abstractNumId w:val="11"/>
+  </w:num>
+  <w:num w:numId="3">
+    <w:abstractNumId w:val="18"/>
+  </w:num>
+  <w:num w:numId="4">
+    <w:abstractNumId w:val="13"/>
+  </w:num>
+  <w:num w:numId="5">
     <w:abstractNumId w:val="10"/>
   </w:num>
-  <w:num w:numId="3">
-    <w:abstractNumId w:val="16"/>
-  </w:num>
-  <w:num w:numId="4">
+  <w:num w:numId="6">
     <w:abstractNumId w:val="12"/>
-  </w:num>
-  <w:num w:numId="5">
-    <w:abstractNumId w:val="9"/>
-  </w:num>
-  <w:num w:numId="6">
-    <w:abstractNumId w:val="11"/>
     <w:lvlOverride w:ilvl="0">
       <w:startOverride w:val="1"/>
     </w:lvlOverride>
@@ -22368,70 +23627,82 @@
     <w:abstractNumId w:val="8"/>
   </w:num>
   <w:num w:numId="9">
-    <w:abstractNumId w:val="15"/>
+    <w:abstractNumId w:val="17"/>
   </w:num>
   <w:num w:numId="10">
-    <w:abstractNumId w:val="22"/>
+    <w:abstractNumId w:val="26"/>
   </w:num>
   <w:num w:numId="11">
     <w:abstractNumId w:val="4"/>
   </w:num>
   <w:num w:numId="12">
+    <w:abstractNumId w:val="27"/>
+  </w:num>
+  <w:num w:numId="13">
+    <w:abstractNumId w:val="33"/>
+  </w:num>
+  <w:num w:numId="14">
+    <w:abstractNumId w:val="20"/>
+  </w:num>
+  <w:num w:numId="15">
+    <w:abstractNumId w:val="32"/>
+  </w:num>
+  <w:num w:numId="16">
     <w:abstractNumId w:val="23"/>
   </w:num>
-  <w:num w:numId="13">
-    <w:abstractNumId w:val="29"/>
-  </w:num>
-  <w:num w:numId="14">
-    <w:abstractNumId w:val="18"/>
-  </w:num>
-  <w:num w:numId="15">
-    <w:abstractNumId w:val="28"/>
-  </w:num>
-  <w:num w:numId="16">
-    <w:abstractNumId w:val="20"/>
-  </w:num>
   <w:num w:numId="17">
-    <w:abstractNumId w:val="26"/>
+    <w:abstractNumId w:val="30"/>
   </w:num>
   <w:num w:numId="18">
-    <w:abstractNumId w:val="27"/>
+    <w:abstractNumId w:val="31"/>
   </w:num>
   <w:num w:numId="19">
-    <w:abstractNumId w:val="13"/>
+    <w:abstractNumId w:val="14"/>
   </w:num>
   <w:num w:numId="20">
     <w:abstractNumId w:val="5"/>
   </w:num>
   <w:num w:numId="21">
-    <w:abstractNumId w:val="24"/>
+    <w:abstractNumId w:val="28"/>
   </w:num>
   <w:num w:numId="22">
-    <w:abstractNumId w:val="25"/>
+    <w:abstractNumId w:val="29"/>
   </w:num>
   <w:num w:numId="23">
     <w:abstractNumId w:val="2"/>
   </w:num>
   <w:num w:numId="24">
-    <w:abstractNumId w:val="19"/>
+    <w:abstractNumId w:val="21"/>
   </w:num>
   <w:num w:numId="25">
     <w:abstractNumId w:val="1"/>
   </w:num>
   <w:num w:numId="26">
-    <w:abstractNumId w:val="14"/>
+    <w:abstractNumId w:val="16"/>
   </w:num>
   <w:num w:numId="27">
     <w:abstractNumId w:val="7"/>
   </w:num>
   <w:num w:numId="28">
-    <w:abstractNumId w:val="17"/>
+    <w:abstractNumId w:val="19"/>
   </w:num>
   <w:num w:numId="29">
     <w:abstractNumId w:val="3"/>
   </w:num>
   <w:num w:numId="30">
-    <w:abstractNumId w:val="21"/>
+    <w:abstractNumId w:val="25"/>
+  </w:num>
+  <w:num w:numId="31">
+    <w:abstractNumId w:val="15"/>
+  </w:num>
+  <w:num w:numId="32">
+    <w:abstractNumId w:val="24"/>
+  </w:num>
+  <w:num w:numId="33">
+    <w:abstractNumId w:val="22"/>
+  </w:num>
+  <w:num w:numId="34">
+    <w:abstractNumId w:val="9"/>
   </w:num>
   <w:numIdMacAtCleanup w:val="17"/>
 </w:numbering>
@@ -23609,7 +24880,7 @@
 </file>
 
 <file path=customXml/itemProps1.xml><?xml version="1.0" encoding="utf-8"?>
-<ds:datastoreItem xmlns:ds="http://schemas.openxmlformats.org/officeDocument/2006/customXml" ds:itemID="{B5BDB787-86D0-4FD1-96FD-D3771526F785}">
+<ds:datastoreItem xmlns:ds="http://schemas.openxmlformats.org/officeDocument/2006/customXml" ds:itemID="{0E4A6337-5FF7-4887-96F1-6B461E9C0DD6}">
   <ds:schemaRefs>
     <ds:schemaRef ds:uri="http://schemas.openxmlformats.org/officeDocument/2006/bibliography"/>
   </ds:schemaRefs>

--- a/09.04.01/ИНМиТ_ИТиАП_09.04.01_Д1.8.3_Системы быстрого прототипирования.docx
+++ b/09.04.01/ИНМиТ_ИТиАП_09.04.01_Д1.8.3_Системы быстрого прототипирования.docx
@@ -130,27 +130,7 @@
           <w:color w:val="000000"/>
           <w:spacing w:val="-1"/>
         </w:rPr>
-        <w:t xml:space="preserve">Системы </w:t>
-      </w:r>
-      <w:proofErr w:type="gramStart"/>
-      <w:r>
-        <w:rPr>
-          <w:iCs/>
-          <w:caps/>
-          <w:color w:val="000000"/>
-          <w:spacing w:val="-1"/>
-        </w:rPr>
-        <w:t>быстрого</w:t>
-      </w:r>
-      <w:proofErr w:type="gramEnd"/>
-      <w:r>
-        <w:rPr>
-          <w:iCs/>
-          <w:caps/>
-          <w:color w:val="000000"/>
-          <w:spacing w:val="-1"/>
-        </w:rPr>
-        <w:t xml:space="preserve"> прототипирования</w:t>
+        <w:t>Системы быстрого прототипирования</w:t>
       </w:r>
     </w:p>
     <w:tbl>
@@ -234,15 +214,7 @@
               <w:tab/>
             </w:r>
             <w:r>
-              <w:t>М</w:t>
-            </w:r>
-            <w:proofErr w:type="gramStart"/>
-            <w:r>
-              <w:t>1</w:t>
-            </w:r>
-            <w:proofErr w:type="gramEnd"/>
-            <w:r>
-              <w:t>.5</w:t>
+              <w:t>М1.5</w:t>
             </w:r>
           </w:p>
           <w:p>
@@ -570,21 +542,7 @@
               <w:rPr>
                 <w:b/>
               </w:rPr>
-              <w:t xml:space="preserve">Реквизиты приказа </w:t>
-            </w:r>
-            <w:proofErr w:type="spellStart"/>
-            <w:r>
-              <w:rPr>
-                <w:b/>
-              </w:rPr>
-              <w:t>Минобрнауки</w:t>
-            </w:r>
-            <w:proofErr w:type="spellEnd"/>
-            <w:r>
-              <w:rPr>
-                <w:b/>
-              </w:rPr>
-              <w:t xml:space="preserve"> РФ об утверждении  ФГОС ВО</w:t>
+              <w:t>Реквизиты приказа Минобрнауки РФ об утверждении  ФГОС ВО</w:t>
             </w:r>
             <w:r>
               <w:t xml:space="preserve">:  </w:t>
@@ -770,21 +728,7 @@
               <w:rPr>
                 <w:b/>
               </w:rPr>
-              <w:t xml:space="preserve">№ </w:t>
-            </w:r>
-            <w:proofErr w:type="gramStart"/>
-            <w:r>
-              <w:rPr>
-                <w:b/>
-              </w:rPr>
-              <w:t>п</w:t>
-            </w:r>
-            <w:proofErr w:type="gramEnd"/>
-            <w:r>
-              <w:rPr>
-                <w:b/>
-              </w:rPr>
-              <w:t>/п</w:t>
+              <w:t>№ п/п</w:t>
             </w:r>
           </w:p>
         </w:tc>
@@ -1229,13 +1173,8 @@
       </w:r>
       <w:r>
         <w:tab/>
-        <w:t xml:space="preserve"> УМС </w:t>
-      </w:r>
-      <w:proofErr w:type="spellStart"/>
-      <w:r>
-        <w:t>ИНМиТ</w:t>
-      </w:r>
-      <w:proofErr w:type="spellEnd"/>
+        <w:t xml:space="preserve"> УМС ИНМиТ</w:t>
+      </w:r>
       <w:r>
         <w:tab/>
       </w:r>
@@ -1268,15 +1207,7 @@
         <w:jc w:val="both"/>
       </w:pPr>
       <w:r>
-        <w:t xml:space="preserve">Протокол № ______   от __________ </w:t>
-      </w:r>
-      <w:proofErr w:type="gramStart"/>
-      <w:r>
-        <w:t>г</w:t>
-      </w:r>
-      <w:proofErr w:type="gramEnd"/>
-      <w:r>
-        <w:t>.</w:t>
+        <w:t>Протокол № ______   от __________ г.</w:t>
       </w:r>
     </w:p>
     <w:p>
@@ -1496,13 +1427,8 @@
         <w:t>«</w:t>
       </w:r>
       <w:r>
-        <w:t xml:space="preserve">Системы быстрого </w:t>
-      </w:r>
-      <w:proofErr w:type="spellStart"/>
-      <w:r>
-        <w:t>прототипирования</w:t>
-      </w:r>
-      <w:proofErr w:type="spellEnd"/>
+        <w:t>Системы быстрого прототипирования</w:t>
+      </w:r>
       <w:r>
         <w:t>»</w:t>
       </w:r>
@@ -1570,13 +1496,14 @@
         <w:t>«</w:t>
       </w:r>
       <w:r>
-        <w:t xml:space="preserve">Автоматизация </w:t>
-      </w:r>
-      <w:proofErr w:type="spellStart"/>
-      <w:r>
-        <w:t>проектировния</w:t>
-      </w:r>
-      <w:proofErr w:type="spellEnd"/>
+        <w:t>Автоматизация проектиров</w:t>
+      </w:r>
+      <w:r>
+        <w:t>а</w:t>
+      </w:r>
+      <w:r>
+        <w:t>ния</w:t>
+      </w:r>
       <w:r>
         <w:t>».</w:t>
       </w:r>
@@ -1605,23 +1532,7 @@
         <w:t xml:space="preserve">осваиваются </w:t>
       </w:r>
       <w:r>
-        <w:t xml:space="preserve">следующие вопросы: понятие об аддитивных технологиях и быстром </w:t>
-      </w:r>
-      <w:proofErr w:type="spellStart"/>
-      <w:r>
-        <w:t>прототипировании</w:t>
-      </w:r>
-      <w:proofErr w:type="spellEnd"/>
-      <w:r>
-        <w:t xml:space="preserve">, виды аддитивных технологий и их характеристики, программное обеспечение для проектирования изделий под аддитивные технологии, программное обеспечение для работы с системами быстрого </w:t>
-      </w:r>
-      <w:proofErr w:type="spellStart"/>
-      <w:r>
-        <w:t>прототипирования</w:t>
-      </w:r>
-      <w:proofErr w:type="spellEnd"/>
-      <w:r>
-        <w:t>, принципы проектирования под аддитивные технологии, материалы, используемые в аддитивных технологиях</w:t>
+        <w:t>следующие вопросы: понятие об аддитивных технологиях и быстром прототипировании, виды аддитивных технологий и их характеристики, программное обеспечение для проектирования изделий под аддитивные технологии, программное обеспечение для работы с системами быстрого прототипирования, принципы проектирования под аддитивные технологии, материалы, используемые в аддитивных технологиях</w:t>
       </w:r>
       <w:r>
         <w:t>.</w:t>
@@ -1673,15 +1584,7 @@
         <w:t>зачёт</w:t>
       </w:r>
       <w:r>
-        <w:t xml:space="preserve">. Для проведения промежуточной аттестации по дисциплине разработаны фонд оценочных средств и </w:t>
-      </w:r>
-      <w:proofErr w:type="spellStart"/>
-      <w:r>
-        <w:t>балльно</w:t>
-      </w:r>
-      <w:proofErr w:type="spellEnd"/>
-      <w:r>
-        <w:t>-рейтинговая система оценки учебной деятельности студентов.</w:t>
+        <w:t>. Для проведения промежуточной аттестации по дисциплине разработаны фонд оценочных средств и балльно-рейтинговая система оценки учебной деятельности студентов.</w:t>
       </w:r>
     </w:p>
     <w:p>
@@ -1818,17 +1721,8 @@
           <w:b/>
           <w:iCs/>
         </w:rPr>
-        <w:t xml:space="preserve">Планируемые результаты </w:t>
-      </w:r>
-      <w:proofErr w:type="gramStart"/>
-      <w:r>
-        <w:rPr>
-          <w:b/>
-          <w:iCs/>
-        </w:rPr>
-        <w:t>обучения по дисциплине</w:t>
-      </w:r>
-      <w:proofErr w:type="gramEnd"/>
+        <w:t>Планируемые результаты обучения по дисциплине</w:t>
+      </w:r>
       <w:r>
         <w:rPr>
           <w:b/>
@@ -2009,30 +1903,8 @@
         <w:rPr>
           <w:spacing w:val="-5"/>
         </w:rPr>
-        <w:t xml:space="preserve">основные понятия и определения в области </w:t>
-      </w:r>
-      <w:proofErr w:type="spellStart"/>
-      <w:r>
-        <w:rPr>
-          <w:spacing w:val="-5"/>
-        </w:rPr>
-        <w:t>аддитиввных</w:t>
-      </w:r>
-      <w:proofErr w:type="spellEnd"/>
-      <w:r>
-        <w:rPr>
-          <w:spacing w:val="-5"/>
-        </w:rPr>
-        <w:t xml:space="preserve"> технологий и систем быстрого </w:t>
-      </w:r>
-      <w:proofErr w:type="spellStart"/>
-      <w:r>
-        <w:rPr>
-          <w:spacing w:val="-5"/>
-        </w:rPr>
-        <w:t>прототипирования</w:t>
-      </w:r>
-      <w:proofErr w:type="spellEnd"/>
+        <w:t>основные понятия и определения в области аддитивных технологий и систем быстрого прототипирования</w:t>
+      </w:r>
     </w:p>
     <w:p>
       <w:pPr>
@@ -2085,16 +1957,8 @@
         <w:rPr>
           <w:spacing w:val="-5"/>
         </w:rPr>
-        <w:t xml:space="preserve">понятия о структуре цифровой модели для формирования технологического процесса изготовления изделий посредством систем быстрого </w:t>
-      </w:r>
-      <w:proofErr w:type="spellStart"/>
-      <w:r>
-        <w:rPr>
-          <w:spacing w:val="-5"/>
-        </w:rPr>
-        <w:t>прототипирования</w:t>
-      </w:r>
-      <w:proofErr w:type="spellEnd"/>
+        <w:t>понятия о структуре цифровой модели для формирования технологического процесса изготовления изделий посредством систем быстрого прототипирования</w:t>
+      </w:r>
     </w:p>
     <w:p>
       <w:pPr>
@@ -2167,14 +2031,18 @@
         </w:rPr>
         <w:t xml:space="preserve"> </w:t>
       </w:r>
-      <w:proofErr w:type="gramStart"/>
       <w:r>
         <w:rPr>
           <w:spacing w:val="-5"/>
         </w:rPr>
         <w:t>для</w:t>
       </w:r>
-      <w:proofErr w:type="gramEnd"/>
+      <w:r>
+        <w:rPr>
+          <w:spacing w:val="-5"/>
+        </w:rPr>
+        <w:t>:</w:t>
+      </w:r>
     </w:p>
     <w:p>
       <w:pPr>
@@ -2302,21 +2170,19 @@
         <w:rPr>
           <w:spacing w:val="-5"/>
         </w:rPr>
-        <w:t xml:space="preserve">в работе с программным обеспечением, </w:t>
-      </w:r>
-      <w:proofErr w:type="gramStart"/>
+        <w:t>в работе с программным обеспечением, специализирован</w:t>
+      </w:r>
       <w:r>
         <w:rPr>
           <w:spacing w:val="-5"/>
         </w:rPr>
-        <w:t>специализированном</w:t>
-      </w:r>
-      <w:proofErr w:type="gramEnd"/>
+        <w:t>н</w:t>
+      </w:r>
       <w:r>
         <w:rPr>
           <w:spacing w:val="-5"/>
         </w:rPr>
-        <w:t xml:space="preserve"> под разработку задания на производство с использованием аддитивных технологий</w:t>
+        <w:t>ом под разработку задания на производство с использованием аддитивных технологий</w:t>
       </w:r>
     </w:p>
     <w:p>
@@ -2579,7 +2445,6 @@
                 <w:bCs/>
               </w:rPr>
             </w:pPr>
-            <w:proofErr w:type="gramStart"/>
             <w:r>
               <w:rPr>
                 <w:b/>
@@ -2587,17 +2452,7 @@
                 <w:sz w:val="20"/>
                 <w:szCs w:val="20"/>
               </w:rPr>
-              <w:t>п</w:t>
-            </w:r>
-            <w:proofErr w:type="gramEnd"/>
-            <w:r>
-              <w:rPr>
-                <w:b/>
-                <w:bCs/>
-                <w:sz w:val="20"/>
-                <w:szCs w:val="20"/>
-              </w:rPr>
-              <w:t>/п</w:t>
+              <w:t>п/п</w:t>
             </w:r>
           </w:p>
         </w:tc>
@@ -2683,27 +2538,7 @@
                 <w:sz w:val="20"/>
                 <w:szCs w:val="20"/>
               </w:rPr>
-              <w:t xml:space="preserve">В </w:t>
-            </w:r>
-            <w:proofErr w:type="spellStart"/>
-            <w:r>
-              <w:rPr>
-                <w:b/>
-                <w:bCs/>
-                <w:sz w:val="20"/>
-                <w:szCs w:val="20"/>
-              </w:rPr>
-              <w:t>т.ч</w:t>
-            </w:r>
-            <w:proofErr w:type="spellEnd"/>
-            <w:r>
-              <w:rPr>
-                <w:b/>
-                <w:bCs/>
-                <w:sz w:val="20"/>
-                <w:szCs w:val="20"/>
-              </w:rPr>
-              <w:t>. контактная работа (час.)</w:t>
+              <w:t>В т.ч. контактная работа (час.)</w:t>
             </w:r>
           </w:p>
         </w:tc>
@@ -3786,14 +3621,12 @@
                 <w:lang w:val="en-US"/>
               </w:rPr>
             </w:pPr>
-            <w:proofErr w:type="gramStart"/>
             <w:r>
               <w:rPr>
                 <w:bCs/>
               </w:rPr>
               <w:t>З</w:t>
             </w:r>
-            <w:proofErr w:type="gramEnd"/>
           </w:p>
         </w:tc>
         <w:tc>
@@ -4035,23 +3868,7 @@
                 <w:b/>
                 <w:bCs/>
               </w:rPr>
-              <w:t xml:space="preserve">Общий объем по учебному плану, </w:t>
-            </w:r>
-            <w:proofErr w:type="spellStart"/>
-            <w:r>
-              <w:rPr>
-                <w:b/>
-                <w:bCs/>
-              </w:rPr>
-              <w:t>з.е</w:t>
-            </w:r>
-            <w:proofErr w:type="spellEnd"/>
-            <w:r>
-              <w:rPr>
-                <w:b/>
-                <w:bCs/>
-              </w:rPr>
-              <w:t>.</w:t>
+              <w:t>Общий объем по учебному плану, з.е.</w:t>
             </w:r>
           </w:p>
         </w:tc>
@@ -4380,16 +4197,8 @@
               <w:rPr>
                 <w:b/>
               </w:rPr>
-              <w:t>Р</w:t>
-            </w:r>
-            <w:proofErr w:type="gramStart"/>
-            <w:r>
-              <w:rPr>
-                <w:b/>
-              </w:rPr>
-              <w:t>1</w:t>
-            </w:r>
-            <w:proofErr w:type="gramEnd"/>
+              <w:t>Р1</w:t>
+            </w:r>
           </w:p>
         </w:tc>
         <w:tc>
@@ -4463,16 +4272,8 @@
               <w:rPr>
                 <w:b/>
               </w:rPr>
-              <w:t>Р</w:t>
-            </w:r>
-            <w:proofErr w:type="gramStart"/>
-            <w:r>
-              <w:rPr>
-                <w:b/>
-              </w:rPr>
-              <w:t>2</w:t>
-            </w:r>
-            <w:proofErr w:type="gramEnd"/>
+              <w:t>Р2</w:t>
+            </w:r>
           </w:p>
         </w:tc>
         <w:tc>
@@ -4623,16 +4424,8 @@
               <w:rPr>
                 <w:b/>
               </w:rPr>
-              <w:t>Р</w:t>
-            </w:r>
-            <w:proofErr w:type="gramStart"/>
-            <w:r>
-              <w:rPr>
-                <w:b/>
-              </w:rPr>
-              <w:t>4</w:t>
-            </w:r>
-            <w:proofErr w:type="gramEnd"/>
+              <w:t>Р4</w:t>
+            </w:r>
           </w:p>
         </w:tc>
         <w:tc>
@@ -5020,23 +4813,7 @@
                 <w:sz w:val="16"/>
                 <w:szCs w:val="16"/>
               </w:rPr>
-              <w:t>Объем модуля (</w:t>
-            </w:r>
-            <w:proofErr w:type="spellStart"/>
-            <w:r>
-              <w:rPr>
-                <w:sz w:val="16"/>
-                <w:szCs w:val="16"/>
-              </w:rPr>
-              <w:t>зач.ед</w:t>
-            </w:r>
-            <w:proofErr w:type="spellEnd"/>
-            <w:r>
-              <w:rPr>
-                <w:sz w:val="16"/>
-                <w:szCs w:val="16"/>
-              </w:rPr>
-              <w:t xml:space="preserve">.):        </w:t>
+              <w:t xml:space="preserve">Объем модуля (зач.ед.):        </w:t>
             </w:r>
             <w:r>
               <w:rPr>
@@ -5062,23 +4839,7 @@
                 <w:sz w:val="16"/>
                 <w:szCs w:val="16"/>
               </w:rPr>
-              <w:t>Объем дисциплины (</w:t>
-            </w:r>
-            <w:proofErr w:type="spellStart"/>
-            <w:r>
-              <w:rPr>
-                <w:sz w:val="16"/>
-                <w:szCs w:val="16"/>
-              </w:rPr>
-              <w:t>зач.ед</w:t>
-            </w:r>
-            <w:proofErr w:type="spellEnd"/>
-            <w:r>
-              <w:rPr>
-                <w:sz w:val="16"/>
-                <w:szCs w:val="16"/>
-              </w:rPr>
-              <w:t>.):  3</w:t>
+              <w:t>Объем дисциплины (зач.ед.):  3</w:t>
             </w:r>
           </w:p>
         </w:tc>
@@ -5472,23 +5233,7 @@
                 <w:sz w:val="16"/>
                 <w:szCs w:val="16"/>
               </w:rPr>
-              <w:t>Выполнение самостоятельных внеаудиторных работ (</w:t>
-            </w:r>
-            <w:proofErr w:type="spellStart"/>
-            <w:r>
-              <w:rPr>
-                <w:sz w:val="16"/>
-                <w:szCs w:val="16"/>
-              </w:rPr>
-              <w:t>колич</w:t>
-            </w:r>
-            <w:proofErr w:type="spellEnd"/>
-            <w:r>
-              <w:rPr>
-                <w:sz w:val="16"/>
-                <w:szCs w:val="16"/>
-              </w:rPr>
-              <w:t>.)</w:t>
+              <w:t>Выполнение самостоятельных внеаудиторных работ (колич.)</w:t>
             </w:r>
           </w:p>
         </w:tc>
@@ -5515,23 +5260,7 @@
                 <w:sz w:val="14"/>
                 <w:szCs w:val="14"/>
               </w:rPr>
-              <w:t>Подготовка к контрольным мероприятиям текущей аттестации (</w:t>
-            </w:r>
-            <w:proofErr w:type="spellStart"/>
-            <w:r>
-              <w:rPr>
-                <w:sz w:val="14"/>
-                <w:szCs w:val="14"/>
-              </w:rPr>
-              <w:t>колич</w:t>
-            </w:r>
-            <w:proofErr w:type="spellEnd"/>
-            <w:r>
-              <w:rPr>
-                <w:sz w:val="14"/>
-                <w:szCs w:val="14"/>
-              </w:rPr>
-              <w:t>.)</w:t>
+              <w:t>Подготовка к контрольным мероприятиям текущей аттестации (колич.)</w:t>
             </w:r>
           </w:p>
         </w:tc>
@@ -5558,17 +5287,8 @@
                 <w:sz w:val="14"/>
                 <w:szCs w:val="14"/>
               </w:rPr>
-              <w:t xml:space="preserve">Подготовка </w:t>
-            </w:r>
-            <w:proofErr w:type="gramStart"/>
-            <w:r>
-              <w:rPr>
-                <w:sz w:val="14"/>
-                <w:szCs w:val="14"/>
-              </w:rPr>
-              <w:t>к</w:t>
-            </w:r>
-            <w:proofErr w:type="gramEnd"/>
+              <w:t>Подготовка к</w:t>
+            </w:r>
           </w:p>
           <w:p>
             <w:pPr>
@@ -5840,53 +5560,12 @@
                 <w:szCs w:val="16"/>
               </w:rPr>
             </w:pPr>
-            <w:proofErr w:type="spellStart"/>
-            <w:r>
-              <w:rPr>
-                <w:sz w:val="16"/>
-                <w:szCs w:val="16"/>
-              </w:rPr>
-              <w:t>Практ</w:t>
-            </w:r>
-            <w:proofErr w:type="spellEnd"/>
-            <w:r>
-              <w:rPr>
-                <w:sz w:val="16"/>
-                <w:szCs w:val="16"/>
-              </w:rPr>
-              <w:t>., семинар</w:t>
-            </w:r>
-            <w:proofErr w:type="gramStart"/>
-            <w:r>
-              <w:rPr>
-                <w:sz w:val="16"/>
-                <w:szCs w:val="16"/>
-              </w:rPr>
-              <w:t>.</w:t>
-            </w:r>
-            <w:proofErr w:type="gramEnd"/>
-            <w:r>
-              <w:rPr>
-                <w:sz w:val="16"/>
-                <w:szCs w:val="16"/>
-              </w:rPr>
-              <w:t xml:space="preserve"> </w:t>
-            </w:r>
-            <w:proofErr w:type="gramStart"/>
-            <w:r>
-              <w:rPr>
-                <w:sz w:val="16"/>
-                <w:szCs w:val="16"/>
-              </w:rPr>
-              <w:t>з</w:t>
-            </w:r>
-            <w:proofErr w:type="gramEnd"/>
-            <w:r>
-              <w:rPr>
-                <w:sz w:val="16"/>
-                <w:szCs w:val="16"/>
-              </w:rPr>
-              <w:t>анятие</w:t>
+            <w:r>
+              <w:rPr>
+                <w:sz w:val="16"/>
+                <w:szCs w:val="16"/>
+              </w:rPr>
+              <w:t>Практ., семинар. занятие</w:t>
             </w:r>
           </w:p>
         </w:tc>
@@ -5942,23 +5621,7 @@
                 <w:sz w:val="16"/>
                 <w:szCs w:val="16"/>
               </w:rPr>
-              <w:t>Н/и семинар, семинар-</w:t>
-            </w:r>
-            <w:proofErr w:type="spellStart"/>
-            <w:r>
-              <w:rPr>
-                <w:sz w:val="16"/>
-                <w:szCs w:val="16"/>
-              </w:rPr>
-              <w:t>конфер</w:t>
-            </w:r>
-            <w:proofErr w:type="spellEnd"/>
-            <w:r>
-              <w:rPr>
-                <w:sz w:val="16"/>
-                <w:szCs w:val="16"/>
-              </w:rPr>
-              <w:t>., коллоквиум (магистратура)</w:t>
+              <w:t>Н/и семинар, семинар-конфер., коллоквиум (магистратура)</w:t>
             </w:r>
           </w:p>
         </w:tc>
@@ -6067,23 +5730,7 @@
                 <w:sz w:val="16"/>
                 <w:szCs w:val="16"/>
               </w:rPr>
-              <w:t xml:space="preserve">Реферат, эссе, </w:t>
-            </w:r>
-            <w:proofErr w:type="spellStart"/>
-            <w:r>
-              <w:rPr>
-                <w:sz w:val="16"/>
-                <w:szCs w:val="16"/>
-              </w:rPr>
-              <w:t>творч</w:t>
-            </w:r>
-            <w:proofErr w:type="spellEnd"/>
-            <w:r>
-              <w:rPr>
-                <w:sz w:val="16"/>
-                <w:szCs w:val="16"/>
-              </w:rPr>
-              <w:t>. работа*</w:t>
+              <w:t>Реферат, эссе, творч. работа*</w:t>
             </w:r>
           </w:p>
         </w:tc>
@@ -6195,23 +5842,7 @@
                 <w:sz w:val="16"/>
                 <w:szCs w:val="16"/>
               </w:rPr>
-              <w:t xml:space="preserve">Домашняя работа на </w:t>
-            </w:r>
-            <w:proofErr w:type="spellStart"/>
-            <w:r>
-              <w:rPr>
-                <w:sz w:val="16"/>
-                <w:szCs w:val="16"/>
-              </w:rPr>
-              <w:t>иностр</w:t>
-            </w:r>
-            <w:proofErr w:type="spellEnd"/>
-            <w:r>
-              <w:rPr>
-                <w:sz w:val="16"/>
-                <w:szCs w:val="16"/>
-              </w:rPr>
-              <w:t>. языке*</w:t>
+              <w:t>Домашняя работа на иностр. языке*</w:t>
             </w:r>
           </w:p>
         </w:tc>
@@ -6239,23 +5870,7 @@
                 <w:sz w:val="16"/>
                 <w:szCs w:val="16"/>
               </w:rPr>
-              <w:t xml:space="preserve">Перевод </w:t>
-            </w:r>
-            <w:proofErr w:type="spellStart"/>
-            <w:r>
-              <w:rPr>
-                <w:sz w:val="16"/>
-                <w:szCs w:val="16"/>
-              </w:rPr>
-              <w:t>инояз</w:t>
-            </w:r>
-            <w:proofErr w:type="spellEnd"/>
-            <w:r>
-              <w:rPr>
-                <w:sz w:val="16"/>
-                <w:szCs w:val="16"/>
-              </w:rPr>
-              <w:t>. литературы*</w:t>
+              <w:t>Перевод инояз. литературы*</w:t>
             </w:r>
           </w:p>
         </w:tc>
@@ -6548,19 +6163,8 @@
                 <w:sz w:val="16"/>
                 <w:szCs w:val="16"/>
               </w:rPr>
-              <w:t>Р</w:t>
-            </w:r>
-            <w:proofErr w:type="gramStart"/>
-            <w:r>
-              <w:rPr>
-                <w:b/>
-                <w:bCs/>
-                <w:sz w:val="16"/>
-                <w:szCs w:val="16"/>
-              </w:rPr>
-              <w:t>1</w:t>
-            </w:r>
-            <w:proofErr w:type="gramEnd"/>
+              <w:t>Р1</w:t>
+            </w:r>
           </w:p>
         </w:tc>
         <w:tc>
@@ -7353,19 +6957,8 @@
                 <w:sz w:val="16"/>
                 <w:szCs w:val="16"/>
               </w:rPr>
-              <w:t>Р</w:t>
-            </w:r>
-            <w:proofErr w:type="gramStart"/>
-            <w:r>
-              <w:rPr>
-                <w:b/>
-                <w:bCs/>
-                <w:sz w:val="16"/>
-                <w:szCs w:val="16"/>
-              </w:rPr>
-              <w:t>2</w:t>
-            </w:r>
-            <w:proofErr w:type="gramEnd"/>
+              <w:t>Р2</w:t>
+            </w:r>
           </w:p>
         </w:tc>
         <w:tc>
@@ -8945,19 +8538,8 @@
                 <w:sz w:val="16"/>
                 <w:szCs w:val="16"/>
               </w:rPr>
-              <w:t>Р</w:t>
-            </w:r>
-            <w:proofErr w:type="gramStart"/>
-            <w:r>
-              <w:rPr>
-                <w:b/>
-                <w:bCs/>
-                <w:sz w:val="16"/>
-                <w:szCs w:val="16"/>
-              </w:rPr>
-              <w:t>4</w:t>
-            </w:r>
-            <w:proofErr w:type="gramEnd"/>
+              <w:t>Р4</w:t>
+            </w:r>
           </w:p>
         </w:tc>
         <w:tc>
@@ -12078,17 +11660,8 @@
                 <w:sz w:val="20"/>
                 <w:szCs w:val="20"/>
               </w:rPr>
-              <w:t>Р</w:t>
-            </w:r>
-            <w:proofErr w:type="gramStart"/>
-            <w:r>
-              <w:rPr>
-                <w:sz w:val="20"/>
-                <w:szCs w:val="20"/>
-              </w:rPr>
-              <w:t>4</w:t>
-            </w:r>
-            <w:proofErr w:type="gramEnd"/>
+              <w:t>Р4</w:t>
+            </w:r>
           </w:p>
         </w:tc>
         <w:tc>
@@ -12154,17 +11727,8 @@
                 <w:sz w:val="20"/>
                 <w:szCs w:val="20"/>
               </w:rPr>
-              <w:t>Р</w:t>
-            </w:r>
-            <w:proofErr w:type="gramStart"/>
-            <w:r>
-              <w:rPr>
-                <w:sz w:val="20"/>
-                <w:szCs w:val="20"/>
-              </w:rPr>
-              <w:t>4</w:t>
-            </w:r>
-            <w:proofErr w:type="gramEnd"/>
+              <w:t>Р4</w:t>
+            </w:r>
           </w:p>
         </w:tc>
         <w:tc>
@@ -13365,21 +12929,12 @@
               <w:ind w:left="34" w:right="-8"/>
               <w:jc w:val="center"/>
             </w:pPr>
-            <w:proofErr w:type="spellStart"/>
             <w:r>
               <w:rPr>
                 <w:sz w:val="22"/>
                 <w:szCs w:val="22"/>
               </w:rPr>
-              <w:t>Вебинары</w:t>
-            </w:r>
-            <w:proofErr w:type="spellEnd"/>
-            <w:r>
-              <w:rPr>
-                <w:sz w:val="22"/>
-                <w:szCs w:val="22"/>
-              </w:rPr>
-              <w:t xml:space="preserve">  и видеоконференции</w:t>
+              <w:t>Вебинары  и видеоконференции</w:t>
             </w:r>
           </w:p>
         </w:tc>
@@ -13507,7 +13062,6 @@
               </w:rPr>
               <w:t>Р</w:t>
             </w:r>
-            <w:proofErr w:type="gramStart"/>
             <w:r>
               <w:rPr>
                 <w:bCs/>
@@ -13515,7 +13069,6 @@
               </w:rPr>
               <w:t>1</w:t>
             </w:r>
-            <w:proofErr w:type="gramEnd"/>
           </w:p>
         </w:tc>
         <w:tc>
@@ -13849,7 +13402,6 @@
               </w:rPr>
               <w:t>Р</w:t>
             </w:r>
-            <w:proofErr w:type="gramStart"/>
             <w:r>
               <w:rPr>
                 <w:bCs/>
@@ -13857,7 +13409,6 @@
               </w:rPr>
               <w:t>2</w:t>
             </w:r>
-            <w:proofErr w:type="gramEnd"/>
           </w:p>
         </w:tc>
         <w:tc>
@@ -14525,17 +14076,8 @@
                 <w:bCs/>
                 <w:iCs/>
               </w:rPr>
-              <w:t>Р</w:t>
-            </w:r>
-            <w:proofErr w:type="gramStart"/>
-            <w:r>
-              <w:rPr>
-                <w:bCs/>
-                <w:iCs/>
-              </w:rPr>
-              <w:t>4</w:t>
-            </w:r>
-            <w:proofErr w:type="gramEnd"/>
+              <w:t>Р4</w:t>
+            </w:r>
           </w:p>
         </w:tc>
         <w:tc>
@@ -15486,15 +15028,7 @@
         </w:numPr>
       </w:pPr>
       <w:r>
-        <w:t xml:space="preserve">Зленко М.А.  АДДИТИВНЫЕ ТЕХНОЛОГИИ В МАШИНОСТРОЕНИИ. [Текст]: пособие для инженеров / Зленко М. А., </w:t>
-      </w:r>
-      <w:proofErr w:type="spellStart"/>
-      <w:r>
-        <w:t>Нагайцев</w:t>
-      </w:r>
-      <w:proofErr w:type="spellEnd"/>
-      <w:r>
-        <w:t xml:space="preserve"> М.В., Довбыш В.М.  – Изд-во ГНЦ РФ ФГУП «НАМИ». М. 2015 – 219 стр.</w:t>
+        <w:t>Зленко М.А.  АДДИТИВНЫЕ ТЕХНОЛОГИИ В МАШИНОСТРОЕНИИ. [Текст]: пособие для инженеров / Зленко М. А., Нагайцев М.В., Довбыш В.М.  – Изд-во ГНЦ РФ ФГУП «НАМИ». М. 2015 – 219 стр.</w:t>
       </w:r>
     </w:p>
     <w:p>
@@ -15540,47 +15074,11 @@
           <w:spacing w:val="-4"/>
         </w:rPr>
       </w:pPr>
-      <w:proofErr w:type="spellStart"/>
       <w:r>
         <w:rPr>
           <w:spacing w:val="-4"/>
         </w:rPr>
-        <w:t>Шишковский</w:t>
-      </w:r>
-      <w:proofErr w:type="spellEnd"/>
-      <w:r>
-        <w:rPr>
-          <w:spacing w:val="-4"/>
-        </w:rPr>
-        <w:t xml:space="preserve"> И.В. Основы аддитивных технологий высокого разрешени</w:t>
-      </w:r>
-      <w:proofErr w:type="gramStart"/>
-      <w:r>
-        <w:rPr>
-          <w:spacing w:val="-4"/>
-        </w:rPr>
-        <w:t>я[</w:t>
-      </w:r>
-      <w:proofErr w:type="gramEnd"/>
-      <w:r>
-        <w:rPr>
-          <w:spacing w:val="-4"/>
-        </w:rPr>
-        <w:t xml:space="preserve">Текст]: монография  -  </w:t>
-      </w:r>
-      <w:proofErr w:type="spellStart"/>
-      <w:r>
-        <w:rPr>
-          <w:spacing w:val="-4"/>
-        </w:rPr>
-        <w:t>СПб.:Питер</w:t>
-      </w:r>
-      <w:proofErr w:type="spellEnd"/>
-      <w:r>
-        <w:rPr>
-          <w:spacing w:val="-4"/>
-        </w:rPr>
-        <w:t>, 2016  - 400 стр.</w:t>
+        <w:t>Шишковский И.В. Основы аддитивных технологий высокого разрешения[Текст]: монография  -  СПб.:Питер, 2016  - 400 стр.</w:t>
       </w:r>
     </w:p>
     <w:p>
@@ -15795,6 +15293,7 @@
     </w:p>
     <w:p>
       <w:pPr>
+        <w:keepNext/>
         <w:numPr>
           <w:ilvl w:val="1"/>
           <w:numId w:val="3"/>
@@ -15898,15 +15397,7 @@
         </w:numPr>
       </w:pPr>
       <w:r>
-        <w:t xml:space="preserve">База данных нормативно – технической документации </w:t>
-      </w:r>
-      <w:proofErr w:type="spellStart"/>
-      <w:r>
-        <w:t>Техэксперт</w:t>
-      </w:r>
-      <w:proofErr w:type="spellEnd"/>
-      <w:r>
-        <w:t xml:space="preserve"> - </w:t>
+        <w:t xml:space="preserve">База данных нормативно – технической документации Техэксперт - </w:t>
       </w:r>
       <w:r>
         <w:rPr>
@@ -16094,9 +15585,6 @@
         <w:spacing w:line="360" w:lineRule="auto"/>
         <w:ind w:firstLine="720"/>
         <w:jc w:val="both"/>
-        <w:rPr>
-          <w:lang w:val="en-US"/>
-        </w:rPr>
       </w:pPr>
       <w:r>
         <w:t>Для проведения практических занятий необходим компьютерный класс, оборудованный техникой из расчета один компьютер на одного обучающегося, с обустроенны</w:t>
@@ -16104,8 +15592,6 @@
       <w:r>
         <w:t>м рабочим местом преподавателя.</w:t>
       </w:r>
-      <w:bookmarkStart w:id="23" w:name="_GoBack"/>
-      <w:bookmarkEnd w:id="23"/>
     </w:p>
     <w:p>
       <w:pPr>
@@ -16131,14 +15617,14 @@
       <w:r>
         <w:instrText xml:space="preserve"> TC "</w:instrText>
       </w:r>
-      <w:bookmarkStart w:id="24" w:name="_Toc463805995"/>
+      <w:bookmarkStart w:id="23" w:name="_Toc463805995"/>
       <w:r>
         <w:rPr>
           <w:b/>
         </w:rPr>
         <w:instrText>ПРИЛОЖЕНИЕ 1</w:instrText>
       </w:r>
-      <w:bookmarkEnd w:id="24"/>
+      <w:bookmarkEnd w:id="23"/>
       <w:r>
         <w:instrText xml:space="preserve">" \f C \l "1" </w:instrText>
       </w:r>
@@ -16558,7 +16044,13 @@
           </w:tcPr>
           <w:p>
             <w:r>
-              <w:t>Выполнение контрольной работы</w:t>
+              <w:t xml:space="preserve">Выполнение </w:t>
+            </w:r>
+            <w:r>
+              <w:t>расчётно-графической</w:t>
+            </w:r>
+            <w:r>
+              <w:t xml:space="preserve"> работы</w:t>
             </w:r>
           </w:p>
         </w:tc>
@@ -16575,24 +16067,24 @@
           <w:p>
             <w:pPr>
               <w:jc w:val="center"/>
+            </w:pPr>
+            <w:r>
               <w:rPr>
                 <w:lang w:val="en-US"/>
               </w:rPr>
-            </w:pPr>
+              <w:t>III</w:t>
+            </w:r>
+            <w:r>
+              <w:t xml:space="preserve">, </w:t>
+            </w:r>
             <w:r>
               <w:rPr>
                 <w:lang w:val="en-US"/>
               </w:rPr>
-              <w:t>III</w:t>
-            </w:r>
-            <w:r>
-              <w:t xml:space="preserve">, </w:t>
-            </w:r>
-            <w:r>
-              <w:rPr>
-                <w:lang w:val="en-US"/>
-              </w:rPr>
-              <w:t>14</w:t>
+              <w:t>1</w:t>
+            </w:r>
+            <w:r>
+              <w:t>6</w:t>
             </w:r>
           </w:p>
         </w:tc>
@@ -16885,7 +16377,7 @@
               <w:t xml:space="preserve">, </w:t>
             </w:r>
             <w:r>
-              <w:t>2</w:t>
+              <w:t>10</w:t>
             </w:r>
             <w:r>
               <w:t>-17</w:t>
@@ -16939,7 +16431,7 @@
               </w:rPr>
             </w:pPr>
             <w:r>
-              <w:t>Домашняя работа №1</w:t>
+              <w:t>Домашняя работа</w:t>
             </w:r>
           </w:p>
         </w:tc>
@@ -16990,79 +16482,7 @@
           </w:tcPr>
           <w:p>
             <w:r>
-              <w:t>32</w:t>
-            </w:r>
-          </w:p>
-        </w:tc>
-      </w:tr>
-      <w:tr>
-        <w:trPr>
-          <w:trHeight w:val="70"/>
-        </w:trPr>
-        <w:tc>
-          <w:tcPr>
-            <w:tcW w:w="6796" w:type="dxa"/>
-            <w:tcBorders>
-              <w:top w:val="single" w:sz="4" w:space="0" w:color="000000"/>
-              <w:left w:val="single" w:sz="4" w:space="0" w:color="000000"/>
-              <w:bottom w:val="single" w:sz="4" w:space="0" w:color="000000"/>
-            </w:tcBorders>
-            <w:shd w:val="clear" w:color="auto" w:fill="auto"/>
-          </w:tcPr>
-          <w:p>
-            <w:r>
-              <w:t>Домашняя работа №1</w:t>
-            </w:r>
-          </w:p>
-        </w:tc>
-        <w:tc>
-          <w:tcPr>
-            <w:tcW w:w="1785" w:type="dxa"/>
-            <w:tcBorders>
-              <w:top w:val="single" w:sz="4" w:space="0" w:color="000000"/>
-              <w:left w:val="single" w:sz="4" w:space="0" w:color="000000"/>
-              <w:bottom w:val="single" w:sz="4" w:space="0" w:color="000000"/>
-            </w:tcBorders>
-            <w:shd w:val="clear" w:color="auto" w:fill="auto"/>
-          </w:tcPr>
-          <w:p>
-            <w:pPr>
-              <w:jc w:val="center"/>
-              <w:rPr>
-                <w:lang w:val="en-US"/>
-              </w:rPr>
-            </w:pPr>
-            <w:r>
-              <w:rPr>
-                <w:lang w:val="en-US"/>
-              </w:rPr>
-              <w:t>III</w:t>
-            </w:r>
-            <w:r>
-              <w:t xml:space="preserve">, </w:t>
-            </w:r>
-            <w:r>
-              <w:rPr>
-                <w:lang w:val="en-US"/>
-              </w:rPr>
-              <w:t>16</w:t>
-            </w:r>
-          </w:p>
-        </w:tc>
-        <w:tc>
-          <w:tcPr>
-            <w:tcW w:w="1528" w:type="dxa"/>
-            <w:tcBorders>
-              <w:top w:val="single" w:sz="4" w:space="0" w:color="000000"/>
-              <w:left w:val="single" w:sz="4" w:space="0" w:color="000000"/>
-              <w:bottom w:val="single" w:sz="4" w:space="0" w:color="000000"/>
-              <w:right w:val="single" w:sz="4" w:space="0" w:color="000000"/>
-            </w:tcBorders>
-            <w:shd w:val="clear" w:color="auto" w:fill="auto"/>
-          </w:tcPr>
-          <w:p>
-            <w:r>
-              <w:t>32</w:t>
+              <w:t>64</w:t>
             </w:r>
           </w:p>
         </w:tc>
@@ -17122,16 +16542,8 @@
               <w:rPr>
                 <w:b/>
               </w:rPr>
-              <w:t>Промежуточная аттестация по практическим/семинарским занятия</w:t>
-            </w:r>
-            <w:proofErr w:type="gramStart"/>
-            <w:r>
-              <w:rPr>
-                <w:b/>
-              </w:rPr>
-              <w:t>м–</w:t>
-            </w:r>
-            <w:proofErr w:type="gramEnd"/>
+              <w:t>Промежуточная аттестация по практическим/семинарским занятиям–</w:t>
+            </w:r>
             <w:r>
               <w:rPr>
                 <w:b/>
@@ -17395,14 +16807,14 @@
       <w:r>
         <w:instrText xml:space="preserve"> TC "</w:instrText>
       </w:r>
-      <w:bookmarkStart w:id="25" w:name="_Toc463805996"/>
+      <w:bookmarkStart w:id="24" w:name="_Toc463805996"/>
       <w:r>
         <w:rPr>
           <w:b/>
         </w:rPr>
         <w:instrText>ПРИЛОЖЕНИЕ 2</w:instrText>
       </w:r>
-      <w:bookmarkEnd w:id="25"/>
+      <w:bookmarkEnd w:id="24"/>
       <w:r>
         <w:instrText xml:space="preserve">" \f C \l "1" </w:instrText>
       </w:r>
@@ -17442,15 +16854,7 @@
         <w:jc w:val="both"/>
       </w:pPr>
       <w:r>
-        <w:t xml:space="preserve">В связи с отсутствием Дисциплины и ее аналогов, по которым возможно тестирование, на сайтах ФЭПО, </w:t>
-      </w:r>
-      <w:proofErr w:type="gramStart"/>
-      <w:r>
-        <w:t>Интернет-тренажеры</w:t>
-      </w:r>
-      <w:proofErr w:type="gramEnd"/>
-      <w:r>
-        <w:t xml:space="preserve"> и портале СМУДС УрФУ, тестирование в рамках НТК не проводится.</w:t>
+        <w:t>В связи с отсутствием Дисциплины и ее аналогов, по которым возможно тестирование, на сайтах ФЭПО, Интернет-тренажеры и портале СМУДС УрФУ, тестирование в рамках НТК не проводится.</w:t>
       </w:r>
     </w:p>
     <w:p>
@@ -17484,14 +16888,14 @@
       <w:r>
         <w:instrText xml:space="preserve"> TC "</w:instrText>
       </w:r>
-      <w:bookmarkStart w:id="26" w:name="_Toc463805997"/>
+      <w:bookmarkStart w:id="25" w:name="_Toc463805997"/>
       <w:r>
         <w:rPr>
           <w:b/>
         </w:rPr>
         <w:instrText>ПРИЛОЖЕНИЕ 3</w:instrText>
       </w:r>
-      <w:bookmarkEnd w:id="26"/>
+      <w:bookmarkEnd w:id="25"/>
       <w:r>
         <w:instrText xml:space="preserve">" \f C \l "1" </w:instrText>
       </w:r>
@@ -17542,15 +16946,7 @@
         <w:jc w:val="both"/>
       </w:pPr>
       <w:r>
-        <w:t>Фонд оценочных сре</w:t>
-      </w:r>
-      <w:proofErr w:type="gramStart"/>
-      <w:r>
-        <w:t>дств пр</w:t>
-      </w:r>
-      <w:proofErr w:type="gramEnd"/>
-      <w:r>
-        <w:t xml:space="preserve">едназначен для оценки: </w:t>
+        <w:t xml:space="preserve">Фонд оценочных средств предназначен для оценки: </w:t>
       </w:r>
     </w:p>
     <w:p>
@@ -17750,7 +17146,7 @@
                 <v:shape id="_x0000_i1025" type="#_x0000_t75" style="width:27.75pt;height:22.5pt" o:ole="">
                   <v:imagedata r:id="rId7" o:title=""/>
                 </v:shape>
-                <o:OLEObject Type="Embed" ProgID="Equation.3" ShapeID="_x0000_i1025" DrawAspect="Content" ObjectID="_1574067357" r:id="rId8"/>
+                <o:OLEObject Type="Embed" ProgID="Equation.3" ShapeID="_x0000_i1025" DrawAspect="Content" ObjectID="_1574067839" r:id="rId8"/>
               </w:object>
             </w:r>
             <w:r>
@@ -18187,779 +17583,137 @@
           <w:szCs w:val="24"/>
           <w:lang w:val="ru-RU"/>
         </w:rPr>
-        <w:t>задания в составе домашних работ</w:t>
-      </w:r>
-    </w:p>
-    <w:p>
-      <w:pPr>
-        <w:pStyle w:val="a6"/>
+        <w:t xml:space="preserve">задания в составе </w:t>
+      </w:r>
+      <w:r>
+        <w:rPr>
+          <w:b/>
+          <w:color w:val="auto"/>
+          <w:sz w:val="24"/>
+          <w:szCs w:val="24"/>
+          <w:lang w:val="ru-RU"/>
+        </w:rPr>
+        <w:t>практических</w:t>
+      </w:r>
+      <w:r>
+        <w:rPr>
+          <w:b/>
+          <w:color w:val="auto"/>
+          <w:sz w:val="24"/>
+          <w:szCs w:val="24"/>
+          <w:lang w:val="ru-RU"/>
+        </w:rPr>
+        <w:t xml:space="preserve"> работ</w:t>
+      </w:r>
+    </w:p>
+    <w:p>
+      <w:pPr>
         <w:numPr>
           <w:ilvl w:val="0"/>
-          <w:numId w:val="22"/>
+          <w:numId w:val="35"/>
         </w:numPr>
-      </w:pPr>
-      <w:r>
-        <w:t>Решение задачи условной оптимизации методом штрафных функций</w:t>
-      </w:r>
-    </w:p>
-    <w:p>
-      <w:r>
-        <w:t>Найти максимумы / минимумы следующих функций при указанных ограничениях:</w:t>
-      </w:r>
-    </w:p>
-    <w:p>
-      <w:pPr>
-        <w:pStyle w:val="a6"/>
+        <w:jc w:val="both"/>
+        <w:rPr>
+          <w:spacing w:val="-5"/>
+        </w:rPr>
+      </w:pPr>
+      <w:r>
+        <w:rPr>
+          <w:spacing w:val="-5"/>
+        </w:rPr>
+        <w:t xml:space="preserve">Выполнить  построения годных и негодных ячеистых  моделей используя  методику WEAVE </w:t>
+      </w:r>
+    </w:p>
+    <w:p>
+      <w:pPr>
         <w:numPr>
           <w:ilvl w:val="0"/>
-          <w:numId w:val="25"/>
+          <w:numId w:val="35"/>
         </w:numPr>
-      </w:pPr>
-      <w:r>
-        <w:rPr>
-          <w:position w:val="-32"/>
-          <w:sz w:val="28"/>
-          <w:szCs w:val="28"/>
-        </w:rPr>
-        <w:object w:dxaOrig="2840" w:dyaOrig="740">
-          <v:shape id="_x0000_i1026" type="#_x0000_t75" style="width:141.75pt;height:36.75pt" o:ole="">
-            <v:imagedata r:id="rId10" o:title=""/>
-          </v:shape>
-          <o:OLEObject Type="Embed" ProgID="Equation.DSMT4" ShapeID="_x0000_i1026" DrawAspect="Content" ObjectID="_1574067358" r:id="rId11"/>
-        </w:object>
-      </w:r>
-    </w:p>
-    <w:p>
-      <w:pPr>
-        <w:pStyle w:val="a6"/>
+        <w:jc w:val="both"/>
+        <w:rPr>
+          <w:spacing w:val="-5"/>
+        </w:rPr>
+      </w:pPr>
+      <w:r>
+        <w:rPr>
+          <w:spacing w:val="-5"/>
+        </w:rPr>
+        <w:t xml:space="preserve">Выполнить  построения годных и негодных ячеистых моделей используя  методику STAR-WEAVE </w:t>
+      </w:r>
+    </w:p>
+    <w:p>
+      <w:pPr>
         <w:numPr>
           <w:ilvl w:val="0"/>
-          <w:numId w:val="25"/>
+          <w:numId w:val="35"/>
         </w:numPr>
-      </w:pPr>
-      <w:r>
-        <w:rPr>
-          <w:position w:val="-32"/>
-          <w:sz w:val="28"/>
-          <w:szCs w:val="28"/>
-        </w:rPr>
-        <w:object w:dxaOrig="3280" w:dyaOrig="740">
-          <v:shape id="_x0000_i1027" type="#_x0000_t75" style="width:164.25pt;height:36.75pt" o:ole="">
-            <v:imagedata r:id="rId12" o:title=""/>
-          </v:shape>
-          <o:OLEObject Type="Embed" ProgID="Equation.DSMT4" ShapeID="_x0000_i1027" DrawAspect="Content" ObjectID="_1574067359" r:id="rId13"/>
-        </w:object>
-      </w:r>
-    </w:p>
-    <w:p>
-      <w:pPr>
-        <w:pStyle w:val="a6"/>
+        <w:jc w:val="both"/>
+        <w:rPr>
+          <w:spacing w:val="-5"/>
+        </w:rPr>
+      </w:pPr>
+      <w:r>
+        <w:rPr>
+          <w:spacing w:val="-5"/>
+        </w:rPr>
+        <w:t xml:space="preserve">Выполнить  построения годных и негодных ячеистых моделей используя  методику </w:t>
+      </w:r>
+      <w:r>
+        <w:rPr>
+          <w:spacing w:val="-5"/>
+          <w:lang w:val="en-US"/>
+        </w:rPr>
+        <w:t>Quick</w:t>
+      </w:r>
+      <w:r>
+        <w:rPr>
+          <w:spacing w:val="-5"/>
+        </w:rPr>
+        <w:t>-</w:t>
+      </w:r>
+      <w:r>
+        <w:rPr>
+          <w:spacing w:val="-5"/>
+          <w:lang w:val="en-US"/>
+        </w:rPr>
+        <w:t>Cast</w:t>
+      </w:r>
+      <w:r>
+        <w:rPr>
+          <w:spacing w:val="-5"/>
+        </w:rPr>
+        <w:t xml:space="preserve"> </w:t>
+      </w:r>
+    </w:p>
+    <w:p>
+      <w:pPr>
         <w:numPr>
           <w:ilvl w:val="0"/>
-          <w:numId w:val="25"/>
+          <w:numId w:val="35"/>
         </w:numPr>
-      </w:pPr>
-      <w:r>
-        <w:rPr>
-          <w:position w:val="-32"/>
-          <w:sz w:val="28"/>
-          <w:szCs w:val="28"/>
-        </w:rPr>
-        <w:object w:dxaOrig="3960" w:dyaOrig="740">
-          <v:shape id="_x0000_i1028" type="#_x0000_t75" style="width:198pt;height:36.75pt" o:ole="">
-            <v:imagedata r:id="rId14" o:title=""/>
-          </v:shape>
-          <o:OLEObject Type="Embed" ProgID="Equation.DSMT4" ShapeID="_x0000_i1028" DrawAspect="Content" ObjectID="_1574067360" r:id="rId15"/>
-        </w:object>
-      </w:r>
-    </w:p>
-    <w:p>
-      <w:pPr>
-        <w:pStyle w:val="a6"/>
+        <w:jc w:val="both"/>
+        <w:rPr>
+          <w:spacing w:val="-5"/>
+        </w:rPr>
+      </w:pPr>
+      <w:r>
+        <w:t xml:space="preserve">Выполнить послойное построение изделия </w:t>
+      </w:r>
+    </w:p>
+    <w:p>
+      <w:pPr>
         <w:numPr>
           <w:ilvl w:val="0"/>
-          <w:numId w:val="25"/>
-        </w:numPr>
-      </w:pPr>
-      <w:r>
-        <w:rPr>
-          <w:position w:val="-32"/>
-          <w:sz w:val="28"/>
-          <w:szCs w:val="28"/>
-        </w:rPr>
-        <w:object w:dxaOrig="2840" w:dyaOrig="740">
-          <v:shape id="_x0000_i1029" type="#_x0000_t75" style="width:141.75pt;height:36.75pt" o:ole="">
-            <v:imagedata r:id="rId10" o:title=""/>
-          </v:shape>
-          <o:OLEObject Type="Embed" ProgID="Equation.DSMT4" ShapeID="_x0000_i1029" DrawAspect="Content" ObjectID="_1574067361" r:id="rId16"/>
-        </w:object>
-      </w:r>
-    </w:p>
-    <w:p>
-      <w:pPr>
-        <w:pStyle w:val="a6"/>
-        <w:numPr>
-          <w:ilvl w:val="0"/>
-          <w:numId w:val="25"/>
-        </w:numPr>
-      </w:pPr>
-      <w:r>
-        <w:rPr>
-          <w:position w:val="-32"/>
-          <w:sz w:val="28"/>
-          <w:szCs w:val="28"/>
-        </w:rPr>
-        <w:object w:dxaOrig="3280" w:dyaOrig="740">
-          <v:shape id="_x0000_i1030" type="#_x0000_t75" style="width:164.25pt;height:36.75pt" o:ole="">
-            <v:imagedata r:id="rId12" o:title=""/>
-          </v:shape>
-          <o:OLEObject Type="Embed" ProgID="Equation.DSMT4" ShapeID="_x0000_i1030" DrawAspect="Content" ObjectID="_1574067362" r:id="rId17"/>
-        </w:object>
-      </w:r>
-    </w:p>
-    <w:p>
-      <w:pPr>
-        <w:pStyle w:val="a6"/>
-        <w:numPr>
-          <w:ilvl w:val="0"/>
-          <w:numId w:val="25"/>
-        </w:numPr>
-      </w:pPr>
-      <w:r>
-        <w:rPr>
-          <w:position w:val="-32"/>
-          <w:sz w:val="28"/>
-          <w:szCs w:val="28"/>
-        </w:rPr>
-        <w:object w:dxaOrig="3960" w:dyaOrig="740">
-          <v:shape id="_x0000_i1031" type="#_x0000_t75" style="width:198pt;height:36.75pt" o:ole="">
-            <v:imagedata r:id="rId14" o:title=""/>
-          </v:shape>
-          <o:OLEObject Type="Embed" ProgID="Equation.DSMT4" ShapeID="_x0000_i1031" DrawAspect="Content" ObjectID="_1574067363" r:id="rId18"/>
-        </w:object>
-      </w:r>
-    </w:p>
-    <w:p/>
-    <w:p>
-      <w:pPr>
-        <w:pStyle w:val="a6"/>
-        <w:numPr>
-          <w:ilvl w:val="0"/>
-          <w:numId w:val="22"/>
-        </w:numPr>
-      </w:pPr>
-      <w:r>
-        <w:t>Решение задачи линейного программирования симплекс-методом</w:t>
-      </w:r>
-    </w:p>
-    <w:p>
-      <w:pPr>
-        <w:jc w:val="both"/>
-      </w:pPr>
-      <w:r>
-        <w:rPr>
-          <w:b/>
-        </w:rPr>
-        <w:t>Задача 1</w:t>
-      </w:r>
-      <w:r>
-        <w:t xml:space="preserve">. </w:t>
-      </w:r>
-      <w:r>
-        <w:t>Компания производит полки для ванных комнат двух размеров - А и В. Агенты по продаже считают, что в неделю на рынке может быть реализовано до 550 полок. Для каждой полки типа</w:t>
-      </w:r>
-      <w:proofErr w:type="gramStart"/>
-      <w:r>
-        <w:t xml:space="preserve"> А</w:t>
-      </w:r>
-      <w:proofErr w:type="gramEnd"/>
-      <w:r>
-        <w:t xml:space="preserve"> требуется 2 м2 материала, а для полки типа В - 3 м2 материала. Компания может получить до 1200 м</w:t>
-      </w:r>
-      <w:proofErr w:type="gramStart"/>
-      <w:r>
-        <w:t>2</w:t>
-      </w:r>
-      <w:proofErr w:type="gramEnd"/>
-      <w:r>
-        <w:t xml:space="preserve"> материала в неделю. Для изготовления одной полки типа</w:t>
-      </w:r>
-      <w:proofErr w:type="gramStart"/>
-      <w:r>
-        <w:t xml:space="preserve"> А</w:t>
-      </w:r>
-      <w:proofErr w:type="gramEnd"/>
-      <w:r>
-        <w:t xml:space="preserve"> требуется 12 мин</w:t>
-      </w:r>
-      <w:r>
-        <w:t>ут</w:t>
-      </w:r>
-      <w:r>
-        <w:t xml:space="preserve"> машинного времени, а для изготовления одной полки типа В - 30 мин</w:t>
-      </w:r>
-      <w:r>
-        <w:t>ут</w:t>
-      </w:r>
-      <w:r>
-        <w:t>; машину можно использовать 160 час в неделю. Если прибыль от продажи полок типа</w:t>
-      </w:r>
-      <w:proofErr w:type="gramStart"/>
-      <w:r>
-        <w:t xml:space="preserve"> А</w:t>
-      </w:r>
-      <w:proofErr w:type="gramEnd"/>
-      <w:r>
-        <w:t xml:space="preserve"> составляет 3 денежных единицы, а от полок типа В - 4 ден</w:t>
-      </w:r>
-      <w:r>
-        <w:t>ежных единицы</w:t>
-      </w:r>
-      <w:r>
-        <w:t>, то сколько полок каждого типа следует выпускать в неделю?</w:t>
-      </w:r>
-    </w:p>
-    <w:p>
-      <w:pPr>
-        <w:jc w:val="both"/>
-      </w:pPr>
-    </w:p>
-    <w:p>
-      <w:pPr>
-        <w:jc w:val="both"/>
-      </w:pPr>
-      <w:r>
-        <w:rPr>
-          <w:b/>
-        </w:rPr>
-        <w:t>Задача 2</w:t>
-      </w:r>
-      <w:r>
-        <w:t>. Предприятие производит 3 вида продукции: А</w:t>
-      </w:r>
-      <w:proofErr w:type="gramStart"/>
-      <w:r>
-        <w:t>1</w:t>
-      </w:r>
-      <w:proofErr w:type="gramEnd"/>
-      <w:r>
-        <w:t>, А2, А3, используя сырьё двух типов. Известны затраты сырья каждого типа на единицу продукции, запасы сырья на планируемый период, а также прибыль от единицы продукции каждого вида.</w:t>
-      </w:r>
-    </w:p>
-    <w:p>
-      <w:pPr>
-        <w:jc w:val="both"/>
-      </w:pPr>
-    </w:p>
-    <w:tbl>
-      <w:tblPr>
-        <w:tblStyle w:val="ae"/>
-        <w:tblW w:w="8673" w:type="dxa"/>
-        <w:jc w:val="center"/>
-        <w:tblLook w:val="04A0" w:firstRow="1" w:lastRow="0" w:firstColumn="1" w:lastColumn="0" w:noHBand="0" w:noVBand="1"/>
-      </w:tblPr>
-      <w:tblGrid>
-        <w:gridCol w:w="2455"/>
-        <w:gridCol w:w="1417"/>
-        <w:gridCol w:w="1418"/>
-        <w:gridCol w:w="1383"/>
-        <w:gridCol w:w="2000"/>
-      </w:tblGrid>
-      <w:tr>
-        <w:trPr>
-          <w:jc w:val="center"/>
-        </w:trPr>
-        <w:tc>
-          <w:tcPr>
-            <w:tcW w:w="2455" w:type="dxa"/>
-          </w:tcPr>
-          <w:p>
-            <w:pPr>
-              <w:jc w:val="center"/>
-            </w:pPr>
-            <w:r>
-              <w:t>Сырьё</w:t>
-            </w:r>
-          </w:p>
-        </w:tc>
-        <w:tc>
-          <w:tcPr>
-            <w:tcW w:w="4218" w:type="dxa"/>
-            <w:gridSpan w:val="3"/>
-          </w:tcPr>
-          <w:p>
-            <w:pPr>
-              <w:jc w:val="center"/>
-            </w:pPr>
-            <w:r>
-              <w:t>Затраты сырья на единицу продукции</w:t>
-            </w:r>
-          </w:p>
-        </w:tc>
-        <w:tc>
-          <w:tcPr>
-            <w:tcW w:w="2000" w:type="dxa"/>
-          </w:tcPr>
-          <w:p>
-            <w:pPr>
-              <w:jc w:val="center"/>
-            </w:pPr>
-            <w:r>
-              <w:t>Запас сырья</w:t>
-            </w:r>
-          </w:p>
-        </w:tc>
-      </w:tr>
-      <w:tr>
-        <w:trPr>
-          <w:jc w:val="center"/>
-        </w:trPr>
-        <w:tc>
-          <w:tcPr>
-            <w:tcW w:w="2455" w:type="dxa"/>
-          </w:tcPr>
-          <w:p>
-            <w:pPr>
-              <w:jc w:val="center"/>
-            </w:pPr>
-          </w:p>
-        </w:tc>
-        <w:tc>
-          <w:tcPr>
-            <w:tcW w:w="1417" w:type="dxa"/>
-          </w:tcPr>
-          <w:p>
-            <w:pPr>
-              <w:jc w:val="center"/>
-            </w:pPr>
-            <w:r>
-              <w:t>А</w:t>
-            </w:r>
-            <w:proofErr w:type="gramStart"/>
-            <w:r>
-              <w:t>1</w:t>
-            </w:r>
-            <w:proofErr w:type="gramEnd"/>
-          </w:p>
-        </w:tc>
-        <w:tc>
-          <w:tcPr>
-            <w:tcW w:w="1418" w:type="dxa"/>
-          </w:tcPr>
-          <w:p>
-            <w:pPr>
-              <w:jc w:val="center"/>
-            </w:pPr>
-            <w:r>
-              <w:t>А</w:t>
-            </w:r>
-            <w:proofErr w:type="gramStart"/>
-            <w:r>
-              <w:t>2</w:t>
-            </w:r>
-            <w:proofErr w:type="gramEnd"/>
-          </w:p>
-        </w:tc>
-        <w:tc>
-          <w:tcPr>
-            <w:tcW w:w="1383" w:type="dxa"/>
-          </w:tcPr>
-          <w:p>
-            <w:pPr>
-              <w:jc w:val="center"/>
-            </w:pPr>
-            <w:r>
-              <w:t>А3</w:t>
-            </w:r>
-          </w:p>
-        </w:tc>
-        <w:tc>
-          <w:tcPr>
-            <w:tcW w:w="2000" w:type="dxa"/>
-          </w:tcPr>
-          <w:p>
-            <w:pPr>
-              <w:jc w:val="center"/>
-            </w:pPr>
-          </w:p>
-        </w:tc>
-      </w:tr>
-      <w:tr>
-        <w:trPr>
-          <w:jc w:val="center"/>
-        </w:trPr>
-        <w:tc>
-          <w:tcPr>
-            <w:tcW w:w="2455" w:type="dxa"/>
-          </w:tcPr>
-          <w:p>
-            <w:pPr>
-              <w:jc w:val="center"/>
-            </w:pPr>
-            <w:r>
-              <w:t>I</w:t>
-            </w:r>
-          </w:p>
-        </w:tc>
-        <w:tc>
-          <w:tcPr>
-            <w:tcW w:w="1417" w:type="dxa"/>
-          </w:tcPr>
-          <w:p>
-            <w:pPr>
-              <w:jc w:val="right"/>
-            </w:pPr>
-            <w:r>
-              <w:t>3,5</w:t>
-            </w:r>
-          </w:p>
-        </w:tc>
-        <w:tc>
-          <w:tcPr>
-            <w:tcW w:w="1418" w:type="dxa"/>
-          </w:tcPr>
-          <w:p>
-            <w:pPr>
-              <w:jc w:val="right"/>
-            </w:pPr>
-            <w:r>
-              <w:t>7</w:t>
-            </w:r>
-          </w:p>
-        </w:tc>
-        <w:tc>
-          <w:tcPr>
-            <w:tcW w:w="1383" w:type="dxa"/>
-          </w:tcPr>
-          <w:p>
-            <w:pPr>
-              <w:jc w:val="right"/>
-            </w:pPr>
-            <w:r>
-              <w:t>4,2</w:t>
-            </w:r>
-          </w:p>
-        </w:tc>
-        <w:tc>
-          <w:tcPr>
-            <w:tcW w:w="2000" w:type="dxa"/>
-          </w:tcPr>
-          <w:p>
-            <w:pPr>
-              <w:jc w:val="right"/>
-            </w:pPr>
-            <w:r>
-              <w:t>1400</w:t>
-            </w:r>
-          </w:p>
-        </w:tc>
-      </w:tr>
-      <w:tr>
-        <w:trPr>
-          <w:jc w:val="center"/>
-        </w:trPr>
-        <w:tc>
-          <w:tcPr>
-            <w:tcW w:w="2455" w:type="dxa"/>
-          </w:tcPr>
-          <w:p>
-            <w:pPr>
-              <w:jc w:val="center"/>
-            </w:pPr>
-            <w:r>
-              <w:t>II</w:t>
-            </w:r>
-          </w:p>
-        </w:tc>
-        <w:tc>
-          <w:tcPr>
-            <w:tcW w:w="1417" w:type="dxa"/>
-          </w:tcPr>
-          <w:p>
-            <w:pPr>
-              <w:jc w:val="right"/>
-            </w:pPr>
-            <w:r>
-              <w:t>4</w:t>
-            </w:r>
-          </w:p>
-        </w:tc>
-        <w:tc>
-          <w:tcPr>
-            <w:tcW w:w="1418" w:type="dxa"/>
-          </w:tcPr>
-          <w:p>
-            <w:pPr>
-              <w:jc w:val="right"/>
-            </w:pPr>
-            <w:r>
-              <w:t>5</w:t>
-            </w:r>
-          </w:p>
-        </w:tc>
-        <w:tc>
-          <w:tcPr>
-            <w:tcW w:w="1383" w:type="dxa"/>
-          </w:tcPr>
-          <w:p>
-            <w:pPr>
-              <w:jc w:val="right"/>
-            </w:pPr>
-            <w:r>
-              <w:t>8</w:t>
-            </w:r>
-          </w:p>
-        </w:tc>
-        <w:tc>
-          <w:tcPr>
-            <w:tcW w:w="2000" w:type="dxa"/>
-          </w:tcPr>
-          <w:p>
-            <w:pPr>
-              <w:jc w:val="right"/>
-            </w:pPr>
-            <w:r>
-              <w:t>2000</w:t>
-            </w:r>
-          </w:p>
-        </w:tc>
-      </w:tr>
-      <w:tr>
-        <w:trPr>
-          <w:jc w:val="center"/>
-        </w:trPr>
-        <w:tc>
-          <w:tcPr>
-            <w:tcW w:w="2455" w:type="dxa"/>
-          </w:tcPr>
-          <w:p>
-            <w:pPr>
-              <w:jc w:val="center"/>
-            </w:pPr>
-            <w:r>
-              <w:t xml:space="preserve">Прибыль от ед. </w:t>
-            </w:r>
-            <w:proofErr w:type="spellStart"/>
-            <w:r>
-              <w:t>прод</w:t>
-            </w:r>
-            <w:proofErr w:type="spellEnd"/>
-            <w:r>
-              <w:t>.</w:t>
-            </w:r>
-          </w:p>
-        </w:tc>
-        <w:tc>
-          <w:tcPr>
-            <w:tcW w:w="1417" w:type="dxa"/>
-          </w:tcPr>
-          <w:p>
-            <w:pPr>
-              <w:jc w:val="right"/>
-            </w:pPr>
-            <w:r>
-              <w:t>1</w:t>
-            </w:r>
-          </w:p>
-        </w:tc>
-        <w:tc>
-          <w:tcPr>
-            <w:tcW w:w="1418" w:type="dxa"/>
-          </w:tcPr>
-          <w:p>
-            <w:pPr>
-              <w:jc w:val="right"/>
-            </w:pPr>
-            <w:r>
-              <w:t>3</w:t>
-            </w:r>
-          </w:p>
-        </w:tc>
-        <w:tc>
-          <w:tcPr>
-            <w:tcW w:w="1383" w:type="dxa"/>
-          </w:tcPr>
-          <w:p>
-            <w:pPr>
-              <w:jc w:val="right"/>
-            </w:pPr>
-            <w:r>
-              <w:t>3</w:t>
-            </w:r>
-          </w:p>
-        </w:tc>
-        <w:tc>
-          <w:tcPr>
-            <w:tcW w:w="2000" w:type="dxa"/>
-          </w:tcPr>
-          <w:p>
-            <w:pPr>
-              <w:jc w:val="right"/>
-            </w:pPr>
-          </w:p>
-        </w:tc>
-      </w:tr>
-    </w:tbl>
-    <w:p>
-      <w:pPr>
-        <w:pStyle w:val="a6"/>
-        <w:numPr>
-          <w:ilvl w:val="0"/>
-          <w:numId w:val="26"/>
+          <w:numId w:val="35"/>
         </w:numPr>
         <w:jc w:val="both"/>
-      </w:pPr>
-      <w:r>
-        <w:t>Сколько изделий каждого вида необходимо произвести, чтобы получить максимум прибыли?</w:t>
-      </w:r>
-    </w:p>
-    <w:p>
-      <w:pPr>
-        <w:pStyle w:val="a6"/>
-        <w:numPr>
-          <w:ilvl w:val="0"/>
-          <w:numId w:val="26"/>
-        </w:numPr>
-        <w:jc w:val="both"/>
-      </w:pPr>
-      <w:r>
-        <w:t>Определить статус каждого вида сырья и его удельную ценность.</w:t>
-      </w:r>
-    </w:p>
-    <w:p>
-      <w:pPr>
-        <w:pStyle w:val="a6"/>
-        <w:numPr>
-          <w:ilvl w:val="0"/>
-          <w:numId w:val="26"/>
-        </w:numPr>
-        <w:jc w:val="both"/>
-      </w:pPr>
-      <w:r>
-        <w:t>Определить максимальный интервал изменения запасов каждого вида сырья, в пределах которого структура оптимального плана, т.е. номенклатура выпуска, не изменится.</w:t>
-      </w:r>
-    </w:p>
-    <w:p>
-      <w:pPr>
-        <w:pStyle w:val="a6"/>
-        <w:numPr>
-          <w:ilvl w:val="0"/>
-          <w:numId w:val="26"/>
-        </w:numPr>
-        <w:jc w:val="both"/>
-      </w:pPr>
-      <w:r>
-        <w:t>Определить количество выпускаемой продукции и прибыль от выпуска при увеличении запаса одного из дефицитных видов сырья до максимально возможной (в пределах данной номенклатуры выпуска) величины.</w:t>
-      </w:r>
-    </w:p>
-    <w:p>
-      <w:pPr>
-        <w:pStyle w:val="a6"/>
-        <w:numPr>
-          <w:ilvl w:val="0"/>
-          <w:numId w:val="26"/>
-        </w:numPr>
-        <w:jc w:val="both"/>
-      </w:pPr>
-      <w:r>
-        <w:t>Определить интервалы изменения прибыли от единицы продукции каждого вида, при которых полученный оптимальный план не изменится.</w:t>
-      </w:r>
-    </w:p>
-    <w:p>
-      <w:pPr>
-        <w:jc w:val="both"/>
-      </w:pPr>
-    </w:p>
-    <w:p>
-      <w:pPr>
-        <w:keepNext/>
-        <w:jc w:val="both"/>
-      </w:pPr>
-      <w:r>
-        <w:rPr>
-          <w:b/>
-        </w:rPr>
-        <w:t>Задача 3</w:t>
-      </w:r>
-      <w:r>
-        <w:t>. Решить задачу модифицированным симплекс-методом.</w:t>
-      </w:r>
-    </w:p>
-    <w:p>
-      <w:pPr>
-        <w:ind w:firstLine="567"/>
-        <w:jc w:val="both"/>
-      </w:pPr>
-      <w:r>
-        <w:t>Для производства двух видов изделий</w:t>
-      </w:r>
-      <w:proofErr w:type="gramStart"/>
-      <w:r>
-        <w:t xml:space="preserve"> А</w:t>
-      </w:r>
-      <w:proofErr w:type="gramEnd"/>
-      <w:r>
-        <w:t xml:space="preserve"> и Б используется три типа технологического оборудования. На производство единицы изделия</w:t>
-      </w:r>
-      <w:proofErr w:type="gramStart"/>
-      <w:r>
-        <w:t xml:space="preserve"> А</w:t>
-      </w:r>
-      <w:proofErr w:type="gramEnd"/>
-      <w:r>
-        <w:t xml:space="preserve"> оборудование первого типа используется а1=4 часов, оборудование второго типа а2=8 часов, а оборудование третьего типа а3=9 часов. На производство единицы изделия</w:t>
-      </w:r>
-      <w:proofErr w:type="gramStart"/>
-      <w:r>
-        <w:t xml:space="preserve"> Б</w:t>
-      </w:r>
-      <w:proofErr w:type="gramEnd"/>
-      <w:r>
-        <w:t xml:space="preserve"> оборудование первого типа используется б1=7 часов, оборудование второго типа б2=3 часов, а оборудование третьего типа б3=5 часов.</w:t>
-      </w:r>
-    </w:p>
-    <w:p>
-      <w:pPr>
-        <w:ind w:firstLine="567"/>
-        <w:jc w:val="both"/>
-      </w:pPr>
-      <w:r>
-        <w:t xml:space="preserve">На изготовление этих изделий оборудование первого типа может работать не более чем t1=49 часов, оборудование второго типа не более чем t2=51 часов, оборудование третьего типа не более чем t3=45 часов. </w:t>
-      </w:r>
-    </w:p>
-    <w:p>
-      <w:pPr>
-        <w:ind w:firstLine="567"/>
-        <w:jc w:val="both"/>
-      </w:pPr>
-      <w:r>
-        <w:t>Прибыль от реализации единицы готового изделия</w:t>
-      </w:r>
-      <w:proofErr w:type="gramStart"/>
-      <w:r>
-        <w:t xml:space="preserve"> А</w:t>
-      </w:r>
-      <w:proofErr w:type="gramEnd"/>
-      <w:r>
-        <w:t xml:space="preserve"> составляет АЛЬФА=6 рублей, а изделия Б – БЕТТА=5 рублей.</w:t>
-      </w:r>
-    </w:p>
-    <w:p>
-      <w:pPr>
-        <w:ind w:firstLine="567"/>
-        <w:jc w:val="both"/>
-      </w:pPr>
-      <w:r>
-        <w:lastRenderedPageBreak/>
-        <w:t>Составить план производства изделий</w:t>
-      </w:r>
-      <w:proofErr w:type="gramStart"/>
-      <w:r>
-        <w:t xml:space="preserve"> А</w:t>
-      </w:r>
-      <w:proofErr w:type="gramEnd"/>
-      <w:r>
-        <w:t xml:space="preserve"> и Б, обеспечивающий максимальную прибыль от их реализации.</w:t>
+        <w:rPr>
+          <w:spacing w:val="-5"/>
+        </w:rPr>
+      </w:pPr>
+      <w:r>
+        <w:t xml:space="preserve">Удалить  поддержки </w:t>
       </w:r>
     </w:p>
     <w:p>
@@ -19041,40 +17795,46 @@
           <w:szCs w:val="24"/>
           <w:lang w:val="ru-RU"/>
         </w:rPr>
-        <w:t>задания в составе контрольной работы</w:t>
-      </w:r>
-    </w:p>
-    <w:p>
-      <w:pPr>
-        <w:pStyle w:val="aa"/>
-        <w:numPr>
-          <w:ilvl w:val="0"/>
-          <w:numId w:val="23"/>
-        </w:numPr>
-        <w:rPr>
+        <w:t xml:space="preserve">задания в составе </w:t>
+      </w:r>
+      <w:r>
+        <w:rPr>
+          <w:b/>
           <w:color w:val="auto"/>
           <w:sz w:val="24"/>
           <w:szCs w:val="24"/>
           <w:lang w:val="ru-RU"/>
         </w:rPr>
-      </w:pPr>
-      <w:r>
-        <w:rPr>
+        <w:t>домашней</w:t>
+      </w:r>
+      <w:r>
+        <w:rPr>
+          <w:b/>
           <w:color w:val="auto"/>
           <w:sz w:val="24"/>
           <w:szCs w:val="24"/>
           <w:lang w:val="ru-RU"/>
         </w:rPr>
-        <w:t>Решение задачи безусловной оптимизации методом Ньютона</w:t>
+        <w:t xml:space="preserve"> работы</w:t>
+      </w:r>
+    </w:p>
+    <w:p>
+      <w:pPr>
+        <w:ind w:left="720"/>
+        <w:rPr>
+          <w:spacing w:val="-5"/>
+        </w:rPr>
+      </w:pPr>
+      <w:r>
+        <w:rPr>
+          <w:spacing w:val="-5"/>
+        </w:rPr>
+        <w:t>Восстановить поврежденный STL-файл</w:t>
       </w:r>
     </w:p>
     <w:p>
       <w:pPr>
         <w:pStyle w:val="aa"/>
-        <w:numPr>
-          <w:ilvl w:val="0"/>
-          <w:numId w:val="23"/>
-        </w:numPr>
         <w:rPr>
           <w:color w:val="auto"/>
           <w:sz w:val="24"/>
@@ -19082,32 +17842,65 @@
           <w:lang w:val="ru-RU"/>
         </w:rPr>
       </w:pPr>
-      <w:r>
-        <w:rPr>
+    </w:p>
+    <w:p>
+      <w:pPr>
+        <w:pStyle w:val="aa"/>
+        <w:keepNext/>
+        <w:rPr>
+          <w:b/>
           <w:color w:val="auto"/>
           <w:sz w:val="24"/>
           <w:szCs w:val="24"/>
           <w:lang w:val="ru-RU"/>
         </w:rPr>
-        <w:t>Решение задачи условной оптимизации методом барьерных функций</w:t>
-      </w:r>
-    </w:p>
-    <w:p>
-      <w:pPr>
-        <w:pStyle w:val="aa"/>
-        <w:rPr>
+      </w:pPr>
+      <w:r>
+        <w:rPr>
+          <w:b/>
+          <w:color w:val="auto"/>
+          <w:sz w:val="24"/>
+          <w:szCs w:val="24"/>
+        </w:rPr>
+        <w:t>8.3.</w:t>
+      </w:r>
+      <w:r>
+        <w:rPr>
+          <w:b/>
           <w:color w:val="auto"/>
           <w:sz w:val="24"/>
           <w:szCs w:val="24"/>
           <w:lang w:val="ru-RU"/>
         </w:rPr>
-      </w:pPr>
-    </w:p>
-    <w:p>
-      <w:pPr>
-        <w:pStyle w:val="aa"/>
-        <w:keepNext/>
-        <w:keepLines/>
+        <w:t>3</w:t>
+      </w:r>
+      <w:r>
+        <w:rPr>
+          <w:b/>
+          <w:color w:val="auto"/>
+          <w:sz w:val="24"/>
+          <w:szCs w:val="24"/>
+        </w:rPr>
+        <w:t>.</w:t>
+      </w:r>
+      <w:r>
+        <w:rPr>
+          <w:color w:val="auto"/>
+          <w:sz w:val="24"/>
+          <w:szCs w:val="24"/>
+        </w:rPr>
+        <w:t xml:space="preserve"> </w:t>
+      </w:r>
+      <w:r>
+        <w:rPr>
+          <w:b/>
+          <w:color w:val="auto"/>
+          <w:sz w:val="24"/>
+          <w:szCs w:val="24"/>
+        </w:rPr>
+        <w:t xml:space="preserve">Примерные </w:t>
+      </w:r>
+      <w:r>
         <w:rPr>
           <w:b/>
           <w:color w:val="auto"/>
@@ -19115,15 +17908,7 @@
           <w:szCs w:val="24"/>
           <w:lang w:val="ru-RU"/>
         </w:rPr>
-      </w:pPr>
-      <w:r>
-        <w:rPr>
-          <w:b/>
-          <w:color w:val="auto"/>
-          <w:sz w:val="24"/>
-          <w:szCs w:val="24"/>
-        </w:rPr>
-        <w:t>8.3.</w:t>
+        <w:t xml:space="preserve">задания в составе </w:t>
       </w:r>
       <w:r>
         <w:rPr>
@@ -19133,16 +17918,7 @@
           <w:szCs w:val="24"/>
           <w:lang w:val="ru-RU"/>
         </w:rPr>
-        <w:t>3</w:t>
-      </w:r>
-      <w:r>
-        <w:rPr>
-          <w:b/>
-          <w:color w:val="auto"/>
-          <w:sz w:val="24"/>
-          <w:szCs w:val="24"/>
-        </w:rPr>
-        <w:t xml:space="preserve">. Перечень примерных  вопросов для </w:t>
+        <w:t>расчётно-графической</w:t>
       </w:r>
       <w:r>
         <w:rPr>
@@ -19152,448 +17928,33 @@
           <w:szCs w:val="24"/>
           <w:lang w:val="ru-RU"/>
         </w:rPr>
-        <w:t>зачёта</w:t>
-      </w:r>
-    </w:p>
-    <w:p>
-      <w:pPr>
-        <w:pStyle w:val="a6"/>
-        <w:numPr>
-          <w:ilvl w:val="0"/>
-          <w:numId w:val="17"/>
-        </w:numPr>
-        <w:snapToGrid w:val="0"/>
-        <w:ind w:right="34"/>
-      </w:pPr>
-      <w:r>
-        <w:t>Формулировка задачи оптимизации</w:t>
-      </w:r>
-    </w:p>
-    <w:p>
-      <w:pPr>
-        <w:pStyle w:val="a6"/>
-        <w:numPr>
-          <w:ilvl w:val="0"/>
-          <w:numId w:val="17"/>
-        </w:numPr>
-        <w:snapToGrid w:val="0"/>
-        <w:ind w:right="34"/>
-      </w:pPr>
-      <w:r>
-        <w:t>Целевая функция. Ограничения. Допустимые точки</w:t>
-      </w:r>
-    </w:p>
-    <w:p>
-      <w:pPr>
-        <w:pStyle w:val="a6"/>
-        <w:numPr>
-          <w:ilvl w:val="0"/>
-          <w:numId w:val="17"/>
-        </w:numPr>
-        <w:snapToGrid w:val="0"/>
-        <w:ind w:right="34"/>
-      </w:pPr>
-      <w:r>
-        <w:t>Задачи математического программирования</w:t>
-      </w:r>
-    </w:p>
-    <w:p>
-      <w:pPr>
-        <w:pStyle w:val="a6"/>
-        <w:numPr>
-          <w:ilvl w:val="0"/>
-          <w:numId w:val="17"/>
-        </w:numPr>
-        <w:snapToGrid w:val="0"/>
-        <w:ind w:right="34"/>
-      </w:pPr>
-      <w:r>
-        <w:t>Применение компьютерных технологий к решению задач оптимизации</w:t>
-      </w:r>
-    </w:p>
-    <w:p>
-      <w:pPr>
-        <w:pStyle w:val="a6"/>
-        <w:numPr>
-          <w:ilvl w:val="0"/>
-          <w:numId w:val="17"/>
-        </w:numPr>
-        <w:snapToGrid w:val="0"/>
-        <w:ind w:right="34"/>
-      </w:pPr>
-      <w:r>
-        <w:t>Классический подход к решению задач безусловной оптимизации</w:t>
-      </w:r>
-    </w:p>
-    <w:p>
-      <w:pPr>
-        <w:pStyle w:val="a6"/>
-        <w:numPr>
-          <w:ilvl w:val="0"/>
-          <w:numId w:val="17"/>
-        </w:numPr>
-        <w:snapToGrid w:val="0"/>
-        <w:ind w:right="34"/>
-      </w:pPr>
-      <w:r>
-        <w:t xml:space="preserve">Необходимый и достаточный признаки экстремума функции. Матрица </w:t>
-      </w:r>
-      <w:proofErr w:type="gramStart"/>
-      <w:r>
-        <w:t>Гессе</w:t>
-      </w:r>
-      <w:proofErr w:type="gramEnd"/>
-    </w:p>
-    <w:p>
-      <w:pPr>
-        <w:pStyle w:val="a6"/>
-        <w:numPr>
-          <w:ilvl w:val="0"/>
-          <w:numId w:val="17"/>
-        </w:numPr>
-        <w:snapToGrid w:val="0"/>
-        <w:ind w:right="34"/>
-      </w:pPr>
-      <w:r>
-        <w:t>Применение метода наискорейшего спуска для решения задач оптимизации</w:t>
-      </w:r>
-    </w:p>
-    <w:p>
-      <w:pPr>
-        <w:pStyle w:val="a6"/>
-        <w:numPr>
-          <w:ilvl w:val="0"/>
-          <w:numId w:val="17"/>
-        </w:numPr>
-        <w:snapToGrid w:val="0"/>
-        <w:ind w:right="34"/>
-      </w:pPr>
-      <w:r>
-        <w:t>Задачи минимизации выпуклой функции</w:t>
-      </w:r>
-    </w:p>
-    <w:p>
-      <w:pPr>
-        <w:pStyle w:val="a6"/>
-        <w:numPr>
-          <w:ilvl w:val="0"/>
-          <w:numId w:val="17"/>
-        </w:numPr>
-        <w:snapToGrid w:val="0"/>
-        <w:ind w:right="34"/>
-      </w:pPr>
-      <w:r>
-        <w:t>Алгоритм метода наискорейшего спуска</w:t>
-      </w:r>
-    </w:p>
-    <w:p>
-      <w:pPr>
-        <w:pStyle w:val="a6"/>
-        <w:numPr>
-          <w:ilvl w:val="0"/>
-          <w:numId w:val="17"/>
-        </w:numPr>
-        <w:snapToGrid w:val="0"/>
-        <w:ind w:right="34"/>
-      </w:pPr>
-      <w:r>
-        <w:t>Метод Ньютона</w:t>
-      </w:r>
-    </w:p>
-    <w:p>
-      <w:pPr>
-        <w:pStyle w:val="a6"/>
-        <w:numPr>
-          <w:ilvl w:val="0"/>
-          <w:numId w:val="17"/>
-        </w:numPr>
-        <w:snapToGrid w:val="0"/>
-        <w:ind w:right="34"/>
-      </w:pPr>
-      <w:r>
-        <w:t>Модифицированный метод Ньютона</w:t>
-      </w:r>
-    </w:p>
-    <w:p>
-      <w:pPr>
-        <w:pStyle w:val="a6"/>
-        <w:numPr>
-          <w:ilvl w:val="0"/>
-          <w:numId w:val="17"/>
-        </w:numPr>
-        <w:snapToGrid w:val="0"/>
-        <w:ind w:right="34"/>
-      </w:pPr>
-      <w:r>
-        <w:t>Задачи условной оптимизации с ограничениями типа равенств</w:t>
-      </w:r>
-    </w:p>
-    <w:p>
-      <w:pPr>
-        <w:pStyle w:val="a6"/>
-        <w:numPr>
-          <w:ilvl w:val="0"/>
-          <w:numId w:val="17"/>
-        </w:numPr>
-        <w:snapToGrid w:val="0"/>
-        <w:ind w:right="34"/>
-      </w:pPr>
-      <w:r>
-        <w:t>Классический подход сведения задач условной оптимизации к задаче безусловной оптимизации</w:t>
-      </w:r>
-    </w:p>
-    <w:p>
-      <w:pPr>
-        <w:pStyle w:val="a6"/>
-        <w:numPr>
-          <w:ilvl w:val="0"/>
-          <w:numId w:val="17"/>
-        </w:numPr>
-        <w:snapToGrid w:val="0"/>
-        <w:ind w:right="34"/>
-      </w:pPr>
-      <w:r>
-        <w:t>Метод множителей Лагранжа. Ограничения на применение метода</w:t>
-      </w:r>
-    </w:p>
-    <w:p>
-      <w:pPr>
-        <w:pStyle w:val="a6"/>
-        <w:numPr>
-          <w:ilvl w:val="0"/>
-          <w:numId w:val="17"/>
-        </w:numPr>
-        <w:snapToGrid w:val="0"/>
-        <w:ind w:right="34"/>
-      </w:pPr>
-      <w:r>
-        <w:t>Метод штрафных функций. Алгоритм метода</w:t>
-      </w:r>
-    </w:p>
-    <w:p>
-      <w:pPr>
-        <w:pStyle w:val="a6"/>
-        <w:numPr>
-          <w:ilvl w:val="0"/>
-          <w:numId w:val="17"/>
-        </w:numPr>
-        <w:snapToGrid w:val="0"/>
-        <w:ind w:right="34"/>
-      </w:pPr>
-      <w:r>
-        <w:t>Способы задания штрафных функций</w:t>
-      </w:r>
-    </w:p>
-    <w:p>
-      <w:pPr>
-        <w:pStyle w:val="a6"/>
-        <w:numPr>
-          <w:ilvl w:val="0"/>
-          <w:numId w:val="17"/>
-        </w:numPr>
-        <w:snapToGrid w:val="0"/>
-        <w:ind w:right="34"/>
-      </w:pPr>
-      <w:r>
-        <w:t>Метод барьерных функций. Алгоритм метода</w:t>
-      </w:r>
-    </w:p>
-    <w:p>
-      <w:pPr>
-        <w:pStyle w:val="a6"/>
-        <w:numPr>
-          <w:ilvl w:val="0"/>
-          <w:numId w:val="17"/>
-        </w:numPr>
-        <w:snapToGrid w:val="0"/>
-        <w:ind w:right="34"/>
-      </w:pPr>
-      <w:r>
-        <w:t>Способ задания барьерных функций</w:t>
-      </w:r>
-    </w:p>
-    <w:p>
-      <w:pPr>
-        <w:pStyle w:val="a6"/>
-        <w:numPr>
-          <w:ilvl w:val="0"/>
-          <w:numId w:val="17"/>
-        </w:numPr>
-        <w:snapToGrid w:val="0"/>
-        <w:ind w:right="34"/>
-      </w:pPr>
-      <w:r>
-        <w:t>Использование компьютерных технологий для решения задач методом штрафных / барьерных функций</w:t>
-      </w:r>
-    </w:p>
-    <w:p>
-      <w:pPr>
-        <w:pStyle w:val="a6"/>
-        <w:numPr>
-          <w:ilvl w:val="0"/>
-          <w:numId w:val="17"/>
-        </w:numPr>
-        <w:snapToGrid w:val="0"/>
-        <w:ind w:right="34"/>
-      </w:pPr>
-      <w:r>
-        <w:t>Задачи линейного программирования</w:t>
-      </w:r>
-    </w:p>
-    <w:p>
-      <w:pPr>
-        <w:pStyle w:val="a6"/>
-        <w:numPr>
-          <w:ilvl w:val="0"/>
-          <w:numId w:val="17"/>
-        </w:numPr>
-        <w:snapToGrid w:val="0"/>
-        <w:ind w:right="34"/>
-      </w:pPr>
-      <w:r>
-        <w:t>Математическая постановка задач линейного программирования</w:t>
-      </w:r>
-    </w:p>
-    <w:p>
-      <w:pPr>
-        <w:pStyle w:val="a6"/>
-        <w:numPr>
-          <w:ilvl w:val="0"/>
-          <w:numId w:val="17"/>
-        </w:numPr>
-        <w:snapToGrid w:val="0"/>
-        <w:ind w:right="34"/>
-      </w:pPr>
-      <w:r>
-        <w:t>Выпуклые множества. Многогранные множества</w:t>
-      </w:r>
-    </w:p>
-    <w:p>
-      <w:pPr>
-        <w:pStyle w:val="a6"/>
-        <w:numPr>
-          <w:ilvl w:val="0"/>
-          <w:numId w:val="17"/>
-        </w:numPr>
-        <w:snapToGrid w:val="0"/>
-        <w:ind w:right="34"/>
-      </w:pPr>
-      <w:r>
-        <w:t>Экстремальные точки и экстремальные направления выпуклых множеств</w:t>
-      </w:r>
-    </w:p>
-    <w:p>
-      <w:pPr>
-        <w:pStyle w:val="a6"/>
-        <w:numPr>
-          <w:ilvl w:val="0"/>
-          <w:numId w:val="17"/>
-        </w:numPr>
-        <w:snapToGrid w:val="0"/>
-        <w:ind w:right="34"/>
-      </w:pPr>
-      <w:r>
-        <w:t>Методы решения задач линейного программирования</w:t>
-      </w:r>
-    </w:p>
-    <w:p>
-      <w:pPr>
-        <w:pStyle w:val="a6"/>
-        <w:numPr>
-          <w:ilvl w:val="0"/>
-          <w:numId w:val="17"/>
-        </w:numPr>
-        <w:snapToGrid w:val="0"/>
-        <w:ind w:right="34"/>
-      </w:pPr>
-      <w:r>
-        <w:t>Содержательная постановка задач линейного программирования</w:t>
-      </w:r>
-    </w:p>
-    <w:p>
-      <w:pPr>
-        <w:pStyle w:val="a6"/>
-        <w:numPr>
-          <w:ilvl w:val="0"/>
-          <w:numId w:val="17"/>
-        </w:numPr>
-        <w:snapToGrid w:val="0"/>
-        <w:ind w:right="34"/>
-      </w:pPr>
-      <w:r>
-        <w:t>Графический метод решения задач линейного программирования</w:t>
-      </w:r>
-    </w:p>
-    <w:p>
-      <w:pPr>
-        <w:pStyle w:val="a6"/>
-        <w:numPr>
-          <w:ilvl w:val="0"/>
-          <w:numId w:val="17"/>
-        </w:numPr>
-        <w:snapToGrid w:val="0"/>
-        <w:ind w:right="34"/>
-      </w:pPr>
-      <w:r>
-        <w:t>Симплекс-метод. Алгоритм симплекс-метода</w:t>
-      </w:r>
-    </w:p>
-    <w:p>
-      <w:pPr>
-        <w:pStyle w:val="a6"/>
-        <w:numPr>
-          <w:ilvl w:val="0"/>
-          <w:numId w:val="17"/>
-        </w:numPr>
-        <w:snapToGrid w:val="0"/>
-        <w:ind w:right="34"/>
-      </w:pPr>
-      <w:r>
-        <w:t>Табличное представление симплекс-метода</w:t>
-      </w:r>
-    </w:p>
-    <w:p>
-      <w:pPr>
-        <w:pStyle w:val="a6"/>
-        <w:numPr>
-          <w:ilvl w:val="0"/>
-          <w:numId w:val="17"/>
-        </w:numPr>
-        <w:snapToGrid w:val="0"/>
-        <w:ind w:right="34"/>
-      </w:pPr>
-      <w:r>
-        <w:t>Начальная экстремальная точка</w:t>
-      </w:r>
-    </w:p>
-    <w:p>
-      <w:pPr>
-        <w:pStyle w:val="a6"/>
-        <w:snapToGrid w:val="0"/>
-        <w:ind w:left="1080" w:right="34"/>
-      </w:pPr>
+        <w:t xml:space="preserve"> работы</w:t>
+      </w:r>
+    </w:p>
+    <w:p>
+      <w:pPr>
+        <w:ind w:firstLine="708"/>
+      </w:pPr>
+      <w:r>
+        <w:t>Разработать модель объекта и документацию  для трехмерной печати</w:t>
+      </w:r>
     </w:p>
     <w:p>
       <w:pPr>
         <w:pStyle w:val="aa"/>
         <w:rPr>
-          <w:b/>
           <w:color w:val="auto"/>
           <w:sz w:val="24"/>
           <w:szCs w:val="24"/>
           <w:lang w:val="ru-RU"/>
         </w:rPr>
       </w:pPr>
-      <w:r>
-        <w:rPr>
-          <w:b/>
-          <w:color w:val="auto"/>
-          <w:sz w:val="24"/>
-          <w:szCs w:val="24"/>
-        </w:rPr>
-        <w:t>8.3.</w:t>
-      </w:r>
-      <w:r>
+    </w:p>
+    <w:p>
+      <w:pPr>
+        <w:pStyle w:val="aa"/>
+        <w:keepNext/>
+        <w:keepLines/>
         <w:rPr>
           <w:b/>
           <w:color w:val="auto"/>
@@ -19601,38 +17962,6 @@
           <w:szCs w:val="24"/>
           <w:lang w:val="ru-RU"/>
         </w:rPr>
-        <w:t>4</w:t>
-      </w:r>
-      <w:r>
-        <w:rPr>
-          <w:b/>
-          <w:color w:val="auto"/>
-          <w:sz w:val="24"/>
-          <w:szCs w:val="24"/>
-        </w:rPr>
-        <w:t xml:space="preserve">. Перечень примерных  вопросов для экзамена </w:t>
-      </w:r>
-    </w:p>
-    <w:p>
-      <w:r>
-        <w:t>Не предусмотрено</w:t>
-      </w:r>
-    </w:p>
-    <w:p>
-      <w:pPr>
-        <w:pStyle w:val="a6"/>
-        <w:ind w:left="1077"/>
-        <w:jc w:val="both"/>
-      </w:pPr>
-    </w:p>
-    <w:p>
-      <w:pPr>
-        <w:pStyle w:val="aa"/>
-        <w:rPr>
-          <w:color w:val="auto"/>
-          <w:sz w:val="24"/>
-          <w:szCs w:val="24"/>
-        </w:rPr>
       </w:pPr>
       <w:r>
         <w:rPr>
@@ -19651,7 +17980,374 @@
           <w:szCs w:val="24"/>
           <w:lang w:val="ru-RU"/>
         </w:rPr>
+        <w:t>4</w:t>
+      </w:r>
+      <w:r>
+        <w:rPr>
+          <w:b/>
+          <w:color w:val="auto"/>
+          <w:sz w:val="24"/>
+          <w:szCs w:val="24"/>
+        </w:rPr>
+        <w:t xml:space="preserve">. Перечень примерных  вопросов для </w:t>
+      </w:r>
+      <w:r>
+        <w:rPr>
+          <w:b/>
+          <w:color w:val="auto"/>
+          <w:sz w:val="24"/>
+          <w:szCs w:val="24"/>
+          <w:lang w:val="ru-RU"/>
+        </w:rPr>
+        <w:t>зачёта</w:t>
+      </w:r>
+    </w:p>
+    <w:p>
+      <w:pPr>
+        <w:pStyle w:val="a6"/>
+        <w:snapToGrid w:val="0"/>
+        <w:ind w:left="567" w:right="34"/>
+      </w:pPr>
+      <w:r>
+        <w:t>1. Аддитивные технологии. Основные понятия.</w:t>
+      </w:r>
+    </w:p>
+    <w:p>
+      <w:pPr>
+        <w:pStyle w:val="a6"/>
+        <w:snapToGrid w:val="0"/>
+        <w:ind w:left="567" w:right="34"/>
+      </w:pPr>
+      <w:r>
+        <w:t>2. Лазерная стереолитография. Принцип.</w:t>
+      </w:r>
+    </w:p>
+    <w:p>
+      <w:pPr>
+        <w:pStyle w:val="a6"/>
+        <w:snapToGrid w:val="0"/>
+        <w:ind w:left="567" w:right="34"/>
+      </w:pPr>
+      <w:r>
+        <w:t>3. Основные типы конструкций машин селективного лазерного сплавления.</w:t>
+      </w:r>
+    </w:p>
+    <w:p>
+      <w:pPr>
+        <w:pStyle w:val="a6"/>
+        <w:snapToGrid w:val="0"/>
+        <w:ind w:left="567" w:right="34"/>
+      </w:pPr>
+      <w:r>
+        <w:t>4. Общие технические требования к металлическим порошкам, применяемым в технологии SLM. Контролируемые параметры качества металлического порошка.</w:t>
+      </w:r>
+    </w:p>
+    <w:p>
+      <w:pPr>
+        <w:pStyle w:val="a6"/>
+        <w:snapToGrid w:val="0"/>
+        <w:ind w:left="567" w:right="34"/>
+      </w:pPr>
+      <w:r>
+        <w:t>5.Экструзия термопластика. Принцип.</w:t>
+      </w:r>
+    </w:p>
+    <w:p>
+      <w:pPr>
+        <w:pStyle w:val="a6"/>
+        <w:snapToGrid w:val="0"/>
+        <w:ind w:left="567" w:right="34"/>
+      </w:pPr>
+      <w:r>
+        <w:t>6.Описать преимущества и недостатки использования SLM в сравнении c EBM и DMD</w:t>
+      </w:r>
+    </w:p>
+    <w:p>
+      <w:pPr>
+        <w:pStyle w:val="a6"/>
+        <w:snapToGrid w:val="0"/>
+        <w:ind w:left="567" w:right="34"/>
+      </w:pPr>
+      <w:r>
+        <w:t>7.Технологии газовой атомизации VIGA, EIGA. Технология плазменной атомизации</w:t>
+      </w:r>
+    </w:p>
+    <w:p>
+      <w:pPr>
+        <w:pStyle w:val="a6"/>
+        <w:snapToGrid w:val="0"/>
+        <w:ind w:left="567" w:right="34"/>
+      </w:pPr>
+      <w:r>
+        <w:t>8.Гипсполимеризация. Принцип</w:t>
+      </w:r>
+    </w:p>
+    <w:p>
+      <w:pPr>
+        <w:pStyle w:val="a6"/>
+        <w:snapToGrid w:val="0"/>
+        <w:ind w:left="567" w:right="34"/>
+      </w:pPr>
+      <w:r>
+        <w:t>9.Описать преимущества технологии селективного лазерного сплавления металлических материалов c технологиями литья</w:t>
+      </w:r>
+    </w:p>
+    <w:p>
+      <w:pPr>
+        <w:pStyle w:val="a6"/>
+        <w:snapToGrid w:val="0"/>
+        <w:ind w:left="567" w:right="34"/>
+      </w:pPr>
+      <w:r>
+        <w:t>10.Технологии центробежной атомизации REP, PREP</w:t>
+      </w:r>
+    </w:p>
+    <w:p>
+      <w:pPr>
+        <w:pStyle w:val="a6"/>
+        <w:snapToGrid w:val="0"/>
+        <w:ind w:left="567" w:right="34"/>
+      </w:pPr>
+      <w:r>
+        <w:t>11. Фотоплимеризация. Принцип</w:t>
+      </w:r>
+    </w:p>
+    <w:p>
+      <w:pPr>
+        <w:pStyle w:val="a6"/>
+        <w:snapToGrid w:val="0"/>
+        <w:ind w:left="567" w:right="34"/>
+      </w:pPr>
+      <w:r>
+        <w:t>12.Отличительные особенности структуры материала металлических изделий полученных методом селективного лазерного сплавления</w:t>
+      </w:r>
+    </w:p>
+    <w:p>
+      <w:pPr>
+        <w:pStyle w:val="a6"/>
+        <w:snapToGrid w:val="0"/>
+        <w:ind w:left="567" w:right="34"/>
+      </w:pPr>
+      <w:r>
+        <w:t>13.Полиамидные порошковые материалы для SLS технологии, технология их производства. Другие неметаллические материалы (PEEK, PEKK, армированные полиамидные материалы)</w:t>
+      </w:r>
+    </w:p>
+    <w:p>
+      <w:pPr>
+        <w:pStyle w:val="a6"/>
+        <w:snapToGrid w:val="0"/>
+        <w:ind w:left="567" w:right="34"/>
+      </w:pPr>
+      <w:r>
+        <w:t>14.Direct deposition. Принцип</w:t>
+      </w:r>
+    </w:p>
+    <w:p>
+      <w:pPr>
+        <w:pStyle w:val="a6"/>
+        <w:snapToGrid w:val="0"/>
+        <w:ind w:left="567" w:right="34"/>
+      </w:pPr>
+      <w:r>
+        <w:t>15.Назовите параметры поддержки, влияющие на качество изделия. Технология SLM</w:t>
+      </w:r>
+    </w:p>
+    <w:p>
+      <w:pPr>
+        <w:pStyle w:val="a6"/>
+        <w:snapToGrid w:val="0"/>
+        <w:ind w:left="567" w:right="34"/>
+      </w:pPr>
+      <w:r>
+        <w:t>16.Керамические и композиционные материалы. Существующие технологии аддитивного производства изделий из указанных материалов (технологии DirectDeposition, DMP, UAM, LCM)</w:t>
+      </w:r>
+    </w:p>
+    <w:p>
+      <w:pPr>
+        <w:pStyle w:val="a6"/>
+        <w:snapToGrid w:val="0"/>
+        <w:ind w:left="567" w:right="34"/>
+      </w:pPr>
+      <w:r>
+        <w:t>17. Селективное лазерное сплавление. Принцип</w:t>
+      </w:r>
+    </w:p>
+    <w:p>
+      <w:pPr>
+        <w:pStyle w:val="a6"/>
+        <w:snapToGrid w:val="0"/>
+        <w:ind w:left="567" w:right="34"/>
+      </w:pPr>
+      <w:r>
+        <w:t>18.Основные принципы размещения деталей на платформе построения машины EOS M280</w:t>
+      </w:r>
+    </w:p>
+    <w:p>
+      <w:pPr>
+        <w:pStyle w:val="a6"/>
+        <w:snapToGrid w:val="0"/>
+        <w:ind w:left="567" w:right="34"/>
+      </w:pPr>
+      <w:r>
+        <w:t>19.Металлические материалы, используемые в технологии селективного лазерного сплавления. Особенности применения.</w:t>
+      </w:r>
+    </w:p>
+    <w:p>
+      <w:pPr>
+        <w:pStyle w:val="a6"/>
+        <w:snapToGrid w:val="0"/>
+        <w:ind w:left="567" w:right="34"/>
+      </w:pPr>
+      <w:r>
+        <w:t>20. Электронно-лучевое сплавление. Принцип</w:t>
+      </w:r>
+    </w:p>
+    <w:p>
+      <w:pPr>
+        <w:pStyle w:val="a6"/>
+        <w:snapToGrid w:val="0"/>
+        <w:ind w:left="567" w:right="34"/>
+      </w:pPr>
+      <w:r>
+        <w:t>21. Основные принципы размещения деталей в объеме камеры построения машины EOS Р 396</w:t>
+      </w:r>
+    </w:p>
+    <w:p>
+      <w:pPr>
+        <w:pStyle w:val="a6"/>
+        <w:snapToGrid w:val="0"/>
+        <w:ind w:left="567" w:right="34"/>
+      </w:pPr>
+      <w:r>
+        <w:t>22. Полимерные материалы, используемые в технологии селективного лазерного спекания. Особенности применения.</w:t>
+      </w:r>
+    </w:p>
+    <w:p>
+      <w:pPr>
+        <w:pStyle w:val="a6"/>
+        <w:snapToGrid w:val="0"/>
+        <w:ind w:left="567" w:right="34"/>
+      </w:pPr>
+      <w:r>
+        <w:t>23. Характеристика формата цифровой модели STL</w:t>
+      </w:r>
+    </w:p>
+    <w:p>
+      <w:pPr>
+        <w:pStyle w:val="a6"/>
+        <w:snapToGrid w:val="0"/>
+        <w:ind w:left="567" w:right="34"/>
+      </w:pPr>
+      <w:r>
+        <w:t>24.Требования к порошковым материалам, применяемым в технологии селективного лазерного сплавления, электронно-лучевого сплавления, direct deposition</w:t>
+      </w:r>
+    </w:p>
+    <w:p>
+      <w:pPr>
+        <w:pStyle w:val="a6"/>
+        <w:snapToGrid w:val="0"/>
+        <w:ind w:left="567" w:right="34"/>
+      </w:pPr>
+      <w:r>
+        <w:t>25. Гибридные установки на основе direct deposition.</w:t>
+      </w:r>
+    </w:p>
+    <w:p>
+      <w:pPr>
+        <w:pStyle w:val="a6"/>
+        <w:snapToGrid w:val="0"/>
+        <w:ind w:left="567" w:right="34"/>
+      </w:pPr>
+      <w:r>
+        <w:t>26. Распространенное программное обеспечение для АТ. Назвать и описать.</w:t>
+      </w:r>
+    </w:p>
+    <w:p>
+      <w:pPr>
+        <w:pStyle w:val="a6"/>
+        <w:snapToGrid w:val="0"/>
+        <w:ind w:left="1080" w:right="34"/>
+      </w:pPr>
+    </w:p>
+    <w:p>
+      <w:pPr>
+        <w:pStyle w:val="aa"/>
+        <w:rPr>
+          <w:b/>
+          <w:color w:val="auto"/>
+          <w:sz w:val="24"/>
+          <w:szCs w:val="24"/>
+          <w:lang w:val="ru-RU"/>
+        </w:rPr>
+      </w:pPr>
+      <w:r>
+        <w:rPr>
+          <w:b/>
+          <w:color w:val="auto"/>
+          <w:sz w:val="24"/>
+          <w:szCs w:val="24"/>
+        </w:rPr>
+        <w:t>8.3.</w:t>
+      </w:r>
+      <w:r>
+        <w:rPr>
+          <w:b/>
+          <w:color w:val="auto"/>
+          <w:sz w:val="24"/>
+          <w:szCs w:val="24"/>
+          <w:lang w:val="ru-RU"/>
+        </w:rPr>
         <w:t>5</w:t>
+      </w:r>
+      <w:r>
+        <w:rPr>
+          <w:b/>
+          <w:color w:val="auto"/>
+          <w:sz w:val="24"/>
+          <w:szCs w:val="24"/>
+        </w:rPr>
+        <w:t xml:space="preserve">. Перечень примерных  вопросов для экзамена </w:t>
+      </w:r>
+    </w:p>
+    <w:p>
+      <w:r>
+        <w:t>Не предусмотрено</w:t>
+      </w:r>
+    </w:p>
+    <w:p>
+      <w:pPr>
+        <w:pStyle w:val="a6"/>
+        <w:ind w:left="1077"/>
+        <w:jc w:val="both"/>
+      </w:pPr>
+    </w:p>
+    <w:p>
+      <w:pPr>
+        <w:pStyle w:val="aa"/>
+        <w:rPr>
+          <w:color w:val="auto"/>
+          <w:sz w:val="24"/>
+          <w:szCs w:val="24"/>
+        </w:rPr>
+      </w:pPr>
+      <w:r>
+        <w:rPr>
+          <w:b/>
+          <w:color w:val="auto"/>
+          <w:sz w:val="24"/>
+          <w:szCs w:val="24"/>
+        </w:rPr>
+        <w:t>8.3.</w:t>
+      </w:r>
+      <w:r>
+        <w:rPr>
+          <w:b/>
+          <w:color w:val="auto"/>
+          <w:sz w:val="24"/>
+          <w:szCs w:val="24"/>
+          <w:lang w:val="ru-RU"/>
+        </w:rPr>
+        <w:t>6</w:t>
       </w:r>
       <w:r>
         <w:rPr>
@@ -19744,6 +18440,7 @@
           <w:sz w:val="24"/>
           <w:szCs w:val="24"/>
         </w:rPr>
+        <w:lastRenderedPageBreak/>
         <w:t>8.3.</w:t>
       </w:r>
       <w:r>
@@ -19754,7 +18451,7 @@
           <w:szCs w:val="24"/>
           <w:lang w:val="ru-RU"/>
         </w:rPr>
-        <w:t>6</w:t>
+        <w:t>7</w:t>
       </w:r>
       <w:r>
         <w:rPr>
@@ -19866,8 +18563,10 @@
           <w:szCs w:val="24"/>
           <w:lang w:val="ru-RU"/>
         </w:rPr>
-        <w:t>7</w:t>
-      </w:r>
+        <w:t>8</w:t>
+      </w:r>
+      <w:bookmarkStart w:id="26" w:name="_GoBack"/>
+      <w:bookmarkEnd w:id="26"/>
       <w:r>
         <w:rPr>
           <w:b/>
@@ -20608,6 +19307,92 @@
     </w:lvl>
   </w:abstractNum>
   <w:abstractNum w:abstractNumId="7">
+    <w:nsid w:val="0EF50F73"/>
+    <w:multiLevelType w:val="hybridMultilevel"/>
+    <w:tmpl w:val="E4DA31D8"/>
+    <w:lvl w:ilvl="0" w:tplc="0419000F">
+      <w:start w:val="1"/>
+      <w:numFmt w:val="decimal"/>
+      <w:lvlText w:val="%1."/>
+      <w:lvlJc w:val="left"/>
+      <w:pPr>
+        <w:ind w:left="720" w:hanging="360"/>
+      </w:pPr>
+    </w:lvl>
+    <w:lvl w:ilvl="1" w:tplc="04190019" w:tentative="1">
+      <w:start w:val="1"/>
+      <w:numFmt w:val="lowerLetter"/>
+      <w:lvlText w:val="%2."/>
+      <w:lvlJc w:val="left"/>
+      <w:pPr>
+        <w:ind w:left="1440" w:hanging="360"/>
+      </w:pPr>
+    </w:lvl>
+    <w:lvl w:ilvl="2" w:tplc="0419001B" w:tentative="1">
+      <w:start w:val="1"/>
+      <w:numFmt w:val="lowerRoman"/>
+      <w:lvlText w:val="%3."/>
+      <w:lvlJc w:val="right"/>
+      <w:pPr>
+        <w:ind w:left="2160" w:hanging="180"/>
+      </w:pPr>
+    </w:lvl>
+    <w:lvl w:ilvl="3" w:tplc="0419000F" w:tentative="1">
+      <w:start w:val="1"/>
+      <w:numFmt w:val="decimal"/>
+      <w:lvlText w:val="%4."/>
+      <w:lvlJc w:val="left"/>
+      <w:pPr>
+        <w:ind w:left="2880" w:hanging="360"/>
+      </w:pPr>
+    </w:lvl>
+    <w:lvl w:ilvl="4" w:tplc="04190019" w:tentative="1">
+      <w:start w:val="1"/>
+      <w:numFmt w:val="lowerLetter"/>
+      <w:lvlText w:val="%5."/>
+      <w:lvlJc w:val="left"/>
+      <w:pPr>
+        <w:ind w:left="3600" w:hanging="360"/>
+      </w:pPr>
+    </w:lvl>
+    <w:lvl w:ilvl="5" w:tplc="0419001B" w:tentative="1">
+      <w:start w:val="1"/>
+      <w:numFmt w:val="lowerRoman"/>
+      <w:lvlText w:val="%6."/>
+      <w:lvlJc w:val="right"/>
+      <w:pPr>
+        <w:ind w:left="4320" w:hanging="180"/>
+      </w:pPr>
+    </w:lvl>
+    <w:lvl w:ilvl="6" w:tplc="0419000F" w:tentative="1">
+      <w:start w:val="1"/>
+      <w:numFmt w:val="decimal"/>
+      <w:lvlText w:val="%7."/>
+      <w:lvlJc w:val="left"/>
+      <w:pPr>
+        <w:ind w:left="5040" w:hanging="360"/>
+      </w:pPr>
+    </w:lvl>
+    <w:lvl w:ilvl="7" w:tplc="04190019" w:tentative="1">
+      <w:start w:val="1"/>
+      <w:numFmt w:val="lowerLetter"/>
+      <w:lvlText w:val="%8."/>
+      <w:lvlJc w:val="left"/>
+      <w:pPr>
+        <w:ind w:left="5760" w:hanging="360"/>
+      </w:pPr>
+    </w:lvl>
+    <w:lvl w:ilvl="8" w:tplc="0419001B" w:tentative="1">
+      <w:start w:val="1"/>
+      <w:numFmt w:val="lowerRoman"/>
+      <w:lvlText w:val="%9."/>
+      <w:lvlJc w:val="right"/>
+      <w:pPr>
+        <w:ind w:left="6480" w:hanging="180"/>
+      </w:pPr>
+    </w:lvl>
+  </w:abstractNum>
+  <w:abstractNum w:abstractNumId="8">
     <w:nsid w:val="0F0906DC"/>
     <w:multiLevelType w:val="hybridMultilevel"/>
     <w:tmpl w:val="CF3E1856"/>
@@ -20720,7 +19505,7 @@
       </w:rPr>
     </w:lvl>
   </w:abstractNum>
-  <w:abstractNum w:abstractNumId="8">
+  <w:abstractNum w:abstractNumId="9">
     <w:nsid w:val="14A124B2"/>
     <w:multiLevelType w:val="multilevel"/>
     <w:tmpl w:val="F6FA7464"/>
@@ -20841,7 +19626,7 @@
       </w:rPr>
     </w:lvl>
   </w:abstractNum>
-  <w:abstractNum w:abstractNumId="9">
+  <w:abstractNum w:abstractNumId="10">
     <w:nsid w:val="158E0B44"/>
     <w:multiLevelType w:val="hybridMultilevel"/>
     <w:tmpl w:val="7C3A3DFA"/>
@@ -20927,7 +19712,7 @@
       </w:pPr>
     </w:lvl>
   </w:abstractNum>
-  <w:abstractNum w:abstractNumId="10">
+  <w:abstractNum w:abstractNumId="11">
     <w:nsid w:val="182D1B70"/>
     <w:multiLevelType w:val="hybridMultilevel"/>
     <w:tmpl w:val="88500FDC"/>
@@ -21040,7 +19825,7 @@
       </w:rPr>
     </w:lvl>
   </w:abstractNum>
-  <w:abstractNum w:abstractNumId="11">
+  <w:abstractNum w:abstractNumId="12">
     <w:nsid w:val="1C5E6955"/>
     <w:multiLevelType w:val="multilevel"/>
     <w:tmpl w:val="0A70AA18"/>
@@ -21258,7 +20043,7 @@
       </w:rPr>
     </w:lvl>
   </w:abstractNum>
-  <w:abstractNum w:abstractNumId="12">
+  <w:abstractNum w:abstractNumId="13">
     <w:nsid w:val="228E4730"/>
     <w:multiLevelType w:val="hybridMultilevel"/>
     <w:tmpl w:val="5AACE3FE"/>
@@ -21373,7 +20158,7 @@
       </w:rPr>
     </w:lvl>
   </w:abstractNum>
-  <w:abstractNum w:abstractNumId="13">
+  <w:abstractNum w:abstractNumId="14">
     <w:nsid w:val="24F627DE"/>
     <w:multiLevelType w:val="multilevel"/>
     <w:tmpl w:val="4EA2FF0A"/>
@@ -21513,7 +20298,7 @@
       </w:rPr>
     </w:lvl>
   </w:abstractNum>
-  <w:abstractNum w:abstractNumId="14">
+  <w:abstractNum w:abstractNumId="15">
     <w:nsid w:val="2897588E"/>
     <w:multiLevelType w:val="hybridMultilevel"/>
     <w:tmpl w:val="EB24704E"/>
@@ -21626,7 +20411,7 @@
       </w:rPr>
     </w:lvl>
   </w:abstractNum>
-  <w:abstractNum w:abstractNumId="15">
+  <w:abstractNum w:abstractNumId="16">
     <w:nsid w:val="380546F1"/>
     <w:multiLevelType w:val="hybridMultilevel"/>
     <w:tmpl w:val="1E94744A"/>
@@ -21712,7 +20497,7 @@
       </w:pPr>
     </w:lvl>
   </w:abstractNum>
-  <w:abstractNum w:abstractNumId="16">
+  <w:abstractNum w:abstractNumId="17">
     <w:nsid w:val="42D81BF2"/>
     <w:multiLevelType w:val="hybridMultilevel"/>
     <w:tmpl w:val="773842A4"/>
@@ -21825,7 +20610,7 @@
       </w:rPr>
     </w:lvl>
   </w:abstractNum>
-  <w:abstractNum w:abstractNumId="17">
+  <w:abstractNum w:abstractNumId="18">
     <w:nsid w:val="45EB1475"/>
     <w:multiLevelType w:val="multilevel"/>
     <w:tmpl w:val="EFC640DA"/>
@@ -21959,7 +20744,7 @@
       </w:rPr>
     </w:lvl>
   </w:abstractNum>
-  <w:abstractNum w:abstractNumId="18">
+  <w:abstractNum w:abstractNumId="19">
     <w:nsid w:val="4AF01B22"/>
     <w:multiLevelType w:val="multilevel"/>
     <w:tmpl w:val="EFC640DA"/>
@@ -22093,7 +20878,7 @@
       </w:rPr>
     </w:lvl>
   </w:abstractNum>
-  <w:abstractNum w:abstractNumId="19">
+  <w:abstractNum w:abstractNumId="20">
     <w:nsid w:val="4C5F1A19"/>
     <w:multiLevelType w:val="hybridMultilevel"/>
     <w:tmpl w:val="B940663C"/>
@@ -22206,7 +20991,7 @@
       </w:rPr>
     </w:lvl>
   </w:abstractNum>
-  <w:abstractNum w:abstractNumId="20">
+  <w:abstractNum w:abstractNumId="21">
     <w:nsid w:val="5B4F2186"/>
     <w:multiLevelType w:val="hybridMultilevel"/>
     <w:tmpl w:val="A822C8EE"/>
@@ -22319,7 +21104,7 @@
       </w:rPr>
     </w:lvl>
   </w:abstractNum>
-  <w:abstractNum w:abstractNumId="21">
+  <w:abstractNum w:abstractNumId="22">
     <w:nsid w:val="62134772"/>
     <w:multiLevelType w:val="hybridMultilevel"/>
     <w:tmpl w:val="45DA49A0"/>
@@ -22411,7 +21196,7 @@
       </w:pPr>
     </w:lvl>
   </w:abstractNum>
-  <w:abstractNum w:abstractNumId="22">
+  <w:abstractNum w:abstractNumId="23">
     <w:nsid w:val="69077691"/>
     <w:multiLevelType w:val="hybridMultilevel"/>
     <w:tmpl w:val="80B87E14"/>
@@ -22497,7 +21282,7 @@
       </w:pPr>
     </w:lvl>
   </w:abstractNum>
-  <w:abstractNum w:abstractNumId="23">
+  <w:abstractNum w:abstractNumId="24">
     <w:nsid w:val="6A0C2778"/>
     <w:multiLevelType w:val="hybridMultilevel"/>
     <w:tmpl w:val="D174CF6A"/>
@@ -22586,7 +21371,7 @@
       </w:pPr>
     </w:lvl>
   </w:abstractNum>
-  <w:abstractNum w:abstractNumId="24">
+  <w:abstractNum w:abstractNumId="25">
     <w:nsid w:val="6B1A1CD6"/>
     <w:multiLevelType w:val="hybridMultilevel"/>
     <w:tmpl w:val="7C3A3DFA"/>
@@ -22672,7 +21457,7 @@
       </w:pPr>
     </w:lvl>
   </w:abstractNum>
-  <w:abstractNum w:abstractNumId="25">
+  <w:abstractNum w:abstractNumId="26">
     <w:nsid w:val="6B7075AD"/>
     <w:multiLevelType w:val="hybridMultilevel"/>
     <w:tmpl w:val="42D66112"/>
@@ -22785,7 +21570,7 @@
       </w:rPr>
     </w:lvl>
   </w:abstractNum>
-  <w:abstractNum w:abstractNumId="26">
+  <w:abstractNum w:abstractNumId="27">
     <w:nsid w:val="73BB27DD"/>
     <w:multiLevelType w:val="hybridMultilevel"/>
     <w:tmpl w:val="F5D4601C"/>
@@ -22874,7 +21659,7 @@
       </w:pPr>
     </w:lvl>
   </w:abstractNum>
-  <w:abstractNum w:abstractNumId="27">
+  <w:abstractNum w:abstractNumId="28">
     <w:nsid w:val="75E05F66"/>
     <w:multiLevelType w:val="hybridMultilevel"/>
     <w:tmpl w:val="0908D4DC"/>
@@ -22963,7 +21748,7 @@
       </w:pPr>
     </w:lvl>
   </w:abstractNum>
-  <w:abstractNum w:abstractNumId="28">
+  <w:abstractNum w:abstractNumId="29">
     <w:nsid w:val="76A72C49"/>
     <w:multiLevelType w:val="hybridMultilevel"/>
     <w:tmpl w:val="DD56B016"/>
@@ -23079,7 +21864,7 @@
       </w:pPr>
     </w:lvl>
   </w:abstractNum>
-  <w:abstractNum w:abstractNumId="29">
+  <w:abstractNum w:abstractNumId="30">
     <w:nsid w:val="79951827"/>
     <w:multiLevelType w:val="hybridMultilevel"/>
     <w:tmpl w:val="9C62EB9A"/>
@@ -23171,7 +21956,7 @@
       </w:pPr>
     </w:lvl>
   </w:abstractNum>
-  <w:abstractNum w:abstractNumId="30">
+  <w:abstractNum w:abstractNumId="31">
     <w:nsid w:val="7AF1303B"/>
     <w:multiLevelType w:val="hybridMultilevel"/>
     <w:tmpl w:val="0F20C5CA"/>
@@ -23260,7 +22045,7 @@
       </w:pPr>
     </w:lvl>
   </w:abstractNum>
-  <w:abstractNum w:abstractNumId="31">
+  <w:abstractNum w:abstractNumId="32">
     <w:nsid w:val="7B746843"/>
     <w:multiLevelType w:val="hybridMultilevel"/>
     <w:tmpl w:val="2F3A28C6"/>
@@ -23373,7 +22158,7 @@
       </w:rPr>
     </w:lvl>
   </w:abstractNum>
-  <w:abstractNum w:abstractNumId="32">
+  <w:abstractNum w:abstractNumId="33">
     <w:nsid w:val="7C7433C3"/>
     <w:multiLevelType w:val="hybridMultilevel"/>
     <w:tmpl w:val="EA1E369E"/>
@@ -23462,7 +22247,7 @@
       </w:pPr>
     </w:lvl>
   </w:abstractNum>
-  <w:abstractNum w:abstractNumId="33">
+  <w:abstractNum w:abstractNumId="34">
     <w:nsid w:val="7FF939E4"/>
     <w:multiLevelType w:val="hybridMultilevel"/>
     <w:tmpl w:val="28CEB4C6"/>
@@ -23579,19 +22364,19 @@
     <w:abstractNumId w:val="0"/>
   </w:num>
   <w:num w:numId="2">
+    <w:abstractNumId w:val="12"/>
+  </w:num>
+  <w:num w:numId="3">
+    <w:abstractNumId w:val="19"/>
+  </w:num>
+  <w:num w:numId="4">
+    <w:abstractNumId w:val="14"/>
+  </w:num>
+  <w:num w:numId="5">
     <w:abstractNumId w:val="11"/>
   </w:num>
-  <w:num w:numId="3">
-    <w:abstractNumId w:val="18"/>
-  </w:num>
-  <w:num w:numId="4">
+  <w:num w:numId="6">
     <w:abstractNumId w:val="13"/>
-  </w:num>
-  <w:num w:numId="5">
-    <w:abstractNumId w:val="10"/>
-  </w:num>
-  <w:num w:numId="6">
-    <w:abstractNumId w:val="12"/>
     <w:lvlOverride w:ilvl="0">
       <w:startOverride w:val="1"/>
     </w:lvlOverride>
@@ -23624,85 +22409,88 @@
     <w:abstractNumId w:val="6"/>
   </w:num>
   <w:num w:numId="8">
-    <w:abstractNumId w:val="8"/>
+    <w:abstractNumId w:val="9"/>
   </w:num>
   <w:num w:numId="9">
-    <w:abstractNumId w:val="17"/>
+    <w:abstractNumId w:val="18"/>
   </w:num>
   <w:num w:numId="10">
-    <w:abstractNumId w:val="26"/>
+    <w:abstractNumId w:val="27"/>
   </w:num>
   <w:num w:numId="11">
     <w:abstractNumId w:val="4"/>
   </w:num>
   <w:num w:numId="12">
-    <w:abstractNumId w:val="27"/>
+    <w:abstractNumId w:val="28"/>
   </w:num>
   <w:num w:numId="13">
+    <w:abstractNumId w:val="34"/>
+  </w:num>
+  <w:num w:numId="14">
+    <w:abstractNumId w:val="21"/>
+  </w:num>
+  <w:num w:numId="15">
     <w:abstractNumId w:val="33"/>
   </w:num>
-  <w:num w:numId="14">
-    <w:abstractNumId w:val="20"/>
+  <w:num w:numId="16">
+    <w:abstractNumId w:val="24"/>
   </w:num>
-  <w:num w:numId="15">
+  <w:num w:numId="17">
+    <w:abstractNumId w:val="31"/>
+  </w:num>
+  <w:num w:numId="18">
     <w:abstractNumId w:val="32"/>
   </w:num>
-  <w:num w:numId="16">
-    <w:abstractNumId w:val="23"/>
-  </w:num>
-  <w:num w:numId="17">
-    <w:abstractNumId w:val="30"/>
-  </w:num>
-  <w:num w:numId="18">
-    <w:abstractNumId w:val="31"/>
-  </w:num>
   <w:num w:numId="19">
-    <w:abstractNumId w:val="14"/>
+    <w:abstractNumId w:val="15"/>
   </w:num>
   <w:num w:numId="20">
     <w:abstractNumId w:val="5"/>
   </w:num>
   <w:num w:numId="21">
-    <w:abstractNumId w:val="28"/>
+    <w:abstractNumId w:val="29"/>
   </w:num>
   <w:num w:numId="22">
-    <w:abstractNumId w:val="29"/>
+    <w:abstractNumId w:val="30"/>
   </w:num>
   <w:num w:numId="23">
     <w:abstractNumId w:val="2"/>
   </w:num>
   <w:num w:numId="24">
-    <w:abstractNumId w:val="21"/>
+    <w:abstractNumId w:val="22"/>
   </w:num>
   <w:num w:numId="25">
     <w:abstractNumId w:val="1"/>
   </w:num>
   <w:num w:numId="26">
-    <w:abstractNumId w:val="16"/>
+    <w:abstractNumId w:val="17"/>
   </w:num>
   <w:num w:numId="27">
-    <w:abstractNumId w:val="7"/>
+    <w:abstractNumId w:val="8"/>
   </w:num>
   <w:num w:numId="28">
-    <w:abstractNumId w:val="19"/>
+    <w:abstractNumId w:val="20"/>
   </w:num>
   <w:num w:numId="29">
     <w:abstractNumId w:val="3"/>
   </w:num>
   <w:num w:numId="30">
+    <w:abstractNumId w:val="26"/>
+  </w:num>
+  <w:num w:numId="31">
+    <w:abstractNumId w:val="16"/>
+  </w:num>
+  <w:num w:numId="32">
     <w:abstractNumId w:val="25"/>
   </w:num>
-  <w:num w:numId="31">
-    <w:abstractNumId w:val="15"/>
-  </w:num>
-  <w:num w:numId="32">
-    <w:abstractNumId w:val="24"/>
-  </w:num>
   <w:num w:numId="33">
-    <w:abstractNumId w:val="22"/>
+    <w:abstractNumId w:val="23"/>
   </w:num>
   <w:num w:numId="34">
-    <w:abstractNumId w:val="9"/>
+    <w:abstractNumId w:val="10"/>
+  </w:num>
+  <w:num w:numId="35">
+    <w:abstractNumId w:val="7"/>
   </w:num>
   <w:numIdMacAtCleanup w:val="17"/>
 </w:numbering>
@@ -24880,7 +23668,7 @@
 </file>
 
 <file path=customXml/itemProps1.xml><?xml version="1.0" encoding="utf-8"?>
-<ds:datastoreItem xmlns:ds="http://schemas.openxmlformats.org/officeDocument/2006/customXml" ds:itemID="{0E4A6337-5FF7-4887-96F1-6B461E9C0DD6}">
+<ds:datastoreItem xmlns:ds="http://schemas.openxmlformats.org/officeDocument/2006/customXml" ds:itemID="{25EA1750-88F0-40B2-BEC5-D3452EF08ACD}">
   <ds:schemaRefs>
     <ds:schemaRef ds:uri="http://schemas.openxmlformats.org/officeDocument/2006/bibliography"/>
   </ds:schemaRefs>

--- a/09.04.01/ИНМиТ_ИТиАП_09.04.01_Д1.8.3_Системы быстрого прототипирования.docx
+++ b/09.04.01/ИНМиТ_ИТиАП_09.04.01_Д1.8.3_Системы быстрого прототипирования.docx
@@ -130,7 +130,27 @@
           <w:color w:val="000000"/>
           <w:spacing w:val="-1"/>
         </w:rPr>
-        <w:t>Системы быстрого прототипирования</w:t>
+        <w:t xml:space="preserve">Системы </w:t>
+      </w:r>
+      <w:proofErr w:type="gramStart"/>
+      <w:r>
+        <w:rPr>
+          <w:iCs/>
+          <w:caps/>
+          <w:color w:val="000000"/>
+          <w:spacing w:val="-1"/>
+        </w:rPr>
+        <w:t>быстрого</w:t>
+      </w:r>
+      <w:proofErr w:type="gramEnd"/>
+      <w:r>
+        <w:rPr>
+          <w:iCs/>
+          <w:caps/>
+          <w:color w:val="000000"/>
+          <w:spacing w:val="-1"/>
+        </w:rPr>
+        <w:t xml:space="preserve"> прототипирования</w:t>
       </w:r>
     </w:p>
     <w:tbl>
@@ -204,6 +224,11 @@
             <w:shd w:val="clear" w:color="auto" w:fill="auto"/>
           </w:tcPr>
           <w:p>
+            <w:pPr>
+              <w:rPr>
+                <w:lang w:val="en-US"/>
+              </w:rPr>
+            </w:pPr>
             <w:r>
               <w:rPr>
                 <w:b/>
@@ -214,13 +239,32 @@
               <w:tab/>
             </w:r>
             <w:r>
-              <w:t>М1.5</w:t>
-            </w:r>
-          </w:p>
-          <w:p>
-            <w:r>
-              <w:t>Элементы исследования операций</w:t>
-            </w:r>
+              <w:t>М</w:t>
+            </w:r>
+            <w:proofErr w:type="gramStart"/>
+            <w:r>
+              <w:t>1</w:t>
+            </w:r>
+            <w:proofErr w:type="gramEnd"/>
+            <w:r>
+              <w:t>.</w:t>
+            </w:r>
+            <w:r>
+              <w:rPr>
+                <w:lang w:val="en-US"/>
+              </w:rPr>
+              <w:t>8</w:t>
+            </w:r>
+          </w:p>
+          <w:p>
+            <w:r>
+              <w:t xml:space="preserve">Автоматизация </w:t>
+            </w:r>
+            <w:proofErr w:type="spellStart"/>
+            <w:r>
+              <w:t>проектировния</w:t>
+            </w:r>
+            <w:proofErr w:type="spellEnd"/>
           </w:p>
         </w:tc>
         <w:tc>
@@ -542,7 +586,21 @@
               <w:rPr>
                 <w:b/>
               </w:rPr>
-              <w:t>Реквизиты приказа Минобрнауки РФ об утверждении  ФГОС ВО</w:t>
+              <w:t xml:space="preserve">Реквизиты приказа </w:t>
+            </w:r>
+            <w:proofErr w:type="spellStart"/>
+            <w:r>
+              <w:rPr>
+                <w:b/>
+              </w:rPr>
+              <w:t>Минобрнауки</w:t>
+            </w:r>
+            <w:proofErr w:type="spellEnd"/>
+            <w:r>
+              <w:rPr>
+                <w:b/>
+              </w:rPr>
+              <w:t xml:space="preserve"> РФ об утверждении  ФГОС ВО</w:t>
             </w:r>
             <w:r>
               <w:t xml:space="preserve">:  </w:t>
@@ -566,6 +624,8 @@
         <w:ind w:firstLine="720"/>
         <w:jc w:val="both"/>
       </w:pPr>
+      <w:bookmarkStart w:id="0" w:name="_GoBack"/>
+      <w:bookmarkEnd w:id="0"/>
     </w:p>
     <w:p>
       <w:pPr>
@@ -728,7 +788,21 @@
               <w:rPr>
                 <w:b/>
               </w:rPr>
-              <w:t>№ п/п</w:t>
+              <w:t xml:space="preserve">№ </w:t>
+            </w:r>
+            <w:proofErr w:type="gramStart"/>
+            <w:r>
+              <w:rPr>
+                <w:b/>
+              </w:rPr>
+              <w:t>п</w:t>
+            </w:r>
+            <w:proofErr w:type="gramEnd"/>
+            <w:r>
+              <w:rPr>
+                <w:b/>
+              </w:rPr>
+              <w:t>/п</w:t>
             </w:r>
           </w:p>
         </w:tc>
@@ -1173,8 +1247,13 @@
       </w:r>
       <w:r>
         <w:tab/>
-        <w:t xml:space="preserve"> УМС ИНМиТ</w:t>
-      </w:r>
+        <w:t xml:space="preserve"> УМС </w:t>
+      </w:r>
+      <w:proofErr w:type="spellStart"/>
+      <w:r>
+        <w:t>ИНМиТ</w:t>
+      </w:r>
+      <w:proofErr w:type="spellEnd"/>
       <w:r>
         <w:tab/>
       </w:r>
@@ -1207,7 +1286,15 @@
         <w:jc w:val="both"/>
       </w:pPr>
       <w:r>
-        <w:t>Протокол № ______   от __________ г.</w:t>
+        <w:t xml:space="preserve">Протокол № ______   от __________ </w:t>
+      </w:r>
+      <w:proofErr w:type="gramStart"/>
+      <w:r>
+        <w:t>г</w:t>
+      </w:r>
+      <w:proofErr w:type="gramEnd"/>
+      <w:r>
+        <w:t>.</w:t>
       </w:r>
     </w:p>
     <w:p>
@@ -1332,7 +1419,7 @@
       <w:r>
         <w:instrText xml:space="preserve"> TC "</w:instrText>
       </w:r>
-      <w:bookmarkStart w:id="0" w:name="_Toc463805971"/>
+      <w:bookmarkStart w:id="1" w:name="_Toc463805971"/>
       <w:r>
         <w:rPr>
           <w:b/>
@@ -1341,7 +1428,7 @@
         </w:rPr>
         <w:instrText>ОБЩАЯ ХАРАКТЕРИСТИКА ДИСЦИПЛИНЫ</w:instrText>
       </w:r>
-      <w:bookmarkEnd w:id="0"/>
+      <w:bookmarkEnd w:id="1"/>
       <w:r>
         <w:instrText xml:space="preserve">" \f C \l "1" </w:instrText>
       </w:r>
@@ -1388,7 +1475,7 @@
         </w:rPr>
         <w:instrText xml:space="preserve"> TC "</w:instrText>
       </w:r>
-      <w:bookmarkStart w:id="1" w:name="_Toc463805972"/>
+      <w:bookmarkStart w:id="2" w:name="_Toc463805972"/>
       <w:r>
         <w:rPr>
           <w:b/>
@@ -1396,7 +1483,7 @@
         </w:rPr>
         <w:instrText>Аннотация содержания дисциплины</w:instrText>
       </w:r>
-      <w:bookmarkEnd w:id="1"/>
+      <w:bookmarkEnd w:id="2"/>
       <w:r>
         <w:rPr>
           <w:b/>
@@ -1427,8 +1514,13 @@
         <w:t>«</w:t>
       </w:r>
       <w:r>
-        <w:t>Системы быстрого прототипирования</w:t>
-      </w:r>
+        <w:t xml:space="preserve">Системы быстрого </w:t>
+      </w:r>
+      <w:proofErr w:type="spellStart"/>
+      <w:r>
+        <w:t>прототипирования</w:t>
+      </w:r>
+      <w:proofErr w:type="spellEnd"/>
       <w:r>
         <w:t>»</w:t>
       </w:r>
@@ -1532,7 +1624,23 @@
         <w:t xml:space="preserve">осваиваются </w:t>
       </w:r>
       <w:r>
-        <w:t>следующие вопросы: понятие об аддитивных технологиях и быстром прототипировании, виды аддитивных технологий и их характеристики, программное обеспечение для проектирования изделий под аддитивные технологии, программное обеспечение для работы с системами быстрого прототипирования, принципы проектирования под аддитивные технологии, материалы, используемые в аддитивных технологиях</w:t>
+        <w:t xml:space="preserve">следующие вопросы: понятие об аддитивных технологиях и быстром </w:t>
+      </w:r>
+      <w:proofErr w:type="spellStart"/>
+      <w:r>
+        <w:t>прототипировании</w:t>
+      </w:r>
+      <w:proofErr w:type="spellEnd"/>
+      <w:r>
+        <w:t xml:space="preserve">, виды аддитивных технологий и их характеристики, программное обеспечение для проектирования изделий под аддитивные технологии, программное обеспечение для работы с системами быстрого </w:t>
+      </w:r>
+      <w:proofErr w:type="spellStart"/>
+      <w:r>
+        <w:t>прототипирования</w:t>
+      </w:r>
+      <w:proofErr w:type="spellEnd"/>
+      <w:r>
+        <w:t>, принципы проектирования под аддитивные технологии, материалы, используемые в аддитивных технологиях</w:t>
       </w:r>
       <w:r>
         <w:t>.</w:t>
@@ -1584,7 +1692,15 @@
         <w:t>зачёт</w:t>
       </w:r>
       <w:r>
-        <w:t>. Для проведения промежуточной аттестации по дисциплине разработаны фонд оценочных средств и балльно-рейтинговая система оценки учебной деятельности студентов.</w:t>
+        <w:t xml:space="preserve">. Для проведения промежуточной аттестации по дисциплине разработаны фонд оценочных средств и </w:t>
+      </w:r>
+      <w:proofErr w:type="spellStart"/>
+      <w:r>
+        <w:t>балльно</w:t>
+      </w:r>
+      <w:proofErr w:type="spellEnd"/>
+      <w:r>
+        <w:t>-рейтинговая система оценки учебной деятельности студентов.</w:t>
       </w:r>
     </w:p>
     <w:p>
@@ -1668,7 +1784,7 @@
         </w:rPr>
         <w:instrText xml:space="preserve"> TC "</w:instrText>
       </w:r>
-      <w:bookmarkStart w:id="2" w:name="_Toc463805973"/>
+      <w:bookmarkStart w:id="3" w:name="_Toc463805973"/>
       <w:r>
         <w:rPr>
           <w:b/>
@@ -1676,7 +1792,7 @@
         </w:rPr>
         <w:instrText>Язык реализации программы</w:instrText>
       </w:r>
-      <w:bookmarkEnd w:id="2"/>
+      <w:bookmarkEnd w:id="3"/>
       <w:r>
         <w:rPr>
           <w:b/>
@@ -1721,13 +1837,22 @@
           <w:b/>
           <w:iCs/>
         </w:rPr>
-        <w:t>Планируемые результаты обучения по дисциплине</w:t>
-      </w:r>
+        <w:t xml:space="preserve">Планируемые результаты </w:t>
+      </w:r>
+      <w:proofErr w:type="gramStart"/>
       <w:r>
         <w:rPr>
           <w:b/>
           <w:iCs/>
         </w:rPr>
+        <w:t>обучения по дисциплине</w:t>
+      </w:r>
+      <w:proofErr w:type="gramEnd"/>
+      <w:r>
+        <w:rPr>
+          <w:b/>
+          <w:iCs/>
+        </w:rPr>
         <w:fldChar w:fldCharType="begin"/>
       </w:r>
       <w:r>
@@ -1737,7 +1862,7 @@
         </w:rPr>
         <w:instrText xml:space="preserve"> TC "</w:instrText>
       </w:r>
-      <w:bookmarkStart w:id="3" w:name="_Toc463805974"/>
+      <w:bookmarkStart w:id="4" w:name="_Toc463805974"/>
       <w:r>
         <w:rPr>
           <w:b/>
@@ -1745,7 +1870,7 @@
         </w:rPr>
         <w:instrText>Планируемые результаты обучения по дисциплине</w:instrText>
       </w:r>
-      <w:bookmarkEnd w:id="3"/>
+      <w:bookmarkEnd w:id="4"/>
       <w:r>
         <w:rPr>
           <w:b/>
@@ -1903,8 +2028,16 @@
         <w:rPr>
           <w:spacing w:val="-5"/>
         </w:rPr>
-        <w:t>основные понятия и определения в области аддитивных технологий и систем быстрого прототипирования</w:t>
-      </w:r>
+        <w:t xml:space="preserve">основные понятия и определения в области аддитивных технологий и систем быстрого </w:t>
+      </w:r>
+      <w:proofErr w:type="spellStart"/>
+      <w:r>
+        <w:rPr>
+          <w:spacing w:val="-5"/>
+        </w:rPr>
+        <w:t>прототипирования</w:t>
+      </w:r>
+      <w:proofErr w:type="spellEnd"/>
     </w:p>
     <w:p>
       <w:pPr>
@@ -1957,8 +2090,16 @@
         <w:rPr>
           <w:spacing w:val="-5"/>
         </w:rPr>
-        <w:t>понятия о структуре цифровой модели для формирования технологического процесса изготовления изделий посредством систем быстрого прототипирования</w:t>
-      </w:r>
+        <w:t xml:space="preserve">понятия о структуре цифровой модели для формирования технологического процесса изготовления изделий посредством систем быстрого </w:t>
+      </w:r>
+      <w:proofErr w:type="spellStart"/>
+      <w:r>
+        <w:rPr>
+          <w:spacing w:val="-5"/>
+        </w:rPr>
+        <w:t>прототипирования</w:t>
+      </w:r>
+      <w:proofErr w:type="spellEnd"/>
     </w:p>
     <w:p>
       <w:pPr>
@@ -2031,12 +2172,14 @@
         </w:rPr>
         <w:t xml:space="preserve"> </w:t>
       </w:r>
+      <w:proofErr w:type="gramStart"/>
       <w:r>
         <w:rPr>
           <w:spacing w:val="-5"/>
         </w:rPr>
         <w:t>для</w:t>
       </w:r>
+      <w:proofErr w:type="gramEnd"/>
       <w:r>
         <w:rPr>
           <w:spacing w:val="-5"/>
@@ -2170,19 +2313,33 @@
         <w:rPr>
           <w:spacing w:val="-5"/>
         </w:rPr>
-        <w:t>в работе с программным обеспечением, специализирован</w:t>
-      </w:r>
+        <w:t xml:space="preserve">в работе с программным обеспечением, </w:t>
+      </w:r>
+      <w:proofErr w:type="gramStart"/>
       <w:r>
         <w:rPr>
           <w:spacing w:val="-5"/>
         </w:rPr>
+        <w:t>специализирован</w:t>
+      </w:r>
+      <w:r>
+        <w:rPr>
+          <w:spacing w:val="-5"/>
+        </w:rPr>
         <w:t>н</w:t>
       </w:r>
       <w:r>
         <w:rPr>
           <w:spacing w:val="-5"/>
         </w:rPr>
-        <w:t>ом под разработку задания на производство с использованием аддитивных технологий</w:t>
+        <w:t>ом</w:t>
+      </w:r>
+      <w:proofErr w:type="gramEnd"/>
+      <w:r>
+        <w:rPr>
+          <w:spacing w:val="-5"/>
+        </w:rPr>
+        <w:t xml:space="preserve"> под разработку задания на производство с использованием аддитивных технологий</w:t>
       </w:r>
     </w:p>
     <w:p>
@@ -2230,7 +2387,7 @@
         </w:rPr>
         <w:instrText xml:space="preserve"> TC "</w:instrText>
       </w:r>
-      <w:bookmarkStart w:id="4" w:name="_Toc463805975"/>
+      <w:bookmarkStart w:id="5" w:name="_Toc463805975"/>
       <w:r>
         <w:rPr>
           <w:b/>
@@ -2238,7 +2395,7 @@
         </w:rPr>
         <w:instrText>Объем дисциплины</w:instrText>
       </w:r>
-      <w:bookmarkEnd w:id="4"/>
+      <w:bookmarkEnd w:id="5"/>
       <w:r>
         <w:rPr>
           <w:b/>
@@ -2445,6 +2602,7 @@
                 <w:bCs/>
               </w:rPr>
             </w:pPr>
+            <w:proofErr w:type="gramStart"/>
             <w:r>
               <w:rPr>
                 <w:b/>
@@ -2452,7 +2610,17 @@
                 <w:sz w:val="20"/>
                 <w:szCs w:val="20"/>
               </w:rPr>
-              <w:t>п/п</w:t>
+              <w:t>п</w:t>
+            </w:r>
+            <w:proofErr w:type="gramEnd"/>
+            <w:r>
+              <w:rPr>
+                <w:b/>
+                <w:bCs/>
+                <w:sz w:val="20"/>
+                <w:szCs w:val="20"/>
+              </w:rPr>
+              <w:t>/п</w:t>
             </w:r>
           </w:p>
         </w:tc>
@@ -2538,7 +2706,27 @@
                 <w:sz w:val="20"/>
                 <w:szCs w:val="20"/>
               </w:rPr>
-              <w:t>В т.ч. контактная работа (час.)</w:t>
+              <w:t xml:space="preserve">В </w:t>
+            </w:r>
+            <w:proofErr w:type="spellStart"/>
+            <w:r>
+              <w:rPr>
+                <w:b/>
+                <w:bCs/>
+                <w:sz w:val="20"/>
+                <w:szCs w:val="20"/>
+              </w:rPr>
+              <w:t>т.ч</w:t>
+            </w:r>
+            <w:proofErr w:type="spellEnd"/>
+            <w:r>
+              <w:rPr>
+                <w:b/>
+                <w:bCs/>
+                <w:sz w:val="20"/>
+                <w:szCs w:val="20"/>
+              </w:rPr>
+              <w:t>. контактная работа (час.)</w:t>
             </w:r>
           </w:p>
         </w:tc>
@@ -3621,12 +3809,14 @@
                 <w:lang w:val="en-US"/>
               </w:rPr>
             </w:pPr>
+            <w:proofErr w:type="gramStart"/>
             <w:r>
               <w:rPr>
                 <w:bCs/>
               </w:rPr>
               <w:t>З</w:t>
             </w:r>
+            <w:proofErr w:type="gramEnd"/>
           </w:p>
         </w:tc>
         <w:tc>
@@ -3868,7 +4058,23 @@
                 <w:b/>
                 <w:bCs/>
               </w:rPr>
-              <w:t>Общий объем по учебному плану, з.е.</w:t>
+              <w:t xml:space="preserve">Общий объем по учебному плану, </w:t>
+            </w:r>
+            <w:proofErr w:type="spellStart"/>
+            <w:r>
+              <w:rPr>
+                <w:b/>
+                <w:bCs/>
+              </w:rPr>
+              <w:t>з.е</w:t>
+            </w:r>
+            <w:proofErr w:type="spellEnd"/>
+            <w:r>
+              <w:rPr>
+                <w:b/>
+                <w:bCs/>
+              </w:rPr>
+              <w:t>.</w:t>
             </w:r>
           </w:p>
         </w:tc>
@@ -4022,7 +4228,7 @@
       <w:r>
         <w:instrText xml:space="preserve"> TC "</w:instrText>
       </w:r>
-      <w:bookmarkStart w:id="5" w:name="_Toc463805976"/>
+      <w:bookmarkStart w:id="6" w:name="_Toc463805976"/>
       <w:r>
         <w:rPr>
           <w:b/>
@@ -4031,7 +4237,7 @@
         </w:rPr>
         <w:instrText>СОДЕРЖАНИЕ ДИСЦИПЛИНЫ</w:instrText>
       </w:r>
-      <w:bookmarkEnd w:id="5"/>
+      <w:bookmarkEnd w:id="6"/>
       <w:r>
         <w:instrText xml:space="preserve">" \f C \l "1" </w:instrText>
       </w:r>
@@ -4197,8 +4403,16 @@
               <w:rPr>
                 <w:b/>
               </w:rPr>
-              <w:t>Р1</w:t>
-            </w:r>
+              <w:t>Р</w:t>
+            </w:r>
+            <w:proofErr w:type="gramStart"/>
+            <w:r>
+              <w:rPr>
+                <w:b/>
+              </w:rPr>
+              <w:t>1</w:t>
+            </w:r>
+            <w:proofErr w:type="gramEnd"/>
           </w:p>
         </w:tc>
         <w:tc>
@@ -4272,8 +4486,16 @@
               <w:rPr>
                 <w:b/>
               </w:rPr>
-              <w:t>Р2</w:t>
-            </w:r>
+              <w:t>Р</w:t>
+            </w:r>
+            <w:proofErr w:type="gramStart"/>
+            <w:r>
+              <w:rPr>
+                <w:b/>
+              </w:rPr>
+              <w:t>2</w:t>
+            </w:r>
+            <w:proofErr w:type="gramEnd"/>
           </w:p>
         </w:tc>
         <w:tc>
@@ -4424,8 +4646,16 @@
               <w:rPr>
                 <w:b/>
               </w:rPr>
-              <w:t>Р4</w:t>
-            </w:r>
+              <w:t>Р</w:t>
+            </w:r>
+            <w:proofErr w:type="gramStart"/>
+            <w:r>
+              <w:rPr>
+                <w:b/>
+              </w:rPr>
+              <w:t>4</w:t>
+            </w:r>
+            <w:proofErr w:type="gramEnd"/>
           </w:p>
         </w:tc>
         <w:tc>
@@ -4617,7 +4847,7 @@
       <w:r>
         <w:instrText xml:space="preserve"> TC "</w:instrText>
       </w:r>
-      <w:bookmarkStart w:id="6" w:name="_Toc463805977"/>
+      <w:bookmarkStart w:id="7" w:name="_Toc463805977"/>
       <w:r>
         <w:rPr>
           <w:b/>
@@ -4626,7 +4856,7 @@
         </w:rPr>
         <w:instrText>РАСПРЕДЕЛЕНИЕ УЧЕБНОГО ВРЕМЕНИ</w:instrText>
       </w:r>
-      <w:bookmarkEnd w:id="6"/>
+      <w:bookmarkEnd w:id="7"/>
       <w:r>
         <w:instrText xml:space="preserve">" \f C \l "1" </w:instrText>
       </w:r>
@@ -4673,7 +4903,7 @@
         </w:rPr>
         <w:instrText xml:space="preserve"> TC "</w:instrText>
       </w:r>
-      <w:bookmarkStart w:id="7" w:name="_Toc463805978"/>
+      <w:bookmarkStart w:id="8" w:name="_Toc463805978"/>
       <w:r>
         <w:rPr>
           <w:b/>
@@ -4681,7 +4911,7 @@
         </w:rPr>
         <w:instrText>Распределение аудиторной нагрузки и мероприятий самостоятельной работы по разделам дисциплины</w:instrText>
       </w:r>
-      <w:bookmarkEnd w:id="7"/>
+      <w:bookmarkEnd w:id="8"/>
       <w:r>
         <w:rPr>
           <w:b/>
@@ -4813,7 +5043,23 @@
                 <w:sz w:val="16"/>
                 <w:szCs w:val="16"/>
               </w:rPr>
-              <w:t xml:space="preserve">Объем модуля (зач.ед.):        </w:t>
+              <w:t>Объем модуля (</w:t>
+            </w:r>
+            <w:proofErr w:type="spellStart"/>
+            <w:r>
+              <w:rPr>
+                <w:sz w:val="16"/>
+                <w:szCs w:val="16"/>
+              </w:rPr>
+              <w:t>зач.ед</w:t>
+            </w:r>
+            <w:proofErr w:type="spellEnd"/>
+            <w:r>
+              <w:rPr>
+                <w:sz w:val="16"/>
+                <w:szCs w:val="16"/>
+              </w:rPr>
+              <w:t xml:space="preserve">.):        </w:t>
             </w:r>
             <w:r>
               <w:rPr>
@@ -4839,7 +5085,23 @@
                 <w:sz w:val="16"/>
                 <w:szCs w:val="16"/>
               </w:rPr>
-              <w:t>Объем дисциплины (зач.ед.):  3</w:t>
+              <w:t>Объем дисциплины (</w:t>
+            </w:r>
+            <w:proofErr w:type="spellStart"/>
+            <w:r>
+              <w:rPr>
+                <w:sz w:val="16"/>
+                <w:szCs w:val="16"/>
+              </w:rPr>
+              <w:t>зач.ед</w:t>
+            </w:r>
+            <w:proofErr w:type="spellEnd"/>
+            <w:r>
+              <w:rPr>
+                <w:sz w:val="16"/>
+                <w:szCs w:val="16"/>
+              </w:rPr>
+              <w:t>.):  3</w:t>
             </w:r>
           </w:p>
         </w:tc>
@@ -5233,7 +5495,23 @@
                 <w:sz w:val="16"/>
                 <w:szCs w:val="16"/>
               </w:rPr>
-              <w:t>Выполнение самостоятельных внеаудиторных работ (колич.)</w:t>
+              <w:t>Выполнение самостоятельных внеаудиторных работ (</w:t>
+            </w:r>
+            <w:proofErr w:type="spellStart"/>
+            <w:r>
+              <w:rPr>
+                <w:sz w:val="16"/>
+                <w:szCs w:val="16"/>
+              </w:rPr>
+              <w:t>колич</w:t>
+            </w:r>
+            <w:proofErr w:type="spellEnd"/>
+            <w:r>
+              <w:rPr>
+                <w:sz w:val="16"/>
+                <w:szCs w:val="16"/>
+              </w:rPr>
+              <w:t>.)</w:t>
             </w:r>
           </w:p>
         </w:tc>
@@ -5260,7 +5538,23 @@
                 <w:sz w:val="14"/>
                 <w:szCs w:val="14"/>
               </w:rPr>
-              <w:t>Подготовка к контрольным мероприятиям текущей аттестации (колич.)</w:t>
+              <w:t>Подготовка к контрольным мероприятиям текущей аттестации (</w:t>
+            </w:r>
+            <w:proofErr w:type="spellStart"/>
+            <w:r>
+              <w:rPr>
+                <w:sz w:val="14"/>
+                <w:szCs w:val="14"/>
+              </w:rPr>
+              <w:t>колич</w:t>
+            </w:r>
+            <w:proofErr w:type="spellEnd"/>
+            <w:r>
+              <w:rPr>
+                <w:sz w:val="14"/>
+                <w:szCs w:val="14"/>
+              </w:rPr>
+              <w:t>.)</w:t>
             </w:r>
           </w:p>
         </w:tc>
@@ -5287,8 +5581,17 @@
                 <w:sz w:val="14"/>
                 <w:szCs w:val="14"/>
               </w:rPr>
-              <w:t>Подготовка к</w:t>
-            </w:r>
+              <w:t xml:space="preserve">Подготовка </w:t>
+            </w:r>
+            <w:proofErr w:type="gramStart"/>
+            <w:r>
+              <w:rPr>
+                <w:sz w:val="14"/>
+                <w:szCs w:val="14"/>
+              </w:rPr>
+              <w:t>к</w:t>
+            </w:r>
+            <w:proofErr w:type="gramEnd"/>
           </w:p>
           <w:p>
             <w:pPr>
@@ -5560,12 +5863,53 @@
                 <w:szCs w:val="16"/>
               </w:rPr>
             </w:pPr>
-            <w:r>
-              <w:rPr>
-                <w:sz w:val="16"/>
-                <w:szCs w:val="16"/>
-              </w:rPr>
-              <w:t>Практ., семинар. занятие</w:t>
+            <w:proofErr w:type="spellStart"/>
+            <w:r>
+              <w:rPr>
+                <w:sz w:val="16"/>
+                <w:szCs w:val="16"/>
+              </w:rPr>
+              <w:t>Практ</w:t>
+            </w:r>
+            <w:proofErr w:type="spellEnd"/>
+            <w:r>
+              <w:rPr>
+                <w:sz w:val="16"/>
+                <w:szCs w:val="16"/>
+              </w:rPr>
+              <w:t>., семинар</w:t>
+            </w:r>
+            <w:proofErr w:type="gramStart"/>
+            <w:r>
+              <w:rPr>
+                <w:sz w:val="16"/>
+                <w:szCs w:val="16"/>
+              </w:rPr>
+              <w:t>.</w:t>
+            </w:r>
+            <w:proofErr w:type="gramEnd"/>
+            <w:r>
+              <w:rPr>
+                <w:sz w:val="16"/>
+                <w:szCs w:val="16"/>
+              </w:rPr>
+              <w:t xml:space="preserve"> </w:t>
+            </w:r>
+            <w:proofErr w:type="gramStart"/>
+            <w:r>
+              <w:rPr>
+                <w:sz w:val="16"/>
+                <w:szCs w:val="16"/>
+              </w:rPr>
+              <w:t>з</w:t>
+            </w:r>
+            <w:proofErr w:type="gramEnd"/>
+            <w:r>
+              <w:rPr>
+                <w:sz w:val="16"/>
+                <w:szCs w:val="16"/>
+              </w:rPr>
+              <w:t>анятие</w:t>
             </w:r>
           </w:p>
         </w:tc>
@@ -5621,7 +5965,23 @@
                 <w:sz w:val="16"/>
                 <w:szCs w:val="16"/>
               </w:rPr>
-              <w:t>Н/и семинар, семинар-конфер., коллоквиум (магистратура)</w:t>
+              <w:t>Н/и семинар, семинар-</w:t>
+            </w:r>
+            <w:proofErr w:type="spellStart"/>
+            <w:r>
+              <w:rPr>
+                <w:sz w:val="16"/>
+                <w:szCs w:val="16"/>
+              </w:rPr>
+              <w:t>конфер</w:t>
+            </w:r>
+            <w:proofErr w:type="spellEnd"/>
+            <w:r>
+              <w:rPr>
+                <w:sz w:val="16"/>
+                <w:szCs w:val="16"/>
+              </w:rPr>
+              <w:t>., коллоквиум (магистратура)</w:t>
             </w:r>
           </w:p>
         </w:tc>
@@ -5730,7 +6090,23 @@
                 <w:sz w:val="16"/>
                 <w:szCs w:val="16"/>
               </w:rPr>
-              <w:t>Реферат, эссе, творч. работа*</w:t>
+              <w:t xml:space="preserve">Реферат, эссе, </w:t>
+            </w:r>
+            <w:proofErr w:type="spellStart"/>
+            <w:r>
+              <w:rPr>
+                <w:sz w:val="16"/>
+                <w:szCs w:val="16"/>
+              </w:rPr>
+              <w:t>творч</w:t>
+            </w:r>
+            <w:proofErr w:type="spellEnd"/>
+            <w:r>
+              <w:rPr>
+                <w:sz w:val="16"/>
+                <w:szCs w:val="16"/>
+              </w:rPr>
+              <w:t>. работа*</w:t>
             </w:r>
           </w:p>
         </w:tc>
@@ -5842,7 +6218,23 @@
                 <w:sz w:val="16"/>
                 <w:szCs w:val="16"/>
               </w:rPr>
-              <w:t>Домашняя работа на иностр. языке*</w:t>
+              <w:t xml:space="preserve">Домашняя работа на </w:t>
+            </w:r>
+            <w:proofErr w:type="spellStart"/>
+            <w:r>
+              <w:rPr>
+                <w:sz w:val="16"/>
+                <w:szCs w:val="16"/>
+              </w:rPr>
+              <w:t>иностр</w:t>
+            </w:r>
+            <w:proofErr w:type="spellEnd"/>
+            <w:r>
+              <w:rPr>
+                <w:sz w:val="16"/>
+                <w:szCs w:val="16"/>
+              </w:rPr>
+              <w:t>. языке*</w:t>
             </w:r>
           </w:p>
         </w:tc>
@@ -5870,7 +6262,23 @@
                 <w:sz w:val="16"/>
                 <w:szCs w:val="16"/>
               </w:rPr>
-              <w:t>Перевод инояз. литературы*</w:t>
+              <w:t xml:space="preserve">Перевод </w:t>
+            </w:r>
+            <w:proofErr w:type="spellStart"/>
+            <w:r>
+              <w:rPr>
+                <w:sz w:val="16"/>
+                <w:szCs w:val="16"/>
+              </w:rPr>
+              <w:t>инояз</w:t>
+            </w:r>
+            <w:proofErr w:type="spellEnd"/>
+            <w:r>
+              <w:rPr>
+                <w:sz w:val="16"/>
+                <w:szCs w:val="16"/>
+              </w:rPr>
+              <w:t>. литературы*</w:t>
             </w:r>
           </w:p>
         </w:tc>
@@ -6163,8 +6571,19 @@
                 <w:sz w:val="16"/>
                 <w:szCs w:val="16"/>
               </w:rPr>
-              <w:t>Р1</w:t>
-            </w:r>
+              <w:t>Р</w:t>
+            </w:r>
+            <w:proofErr w:type="gramStart"/>
+            <w:r>
+              <w:rPr>
+                <w:b/>
+                <w:bCs/>
+                <w:sz w:val="16"/>
+                <w:szCs w:val="16"/>
+              </w:rPr>
+              <w:t>1</w:t>
+            </w:r>
+            <w:proofErr w:type="gramEnd"/>
           </w:p>
         </w:tc>
         <w:tc>
@@ -6957,8 +7376,19 @@
                 <w:sz w:val="16"/>
                 <w:szCs w:val="16"/>
               </w:rPr>
-              <w:t>Р2</w:t>
-            </w:r>
+              <w:t>Р</w:t>
+            </w:r>
+            <w:proofErr w:type="gramStart"/>
+            <w:r>
+              <w:rPr>
+                <w:b/>
+                <w:bCs/>
+                <w:sz w:val="16"/>
+                <w:szCs w:val="16"/>
+              </w:rPr>
+              <w:t>2</w:t>
+            </w:r>
+            <w:proofErr w:type="gramEnd"/>
           </w:p>
         </w:tc>
         <w:tc>
@@ -8538,8 +8968,19 @@
                 <w:sz w:val="16"/>
                 <w:szCs w:val="16"/>
               </w:rPr>
-              <w:t>Р4</w:t>
-            </w:r>
+              <w:t>Р</w:t>
+            </w:r>
+            <w:proofErr w:type="gramStart"/>
+            <w:r>
+              <w:rPr>
+                <w:b/>
+                <w:bCs/>
+                <w:sz w:val="16"/>
+                <w:szCs w:val="16"/>
+              </w:rPr>
+              <w:t>4</w:t>
+            </w:r>
+            <w:proofErr w:type="gramEnd"/>
           </w:p>
         </w:tc>
         <w:tc>
@@ -11335,7 +11776,7 @@
       <w:r>
         <w:instrText xml:space="preserve"> TC "</w:instrText>
       </w:r>
-      <w:bookmarkStart w:id="8" w:name="_Toc463805979"/>
+      <w:bookmarkStart w:id="9" w:name="_Toc463805979"/>
       <w:r>
         <w:rPr>
           <w:b/>
@@ -11344,7 +11785,7 @@
         </w:rPr>
         <w:instrText>ОРГАНИЗАЦИЯ ПРАКТИЧЕСКИХ ЗАНЯТИЙ, САМОСТОЯТЕЛЬНОЙ РАБОТЫ ПО ДИСЦИПЛИНЕ</w:instrText>
       </w:r>
-      <w:bookmarkEnd w:id="8"/>
+      <w:bookmarkEnd w:id="9"/>
       <w:r>
         <w:instrText xml:space="preserve">" \f C \l "1" </w:instrText>
       </w:r>
@@ -11391,7 +11832,7 @@
         </w:rPr>
         <w:instrText xml:space="preserve"> TC "</w:instrText>
       </w:r>
-      <w:bookmarkStart w:id="9" w:name="_Toc463805980"/>
+      <w:bookmarkStart w:id="10" w:name="_Toc463805980"/>
       <w:r>
         <w:rPr>
           <w:b/>
@@ -11399,7 +11840,7 @@
         </w:rPr>
         <w:instrText>Лабораторные работы</w:instrText>
       </w:r>
-      <w:bookmarkEnd w:id="9"/>
+      <w:bookmarkEnd w:id="10"/>
       <w:r>
         <w:rPr>
           <w:b/>
@@ -11470,7 +11911,7 @@
         </w:rPr>
         <w:instrText xml:space="preserve"> TC "</w:instrText>
       </w:r>
-      <w:bookmarkStart w:id="10" w:name="_Toc463805981"/>
+      <w:bookmarkStart w:id="11" w:name="_Toc463805981"/>
       <w:r>
         <w:rPr>
           <w:b/>
@@ -11478,7 +11919,7 @@
         </w:rPr>
         <w:instrText>Практические занятия</w:instrText>
       </w:r>
-      <w:bookmarkEnd w:id="10"/>
+      <w:bookmarkEnd w:id="11"/>
       <w:r>
         <w:rPr>
           <w:b/>
@@ -11660,8 +12101,17 @@
                 <w:sz w:val="20"/>
                 <w:szCs w:val="20"/>
               </w:rPr>
-              <w:t>Р4</w:t>
-            </w:r>
+              <w:t>Р</w:t>
+            </w:r>
+            <w:proofErr w:type="gramStart"/>
+            <w:r>
+              <w:rPr>
+                <w:sz w:val="20"/>
+                <w:szCs w:val="20"/>
+              </w:rPr>
+              <w:t>4</w:t>
+            </w:r>
+            <w:proofErr w:type="gramEnd"/>
           </w:p>
         </w:tc>
         <w:tc>
@@ -11727,8 +12177,17 @@
                 <w:sz w:val="20"/>
                 <w:szCs w:val="20"/>
               </w:rPr>
-              <w:t>Р4</w:t>
-            </w:r>
+              <w:t>Р</w:t>
+            </w:r>
+            <w:proofErr w:type="gramStart"/>
+            <w:r>
+              <w:rPr>
+                <w:sz w:val="20"/>
+                <w:szCs w:val="20"/>
+              </w:rPr>
+              <w:t>4</w:t>
+            </w:r>
+            <w:proofErr w:type="gramEnd"/>
           </w:p>
         </w:tc>
         <w:tc>
@@ -12034,7 +12493,7 @@
         </w:rPr>
         <w:instrText xml:space="preserve"> TC "</w:instrText>
       </w:r>
-      <w:bookmarkStart w:id="11" w:name="_Toc463805982"/>
+      <w:bookmarkStart w:id="12" w:name="_Toc463805982"/>
       <w:r>
         <w:rPr>
           <w:b/>
@@ -12042,7 +12501,7 @@
         </w:rPr>
         <w:instrText>Примерная тематика самостоятельной работы</w:instrText>
       </w:r>
-      <w:bookmarkEnd w:id="11"/>
+      <w:bookmarkEnd w:id="12"/>
       <w:r>
         <w:rPr>
           <w:b/>
@@ -12512,7 +12971,7 @@
       <w:r>
         <w:instrText xml:space="preserve"> TC "</w:instrText>
       </w:r>
-      <w:bookmarkStart w:id="12" w:name="_Toc463805983"/>
+      <w:bookmarkStart w:id="13" w:name="_Toc463805983"/>
       <w:r>
         <w:rPr>
           <w:b/>
@@ -12521,7 +12980,7 @@
         </w:rPr>
         <w:instrText>СООТНОШЕНИЕ РАЗДЕЛОВ, тем ДИСЦИПЛИНЫ И ПРИМЕНЯЕМЫХ ТЕХНОЛОГИЙ ОБУЧЕНИЯ</w:instrText>
       </w:r>
-      <w:bookmarkEnd w:id="12"/>
+      <w:bookmarkEnd w:id="13"/>
       <w:r>
         <w:instrText xml:space="preserve">" \f C \l "1" </w:instrText>
       </w:r>
@@ -12929,12 +13388,21 @@
               <w:ind w:left="34" w:right="-8"/>
               <w:jc w:val="center"/>
             </w:pPr>
+            <w:proofErr w:type="spellStart"/>
             <w:r>
               <w:rPr>
                 <w:sz w:val="22"/>
                 <w:szCs w:val="22"/>
               </w:rPr>
-              <w:t>Вебинары  и видеоконференции</w:t>
+              <w:t>Вебинары</w:t>
+            </w:r>
+            <w:proofErr w:type="spellEnd"/>
+            <w:r>
+              <w:rPr>
+                <w:sz w:val="22"/>
+                <w:szCs w:val="22"/>
+              </w:rPr>
+              <w:t xml:space="preserve">  и видеоконференции</w:t>
             </w:r>
           </w:p>
         </w:tc>
@@ -13062,6 +13530,7 @@
               </w:rPr>
               <w:t>Р</w:t>
             </w:r>
+            <w:proofErr w:type="gramStart"/>
             <w:r>
               <w:rPr>
                 <w:bCs/>
@@ -13069,6 +13538,7 @@
               </w:rPr>
               <w:t>1</w:t>
             </w:r>
+            <w:proofErr w:type="gramEnd"/>
           </w:p>
         </w:tc>
         <w:tc>
@@ -13402,6 +13872,7 @@
               </w:rPr>
               <w:t>Р</w:t>
             </w:r>
+            <w:proofErr w:type="gramStart"/>
             <w:r>
               <w:rPr>
                 <w:bCs/>
@@ -13409,6 +13880,7 @@
               </w:rPr>
               <w:t>2</w:t>
             </w:r>
+            <w:proofErr w:type="gramEnd"/>
           </w:p>
         </w:tc>
         <w:tc>
@@ -14076,8 +14548,17 @@
                 <w:bCs/>
                 <w:iCs/>
               </w:rPr>
-              <w:t>Р4</w:t>
-            </w:r>
+              <w:t>Р</w:t>
+            </w:r>
+            <w:proofErr w:type="gramStart"/>
+            <w:r>
+              <w:rPr>
+                <w:bCs/>
+                <w:iCs/>
+              </w:rPr>
+              <w:t>4</w:t>
+            </w:r>
+            <w:proofErr w:type="gramEnd"/>
           </w:p>
         </w:tc>
         <w:tc>
@@ -14757,7 +15238,7 @@
       <w:r>
         <w:instrText xml:space="preserve"> TC "</w:instrText>
       </w:r>
-      <w:bookmarkStart w:id="13" w:name="_Toc463805984"/>
+      <w:bookmarkStart w:id="14" w:name="_Toc463805984"/>
       <w:r>
         <w:rPr>
           <w:b/>
@@ -14766,7 +15247,7 @@
         </w:rPr>
         <w:instrText>ПРОЦЕДУРЫ КОНТРОЛЯ И ОЦЕНИВАНИЯ РЕЗУЛЬТАТОВ ОБУЧЕНИЯ (Приложение 1)</w:instrText>
       </w:r>
-      <w:bookmarkEnd w:id="13"/>
+      <w:bookmarkEnd w:id="14"/>
       <w:r>
         <w:instrText xml:space="preserve">" \f C \l "1" </w:instrText>
       </w:r>
@@ -14823,7 +15304,7 @@
       <w:r>
         <w:instrText xml:space="preserve"> TC "</w:instrText>
       </w:r>
-      <w:bookmarkStart w:id="14" w:name="_Toc463805985"/>
+      <w:bookmarkStart w:id="15" w:name="_Toc463805985"/>
       <w:r>
         <w:rPr>
           <w:b/>
@@ -14832,7 +15313,7 @@
         </w:rPr>
         <w:instrText>ПРОЦЕДУРЫ ОЦЕНИВАНИЯ РЕЗУЛЬТАТОВ ОБУЧЕНИЯ В РАМКАХ НЕЗАВИСИМОГО ТЕСТОВОГО КОНТРОЛЯ (Приложение 2)</w:instrText>
       </w:r>
-      <w:bookmarkEnd w:id="14"/>
+      <w:bookmarkEnd w:id="15"/>
       <w:r>
         <w:instrText xml:space="preserve">" \f C \l "1" </w:instrText>
       </w:r>
@@ -14889,7 +15370,7 @@
       <w:r>
         <w:instrText xml:space="preserve"> TC "</w:instrText>
       </w:r>
-      <w:bookmarkStart w:id="15" w:name="_Toc463805986"/>
+      <w:bookmarkStart w:id="16" w:name="_Toc463805986"/>
       <w:r>
         <w:rPr>
           <w:b/>
@@ -14898,7 +15379,7 @@
         </w:rPr>
         <w:instrText>ФОНД ОЦЕНОЧНЫХ СРЕДСТВ ДЛЯ ПРОВЕДЕНИЯ ТЕКУЩЕЙ И ПРОМЕЖУТОЧНОЙ АТТЕСТАЦИИ ПО ДИСЦИПЛИНЕ (Приложение 3)</w:instrText>
       </w:r>
-      <w:bookmarkEnd w:id="15"/>
+      <w:bookmarkEnd w:id="16"/>
       <w:r>
         <w:instrText xml:space="preserve">" \f C \l "1" </w:instrText>
       </w:r>
@@ -14955,7 +15436,7 @@
       <w:r>
         <w:instrText xml:space="preserve"> TC "</w:instrText>
       </w:r>
-      <w:bookmarkStart w:id="16" w:name="_Toc463805987"/>
+      <w:bookmarkStart w:id="17" w:name="_Toc463805987"/>
       <w:r>
         <w:rPr>
           <w:b/>
@@ -14964,7 +15445,7 @@
         </w:rPr>
         <w:instrText>УЧЕБНО-МЕТОДИЧЕСКОЕ И ИНФОРМАЦИОННОЕ ОБЕСПЕЧЕНИЕ дисциплины</w:instrText>
       </w:r>
-      <w:bookmarkEnd w:id="16"/>
+      <w:bookmarkEnd w:id="17"/>
       <w:r>
         <w:instrText xml:space="preserve">" \f C \l "1" </w:instrText>
       </w:r>
@@ -15028,7 +15509,15 @@
         </w:numPr>
       </w:pPr>
       <w:r>
-        <w:t>Зленко М.А.  АДДИТИВНЫЕ ТЕХНОЛОГИИ В МАШИНОСТРОЕНИИ. [Текст]: пособие для инженеров / Зленко М. А., Нагайцев М.В., Довбыш В.М.  – Изд-во ГНЦ РФ ФГУП «НАМИ». М. 2015 – 219 стр.</w:t>
+        <w:t xml:space="preserve">Зленко М.А.  АДДИТИВНЫЕ ТЕХНОЛОГИИ В МАШИНОСТРОЕНИИ. [Текст]: пособие для инженеров / Зленко М. А., </w:t>
+      </w:r>
+      <w:proofErr w:type="spellStart"/>
+      <w:r>
+        <w:t>Нагайцев</w:t>
+      </w:r>
+      <w:proofErr w:type="spellEnd"/>
+      <w:r>
+        <w:t xml:space="preserve"> М.В., Довбыш В.М.  – Изд-во ГНЦ РФ ФГУП «НАМИ». М. 2015 – 219 стр.</w:t>
       </w:r>
     </w:p>
     <w:p>
@@ -15074,11 +15563,47 @@
           <w:spacing w:val="-4"/>
         </w:rPr>
       </w:pPr>
+      <w:proofErr w:type="spellStart"/>
       <w:r>
         <w:rPr>
           <w:spacing w:val="-4"/>
         </w:rPr>
-        <w:t>Шишковский И.В. Основы аддитивных технологий высокого разрешения[Текст]: монография  -  СПб.:Питер, 2016  - 400 стр.</w:t>
+        <w:t>Шишковский</w:t>
+      </w:r>
+      <w:proofErr w:type="spellEnd"/>
+      <w:r>
+        <w:rPr>
+          <w:spacing w:val="-4"/>
+        </w:rPr>
+        <w:t xml:space="preserve"> И.В. Основы аддитивных технологий высокого разрешени</w:t>
+      </w:r>
+      <w:proofErr w:type="gramStart"/>
+      <w:r>
+        <w:rPr>
+          <w:spacing w:val="-4"/>
+        </w:rPr>
+        <w:t>я[</w:t>
+      </w:r>
+      <w:proofErr w:type="gramEnd"/>
+      <w:r>
+        <w:rPr>
+          <w:spacing w:val="-4"/>
+        </w:rPr>
+        <w:t xml:space="preserve">Текст]: монография  -  </w:t>
+      </w:r>
+      <w:proofErr w:type="spellStart"/>
+      <w:r>
+        <w:rPr>
+          <w:spacing w:val="-4"/>
+        </w:rPr>
+        <w:t>СПб.:Питер</w:t>
+      </w:r>
+      <w:proofErr w:type="spellEnd"/>
+      <w:r>
+        <w:rPr>
+          <w:spacing w:val="-4"/>
+        </w:rPr>
+        <w:t>, 2016  - 400 стр.</w:t>
       </w:r>
     </w:p>
     <w:p>
@@ -15124,7 +15649,7 @@
         </w:rPr>
         <w:instrText xml:space="preserve"> TC "</w:instrText>
       </w:r>
-      <w:bookmarkStart w:id="17" w:name="_Toc463805989"/>
+      <w:bookmarkStart w:id="18" w:name="_Toc463805989"/>
       <w:r>
         <w:rPr>
           <w:b/>
@@ -15132,7 +15657,7 @@
         </w:rPr>
         <w:instrText>Методические разработки</w:instrText>
       </w:r>
-      <w:bookmarkEnd w:id="17"/>
+      <w:bookmarkEnd w:id="18"/>
       <w:r>
         <w:rPr>
           <w:b/>
@@ -15161,7 +15686,7 @@
         </w:rPr>
         <w:instrText xml:space="preserve"> TC "</w:instrText>
       </w:r>
-      <w:bookmarkStart w:id="18" w:name="_Toc463805990"/>
+      <w:bookmarkStart w:id="19" w:name="_Toc463805990"/>
       <w:r>
         <w:rPr>
           <w:b/>
@@ -15169,7 +15694,7 @@
         </w:rPr>
         <w:instrText>Методические разработки</w:instrText>
       </w:r>
-      <w:bookmarkEnd w:id="18"/>
+      <w:bookmarkEnd w:id="19"/>
       <w:r>
         <w:rPr>
           <w:b/>
@@ -15244,7 +15769,7 @@
         </w:rPr>
         <w:instrText xml:space="preserve"> TC "</w:instrText>
       </w:r>
-      <w:bookmarkStart w:id="19" w:name="_Toc463805991"/>
+      <w:bookmarkStart w:id="20" w:name="_Toc463805991"/>
       <w:r>
         <w:rPr>
           <w:b/>
@@ -15252,7 +15777,7 @@
         </w:rPr>
         <w:instrText>Программное обеспечение</w:instrText>
       </w:r>
-      <w:bookmarkEnd w:id="19"/>
+      <w:bookmarkEnd w:id="20"/>
       <w:r>
         <w:rPr>
           <w:b/>
@@ -15326,7 +15851,7 @@
         </w:rPr>
         <w:instrText xml:space="preserve"> TC "</w:instrText>
       </w:r>
-      <w:bookmarkStart w:id="20" w:name="_Toc463805992"/>
+      <w:bookmarkStart w:id="21" w:name="_Toc463805992"/>
       <w:r>
         <w:rPr>
           <w:b/>
@@ -15334,7 +15859,7 @@
         </w:rPr>
         <w:instrText>Базы данных, информационно-справочные и поисковые системы</w:instrText>
       </w:r>
-      <w:bookmarkEnd w:id="20"/>
+      <w:bookmarkEnd w:id="21"/>
       <w:r>
         <w:rPr>
           <w:b/>
@@ -15397,7 +15922,15 @@
         </w:numPr>
       </w:pPr>
       <w:r>
-        <w:t xml:space="preserve">База данных нормативно – технической документации Техэксперт - </w:t>
+        <w:t xml:space="preserve">База данных нормативно – технической документации </w:t>
+      </w:r>
+      <w:proofErr w:type="spellStart"/>
+      <w:r>
+        <w:t>Техэксперт</w:t>
+      </w:r>
+      <w:proofErr w:type="spellEnd"/>
+      <w:r>
+        <w:t xml:space="preserve"> - </w:t>
       </w:r>
       <w:r>
         <w:rPr>
@@ -15446,7 +15979,7 @@
         </w:rPr>
         <w:instrText xml:space="preserve"> TC "</w:instrText>
       </w:r>
-      <w:bookmarkStart w:id="21" w:name="_Toc463805993"/>
+      <w:bookmarkStart w:id="22" w:name="_Toc463805993"/>
       <w:r>
         <w:rPr>
           <w:b/>
@@ -15454,7 +15987,7 @@
         </w:rPr>
         <w:instrText>Электронные образовательные ресурсы</w:instrText>
       </w:r>
-      <w:bookmarkEnd w:id="21"/>
+      <w:bookmarkEnd w:id="22"/>
       <w:r>
         <w:rPr>
           <w:b/>
@@ -15532,7 +16065,7 @@
       <w:r>
         <w:instrText xml:space="preserve"> TC "</w:instrText>
       </w:r>
-      <w:bookmarkStart w:id="22" w:name="_Toc463805994"/>
+      <w:bookmarkStart w:id="23" w:name="_Toc463805994"/>
       <w:r>
         <w:rPr>
           <w:b/>
@@ -15541,7 +16074,7 @@
         </w:rPr>
         <w:instrText>мАТЕРИАЛЬНО-ТЕХНИЧЕСКОЕ ОБЕСПЕЧЕНИЕ ДИСЦИПЛИНЫ</w:instrText>
       </w:r>
-      <w:bookmarkEnd w:id="22"/>
+      <w:bookmarkEnd w:id="23"/>
       <w:r>
         <w:instrText xml:space="preserve">" \f C \l "1" </w:instrText>
       </w:r>
@@ -15617,14 +16150,14 @@
       <w:r>
         <w:instrText xml:space="preserve"> TC "</w:instrText>
       </w:r>
-      <w:bookmarkStart w:id="23" w:name="_Toc463805995"/>
+      <w:bookmarkStart w:id="24" w:name="_Toc463805995"/>
       <w:r>
         <w:rPr>
           <w:b/>
         </w:rPr>
         <w:instrText>ПРИЛОЖЕНИЕ 1</w:instrText>
       </w:r>
-      <w:bookmarkEnd w:id="23"/>
+      <w:bookmarkEnd w:id="24"/>
       <w:r>
         <w:instrText xml:space="preserve">" \f C \l "1" </w:instrText>
       </w:r>
@@ -16542,8 +17075,16 @@
               <w:rPr>
                 <w:b/>
               </w:rPr>
-              <w:t>Промежуточная аттестация по практическим/семинарским занятиям–</w:t>
-            </w:r>
+              <w:t>Промежуточная аттестация по практическим/семинарским занятия</w:t>
+            </w:r>
+            <w:proofErr w:type="gramStart"/>
+            <w:r>
+              <w:rPr>
+                <w:b/>
+              </w:rPr>
+              <w:t>м–</w:t>
+            </w:r>
+            <w:proofErr w:type="gramEnd"/>
             <w:r>
               <w:rPr>
                 <w:b/>
@@ -16807,14 +17348,14 @@
       <w:r>
         <w:instrText xml:space="preserve"> TC "</w:instrText>
       </w:r>
-      <w:bookmarkStart w:id="24" w:name="_Toc463805996"/>
+      <w:bookmarkStart w:id="25" w:name="_Toc463805996"/>
       <w:r>
         <w:rPr>
           <w:b/>
         </w:rPr>
         <w:instrText>ПРИЛОЖЕНИЕ 2</w:instrText>
       </w:r>
-      <w:bookmarkEnd w:id="24"/>
+      <w:bookmarkEnd w:id="25"/>
       <w:r>
         <w:instrText xml:space="preserve">" \f C \l "1" </w:instrText>
       </w:r>
@@ -16854,7 +17395,15 @@
         <w:jc w:val="both"/>
       </w:pPr>
       <w:r>
-        <w:t>В связи с отсутствием Дисциплины и ее аналогов, по которым возможно тестирование, на сайтах ФЭПО, Интернет-тренажеры и портале СМУДС УрФУ, тестирование в рамках НТК не проводится.</w:t>
+        <w:t xml:space="preserve">В связи с отсутствием Дисциплины и ее аналогов, по которым возможно тестирование, на сайтах ФЭПО, </w:t>
+      </w:r>
+      <w:proofErr w:type="gramStart"/>
+      <w:r>
+        <w:t>Интернет-тренажеры</w:t>
+      </w:r>
+      <w:proofErr w:type="gramEnd"/>
+      <w:r>
+        <w:t xml:space="preserve"> и портале СМУДС УрФУ, тестирование в рамках НТК не проводится.</w:t>
       </w:r>
     </w:p>
     <w:p>
@@ -16888,14 +17437,14 @@
       <w:r>
         <w:instrText xml:space="preserve"> TC "</w:instrText>
       </w:r>
-      <w:bookmarkStart w:id="25" w:name="_Toc463805997"/>
+      <w:bookmarkStart w:id="26" w:name="_Toc463805997"/>
       <w:r>
         <w:rPr>
           <w:b/>
         </w:rPr>
         <w:instrText>ПРИЛОЖЕНИЕ 3</w:instrText>
       </w:r>
-      <w:bookmarkEnd w:id="25"/>
+      <w:bookmarkEnd w:id="26"/>
       <w:r>
         <w:instrText xml:space="preserve">" \f C \l "1" </w:instrText>
       </w:r>
@@ -16946,7 +17495,15 @@
         <w:jc w:val="both"/>
       </w:pPr>
       <w:r>
-        <w:t xml:space="preserve">Фонд оценочных средств предназначен для оценки: </w:t>
+        <w:t>Фонд оценочных сре</w:t>
+      </w:r>
+      <w:proofErr w:type="gramStart"/>
+      <w:r>
+        <w:t>дств пр</w:t>
+      </w:r>
+      <w:proofErr w:type="gramEnd"/>
+      <w:r>
+        <w:t xml:space="preserve">едназначен для оценки: </w:t>
       </w:r>
     </w:p>
     <w:p>
@@ -17146,7 +17703,7 @@
                 <v:shape id="_x0000_i1025" type="#_x0000_t75" style="width:27.75pt;height:22.5pt" o:ole="">
                   <v:imagedata r:id="rId7" o:title=""/>
                 </v:shape>
-                <o:OLEObject Type="Embed" ProgID="Equation.3" ShapeID="_x0000_i1025" DrawAspect="Content" ObjectID="_1574067839" r:id="rId8"/>
+                <o:OLEObject Type="Embed" ProgID="Equation.3" ShapeID="_x0000_i1025" DrawAspect="Content" ObjectID="_1574074984" r:id="rId8"/>
               </w:object>
             </w:r>
             <w:r>
@@ -17484,7 +18041,15 @@
         <w:ind w:firstLine="709"/>
       </w:pPr>
       <w:r>
-        <w:t>В связи с отсутствием Дисциплины и ее аналогов, по которым возможно тестирование, на сайтах ФЭПО, Интернет-тренажеры и портале СМУДС УрФУ, тестирование в рамках НТК не проводится.</w:t>
+        <w:t xml:space="preserve">В связи с отсутствием Дисциплины и ее аналогов, по которым возможно тестирование, на сайтах ФЭПО, </w:t>
+      </w:r>
+      <w:proofErr w:type="gramStart"/>
+      <w:r>
+        <w:t>Интернет-тренажеры</w:t>
+      </w:r>
+      <w:proofErr w:type="gramEnd"/>
+      <w:r>
+        <w:t xml:space="preserve"> и портале СМУДС УрФУ, тестирование в рамках НТК не проводится.</w:t>
       </w:r>
     </w:p>
     <w:p/>
@@ -17908,19 +18473,33 @@
           <w:szCs w:val="24"/>
           <w:lang w:val="ru-RU"/>
         </w:rPr>
-        <w:t xml:space="preserve">задания в составе </w:t>
-      </w:r>
-      <w:r>
-        <w:rPr>
-          <w:b/>
+        <w:t>задания в составе расчётно-графической работы</w:t>
+      </w:r>
+    </w:p>
+    <w:p>
+      <w:pPr>
+        <w:ind w:firstLine="708"/>
+      </w:pPr>
+      <w:r>
+        <w:t>Разработать модель объекта и документацию  для трехмерной печати</w:t>
+      </w:r>
+    </w:p>
+    <w:p>
+      <w:pPr>
+        <w:pStyle w:val="aa"/>
+        <w:rPr>
           <w:color w:val="auto"/>
           <w:sz w:val="24"/>
           <w:szCs w:val="24"/>
           <w:lang w:val="ru-RU"/>
         </w:rPr>
-        <w:t>расчётно-графической</w:t>
-      </w:r>
-      <w:r>
+      </w:pPr>
+    </w:p>
+    <w:p>
+      <w:pPr>
+        <w:pStyle w:val="aa"/>
+        <w:keepNext/>
+        <w:keepLines/>
         <w:rPr>
           <w:b/>
           <w:color w:val="auto"/>
@@ -17928,33 +18507,36 @@
           <w:szCs w:val="24"/>
           <w:lang w:val="ru-RU"/>
         </w:rPr>
-        <w:t xml:space="preserve"> работы</w:t>
-      </w:r>
-    </w:p>
-    <w:p>
-      <w:pPr>
-        <w:ind w:firstLine="708"/>
-      </w:pPr>
-      <w:r>
-        <w:t>Разработать модель объекта и документацию  для трехмерной печати</w:t>
-      </w:r>
-    </w:p>
-    <w:p>
-      <w:pPr>
-        <w:pStyle w:val="aa"/>
-        <w:rPr>
+      </w:pPr>
+      <w:r>
+        <w:rPr>
+          <w:b/>
+          <w:color w:val="auto"/>
+          <w:sz w:val="24"/>
+          <w:szCs w:val="24"/>
+        </w:rPr>
+        <w:t>8.3.</w:t>
+      </w:r>
+      <w:r>
+        <w:rPr>
+          <w:b/>
           <w:color w:val="auto"/>
           <w:sz w:val="24"/>
           <w:szCs w:val="24"/>
           <w:lang w:val="ru-RU"/>
         </w:rPr>
-      </w:pPr>
-    </w:p>
-    <w:p>
-      <w:pPr>
-        <w:pStyle w:val="aa"/>
-        <w:keepNext/>
-        <w:keepLines/>
+        <w:t>4</w:t>
+      </w:r>
+      <w:r>
+        <w:rPr>
+          <w:b/>
+          <w:color w:val="auto"/>
+          <w:sz w:val="24"/>
+          <w:szCs w:val="24"/>
+        </w:rPr>
+        <w:t xml:space="preserve">. Перечень примерных  вопросов для </w:t>
+      </w:r>
+      <w:r>
         <w:rPr>
           <w:b/>
           <w:color w:val="auto"/>
@@ -17962,17 +18544,377 @@
           <w:szCs w:val="24"/>
           <w:lang w:val="ru-RU"/>
         </w:rPr>
-      </w:pPr>
-      <w:r>
-        <w:rPr>
-          <w:b/>
-          <w:color w:val="auto"/>
-          <w:sz w:val="24"/>
-          <w:szCs w:val="24"/>
-        </w:rPr>
-        <w:t>8.3.</w:t>
-      </w:r>
-      <w:r>
+        <w:t>зачёта</w:t>
+      </w:r>
+    </w:p>
+    <w:p>
+      <w:pPr>
+        <w:pStyle w:val="a6"/>
+        <w:snapToGrid w:val="0"/>
+        <w:ind w:left="567" w:right="34"/>
+      </w:pPr>
+      <w:r>
+        <w:t>1. Аддитивные технологии. Основные понятия.</w:t>
+      </w:r>
+    </w:p>
+    <w:p>
+      <w:pPr>
+        <w:pStyle w:val="a6"/>
+        <w:snapToGrid w:val="0"/>
+        <w:ind w:left="567" w:right="34"/>
+      </w:pPr>
+      <w:r>
+        <w:t xml:space="preserve">2. Лазерная </w:t>
+      </w:r>
+      <w:proofErr w:type="spellStart"/>
+      <w:r>
+        <w:t>стереолитография</w:t>
+      </w:r>
+      <w:proofErr w:type="spellEnd"/>
+      <w:r>
+        <w:t>. Принцип.</w:t>
+      </w:r>
+    </w:p>
+    <w:p>
+      <w:pPr>
+        <w:pStyle w:val="a6"/>
+        <w:snapToGrid w:val="0"/>
+        <w:ind w:left="567" w:right="34"/>
+      </w:pPr>
+      <w:r>
+        <w:t>3. Основные типы конструкций машин селективного лазерного сплавления.</w:t>
+      </w:r>
+    </w:p>
+    <w:p>
+      <w:pPr>
+        <w:pStyle w:val="a6"/>
+        <w:snapToGrid w:val="0"/>
+        <w:ind w:left="567" w:right="34"/>
+      </w:pPr>
+      <w:r>
+        <w:t>4. Общие технические требования к металлическим порошкам, применяемым в технологии SLM. Контролируемые параметры качества металлического порошка.</w:t>
+      </w:r>
+    </w:p>
+    <w:p>
+      <w:pPr>
+        <w:pStyle w:val="a6"/>
+        <w:snapToGrid w:val="0"/>
+        <w:ind w:left="567" w:right="34"/>
+      </w:pPr>
+      <w:r>
+        <w:t>5.Экструзия термопластика. Принцип.</w:t>
+      </w:r>
+    </w:p>
+    <w:p>
+      <w:pPr>
+        <w:pStyle w:val="a6"/>
+        <w:snapToGrid w:val="0"/>
+        <w:ind w:left="567" w:right="34"/>
+      </w:pPr>
+      <w:r>
+        <w:t>6.Описать преимущества и недостатки использования SLM в сравнении c EBM и DMD</w:t>
+      </w:r>
+    </w:p>
+    <w:p>
+      <w:pPr>
+        <w:pStyle w:val="a6"/>
+        <w:snapToGrid w:val="0"/>
+        <w:ind w:left="567" w:right="34"/>
+      </w:pPr>
+      <w:r>
+        <w:t xml:space="preserve">7.Технологии газовой </w:t>
+      </w:r>
+      <w:proofErr w:type="spellStart"/>
+      <w:r>
+        <w:t>атомизации</w:t>
+      </w:r>
+      <w:proofErr w:type="spellEnd"/>
+      <w:r>
+        <w:t xml:space="preserve"> VIGA, EIGA. Технология </w:t>
+      </w:r>
+      <w:proofErr w:type="gramStart"/>
+      <w:r>
+        <w:t>плазменной</w:t>
+      </w:r>
+      <w:proofErr w:type="gramEnd"/>
+      <w:r>
+        <w:t xml:space="preserve"> </w:t>
+      </w:r>
+      <w:proofErr w:type="spellStart"/>
+      <w:r>
+        <w:t>атомизации</w:t>
+      </w:r>
+      <w:proofErr w:type="spellEnd"/>
+    </w:p>
+    <w:p>
+      <w:pPr>
+        <w:pStyle w:val="a6"/>
+        <w:snapToGrid w:val="0"/>
+        <w:ind w:left="567" w:right="34"/>
+      </w:pPr>
+      <w:r>
+        <w:t>8.Гипсполимеризация. Принцип</w:t>
+      </w:r>
+    </w:p>
+    <w:p>
+      <w:pPr>
+        <w:pStyle w:val="a6"/>
+        <w:snapToGrid w:val="0"/>
+        <w:ind w:left="567" w:right="34"/>
+      </w:pPr>
+      <w:r>
+        <w:t>9.Описать преимущества технологии селективного лазерного сплавления металлических материалов c технологиями литья</w:t>
+      </w:r>
+    </w:p>
+    <w:p>
+      <w:pPr>
+        <w:pStyle w:val="a6"/>
+        <w:snapToGrid w:val="0"/>
+        <w:ind w:left="567" w:right="34"/>
+      </w:pPr>
+      <w:r>
+        <w:t xml:space="preserve">10.Технологии центробежной </w:t>
+      </w:r>
+      <w:proofErr w:type="spellStart"/>
+      <w:r>
+        <w:t>атомизации</w:t>
+      </w:r>
+      <w:proofErr w:type="spellEnd"/>
+      <w:r>
+        <w:t xml:space="preserve"> REP, PREP</w:t>
+      </w:r>
+    </w:p>
+    <w:p>
+      <w:pPr>
+        <w:pStyle w:val="a6"/>
+        <w:snapToGrid w:val="0"/>
+        <w:ind w:left="567" w:right="34"/>
+      </w:pPr>
+      <w:r>
+        <w:t xml:space="preserve">11. </w:t>
+      </w:r>
+      <w:proofErr w:type="spellStart"/>
+      <w:r>
+        <w:t>Фотоплимеризация</w:t>
+      </w:r>
+      <w:proofErr w:type="spellEnd"/>
+      <w:r>
+        <w:t>. Принцип</w:t>
+      </w:r>
+    </w:p>
+    <w:p>
+      <w:pPr>
+        <w:pStyle w:val="a6"/>
+        <w:snapToGrid w:val="0"/>
+        <w:ind w:left="567" w:right="34"/>
+      </w:pPr>
+      <w:r>
+        <w:t>12.Отличительные особенности структуры материала металлических изделий полученных методом селективного лазерного сплавления</w:t>
+      </w:r>
+    </w:p>
+    <w:p>
+      <w:pPr>
+        <w:pStyle w:val="a6"/>
+        <w:snapToGrid w:val="0"/>
+        <w:ind w:left="567" w:right="34"/>
+      </w:pPr>
+      <w:r>
+        <w:t>13.Полиамидные порошковые материалы для SLS технологии, технология их производства. Другие неметаллические материалы (PEEK, PEKK, армированные полиамидные материалы)</w:t>
+      </w:r>
+    </w:p>
+    <w:p>
+      <w:pPr>
+        <w:pStyle w:val="a6"/>
+        <w:snapToGrid w:val="0"/>
+        <w:ind w:left="567" w:right="34"/>
+      </w:pPr>
+      <w:r>
+        <w:t xml:space="preserve">14.Direct </w:t>
+      </w:r>
+      <w:proofErr w:type="spellStart"/>
+      <w:r>
+        <w:t>deposition</w:t>
+      </w:r>
+      <w:proofErr w:type="spellEnd"/>
+      <w:r>
+        <w:t>. Принцип</w:t>
+      </w:r>
+    </w:p>
+    <w:p>
+      <w:pPr>
+        <w:pStyle w:val="a6"/>
+        <w:snapToGrid w:val="0"/>
+        <w:ind w:left="567" w:right="34"/>
+      </w:pPr>
+      <w:r>
+        <w:t>15.Назовите параметры поддержки, влияющие на качество изделия. Технология SLM</w:t>
+      </w:r>
+    </w:p>
+    <w:p>
+      <w:pPr>
+        <w:pStyle w:val="a6"/>
+        <w:snapToGrid w:val="0"/>
+        <w:ind w:left="567" w:right="34"/>
+      </w:pPr>
+      <w:r>
+        <w:t xml:space="preserve">16.Керамические и композиционные материалы. Существующие технологии аддитивного производства изделий из указанных материалов (технологии </w:t>
+      </w:r>
+      <w:proofErr w:type="spellStart"/>
+      <w:r>
+        <w:t>DirectDeposition</w:t>
+      </w:r>
+      <w:proofErr w:type="spellEnd"/>
+      <w:r>
+        <w:t>, DMP, UAM, LCM)</w:t>
+      </w:r>
+    </w:p>
+    <w:p>
+      <w:pPr>
+        <w:pStyle w:val="a6"/>
+        <w:snapToGrid w:val="0"/>
+        <w:ind w:left="567" w:right="34"/>
+      </w:pPr>
+      <w:r>
+        <w:t>17. Селективное лазерное сплавление. Принцип</w:t>
+      </w:r>
+    </w:p>
+    <w:p>
+      <w:pPr>
+        <w:pStyle w:val="a6"/>
+        <w:snapToGrid w:val="0"/>
+        <w:ind w:left="567" w:right="34"/>
+      </w:pPr>
+      <w:r>
+        <w:t>18.Основные принципы размещения деталей на платформе построения машины EOS M280</w:t>
+      </w:r>
+    </w:p>
+    <w:p>
+      <w:pPr>
+        <w:pStyle w:val="a6"/>
+        <w:snapToGrid w:val="0"/>
+        <w:ind w:left="567" w:right="34"/>
+      </w:pPr>
+      <w:r>
+        <w:t>19.Металлические материалы, используемые в технологии селективного лазерного сплавления. Особенности применения.</w:t>
+      </w:r>
+    </w:p>
+    <w:p>
+      <w:pPr>
+        <w:pStyle w:val="a6"/>
+        <w:snapToGrid w:val="0"/>
+        <w:ind w:left="567" w:right="34"/>
+      </w:pPr>
+      <w:r>
+        <w:t>20. Электронно-лучевое сплавление. Принцип</w:t>
+      </w:r>
+    </w:p>
+    <w:p>
+      <w:pPr>
+        <w:pStyle w:val="a6"/>
+        <w:snapToGrid w:val="0"/>
+        <w:ind w:left="567" w:right="34"/>
+      </w:pPr>
+      <w:r>
+        <w:t xml:space="preserve">21. Основные принципы размещения деталей в объеме камеры построения машины EOS </w:t>
+      </w:r>
+      <w:proofErr w:type="gramStart"/>
+      <w:r>
+        <w:t>Р</w:t>
+      </w:r>
+      <w:proofErr w:type="gramEnd"/>
+      <w:r>
+        <w:t xml:space="preserve"> 396</w:t>
+      </w:r>
+    </w:p>
+    <w:p>
+      <w:pPr>
+        <w:pStyle w:val="a6"/>
+        <w:snapToGrid w:val="0"/>
+        <w:ind w:left="567" w:right="34"/>
+      </w:pPr>
+      <w:r>
+        <w:t>22. Полимерные материалы, используемые в технологии селективного лазерного спекания. Особенности применения.</w:t>
+      </w:r>
+    </w:p>
+    <w:p>
+      <w:pPr>
+        <w:pStyle w:val="a6"/>
+        <w:snapToGrid w:val="0"/>
+        <w:ind w:left="567" w:right="34"/>
+      </w:pPr>
+      <w:r>
+        <w:t>23. Характеристика формата цифровой модели STL</w:t>
+      </w:r>
+    </w:p>
+    <w:p>
+      <w:pPr>
+        <w:pStyle w:val="a6"/>
+        <w:snapToGrid w:val="0"/>
+        <w:ind w:left="567" w:right="34"/>
+      </w:pPr>
+      <w:r>
+        <w:t xml:space="preserve">24.Требования к порошковым материалам, применяемым в технологии селективного лазерного сплавления, электронно-лучевого сплавления, </w:t>
+      </w:r>
+      <w:proofErr w:type="spellStart"/>
+      <w:r>
+        <w:t>direct</w:t>
+      </w:r>
+      <w:proofErr w:type="spellEnd"/>
+      <w:r>
+        <w:t xml:space="preserve"> </w:t>
+      </w:r>
+      <w:proofErr w:type="spellStart"/>
+      <w:r>
+        <w:t>deposition</w:t>
+      </w:r>
+      <w:proofErr w:type="spellEnd"/>
+    </w:p>
+    <w:p>
+      <w:pPr>
+        <w:pStyle w:val="a6"/>
+        <w:snapToGrid w:val="0"/>
+        <w:ind w:left="567" w:right="34"/>
+      </w:pPr>
+      <w:r>
+        <w:t xml:space="preserve">25. Гибридные установки на основе </w:t>
+      </w:r>
+      <w:proofErr w:type="spellStart"/>
+      <w:r>
+        <w:t>direct</w:t>
+      </w:r>
+      <w:proofErr w:type="spellEnd"/>
+      <w:r>
+        <w:t xml:space="preserve"> </w:t>
+      </w:r>
+      <w:proofErr w:type="spellStart"/>
+      <w:r>
+        <w:t>deposition</w:t>
+      </w:r>
+      <w:proofErr w:type="spellEnd"/>
+      <w:r>
+        <w:t>.</w:t>
+      </w:r>
+    </w:p>
+    <w:p>
+      <w:pPr>
+        <w:pStyle w:val="a6"/>
+        <w:snapToGrid w:val="0"/>
+        <w:ind w:left="567" w:right="34"/>
+      </w:pPr>
+      <w:r>
+        <w:t>26. Распространенное программное обеспечение для АТ. Назвать и описать.</w:t>
+      </w:r>
+    </w:p>
+    <w:p>
+      <w:pPr>
+        <w:pStyle w:val="a6"/>
+        <w:snapToGrid w:val="0"/>
+        <w:ind w:left="1080" w:right="34"/>
+      </w:pPr>
+    </w:p>
+    <w:p>
+      <w:pPr>
+        <w:pStyle w:val="aa"/>
         <w:rPr>
           <w:b/>
           <w:color w:val="auto"/>
@@ -17980,8 +18922,7 @@
           <w:szCs w:val="24"/>
           <w:lang w:val="ru-RU"/>
         </w:rPr>
-        <w:t>4</w:t>
-      </w:r>
+      </w:pPr>
       <w:r>
         <w:rPr>
           <w:b/>
@@ -17989,7 +18930,7 @@
           <w:sz w:val="24"/>
           <w:szCs w:val="24"/>
         </w:rPr>
-        <w:t xml:space="preserve">. Перечень примерных  вопросов для </w:t>
+        <w:t>8.3.</w:t>
       </w:r>
       <w:r>
         <w:rPr>
@@ -17999,279 +18940,49 @@
           <w:szCs w:val="24"/>
           <w:lang w:val="ru-RU"/>
         </w:rPr>
-        <w:t>зачёта</w:t>
+        <w:t>5</w:t>
+      </w:r>
+      <w:r>
+        <w:rPr>
+          <w:b/>
+          <w:color w:val="auto"/>
+          <w:sz w:val="24"/>
+          <w:szCs w:val="24"/>
+        </w:rPr>
+        <w:t xml:space="preserve">. Перечень примерных  вопросов для экзамена </w:t>
       </w:r>
     </w:p>
     <w:p>
-      <w:pPr>
-        <w:pStyle w:val="a6"/>
-        <w:snapToGrid w:val="0"/>
-        <w:ind w:left="567" w:right="34"/>
-      </w:pPr>
-      <w:r>
-        <w:t>1. Аддитивные технологии. Основные понятия.</w:t>
+      <w:r>
+        <w:t>Не предусмотрено</w:t>
       </w:r>
     </w:p>
     <w:p>
       <w:pPr>
         <w:pStyle w:val="a6"/>
-        <w:snapToGrid w:val="0"/>
-        <w:ind w:left="567" w:right="34"/>
-      </w:pPr>
-      <w:r>
-        <w:t>2. Лазерная стереолитография. Принцип.</w:t>
-      </w:r>
+        <w:ind w:left="1077"/>
+        <w:jc w:val="both"/>
+      </w:pPr>
     </w:p>
     <w:p>
       <w:pPr>
-        <w:pStyle w:val="a6"/>
-        <w:snapToGrid w:val="0"/>
-        <w:ind w:left="567" w:right="34"/>
-      </w:pPr>
-      <w:r>
-        <w:t>3. Основные типы конструкций машин селективного лазерного сплавления.</w:t>
-      </w:r>
-    </w:p>
-    <w:p>
-      <w:pPr>
-        <w:pStyle w:val="a6"/>
-        <w:snapToGrid w:val="0"/>
-        <w:ind w:left="567" w:right="34"/>
-      </w:pPr>
-      <w:r>
-        <w:t>4. Общие технические требования к металлическим порошкам, применяемым в технологии SLM. Контролируемые параметры качества металлического порошка.</w:t>
-      </w:r>
-    </w:p>
-    <w:p>
-      <w:pPr>
-        <w:pStyle w:val="a6"/>
-        <w:snapToGrid w:val="0"/>
-        <w:ind w:left="567" w:right="34"/>
-      </w:pPr>
-      <w:r>
-        <w:t>5.Экструзия термопластика. Принцип.</w:t>
-      </w:r>
-    </w:p>
-    <w:p>
-      <w:pPr>
-        <w:pStyle w:val="a6"/>
-        <w:snapToGrid w:val="0"/>
-        <w:ind w:left="567" w:right="34"/>
-      </w:pPr>
-      <w:r>
-        <w:t>6.Описать преимущества и недостатки использования SLM в сравнении c EBM и DMD</w:t>
-      </w:r>
-    </w:p>
-    <w:p>
-      <w:pPr>
-        <w:pStyle w:val="a6"/>
-        <w:snapToGrid w:val="0"/>
-        <w:ind w:left="567" w:right="34"/>
-      </w:pPr>
-      <w:r>
-        <w:t>7.Технологии газовой атомизации VIGA, EIGA. Технология плазменной атомизации</w:t>
-      </w:r>
-    </w:p>
-    <w:p>
-      <w:pPr>
-        <w:pStyle w:val="a6"/>
-        <w:snapToGrid w:val="0"/>
-        <w:ind w:left="567" w:right="34"/>
-      </w:pPr>
-      <w:r>
-        <w:t>8.Гипсполимеризация. Принцип</w:t>
-      </w:r>
-    </w:p>
-    <w:p>
-      <w:pPr>
-        <w:pStyle w:val="a6"/>
-        <w:snapToGrid w:val="0"/>
-        <w:ind w:left="567" w:right="34"/>
-      </w:pPr>
-      <w:r>
-        <w:t>9.Описать преимущества технологии селективного лазерного сплавления металлических материалов c технологиями литья</w:t>
-      </w:r>
-    </w:p>
-    <w:p>
-      <w:pPr>
-        <w:pStyle w:val="a6"/>
-        <w:snapToGrid w:val="0"/>
-        <w:ind w:left="567" w:right="34"/>
-      </w:pPr>
-      <w:r>
-        <w:t>10.Технологии центробежной атомизации REP, PREP</w:t>
-      </w:r>
-    </w:p>
-    <w:p>
-      <w:pPr>
-        <w:pStyle w:val="a6"/>
-        <w:snapToGrid w:val="0"/>
-        <w:ind w:left="567" w:right="34"/>
-      </w:pPr>
-      <w:r>
-        <w:t>11. Фотоплимеризация. Принцип</w:t>
-      </w:r>
-    </w:p>
-    <w:p>
-      <w:pPr>
-        <w:pStyle w:val="a6"/>
-        <w:snapToGrid w:val="0"/>
-        <w:ind w:left="567" w:right="34"/>
-      </w:pPr>
-      <w:r>
-        <w:t>12.Отличительные особенности структуры материала металлических изделий полученных методом селективного лазерного сплавления</w:t>
-      </w:r>
-    </w:p>
-    <w:p>
-      <w:pPr>
-        <w:pStyle w:val="a6"/>
-        <w:snapToGrid w:val="0"/>
-        <w:ind w:left="567" w:right="34"/>
-      </w:pPr>
-      <w:r>
-        <w:t>13.Полиамидные порошковые материалы для SLS технологии, технология их производства. Другие неметаллические материалы (PEEK, PEKK, армированные полиамидные материалы)</w:t>
-      </w:r>
-    </w:p>
-    <w:p>
-      <w:pPr>
-        <w:pStyle w:val="a6"/>
-        <w:snapToGrid w:val="0"/>
-        <w:ind w:left="567" w:right="34"/>
-      </w:pPr>
-      <w:r>
-        <w:t>14.Direct deposition. Принцип</w:t>
-      </w:r>
-    </w:p>
-    <w:p>
-      <w:pPr>
-        <w:pStyle w:val="a6"/>
-        <w:snapToGrid w:val="0"/>
-        <w:ind w:left="567" w:right="34"/>
-      </w:pPr>
-      <w:r>
-        <w:t>15.Назовите параметры поддержки, влияющие на качество изделия. Технология SLM</w:t>
-      </w:r>
-    </w:p>
-    <w:p>
-      <w:pPr>
-        <w:pStyle w:val="a6"/>
-        <w:snapToGrid w:val="0"/>
-        <w:ind w:left="567" w:right="34"/>
-      </w:pPr>
-      <w:r>
-        <w:t>16.Керамические и композиционные материалы. Существующие технологии аддитивного производства изделий из указанных материалов (технологии DirectDeposition, DMP, UAM, LCM)</w:t>
-      </w:r>
-    </w:p>
-    <w:p>
-      <w:pPr>
-        <w:pStyle w:val="a6"/>
-        <w:snapToGrid w:val="0"/>
-        <w:ind w:left="567" w:right="34"/>
-      </w:pPr>
-      <w:r>
-        <w:t>17. Селективное лазерное сплавление. Принцип</w:t>
-      </w:r>
-    </w:p>
-    <w:p>
-      <w:pPr>
-        <w:pStyle w:val="a6"/>
-        <w:snapToGrid w:val="0"/>
-        <w:ind w:left="567" w:right="34"/>
-      </w:pPr>
-      <w:r>
-        <w:t>18.Основные принципы размещения деталей на платформе построения машины EOS M280</w:t>
-      </w:r>
-    </w:p>
-    <w:p>
-      <w:pPr>
-        <w:pStyle w:val="a6"/>
-        <w:snapToGrid w:val="0"/>
-        <w:ind w:left="567" w:right="34"/>
-      </w:pPr>
-      <w:r>
-        <w:t>19.Металлические материалы, используемые в технологии селективного лазерного сплавления. Особенности применения.</w:t>
-      </w:r>
-    </w:p>
-    <w:p>
-      <w:pPr>
-        <w:pStyle w:val="a6"/>
-        <w:snapToGrid w:val="0"/>
-        <w:ind w:left="567" w:right="34"/>
-      </w:pPr>
-      <w:r>
-        <w:t>20. Электронно-лучевое сплавление. Принцип</w:t>
-      </w:r>
-    </w:p>
-    <w:p>
-      <w:pPr>
-        <w:pStyle w:val="a6"/>
-        <w:snapToGrid w:val="0"/>
-        <w:ind w:left="567" w:right="34"/>
-      </w:pPr>
-      <w:r>
-        <w:t>21. Основные принципы размещения деталей в объеме камеры построения машины EOS Р 396</w:t>
-      </w:r>
-    </w:p>
-    <w:p>
-      <w:pPr>
-        <w:pStyle w:val="a6"/>
-        <w:snapToGrid w:val="0"/>
-        <w:ind w:left="567" w:right="34"/>
-      </w:pPr>
-      <w:r>
-        <w:t>22. Полимерные материалы, используемые в технологии селективного лазерного спекания. Особенности применения.</w:t>
-      </w:r>
-    </w:p>
-    <w:p>
-      <w:pPr>
-        <w:pStyle w:val="a6"/>
-        <w:snapToGrid w:val="0"/>
-        <w:ind w:left="567" w:right="34"/>
-      </w:pPr>
-      <w:r>
-        <w:t>23. Характеристика формата цифровой модели STL</w:t>
-      </w:r>
-    </w:p>
-    <w:p>
-      <w:pPr>
-        <w:pStyle w:val="a6"/>
-        <w:snapToGrid w:val="0"/>
-        <w:ind w:left="567" w:right="34"/>
-      </w:pPr>
-      <w:r>
-        <w:t>24.Требования к порошковым материалам, применяемым в технологии селективного лазерного сплавления, электронно-лучевого сплавления, direct deposition</w:t>
-      </w:r>
-    </w:p>
-    <w:p>
-      <w:pPr>
-        <w:pStyle w:val="a6"/>
-        <w:snapToGrid w:val="0"/>
-        <w:ind w:left="567" w:right="34"/>
-      </w:pPr>
-      <w:r>
-        <w:t>25. Гибридные установки на основе direct deposition.</w:t>
-      </w:r>
-    </w:p>
-    <w:p>
-      <w:pPr>
-        <w:pStyle w:val="a6"/>
-        <w:snapToGrid w:val="0"/>
-        <w:ind w:left="567" w:right="34"/>
-      </w:pPr>
-      <w:r>
-        <w:t>26. Распространенное программное обеспечение для АТ. Назвать и описать.</w:t>
-      </w:r>
-    </w:p>
-    <w:p>
-      <w:pPr>
-        <w:pStyle w:val="a6"/>
-        <w:snapToGrid w:val="0"/>
-        <w:ind w:left="1080" w:right="34"/>
-      </w:pPr>
-    </w:p>
-    <w:p>
-      <w:pPr>
         <w:pStyle w:val="aa"/>
+        <w:rPr>
+          <w:color w:val="auto"/>
+          <w:sz w:val="24"/>
+          <w:szCs w:val="24"/>
+        </w:rPr>
+      </w:pPr>
+      <w:r>
+        <w:rPr>
+          <w:b/>
+          <w:color w:val="auto"/>
+          <w:sz w:val="24"/>
+          <w:szCs w:val="24"/>
+        </w:rPr>
+        <w:t>8.3.</w:t>
+      </w:r>
+      <w:r>
         <w:rPr>
           <w:b/>
           <w:color w:val="auto"/>
@@ -18279,7 +18990,8 @@
           <w:szCs w:val="24"/>
           <w:lang w:val="ru-RU"/>
         </w:rPr>
-      </w:pPr>
+        <w:t>6</w:t>
+      </w:r>
       <w:r>
         <w:rPr>
           <w:b/>
@@ -18287,9 +18999,65 @@
           <w:sz w:val="24"/>
           <w:szCs w:val="24"/>
         </w:rPr>
-        <w:t>8.3.</w:t>
-      </w:r>
-      <w:r>
+        <w:t>.</w:t>
+      </w:r>
+      <w:r>
+        <w:rPr>
+          <w:color w:val="auto"/>
+          <w:sz w:val="24"/>
+          <w:szCs w:val="24"/>
+        </w:rPr>
+        <w:t xml:space="preserve"> </w:t>
+      </w:r>
+      <w:r>
+        <w:rPr>
+          <w:b/>
+          <w:color w:val="auto"/>
+          <w:sz w:val="24"/>
+          <w:szCs w:val="24"/>
+        </w:rPr>
+        <w:t>Ресурсы АПИМ УрФУ, СКУД УрФУ для проведения тестового контроля в рамках текущей и промежуточной аттестации</w:t>
+      </w:r>
+      <w:r>
+        <w:rPr>
+          <w:color w:val="auto"/>
+          <w:sz w:val="24"/>
+          <w:szCs w:val="24"/>
+        </w:rPr>
+        <w:t xml:space="preserve"> </w:t>
+      </w:r>
+    </w:p>
+    <w:p>
+      <w:pPr>
+        <w:pStyle w:val="aa"/>
+        <w:rPr>
+          <w:spacing w:val="-5"/>
+          <w:sz w:val="24"/>
+          <w:szCs w:val="24"/>
+          <w:lang w:val="ru-RU"/>
+        </w:rPr>
+      </w:pPr>
+      <w:r>
+        <w:rPr>
+          <w:spacing w:val="-5"/>
+          <w:sz w:val="24"/>
+          <w:szCs w:val="24"/>
+        </w:rPr>
+        <w:t xml:space="preserve">не </w:t>
+      </w:r>
+      <w:r>
+        <w:rPr>
+          <w:spacing w:val="-5"/>
+          <w:sz w:val="24"/>
+          <w:szCs w:val="24"/>
+          <w:lang w:val="ru-RU"/>
+        </w:rPr>
+        <w:t>используются</w:t>
+      </w:r>
+    </w:p>
+    <w:p>
+      <w:pPr>
+        <w:pStyle w:val="aa"/>
         <w:rPr>
           <w:b/>
           <w:color w:val="auto"/>
@@ -18297,46 +19065,25 @@
           <w:szCs w:val="24"/>
           <w:lang w:val="ru-RU"/>
         </w:rPr>
-        <w:t>5</w:t>
-      </w:r>
-      <w:r>
-        <w:rPr>
-          <w:b/>
+      </w:pPr>
+    </w:p>
+    <w:p>
+      <w:pPr>
+        <w:pStyle w:val="aa"/>
+        <w:rPr>
           <w:color w:val="auto"/>
           <w:sz w:val="24"/>
           <w:szCs w:val="24"/>
         </w:rPr>
-        <w:t xml:space="preserve">. Перечень примерных  вопросов для экзамена </w:t>
-      </w:r>
-    </w:p>
-    <w:p>
-      <w:r>
-        <w:t>Не предусмотрено</w:t>
-      </w:r>
-    </w:p>
-    <w:p>
-      <w:pPr>
-        <w:pStyle w:val="a6"/>
-        <w:ind w:left="1077"/>
-        <w:jc w:val="both"/>
-      </w:pPr>
-    </w:p>
-    <w:p>
-      <w:pPr>
-        <w:pStyle w:val="aa"/>
-        <w:rPr>
+      </w:pPr>
+      <w:r>
+        <w:rPr>
+          <w:b/>
           <w:color w:val="auto"/>
           <w:sz w:val="24"/>
           <w:szCs w:val="24"/>
         </w:rPr>
-      </w:pPr>
-      <w:r>
-        <w:rPr>
-          <w:b/>
-          <w:color w:val="auto"/>
-          <w:sz w:val="24"/>
-          <w:szCs w:val="24"/>
-        </w:rPr>
+        <w:lastRenderedPageBreak/>
         <w:t>8.3.</w:t>
       </w:r>
       <w:r>
@@ -18347,41 +19094,49 @@
           <w:szCs w:val="24"/>
           <w:lang w:val="ru-RU"/>
         </w:rPr>
-        <w:t>6</w:t>
-      </w:r>
-      <w:r>
-        <w:rPr>
-          <w:b/>
+        <w:t>7</w:t>
+      </w:r>
+      <w:r>
+        <w:rPr>
           <w:color w:val="auto"/>
           <w:sz w:val="24"/>
           <w:szCs w:val="24"/>
         </w:rPr>
-        <w:t>.</w:t>
-      </w:r>
-      <w:r>
-        <w:rPr>
+        <w:t xml:space="preserve">. </w:t>
+      </w:r>
+      <w:r>
+        <w:rPr>
+          <w:b/>
           <w:color w:val="auto"/>
           <w:sz w:val="24"/>
           <w:szCs w:val="24"/>
         </w:rPr>
-        <w:t xml:space="preserve"> </w:t>
-      </w:r>
-      <w:r>
-        <w:rPr>
-          <w:b/>
+        <w:t>Ресурсы ФЭПО</w:t>
+      </w:r>
+      <w:r>
+        <w:rPr>
           <w:color w:val="auto"/>
           <w:sz w:val="24"/>
           <w:szCs w:val="24"/>
         </w:rPr>
-        <w:t>Ресурсы АПИМ УрФУ, СКУД УрФУ для проведения тестового контроля в рамках текущей и промежуточной аттестации</w:t>
-      </w:r>
-      <w:r>
-        <w:rPr>
+        <w:t xml:space="preserve"> </w:t>
+      </w:r>
+      <w:r>
+        <w:rPr>
+          <w:b/>
           <w:color w:val="auto"/>
           <w:sz w:val="24"/>
           <w:szCs w:val="24"/>
         </w:rPr>
-        <w:t xml:space="preserve"> </w:t>
+        <w:t>для проведения независимого тестового контроля</w:t>
+      </w:r>
+      <w:r>
+        <w:rPr>
+          <w:color w:val="auto"/>
+          <w:sz w:val="24"/>
+          <w:szCs w:val="24"/>
+        </w:rPr>
+        <w:t xml:space="preserve">  </w:t>
       </w:r>
     </w:p>
     <w:p>
@@ -18431,6 +19186,7 @@
           <w:color w:val="auto"/>
           <w:sz w:val="24"/>
           <w:szCs w:val="24"/>
+          <w:lang w:val="ru-RU"/>
         </w:rPr>
       </w:pPr>
       <w:r>
@@ -18440,7 +19196,6 @@
           <w:sz w:val="24"/>
           <w:szCs w:val="24"/>
         </w:rPr>
-        <w:lastRenderedPageBreak/>
         <w:t>8.3.</w:t>
       </w:r>
       <w:r>
@@ -18451,122 +19206,8 @@
           <w:szCs w:val="24"/>
           <w:lang w:val="ru-RU"/>
         </w:rPr>
-        <w:t>7</w:t>
-      </w:r>
-      <w:r>
-        <w:rPr>
-          <w:color w:val="auto"/>
-          <w:sz w:val="24"/>
-          <w:szCs w:val="24"/>
-        </w:rPr>
-        <w:t xml:space="preserve">. </w:t>
-      </w:r>
-      <w:r>
-        <w:rPr>
-          <w:b/>
-          <w:color w:val="auto"/>
-          <w:sz w:val="24"/>
-          <w:szCs w:val="24"/>
-        </w:rPr>
-        <w:t>Ресурсы ФЭПО</w:t>
-      </w:r>
-      <w:r>
-        <w:rPr>
-          <w:color w:val="auto"/>
-          <w:sz w:val="24"/>
-          <w:szCs w:val="24"/>
-        </w:rPr>
-        <w:t xml:space="preserve"> </w:t>
-      </w:r>
-      <w:r>
-        <w:rPr>
-          <w:b/>
-          <w:color w:val="auto"/>
-          <w:sz w:val="24"/>
-          <w:szCs w:val="24"/>
-        </w:rPr>
-        <w:t>для проведения независимого тестового контроля</w:t>
-      </w:r>
-      <w:r>
-        <w:rPr>
-          <w:color w:val="auto"/>
-          <w:sz w:val="24"/>
-          <w:szCs w:val="24"/>
-        </w:rPr>
-        <w:t xml:space="preserve">  </w:t>
-      </w:r>
-    </w:p>
-    <w:p>
-      <w:pPr>
-        <w:pStyle w:val="aa"/>
-        <w:rPr>
-          <w:spacing w:val="-5"/>
-          <w:sz w:val="24"/>
-          <w:szCs w:val="24"/>
-          <w:lang w:val="ru-RU"/>
-        </w:rPr>
-      </w:pPr>
-      <w:r>
-        <w:rPr>
-          <w:spacing w:val="-5"/>
-          <w:sz w:val="24"/>
-          <w:szCs w:val="24"/>
-        </w:rPr>
-        <w:t xml:space="preserve">не </w:t>
-      </w:r>
-      <w:r>
-        <w:rPr>
-          <w:spacing w:val="-5"/>
-          <w:sz w:val="24"/>
-          <w:szCs w:val="24"/>
-          <w:lang w:val="ru-RU"/>
-        </w:rPr>
-        <w:t>используются</w:t>
-      </w:r>
-    </w:p>
-    <w:p>
-      <w:pPr>
-        <w:pStyle w:val="aa"/>
-        <w:rPr>
-          <w:b/>
-          <w:color w:val="auto"/>
-          <w:sz w:val="24"/>
-          <w:szCs w:val="24"/>
-          <w:lang w:val="ru-RU"/>
-        </w:rPr>
-      </w:pPr>
-    </w:p>
-    <w:p>
-      <w:pPr>
-        <w:pStyle w:val="aa"/>
-        <w:rPr>
-          <w:color w:val="auto"/>
-          <w:sz w:val="24"/>
-          <w:szCs w:val="24"/>
-          <w:lang w:val="ru-RU"/>
-        </w:rPr>
-      </w:pPr>
-      <w:r>
-        <w:rPr>
-          <w:b/>
-          <w:color w:val="auto"/>
-          <w:sz w:val="24"/>
-          <w:szCs w:val="24"/>
-        </w:rPr>
-        <w:t>8.3.</w:t>
-      </w:r>
-      <w:r>
-        <w:rPr>
-          <w:b/>
-          <w:color w:val="auto"/>
-          <w:sz w:val="24"/>
-          <w:szCs w:val="24"/>
-          <w:lang w:val="ru-RU"/>
-        </w:rPr>
         <w:t>8</w:t>
       </w:r>
-      <w:bookmarkStart w:id="26" w:name="_GoBack"/>
-      <w:bookmarkEnd w:id="26"/>
       <w:r>
         <w:rPr>
           <w:b/>
@@ -23668,7 +24309,7 @@
 </file>
 
 <file path=customXml/itemProps1.xml><?xml version="1.0" encoding="utf-8"?>
-<ds:datastoreItem xmlns:ds="http://schemas.openxmlformats.org/officeDocument/2006/customXml" ds:itemID="{25EA1750-88F0-40B2-BEC5-D3452EF08ACD}">
+<ds:datastoreItem xmlns:ds="http://schemas.openxmlformats.org/officeDocument/2006/customXml" ds:itemID="{C427F716-B2DF-428F-9D4A-FA1DF955D294}">
   <ds:schemaRefs>
     <ds:schemaRef ds:uri="http://schemas.openxmlformats.org/officeDocument/2006/bibliography"/>
   </ds:schemaRefs>

--- a/09.04.01/ИНМиТ_ИТиАП_09.04.01_Д1.8.3_Системы быстрого прототипирования.docx
+++ b/09.04.01/ИНМиТ_ИТиАП_09.04.01_Д1.8.3_Системы быстрого прототипирования.docx
@@ -1,6 +1,6 @@
 
 <file path=word/document.xml><?xml version="1.0" encoding="utf-8"?>
-<w:document xmlns:wpc="http://schemas.microsoft.com/office/word/2010/wordprocessingCanvas" xmlns:mc="http://schemas.openxmlformats.org/markup-compatibility/2006" xmlns:o="urn:schemas-microsoft-com:office:office" xmlns:r="http://schemas.openxmlformats.org/officeDocument/2006/relationships" xmlns:m="http://schemas.openxmlformats.org/officeDocument/2006/math" xmlns:v="urn:schemas-microsoft-com:vml" xmlns:wp14="http://schemas.microsoft.com/office/word/2010/wordprocessingDrawing" xmlns:wp="http://schemas.openxmlformats.org/drawingml/2006/wordprocessingDrawing" xmlns:w10="urn:schemas-microsoft-com:office:word" xmlns:w="http://schemas.openxmlformats.org/wordprocessingml/2006/main" xmlns:w14="http://schemas.microsoft.com/office/word/2010/wordml" xmlns:wpg="http://schemas.microsoft.com/office/word/2010/wordprocessingGroup" xmlns:wpi="http://schemas.microsoft.com/office/word/2010/wordprocessingInk" xmlns:wne="http://schemas.microsoft.com/office/word/2006/wordml" xmlns:wps="http://schemas.microsoft.com/office/word/2010/wordprocessingShape" mc:Ignorable="w14 wp14">
+<w:document xmlns:wpc="http://schemas.microsoft.com/office/word/2010/wordprocessingCanvas" xmlns:cx="http://schemas.microsoft.com/office/drawing/2014/chartex" xmlns:cx1="http://schemas.microsoft.com/office/drawing/2015/9/8/chartex" xmlns:cx2="http://schemas.microsoft.com/office/drawing/2015/10/21/chartex" xmlns:cx3="http://schemas.microsoft.com/office/drawing/2016/5/9/chartex" xmlns:cx4="http://schemas.microsoft.com/office/drawing/2016/5/10/chartex" xmlns:cx5="http://schemas.microsoft.com/office/drawing/2016/5/11/chartex" xmlns:cx6="http://schemas.microsoft.com/office/drawing/2016/5/12/chartex" xmlns:cx7="http://schemas.microsoft.com/office/drawing/2016/5/13/chartex" xmlns:cx8="http://schemas.microsoft.com/office/drawing/2016/5/14/chartex" xmlns:mc="http://schemas.openxmlformats.org/markup-compatibility/2006" xmlns:aink="http://schemas.microsoft.com/office/drawing/2016/ink" xmlns:am3d="http://schemas.microsoft.com/office/drawing/2017/model3d" xmlns:o="urn:schemas-microsoft-com:office:office" xmlns:r="http://schemas.openxmlformats.org/officeDocument/2006/relationships" xmlns:m="http://schemas.openxmlformats.org/officeDocument/2006/math" xmlns:v="urn:schemas-microsoft-com:vml" xmlns:wp14="http://schemas.microsoft.com/office/word/2010/wordprocessingDrawing" xmlns:wp="http://schemas.openxmlformats.org/drawingml/2006/wordprocessingDrawing" xmlns:w10="urn:schemas-microsoft-com:office:word" xmlns:w="http://schemas.openxmlformats.org/wordprocessingml/2006/main" xmlns:w14="http://schemas.microsoft.com/office/word/2010/wordml" xmlns:w15="http://schemas.microsoft.com/office/word/2012/wordml" xmlns:w16cid="http://schemas.microsoft.com/office/word/2016/wordml/cid" xmlns:w16se="http://schemas.microsoft.com/office/word/2015/wordml/symex" xmlns:wpg="http://schemas.microsoft.com/office/word/2010/wordprocessingGroup" xmlns:wpi="http://schemas.microsoft.com/office/word/2010/wordprocessingInk" xmlns:wne="http://schemas.microsoft.com/office/word/2006/wordml" xmlns:wps="http://schemas.microsoft.com/office/word/2010/wordprocessingShape" mc:Ignorable="w14 w15 w16se w16cid wp14">
   <w:body>
     <w:p>
       <w:pPr>
@@ -130,27 +130,7 @@
           <w:color w:val="000000"/>
           <w:spacing w:val="-1"/>
         </w:rPr>
-        <w:t xml:space="preserve">Системы </w:t>
-      </w:r>
-      <w:proofErr w:type="gramStart"/>
-      <w:r>
-        <w:rPr>
-          <w:iCs/>
-          <w:caps/>
-          <w:color w:val="000000"/>
-          <w:spacing w:val="-1"/>
-        </w:rPr>
-        <w:t>быстрого</w:t>
-      </w:r>
-      <w:proofErr w:type="gramEnd"/>
-      <w:r>
-        <w:rPr>
-          <w:iCs/>
-          <w:caps/>
-          <w:color w:val="000000"/>
-          <w:spacing w:val="-1"/>
-        </w:rPr>
-        <w:t xml:space="preserve"> прототипирования</w:t>
+        <w:t>Системы быстрого прототипирования</w:t>
       </w:r>
     </w:p>
     <w:tbl>
@@ -239,15 +219,7 @@
               <w:tab/>
             </w:r>
             <w:r>
-              <w:t>М</w:t>
-            </w:r>
-            <w:proofErr w:type="gramStart"/>
-            <w:r>
-              <w:t>1</w:t>
-            </w:r>
-            <w:proofErr w:type="gramEnd"/>
-            <w:r>
-              <w:t>.</w:t>
+              <w:t>М1.</w:t>
             </w:r>
             <w:r>
               <w:rPr>
@@ -586,21 +558,7 @@
               <w:rPr>
                 <w:b/>
               </w:rPr>
-              <w:t xml:space="preserve">Реквизиты приказа </w:t>
-            </w:r>
-            <w:proofErr w:type="spellStart"/>
-            <w:r>
-              <w:rPr>
-                <w:b/>
-              </w:rPr>
-              <w:t>Минобрнауки</w:t>
-            </w:r>
-            <w:proofErr w:type="spellEnd"/>
-            <w:r>
-              <w:rPr>
-                <w:b/>
-              </w:rPr>
-              <w:t xml:space="preserve"> РФ об утверждении  ФГОС ВО</w:t>
+              <w:t>Реквизиты приказа Минобрнауки РФ об утверждении  ФГОС ВО</w:t>
             </w:r>
             <w:r>
               <w:t xml:space="preserve">:  </w:t>
@@ -624,8 +582,6 @@
         <w:ind w:firstLine="720"/>
         <w:jc w:val="both"/>
       </w:pPr>
-      <w:bookmarkStart w:id="0" w:name="_GoBack"/>
-      <w:bookmarkEnd w:id="0"/>
     </w:p>
     <w:p>
       <w:pPr>
@@ -788,21 +744,7 @@
               <w:rPr>
                 <w:b/>
               </w:rPr>
-              <w:t xml:space="preserve">№ </w:t>
-            </w:r>
-            <w:proofErr w:type="gramStart"/>
-            <w:r>
-              <w:rPr>
-                <w:b/>
-              </w:rPr>
-              <w:t>п</w:t>
-            </w:r>
-            <w:proofErr w:type="gramEnd"/>
-            <w:r>
-              <w:rPr>
-                <w:b/>
-              </w:rPr>
-              <w:t>/п</w:t>
+              <w:t>№ п/п</w:t>
             </w:r>
           </w:p>
         </w:tc>
@@ -1286,15 +1228,7 @@
         <w:jc w:val="both"/>
       </w:pPr>
       <w:r>
-        <w:t xml:space="preserve">Протокол № ______   от __________ </w:t>
-      </w:r>
-      <w:proofErr w:type="gramStart"/>
-      <w:r>
-        <w:t>г</w:t>
-      </w:r>
-      <w:proofErr w:type="gramEnd"/>
-      <w:r>
-        <w:t>.</w:t>
+        <w:t>Протокол № ______   от __________ г.</w:t>
       </w:r>
     </w:p>
     <w:p>
@@ -1419,7 +1353,7 @@
       <w:r>
         <w:instrText xml:space="preserve"> TC "</w:instrText>
       </w:r>
-      <w:bookmarkStart w:id="1" w:name="_Toc463805971"/>
+      <w:bookmarkStart w:id="0" w:name="_Toc463805971"/>
       <w:r>
         <w:rPr>
           <w:b/>
@@ -1428,7 +1362,7 @@
         </w:rPr>
         <w:instrText>ОБЩАЯ ХАРАКТЕРИСТИКА ДИСЦИПЛИНЫ</w:instrText>
       </w:r>
-      <w:bookmarkEnd w:id="1"/>
+      <w:bookmarkEnd w:id="0"/>
       <w:r>
         <w:instrText xml:space="preserve">" \f C \l "1" </w:instrText>
       </w:r>
@@ -1475,7 +1409,7 @@
         </w:rPr>
         <w:instrText xml:space="preserve"> TC "</w:instrText>
       </w:r>
-      <w:bookmarkStart w:id="2" w:name="_Toc463805972"/>
+      <w:bookmarkStart w:id="1" w:name="_Toc463805972"/>
       <w:r>
         <w:rPr>
           <w:b/>
@@ -1483,7 +1417,7 @@
         </w:rPr>
         <w:instrText>Аннотация содержания дисциплины</w:instrText>
       </w:r>
-      <w:bookmarkEnd w:id="2"/>
+      <w:bookmarkEnd w:id="1"/>
       <w:r>
         <w:rPr>
           <w:b/>
@@ -1514,13 +1448,8 @@
         <w:t>«</w:t>
       </w:r>
       <w:r>
-        <w:t xml:space="preserve">Системы быстрого </w:t>
-      </w:r>
-      <w:proofErr w:type="spellStart"/>
-      <w:r>
-        <w:t>прототипирования</w:t>
-      </w:r>
-      <w:proofErr w:type="spellEnd"/>
+        <w:t>Системы быстрого прототипирования</w:t>
+      </w:r>
       <w:r>
         <w:t>»</w:t>
       </w:r>
@@ -1624,23 +1553,7 @@
         <w:t xml:space="preserve">осваиваются </w:t>
       </w:r>
       <w:r>
-        <w:t xml:space="preserve">следующие вопросы: понятие об аддитивных технологиях и быстром </w:t>
-      </w:r>
-      <w:proofErr w:type="spellStart"/>
-      <w:r>
-        <w:t>прототипировании</w:t>
-      </w:r>
-      <w:proofErr w:type="spellEnd"/>
-      <w:r>
-        <w:t xml:space="preserve">, виды аддитивных технологий и их характеристики, программное обеспечение для проектирования изделий под аддитивные технологии, программное обеспечение для работы с системами быстрого </w:t>
-      </w:r>
-      <w:proofErr w:type="spellStart"/>
-      <w:r>
-        <w:t>прототипирования</w:t>
-      </w:r>
-      <w:proofErr w:type="spellEnd"/>
-      <w:r>
-        <w:t>, принципы проектирования под аддитивные технологии, материалы, используемые в аддитивных технологиях</w:t>
+        <w:t>следующие вопросы: понятие об аддитивных технологиях и быстром прототипировании, виды аддитивных технологий и их характеристики, программное обеспечение для проектирования изделий под аддитивные технологии, программное обеспечение для работы с системами быстрого прототипирования, принципы проектирования под аддитивные технологии, материалы, используемые в аддитивных технологиях</w:t>
       </w:r>
       <w:r>
         <w:t>.</w:t>
@@ -1784,7 +1697,7 @@
         </w:rPr>
         <w:instrText xml:space="preserve"> TC "</w:instrText>
       </w:r>
-      <w:bookmarkStart w:id="3" w:name="_Toc463805973"/>
+      <w:bookmarkStart w:id="2" w:name="_Toc463805973"/>
       <w:r>
         <w:rPr>
           <w:b/>
@@ -1792,7 +1705,7 @@
         </w:rPr>
         <w:instrText>Язык реализации программы</w:instrText>
       </w:r>
-      <w:bookmarkEnd w:id="3"/>
+      <w:bookmarkEnd w:id="2"/>
       <w:r>
         <w:rPr>
           <w:b/>
@@ -1837,40 +1750,31 @@
           <w:b/>
           <w:iCs/>
         </w:rPr>
-        <w:t xml:space="preserve">Планируемые результаты </w:t>
-      </w:r>
-      <w:proofErr w:type="gramStart"/>
+        <w:t>Планируемые результаты обучения по дисциплине</w:t>
+      </w:r>
       <w:r>
         <w:rPr>
           <w:b/>
           <w:iCs/>
         </w:rPr>
-        <w:t>обучения по дисциплине</w:t>
-      </w:r>
-      <w:proofErr w:type="gramEnd"/>
+        <w:fldChar w:fldCharType="begin"/>
+      </w:r>
       <w:r>
         <w:rPr>
           <w:b/>
           <w:iCs/>
         </w:rPr>
-        <w:fldChar w:fldCharType="begin"/>
-      </w:r>
+        <w:instrText xml:space="preserve"> TC "</w:instrText>
+      </w:r>
+      <w:bookmarkStart w:id="3" w:name="_Toc463805974"/>
       <w:r>
         <w:rPr>
           <w:b/>
           <w:iCs/>
         </w:rPr>
-        <w:instrText xml:space="preserve"> TC "</w:instrText>
-      </w:r>
-      <w:bookmarkStart w:id="4" w:name="_Toc463805974"/>
-      <w:r>
-        <w:rPr>
-          <w:b/>
-          <w:iCs/>
-        </w:rPr>
         <w:instrText>Планируемые результаты обучения по дисциплине</w:instrText>
       </w:r>
-      <w:bookmarkEnd w:id="4"/>
+      <w:bookmarkEnd w:id="3"/>
       <w:r>
         <w:rPr>
           <w:b/>
@@ -2028,16 +1932,8 @@
         <w:rPr>
           <w:spacing w:val="-5"/>
         </w:rPr>
-        <w:t xml:space="preserve">основные понятия и определения в области аддитивных технологий и систем быстрого </w:t>
-      </w:r>
-      <w:proofErr w:type="spellStart"/>
-      <w:r>
-        <w:rPr>
-          <w:spacing w:val="-5"/>
-        </w:rPr>
-        <w:t>прототипирования</w:t>
-      </w:r>
-      <w:proofErr w:type="spellEnd"/>
+        <w:t>основные понятия и определения в области аддитивных технологий и систем быстрого прототипирования</w:t>
+      </w:r>
     </w:p>
     <w:p>
       <w:pPr>
@@ -2090,16 +1986,8 @@
         <w:rPr>
           <w:spacing w:val="-5"/>
         </w:rPr>
-        <w:t xml:space="preserve">понятия о структуре цифровой модели для формирования технологического процесса изготовления изделий посредством систем быстрого </w:t>
-      </w:r>
-      <w:proofErr w:type="spellStart"/>
-      <w:r>
-        <w:rPr>
-          <w:spacing w:val="-5"/>
-        </w:rPr>
-        <w:t>прототипирования</w:t>
-      </w:r>
-      <w:proofErr w:type="spellEnd"/>
+        <w:t>понятия о структуре цифровой модели для формирования технологического процесса изготовления изделий посредством систем быстрого прототипирования</w:t>
+      </w:r>
     </w:p>
     <w:p>
       <w:pPr>
@@ -2172,14 +2060,12 @@
         </w:rPr>
         <w:t xml:space="preserve"> </w:t>
       </w:r>
-      <w:proofErr w:type="gramStart"/>
       <w:r>
         <w:rPr>
           <w:spacing w:val="-5"/>
         </w:rPr>
         <w:t>для</w:t>
       </w:r>
-      <w:proofErr w:type="gramEnd"/>
       <w:r>
         <w:rPr>
           <w:spacing w:val="-5"/>
@@ -2201,7 +2087,6 @@
         <w:rPr>
           <w:spacing w:val="-5"/>
         </w:rPr>
-        <w:lastRenderedPageBreak/>
         <w:t xml:space="preserve">выбора технологии производства изделия под конкретную задачу </w:t>
       </w:r>
     </w:p>
@@ -2276,6 +2161,7 @@
           <w:color w:val="000000" w:themeColor="text1"/>
           <w:spacing w:val="-5"/>
         </w:rPr>
+        <w:lastRenderedPageBreak/>
         <w:t xml:space="preserve">комментировать данные и результаты, связанные с областью изучения </w:t>
       </w:r>
     </w:p>
@@ -2313,33 +2199,19 @@
         <w:rPr>
           <w:spacing w:val="-5"/>
         </w:rPr>
-        <w:t xml:space="preserve">в работе с программным обеспечением, </w:t>
-      </w:r>
-      <w:proofErr w:type="gramStart"/>
+        <w:t>в работе с программным обеспечением, специализирован</w:t>
+      </w:r>
       <w:r>
         <w:rPr>
           <w:spacing w:val="-5"/>
         </w:rPr>
-        <w:t>специализирован</w:t>
+        <w:t>н</w:t>
       </w:r>
       <w:r>
         <w:rPr>
           <w:spacing w:val="-5"/>
         </w:rPr>
-        <w:t>н</w:t>
-      </w:r>
-      <w:r>
-        <w:rPr>
-          <w:spacing w:val="-5"/>
-        </w:rPr>
-        <w:t>ом</w:t>
-      </w:r>
-      <w:proofErr w:type="gramEnd"/>
-      <w:r>
-        <w:rPr>
-          <w:spacing w:val="-5"/>
-        </w:rPr>
-        <w:t xml:space="preserve"> под разработку задания на производство с использованием аддитивных технологий</w:t>
+        <w:t>ом под разработку задания на производство с использованием аддитивных технологий</w:t>
       </w:r>
     </w:p>
     <w:p>
@@ -2387,7 +2259,7 @@
         </w:rPr>
         <w:instrText xml:space="preserve"> TC "</w:instrText>
       </w:r>
-      <w:bookmarkStart w:id="5" w:name="_Toc463805975"/>
+      <w:bookmarkStart w:id="4" w:name="_Toc463805975"/>
       <w:r>
         <w:rPr>
           <w:b/>
@@ -2395,7 +2267,7 @@
         </w:rPr>
         <w:instrText>Объем дисциплины</w:instrText>
       </w:r>
-      <w:bookmarkEnd w:id="5"/>
+      <w:bookmarkEnd w:id="4"/>
       <w:r>
         <w:rPr>
           <w:b/>
@@ -2602,7 +2474,6 @@
                 <w:bCs/>
               </w:rPr>
             </w:pPr>
-            <w:proofErr w:type="gramStart"/>
             <w:r>
               <w:rPr>
                 <w:b/>
@@ -2610,17 +2481,7 @@
                 <w:sz w:val="20"/>
                 <w:szCs w:val="20"/>
               </w:rPr>
-              <w:t>п</w:t>
-            </w:r>
-            <w:proofErr w:type="gramEnd"/>
-            <w:r>
-              <w:rPr>
-                <w:b/>
-                <w:bCs/>
-                <w:sz w:val="20"/>
-                <w:szCs w:val="20"/>
-              </w:rPr>
-              <w:t>/п</w:t>
+              <w:t>п/п</w:t>
             </w:r>
           </w:p>
         </w:tc>
@@ -3809,14 +3670,12 @@
                 <w:lang w:val="en-US"/>
               </w:rPr>
             </w:pPr>
-            <w:proofErr w:type="gramStart"/>
             <w:r>
               <w:rPr>
                 <w:bCs/>
               </w:rPr>
               <w:t>З</w:t>
             </w:r>
-            <w:proofErr w:type="gramEnd"/>
           </w:p>
         </w:tc>
         <w:tc>
@@ -4228,7 +4087,7 @@
       <w:r>
         <w:instrText xml:space="preserve"> TC "</w:instrText>
       </w:r>
-      <w:bookmarkStart w:id="6" w:name="_Toc463805976"/>
+      <w:bookmarkStart w:id="5" w:name="_Toc463805976"/>
       <w:r>
         <w:rPr>
           <w:b/>
@@ -4237,7 +4096,7 @@
         </w:rPr>
         <w:instrText>СОДЕРЖАНИЕ ДИСЦИПЛИНЫ</w:instrText>
       </w:r>
-      <w:bookmarkEnd w:id="6"/>
+      <w:bookmarkEnd w:id="5"/>
       <w:r>
         <w:instrText xml:space="preserve">" \f C \l "1" </w:instrText>
       </w:r>
@@ -4403,16 +4262,8 @@
               <w:rPr>
                 <w:b/>
               </w:rPr>
-              <w:t>Р</w:t>
-            </w:r>
-            <w:proofErr w:type="gramStart"/>
-            <w:r>
-              <w:rPr>
-                <w:b/>
-              </w:rPr>
-              <w:t>1</w:t>
-            </w:r>
-            <w:proofErr w:type="gramEnd"/>
+              <w:t>Р1</w:t>
+            </w:r>
           </w:p>
         </w:tc>
         <w:tc>
@@ -4486,16 +4337,8 @@
               <w:rPr>
                 <w:b/>
               </w:rPr>
-              <w:t>Р</w:t>
-            </w:r>
-            <w:proofErr w:type="gramStart"/>
-            <w:r>
-              <w:rPr>
-                <w:b/>
-              </w:rPr>
-              <w:t>2</w:t>
-            </w:r>
-            <w:proofErr w:type="gramEnd"/>
+              <w:t>Р2</w:t>
+            </w:r>
           </w:p>
         </w:tc>
         <w:tc>
@@ -4646,16 +4489,8 @@
               <w:rPr>
                 <w:b/>
               </w:rPr>
-              <w:t>Р</w:t>
-            </w:r>
-            <w:proofErr w:type="gramStart"/>
-            <w:r>
-              <w:rPr>
-                <w:b/>
-              </w:rPr>
-              <w:t>4</w:t>
-            </w:r>
-            <w:proofErr w:type="gramEnd"/>
+              <w:t>Р4</w:t>
+            </w:r>
           </w:p>
         </w:tc>
         <w:tc>
@@ -4847,7 +4682,7 @@
       <w:r>
         <w:instrText xml:space="preserve"> TC "</w:instrText>
       </w:r>
-      <w:bookmarkStart w:id="7" w:name="_Toc463805977"/>
+      <w:bookmarkStart w:id="6" w:name="_Toc463805977"/>
       <w:r>
         <w:rPr>
           <w:b/>
@@ -4856,7 +4691,7 @@
         </w:rPr>
         <w:instrText>РАСПРЕДЕЛЕНИЕ УЧЕБНОГО ВРЕМЕНИ</w:instrText>
       </w:r>
-      <w:bookmarkEnd w:id="7"/>
+      <w:bookmarkEnd w:id="6"/>
       <w:r>
         <w:instrText xml:space="preserve">" \f C \l "1" </w:instrText>
       </w:r>
@@ -4903,7 +4738,7 @@
         </w:rPr>
         <w:instrText xml:space="preserve"> TC "</w:instrText>
       </w:r>
-      <w:bookmarkStart w:id="8" w:name="_Toc463805978"/>
+      <w:bookmarkStart w:id="7" w:name="_Toc463805978"/>
       <w:r>
         <w:rPr>
           <w:b/>
@@ -4911,7 +4746,7 @@
         </w:rPr>
         <w:instrText>Распределение аудиторной нагрузки и мероприятий самостоятельной работы по разделам дисциплины</w:instrText>
       </w:r>
-      <w:bookmarkEnd w:id="8"/>
+      <w:bookmarkEnd w:id="7"/>
       <w:r>
         <w:rPr>
           <w:b/>
@@ -5581,17 +5416,8 @@
                 <w:sz w:val="14"/>
                 <w:szCs w:val="14"/>
               </w:rPr>
-              <w:t xml:space="preserve">Подготовка </w:t>
-            </w:r>
-            <w:proofErr w:type="gramStart"/>
-            <w:r>
-              <w:rPr>
-                <w:sz w:val="14"/>
-                <w:szCs w:val="14"/>
-              </w:rPr>
-              <w:t>к</w:t>
-            </w:r>
-            <w:proofErr w:type="gramEnd"/>
+              <w:t>Подготовка к</w:t>
+            </w:r>
           </w:p>
           <w:p>
             <w:pPr>
@@ -5877,39 +5703,7 @@
                 <w:sz w:val="16"/>
                 <w:szCs w:val="16"/>
               </w:rPr>
-              <w:t>., семинар</w:t>
-            </w:r>
-            <w:proofErr w:type="gramStart"/>
-            <w:r>
-              <w:rPr>
-                <w:sz w:val="16"/>
-                <w:szCs w:val="16"/>
-              </w:rPr>
-              <w:t>.</w:t>
-            </w:r>
-            <w:proofErr w:type="gramEnd"/>
-            <w:r>
-              <w:rPr>
-                <w:sz w:val="16"/>
-                <w:szCs w:val="16"/>
-              </w:rPr>
-              <w:t xml:space="preserve"> </w:t>
-            </w:r>
-            <w:proofErr w:type="gramStart"/>
-            <w:r>
-              <w:rPr>
-                <w:sz w:val="16"/>
-                <w:szCs w:val="16"/>
-              </w:rPr>
-              <w:t>з</w:t>
-            </w:r>
-            <w:proofErr w:type="gramEnd"/>
-            <w:r>
-              <w:rPr>
-                <w:sz w:val="16"/>
-                <w:szCs w:val="16"/>
-              </w:rPr>
-              <w:t>анятие</w:t>
+              <w:t>., семинар. занятие</w:t>
             </w:r>
           </w:p>
         </w:tc>
@@ -6571,19 +6365,8 @@
                 <w:sz w:val="16"/>
                 <w:szCs w:val="16"/>
               </w:rPr>
-              <w:t>Р</w:t>
-            </w:r>
-            <w:proofErr w:type="gramStart"/>
-            <w:r>
-              <w:rPr>
-                <w:b/>
-                <w:bCs/>
-                <w:sz w:val="16"/>
-                <w:szCs w:val="16"/>
-              </w:rPr>
-              <w:t>1</w:t>
-            </w:r>
-            <w:proofErr w:type="gramEnd"/>
+              <w:t>Р1</w:t>
+            </w:r>
           </w:p>
         </w:tc>
         <w:tc>
@@ -7376,19 +7159,8 @@
                 <w:sz w:val="16"/>
                 <w:szCs w:val="16"/>
               </w:rPr>
-              <w:t>Р</w:t>
-            </w:r>
-            <w:proofErr w:type="gramStart"/>
-            <w:r>
-              <w:rPr>
-                <w:b/>
-                <w:bCs/>
-                <w:sz w:val="16"/>
-                <w:szCs w:val="16"/>
-              </w:rPr>
-              <w:t>2</w:t>
-            </w:r>
-            <w:proofErr w:type="gramEnd"/>
+              <w:t>Р2</w:t>
+            </w:r>
           </w:p>
         </w:tc>
         <w:tc>
@@ -8968,19 +8740,8 @@
                 <w:sz w:val="16"/>
                 <w:szCs w:val="16"/>
               </w:rPr>
-              <w:t>Р</w:t>
-            </w:r>
-            <w:proofErr w:type="gramStart"/>
-            <w:r>
-              <w:rPr>
-                <w:b/>
-                <w:bCs/>
-                <w:sz w:val="16"/>
-                <w:szCs w:val="16"/>
-              </w:rPr>
-              <w:t>4</w:t>
-            </w:r>
-            <w:proofErr w:type="gramEnd"/>
+              <w:t>Р4</w:t>
+            </w:r>
           </w:p>
         </w:tc>
         <w:tc>
@@ -11776,7 +11537,7 @@
       <w:r>
         <w:instrText xml:space="preserve"> TC "</w:instrText>
       </w:r>
-      <w:bookmarkStart w:id="9" w:name="_Toc463805979"/>
+      <w:bookmarkStart w:id="8" w:name="_Toc463805979"/>
       <w:r>
         <w:rPr>
           <w:b/>
@@ -11785,7 +11546,7 @@
         </w:rPr>
         <w:instrText>ОРГАНИЗАЦИЯ ПРАКТИЧЕСКИХ ЗАНЯТИЙ, САМОСТОЯТЕЛЬНОЙ РАБОТЫ ПО ДИСЦИПЛИНЕ</w:instrText>
       </w:r>
-      <w:bookmarkEnd w:id="9"/>
+      <w:bookmarkEnd w:id="8"/>
       <w:r>
         <w:instrText xml:space="preserve">" \f C \l "1" </w:instrText>
       </w:r>
@@ -11832,7 +11593,7 @@
         </w:rPr>
         <w:instrText xml:space="preserve"> TC "</w:instrText>
       </w:r>
-      <w:bookmarkStart w:id="10" w:name="_Toc463805980"/>
+      <w:bookmarkStart w:id="9" w:name="_Toc463805980"/>
       <w:r>
         <w:rPr>
           <w:b/>
@@ -11840,7 +11601,7 @@
         </w:rPr>
         <w:instrText>Лабораторные работы</w:instrText>
       </w:r>
-      <w:bookmarkEnd w:id="10"/>
+      <w:bookmarkEnd w:id="9"/>
       <w:r>
         <w:rPr>
           <w:b/>
@@ -11911,7 +11672,7 @@
         </w:rPr>
         <w:instrText xml:space="preserve"> TC "</w:instrText>
       </w:r>
-      <w:bookmarkStart w:id="11" w:name="_Toc463805981"/>
+      <w:bookmarkStart w:id="10" w:name="_Toc463805981"/>
       <w:r>
         <w:rPr>
           <w:b/>
@@ -11919,7 +11680,7 @@
         </w:rPr>
         <w:instrText>Практические занятия</w:instrText>
       </w:r>
-      <w:bookmarkEnd w:id="11"/>
+      <w:bookmarkEnd w:id="10"/>
       <w:r>
         <w:rPr>
           <w:b/>
@@ -12101,17 +11862,8 @@
                 <w:sz w:val="20"/>
                 <w:szCs w:val="20"/>
               </w:rPr>
-              <w:t>Р</w:t>
-            </w:r>
-            <w:proofErr w:type="gramStart"/>
-            <w:r>
-              <w:rPr>
-                <w:sz w:val="20"/>
-                <w:szCs w:val="20"/>
-              </w:rPr>
-              <w:t>4</w:t>
-            </w:r>
-            <w:proofErr w:type="gramEnd"/>
+              <w:t>Р4</w:t>
+            </w:r>
           </w:p>
         </w:tc>
         <w:tc>
@@ -12177,17 +11929,8 @@
                 <w:sz w:val="20"/>
                 <w:szCs w:val="20"/>
               </w:rPr>
-              <w:t>Р</w:t>
-            </w:r>
-            <w:proofErr w:type="gramStart"/>
-            <w:r>
-              <w:rPr>
-                <w:sz w:val="20"/>
-                <w:szCs w:val="20"/>
-              </w:rPr>
-              <w:t>4</w:t>
-            </w:r>
-            <w:proofErr w:type="gramEnd"/>
+              <w:t>Р4</w:t>
+            </w:r>
           </w:p>
         </w:tc>
         <w:tc>
@@ -12493,7 +12236,7 @@
         </w:rPr>
         <w:instrText xml:space="preserve"> TC "</w:instrText>
       </w:r>
-      <w:bookmarkStart w:id="12" w:name="_Toc463805982"/>
+      <w:bookmarkStart w:id="11" w:name="_Toc463805982"/>
       <w:r>
         <w:rPr>
           <w:b/>
@@ -12501,7 +12244,7 @@
         </w:rPr>
         <w:instrText>Примерная тематика самостоятельной работы</w:instrText>
       </w:r>
-      <w:bookmarkEnd w:id="12"/>
+      <w:bookmarkEnd w:id="11"/>
       <w:r>
         <w:rPr>
           <w:b/>
@@ -12923,7 +12666,6 @@
         <w:jc w:val="both"/>
       </w:pPr>
       <w:r>
-        <w:lastRenderedPageBreak/>
         <w:t>Не предусмотрено.</w:t>
       </w:r>
     </w:p>
@@ -12958,6 +12700,7 @@
           <w:bCs/>
           <w:caps/>
         </w:rPr>
+        <w:lastRenderedPageBreak/>
         <w:t>СООТНОШЕНИЕ РАЗДЕЛОВ, тем ДИСЦИПЛИНЫ И ПРИМЕНЯЕМЫХ ТЕХНОЛОГИЙ ОБУЧЕНИЯ</w:t>
       </w:r>
       <w:r>
@@ -12971,7 +12714,7 @@
       <w:r>
         <w:instrText xml:space="preserve"> TC "</w:instrText>
       </w:r>
-      <w:bookmarkStart w:id="13" w:name="_Toc463805983"/>
+      <w:bookmarkStart w:id="12" w:name="_Toc463805983"/>
       <w:r>
         <w:rPr>
           <w:b/>
@@ -12980,7 +12723,7 @@
         </w:rPr>
         <w:instrText>СООТНОШЕНИЕ РАЗДЕЛОВ, тем ДИСЦИПЛИНЫ И ПРИМЕНЯЕМЫХ ТЕХНОЛОГИЙ ОБУЧЕНИЯ</w:instrText>
       </w:r>
-      <w:bookmarkEnd w:id="13"/>
+      <w:bookmarkEnd w:id="12"/>
       <w:r>
         <w:instrText xml:space="preserve">" \f C \l "1" </w:instrText>
       </w:r>
@@ -13388,21 +13131,12 @@
               <w:ind w:left="34" w:right="-8"/>
               <w:jc w:val="center"/>
             </w:pPr>
-            <w:proofErr w:type="spellStart"/>
             <w:r>
               <w:rPr>
                 <w:sz w:val="22"/>
                 <w:szCs w:val="22"/>
               </w:rPr>
-              <w:t>Вебинары</w:t>
-            </w:r>
-            <w:proofErr w:type="spellEnd"/>
-            <w:r>
-              <w:rPr>
-                <w:sz w:val="22"/>
-                <w:szCs w:val="22"/>
-              </w:rPr>
-              <w:t xml:space="preserve">  и видеоконференции</w:t>
+              <w:t>Вебинары  и видеоконференции</w:t>
             </w:r>
           </w:p>
         </w:tc>
@@ -13530,7 +13264,6 @@
               </w:rPr>
               <w:t>Р</w:t>
             </w:r>
-            <w:proofErr w:type="gramStart"/>
             <w:r>
               <w:rPr>
                 <w:bCs/>
@@ -13538,7 +13271,6 @@
               </w:rPr>
               <w:t>1</w:t>
             </w:r>
-            <w:proofErr w:type="gramEnd"/>
           </w:p>
         </w:tc>
         <w:tc>
@@ -13872,7 +13604,6 @@
               </w:rPr>
               <w:t>Р</w:t>
             </w:r>
-            <w:proofErr w:type="gramStart"/>
             <w:r>
               <w:rPr>
                 <w:bCs/>
@@ -13880,7 +13611,6 @@
               </w:rPr>
               <w:t>2</w:t>
             </w:r>
-            <w:proofErr w:type="gramEnd"/>
           </w:p>
         </w:tc>
         <w:tc>
@@ -14548,17 +14278,8 @@
                 <w:bCs/>
                 <w:iCs/>
               </w:rPr>
-              <w:t>Р</w:t>
-            </w:r>
-            <w:proofErr w:type="gramStart"/>
-            <w:r>
-              <w:rPr>
-                <w:bCs/>
-                <w:iCs/>
-              </w:rPr>
-              <w:t>4</w:t>
-            </w:r>
-            <w:proofErr w:type="gramEnd"/>
+              <w:t>Р4</w:t>
+            </w:r>
           </w:p>
         </w:tc>
         <w:tc>
@@ -15238,7 +14959,7 @@
       <w:r>
         <w:instrText xml:space="preserve"> TC "</w:instrText>
       </w:r>
-      <w:bookmarkStart w:id="14" w:name="_Toc463805984"/>
+      <w:bookmarkStart w:id="13" w:name="_Toc463805984"/>
       <w:r>
         <w:rPr>
           <w:b/>
@@ -15247,7 +14968,7 @@
         </w:rPr>
         <w:instrText>ПРОЦЕДУРЫ КОНТРОЛЯ И ОЦЕНИВАНИЯ РЕЗУЛЬТАТОВ ОБУЧЕНИЯ (Приложение 1)</w:instrText>
       </w:r>
-      <w:bookmarkEnd w:id="14"/>
+      <w:bookmarkEnd w:id="13"/>
       <w:r>
         <w:instrText xml:space="preserve">" \f C \l "1" </w:instrText>
       </w:r>
@@ -15304,7 +15025,7 @@
       <w:r>
         <w:instrText xml:space="preserve"> TC "</w:instrText>
       </w:r>
-      <w:bookmarkStart w:id="15" w:name="_Toc463805985"/>
+      <w:bookmarkStart w:id="14" w:name="_Toc463805985"/>
       <w:r>
         <w:rPr>
           <w:b/>
@@ -15313,7 +15034,7 @@
         </w:rPr>
         <w:instrText>ПРОЦЕДУРЫ ОЦЕНИВАНИЯ РЕЗУЛЬТАТОВ ОБУЧЕНИЯ В РАМКАХ НЕЗАВИСИМОГО ТЕСТОВОГО КОНТРОЛЯ (Приложение 2)</w:instrText>
       </w:r>
-      <w:bookmarkEnd w:id="15"/>
+      <w:bookmarkEnd w:id="14"/>
       <w:r>
         <w:instrText xml:space="preserve">" \f C \l "1" </w:instrText>
       </w:r>
@@ -15370,7 +15091,7 @@
       <w:r>
         <w:instrText xml:space="preserve"> TC "</w:instrText>
       </w:r>
-      <w:bookmarkStart w:id="16" w:name="_Toc463805986"/>
+      <w:bookmarkStart w:id="15" w:name="_Toc463805986"/>
       <w:r>
         <w:rPr>
           <w:b/>
@@ -15379,7 +15100,7 @@
         </w:rPr>
         <w:instrText>ФОНД ОЦЕНОЧНЫХ СРЕДСТВ ДЛЯ ПРОВЕДЕНИЯ ТЕКУЩЕЙ И ПРОМЕЖУТОЧНОЙ АТТЕСТАЦИИ ПО ДИСЦИПЛИНЕ (Приложение 3)</w:instrText>
       </w:r>
-      <w:bookmarkEnd w:id="16"/>
+      <w:bookmarkEnd w:id="15"/>
       <w:r>
         <w:instrText xml:space="preserve">" \f C \l "1" </w:instrText>
       </w:r>
@@ -15436,7 +15157,7 @@
       <w:r>
         <w:instrText xml:space="preserve"> TC "</w:instrText>
       </w:r>
-      <w:bookmarkStart w:id="17" w:name="_Toc463805987"/>
+      <w:bookmarkStart w:id="16" w:name="_Toc463805987"/>
       <w:r>
         <w:rPr>
           <w:b/>
@@ -15445,7 +15166,7 @@
         </w:rPr>
         <w:instrText>УЧЕБНО-МЕТОДИЧЕСКОЕ И ИНФОРМАЦИОННОЕ ОБЕСПЕЧЕНИЕ дисциплины</w:instrText>
       </w:r>
-      <w:bookmarkEnd w:id="17"/>
+      <w:bookmarkEnd w:id="16"/>
       <w:r>
         <w:instrText xml:space="preserve">" \f C \l "1" </w:instrText>
       </w:r>
@@ -15509,15 +15230,7 @@
         </w:numPr>
       </w:pPr>
       <w:r>
-        <w:t xml:space="preserve">Зленко М.А.  АДДИТИВНЫЕ ТЕХНОЛОГИИ В МАШИНОСТРОЕНИИ. [Текст]: пособие для инженеров / Зленко М. А., </w:t>
-      </w:r>
-      <w:proofErr w:type="spellStart"/>
-      <w:r>
-        <w:t>Нагайцев</w:t>
-      </w:r>
-      <w:proofErr w:type="spellEnd"/>
-      <w:r>
-        <w:t xml:space="preserve"> М.В., Довбыш В.М.  – Изд-во ГНЦ РФ ФГУП «НАМИ». М. 2015 – 219 стр.</w:t>
+        <w:t>Зленко М.А.  АДДИТИВНЫЕ ТЕХНОЛОГИИ В МАШИНОСТРОЕНИИ. [Текст]: пособие для инженеров / Зленко М. А., Нагайцев М.В., Довбыш В.М.  – Изд-во ГНЦ РФ ФГУП «НАМИ». М. 2015 – 219 стр.</w:t>
       </w:r>
     </w:p>
     <w:p>
@@ -15575,21 +15288,21 @@
         <w:rPr>
           <w:spacing w:val="-4"/>
         </w:rPr>
-        <w:t xml:space="preserve"> И.В. Основы аддитивных технологий высокого разрешени</w:t>
+        <w:t xml:space="preserve"> И.В. Основы аддитивных технологий высокого разрешения[Текст]: </w:t>
       </w:r>
       <w:proofErr w:type="gramStart"/>
       <w:r>
         <w:rPr>
           <w:spacing w:val="-4"/>
         </w:rPr>
-        <w:t>я[</w:t>
+        <w:t>монография  -</w:t>
       </w:r>
       <w:proofErr w:type="gramEnd"/>
       <w:r>
         <w:rPr>
           <w:spacing w:val="-4"/>
         </w:rPr>
-        <w:t xml:space="preserve">Текст]: монография  -  </w:t>
+        <w:t xml:space="preserve">  </w:t>
       </w:r>
       <w:proofErr w:type="spellStart"/>
       <w:r>
@@ -15632,7 +15345,6 @@
           <w:b/>
           <w:iCs/>
         </w:rPr>
-        <w:lastRenderedPageBreak/>
         <w:t>Методические разработки</w:t>
       </w:r>
       <w:r>
@@ -15649,7 +15361,7 @@
         </w:rPr>
         <w:instrText xml:space="preserve"> TC "</w:instrText>
       </w:r>
-      <w:bookmarkStart w:id="18" w:name="_Toc463805989"/>
+      <w:bookmarkStart w:id="17" w:name="_Toc463805989"/>
       <w:r>
         <w:rPr>
           <w:b/>
@@ -15657,44 +15369,44 @@
         </w:rPr>
         <w:instrText>Методические разработки</w:instrText>
       </w:r>
+      <w:bookmarkEnd w:id="17"/>
+      <w:r>
+        <w:rPr>
+          <w:b/>
+          <w:iCs/>
+        </w:rPr>
+        <w:instrText xml:space="preserve">" \f C \l "2" </w:instrText>
+      </w:r>
+      <w:r>
+        <w:rPr>
+          <w:b/>
+          <w:iCs/>
+        </w:rPr>
+        <w:fldChar w:fldCharType="end"/>
+      </w:r>
+      <w:r>
+        <w:rPr>
+          <w:b/>
+          <w:iCs/>
+        </w:rPr>
+        <w:fldChar w:fldCharType="begin"/>
+      </w:r>
+      <w:r>
+        <w:rPr>
+          <w:b/>
+          <w:iCs/>
+        </w:rPr>
+        <w:instrText xml:space="preserve"> TC "</w:instrText>
+      </w:r>
+      <w:bookmarkStart w:id="18" w:name="_Toc463805990"/>
+      <w:r>
+        <w:rPr>
+          <w:b/>
+          <w:iCs/>
+        </w:rPr>
+        <w:instrText>Методические разработки</w:instrText>
+      </w:r>
       <w:bookmarkEnd w:id="18"/>
-      <w:r>
-        <w:rPr>
-          <w:b/>
-          <w:iCs/>
-        </w:rPr>
-        <w:instrText xml:space="preserve">" \f C \l "2" </w:instrText>
-      </w:r>
-      <w:r>
-        <w:rPr>
-          <w:b/>
-          <w:iCs/>
-        </w:rPr>
-        <w:fldChar w:fldCharType="end"/>
-      </w:r>
-      <w:r>
-        <w:rPr>
-          <w:b/>
-          <w:iCs/>
-        </w:rPr>
-        <w:fldChar w:fldCharType="begin"/>
-      </w:r>
-      <w:r>
-        <w:rPr>
-          <w:b/>
-          <w:iCs/>
-        </w:rPr>
-        <w:instrText xml:space="preserve"> TC "</w:instrText>
-      </w:r>
-      <w:bookmarkStart w:id="19" w:name="_Toc463805990"/>
-      <w:r>
-        <w:rPr>
-          <w:b/>
-          <w:iCs/>
-        </w:rPr>
-        <w:instrText>Методические разработки</w:instrText>
-      </w:r>
-      <w:bookmarkEnd w:id="19"/>
       <w:r>
         <w:rPr>
           <w:b/>
@@ -15769,7 +15481,7 @@
         </w:rPr>
         <w:instrText xml:space="preserve"> TC "</w:instrText>
       </w:r>
-      <w:bookmarkStart w:id="20" w:name="_Toc463805991"/>
+      <w:bookmarkStart w:id="19" w:name="_Toc463805991"/>
       <w:r>
         <w:rPr>
           <w:b/>
@@ -15777,7 +15489,7 @@
         </w:rPr>
         <w:instrText>Программное обеспечение</w:instrText>
       </w:r>
-      <w:bookmarkEnd w:id="20"/>
+      <w:bookmarkEnd w:id="19"/>
       <w:r>
         <w:rPr>
           <w:b/>
@@ -15835,6 +15547,7 @@
           <w:b/>
           <w:iCs/>
         </w:rPr>
+        <w:lastRenderedPageBreak/>
         <w:t>Базы данных, информационно-справочные и поисковые системы</w:t>
       </w:r>
       <w:r>
@@ -15851,7 +15564,7 @@
         </w:rPr>
         <w:instrText xml:space="preserve"> TC "</w:instrText>
       </w:r>
-      <w:bookmarkStart w:id="21" w:name="_Toc463805992"/>
+      <w:bookmarkStart w:id="20" w:name="_Toc463805992"/>
       <w:r>
         <w:rPr>
           <w:b/>
@@ -15859,7 +15572,7 @@
         </w:rPr>
         <w:instrText>Базы данных, информационно-справочные и поисковые системы</w:instrText>
       </w:r>
-      <w:bookmarkEnd w:id="21"/>
+      <w:bookmarkEnd w:id="20"/>
       <w:r>
         <w:rPr>
           <w:b/>
@@ -15979,7 +15692,7 @@
         </w:rPr>
         <w:instrText xml:space="preserve"> TC "</w:instrText>
       </w:r>
-      <w:bookmarkStart w:id="22" w:name="_Toc463805993"/>
+      <w:bookmarkStart w:id="21" w:name="_Toc463805993"/>
       <w:r>
         <w:rPr>
           <w:b/>
@@ -15987,7 +15700,7 @@
         </w:rPr>
         <w:instrText>Электронные образовательные ресурсы</w:instrText>
       </w:r>
-      <w:bookmarkEnd w:id="22"/>
+      <w:bookmarkEnd w:id="21"/>
       <w:r>
         <w:rPr>
           <w:b/>
@@ -16065,7 +15778,7 @@
       <w:r>
         <w:instrText xml:space="preserve"> TC "</w:instrText>
       </w:r>
-      <w:bookmarkStart w:id="23" w:name="_Toc463805994"/>
+      <w:bookmarkStart w:id="22" w:name="_Toc463805994"/>
       <w:r>
         <w:rPr>
           <w:b/>
@@ -16074,7 +15787,7 @@
         </w:rPr>
         <w:instrText>мАТЕРИАЛЬНО-ТЕХНИЧЕСКОЕ ОБЕСПЕЧЕНИЕ ДИСЦИПЛИНЫ</w:instrText>
       </w:r>
-      <w:bookmarkEnd w:id="23"/>
+      <w:bookmarkEnd w:id="22"/>
       <w:r>
         <w:instrText xml:space="preserve">" \f C \l "1" </w:instrText>
       </w:r>
@@ -16150,14 +15863,14 @@
       <w:r>
         <w:instrText xml:space="preserve"> TC "</w:instrText>
       </w:r>
-      <w:bookmarkStart w:id="24" w:name="_Toc463805995"/>
+      <w:bookmarkStart w:id="23" w:name="_Toc463805995"/>
       <w:r>
         <w:rPr>
           <w:b/>
         </w:rPr>
         <w:instrText>ПРИЛОЖЕНИЕ 1</w:instrText>
       </w:r>
-      <w:bookmarkEnd w:id="24"/>
+      <w:bookmarkEnd w:id="23"/>
       <w:r>
         <w:instrText xml:space="preserve">" \f C \l "1" </w:instrText>
       </w:r>
@@ -17075,16 +16788,8 @@
               <w:rPr>
                 <w:b/>
               </w:rPr>
-              <w:t>Промежуточная аттестация по практическим/семинарским занятия</w:t>
-            </w:r>
-            <w:proofErr w:type="gramStart"/>
-            <w:r>
-              <w:rPr>
-                <w:b/>
-              </w:rPr>
-              <w:t>м–</w:t>
-            </w:r>
-            <w:proofErr w:type="gramEnd"/>
+              <w:t>Промежуточная аттестация по практическим/семинарским занятиям–</w:t>
+            </w:r>
             <w:r>
               <w:rPr>
                 <w:b/>
@@ -17348,14 +17053,14 @@
       <w:r>
         <w:instrText xml:space="preserve"> TC "</w:instrText>
       </w:r>
-      <w:bookmarkStart w:id="25" w:name="_Toc463805996"/>
+      <w:bookmarkStart w:id="24" w:name="_Toc463805996"/>
       <w:r>
         <w:rPr>
           <w:b/>
         </w:rPr>
         <w:instrText>ПРИЛОЖЕНИЕ 2</w:instrText>
       </w:r>
-      <w:bookmarkEnd w:id="25"/>
+      <w:bookmarkEnd w:id="24"/>
       <w:r>
         <w:instrText xml:space="preserve">" \f C \l "1" </w:instrText>
       </w:r>
@@ -17395,15 +17100,7 @@
         <w:jc w:val="both"/>
       </w:pPr>
       <w:r>
-        <w:t xml:space="preserve">В связи с отсутствием Дисциплины и ее аналогов, по которым возможно тестирование, на сайтах ФЭПО, </w:t>
-      </w:r>
-      <w:proofErr w:type="gramStart"/>
-      <w:r>
-        <w:t>Интернет-тренажеры</w:t>
-      </w:r>
-      <w:proofErr w:type="gramEnd"/>
-      <w:r>
-        <w:t xml:space="preserve"> и портале СМУДС УрФУ, тестирование в рамках НТК не проводится.</w:t>
+        <w:t>В связи с отсутствием Дисциплины и ее аналогов, по которым возможно тестирование, на сайтах ФЭПО, Интернет-тренажеры и портале СМУДС УрФУ, тестирование в рамках НТК не проводится.</w:t>
       </w:r>
     </w:p>
     <w:p>
@@ -17437,14 +17134,14 @@
       <w:r>
         <w:instrText xml:space="preserve"> TC "</w:instrText>
       </w:r>
-      <w:bookmarkStart w:id="26" w:name="_Toc463805997"/>
+      <w:bookmarkStart w:id="25" w:name="_Toc463805997"/>
       <w:r>
         <w:rPr>
           <w:b/>
         </w:rPr>
         <w:instrText>ПРИЛОЖЕНИЕ 3</w:instrText>
       </w:r>
-      <w:bookmarkEnd w:id="26"/>
+      <w:bookmarkEnd w:id="25"/>
       <w:r>
         <w:instrText xml:space="preserve">" \f C \l "1" </w:instrText>
       </w:r>
@@ -17495,15 +17192,7 @@
         <w:jc w:val="both"/>
       </w:pPr>
       <w:r>
-        <w:t>Фонд оценочных сре</w:t>
-      </w:r>
-      <w:proofErr w:type="gramStart"/>
-      <w:r>
-        <w:t>дств пр</w:t>
-      </w:r>
-      <w:proofErr w:type="gramEnd"/>
-      <w:r>
-        <w:t xml:space="preserve">едназначен для оценки: </w:t>
+        <w:t xml:space="preserve">Фонд оценочных средств предназначен для оценки: </w:t>
       </w:r>
     </w:p>
     <w:p>
@@ -17592,7 +17281,24 @@
           <w:sz w:val="24"/>
           <w:szCs w:val="24"/>
         </w:rPr>
-        <w:t xml:space="preserve">, соответствующих этапу изучения дисциплины, в условиях применения БРС оценивается с использованием критериев и шкалы оценок, утвержденных УМС ММИ*:  </w:t>
+        <w:t xml:space="preserve">, соответствующих этапу изучения дисциплины, в условиях применения БРС оценивается с использованием критериев и шкалы оценок, утвержденных УМС </w:t>
+      </w:r>
+      <w:r>
+        <w:rPr>
+          <w:color w:val="auto"/>
+          <w:sz w:val="24"/>
+          <w:szCs w:val="24"/>
+          <w:lang w:val="ru-RU"/>
+        </w:rPr>
+        <w:t>ИНМТ</w:t>
+      </w:r>
+      <w:r>
+        <w:rPr>
+          <w:color w:val="auto"/>
+          <w:sz w:val="24"/>
+          <w:szCs w:val="24"/>
+        </w:rPr>
+        <w:t xml:space="preserve">:  </w:t>
       </w:r>
     </w:p>
     <w:tbl>
@@ -17701,9 +17407,9 @@
                   <o:lock v:ext="edit" aspectratio="t"/>
                 </v:shapetype>
                 <v:shape id="_x0000_i1025" type="#_x0000_t75" style="width:27.75pt;height:22.5pt" o:ole="">
-                  <v:imagedata r:id="rId7" o:title=""/>
+                  <v:imagedata r:id="rId6" o:title=""/>
                 </v:shape>
-                <o:OLEObject Type="Embed" ProgID="Equation.3" ShapeID="_x0000_i1025" DrawAspect="Content" ObjectID="_1574074984" r:id="rId8"/>
+                <o:OLEObject Type="Embed" ProgID="Equation.3" ShapeID="_x0000_i1025" DrawAspect="Content" ObjectID="_1580035182" r:id="rId7"/>
               </w:object>
             </w:r>
             <w:r>
@@ -17983,45 +17689,14 @@
     </w:tbl>
     <w:p>
       <w:pPr>
-        <w:spacing w:before="120"/>
-        <w:jc w:val="both"/>
-      </w:pPr>
-      <w:r>
-        <w:t>*) описание критериев и шкал смотреть на сайте ММИ; код доступа:</w:t>
-      </w:r>
-    </w:p>
-    <w:p>
-      <w:pPr>
-        <w:pStyle w:val="aa"/>
-        <w:tabs>
-          <w:tab w:val="left" w:pos="709"/>
-        </w:tabs>
-        <w:jc w:val="both"/>
-        <w:rPr>
-          <w:color w:val="C00000"/>
-          <w:sz w:val="24"/>
-          <w:szCs w:val="24"/>
-        </w:rPr>
-      </w:pPr>
-      <w:hyperlink r:id="rId9" w:history="1">
-        <w:r>
-          <w:rPr>
-            <w:rStyle w:val="a9"/>
-            <w:sz w:val="24"/>
-            <w:szCs w:val="24"/>
-          </w:rPr>
-          <w:t>http://mmi.urfu.ru/fileadmin/user_upload/site_9_1465/templates/doc/KriteriiUrovnjaOsvoenijaEHlementovKompetenciiPriIzucheniiDiscipliny.pdf</w:t>
-        </w:r>
-      </w:hyperlink>
-    </w:p>
-    <w:p>
-      <w:pPr>
         <w:autoSpaceDE w:val="0"/>
         <w:spacing w:before="480"/>
         <w:rPr>
           <w:b/>
         </w:rPr>
       </w:pPr>
+      <w:bookmarkStart w:id="26" w:name="_GoBack"/>
+      <w:bookmarkEnd w:id="26"/>
       <w:r>
         <w:rPr>
           <w:b/>
@@ -18041,15 +17716,7 @@
         <w:ind w:firstLine="709"/>
       </w:pPr>
       <w:r>
-        <w:t xml:space="preserve">В связи с отсутствием Дисциплины и ее аналогов, по которым возможно тестирование, на сайтах ФЭПО, </w:t>
-      </w:r>
-      <w:proofErr w:type="gramStart"/>
-      <w:r>
-        <w:t>Интернет-тренажеры</w:t>
-      </w:r>
-      <w:proofErr w:type="gramEnd"/>
-      <w:r>
-        <w:t xml:space="preserve"> и портале СМУДС УрФУ, тестирование в рамках НТК не проводится.</w:t>
+        <w:t>В связи с отсутствием Дисциплины и ее аналогов, по которым возможно тестирование, на сайтах ФЭПО, Интернет-тренажеры и портале СМУДС УрФУ, тестирование в рамках НТК не проводится.</w:t>
       </w:r>
     </w:p>
     <w:p/>
@@ -18622,29 +18289,8 @@
         <w:ind w:left="567" w:right="34"/>
       </w:pPr>
       <w:r>
-        <w:t xml:space="preserve">7.Технологии газовой </w:t>
-      </w:r>
-      <w:proofErr w:type="spellStart"/>
-      <w:r>
-        <w:t>атомизации</w:t>
-      </w:r>
-      <w:proofErr w:type="spellEnd"/>
-      <w:r>
-        <w:t xml:space="preserve"> VIGA, EIGA. Технология </w:t>
-      </w:r>
-      <w:proofErr w:type="gramStart"/>
-      <w:r>
-        <w:t>плазменной</w:t>
-      </w:r>
-      <w:proofErr w:type="gramEnd"/>
-      <w:r>
-        <w:t xml:space="preserve"> </w:t>
-      </w:r>
-      <w:proofErr w:type="spellStart"/>
-      <w:r>
-        <w:t>атомизации</w:t>
-      </w:r>
-      <w:proofErr w:type="spellEnd"/>
+        <w:t>7.Технологии газовой атомизации VIGA, EIGA. Технология плазменной атомизации</w:t>
+      </w:r>
     </w:p>
     <w:p>
       <w:pPr>
@@ -18673,15 +18319,7 @@
         <w:ind w:left="567" w:right="34"/>
       </w:pPr>
       <w:r>
-        <w:t xml:space="preserve">10.Технологии центробежной </w:t>
-      </w:r>
-      <w:proofErr w:type="spellStart"/>
-      <w:r>
-        <w:t>атомизации</w:t>
-      </w:r>
-      <w:proofErr w:type="spellEnd"/>
-      <w:r>
-        <w:t xml:space="preserve"> REP, PREP</w:t>
+        <w:t>10.Технологии центробежной атомизации REP, PREP</w:t>
       </w:r>
     </w:p>
     <w:p>
@@ -18815,15 +18453,7 @@
         <w:ind w:left="567" w:right="34"/>
       </w:pPr>
       <w:r>
-        <w:t xml:space="preserve">21. Основные принципы размещения деталей в объеме камеры построения машины EOS </w:t>
-      </w:r>
-      <w:proofErr w:type="gramStart"/>
-      <w:r>
-        <w:t>Р</w:t>
-      </w:r>
-      <w:proofErr w:type="gramEnd"/>
-      <w:r>
-        <w:t xml:space="preserve"> 396</w:t>
+        <w:t>21. Основные принципы размещения деталей в объеме камеры построения машины EOS Р 396</w:t>
       </w:r>
     </w:p>
     <w:p>
@@ -19083,7 +18713,6 @@
           <w:sz w:val="24"/>
           <w:szCs w:val="24"/>
         </w:rPr>
-        <w:lastRenderedPageBreak/>
         <w:t>8.3.</w:t>
       </w:r>
       <w:r>
@@ -19196,6 +18825,7 @@
           <w:sz w:val="24"/>
           <w:szCs w:val="24"/>
         </w:rPr>
+        <w:lastRenderedPageBreak/>
         <w:t>8.3.</w:t>
       </w:r>
       <w:r>
@@ -19290,8 +18920,8 @@
 </file>
 
 <file path=word/numbering.xml><?xml version="1.0" encoding="utf-8"?>
-<w:numbering xmlns:wpc="http://schemas.microsoft.com/office/word/2010/wordprocessingCanvas" xmlns:mc="http://schemas.openxmlformats.org/markup-compatibility/2006" xmlns:o="urn:schemas-microsoft-com:office:office" xmlns:r="http://schemas.openxmlformats.org/officeDocument/2006/relationships" xmlns:m="http://schemas.openxmlformats.org/officeDocument/2006/math" xmlns:v="urn:schemas-microsoft-com:vml" xmlns:wp14="http://schemas.microsoft.com/office/word/2010/wordprocessingDrawing" xmlns:wp="http://schemas.openxmlformats.org/drawingml/2006/wordprocessingDrawing" xmlns:w10="urn:schemas-microsoft-com:office:word" xmlns:w="http://schemas.openxmlformats.org/wordprocessingml/2006/main" xmlns:w14="http://schemas.microsoft.com/office/word/2010/wordml" xmlns:wpg="http://schemas.microsoft.com/office/word/2010/wordprocessingGroup" xmlns:wpi="http://schemas.microsoft.com/office/word/2010/wordprocessingInk" xmlns:wne="http://schemas.microsoft.com/office/word/2006/wordml" xmlns:wps="http://schemas.microsoft.com/office/word/2010/wordprocessingShape" mc:Ignorable="w14 wp14">
-  <w:abstractNum w:abstractNumId="0">
+<w:numbering xmlns:wpc="http://schemas.microsoft.com/office/word/2010/wordprocessingCanvas" xmlns:cx="http://schemas.microsoft.com/office/drawing/2014/chartex" xmlns:cx1="http://schemas.microsoft.com/office/drawing/2015/9/8/chartex" xmlns:cx2="http://schemas.microsoft.com/office/drawing/2015/10/21/chartex" xmlns:cx3="http://schemas.microsoft.com/office/drawing/2016/5/9/chartex" xmlns:cx4="http://schemas.microsoft.com/office/drawing/2016/5/10/chartex" xmlns:cx5="http://schemas.microsoft.com/office/drawing/2016/5/11/chartex" xmlns:cx6="http://schemas.microsoft.com/office/drawing/2016/5/12/chartex" xmlns:cx7="http://schemas.microsoft.com/office/drawing/2016/5/13/chartex" xmlns:cx8="http://schemas.microsoft.com/office/drawing/2016/5/14/chartex" xmlns:mc="http://schemas.openxmlformats.org/markup-compatibility/2006" xmlns:aink="http://schemas.microsoft.com/office/drawing/2016/ink" xmlns:am3d="http://schemas.microsoft.com/office/drawing/2017/model3d" xmlns:o="urn:schemas-microsoft-com:office:office" xmlns:r="http://schemas.openxmlformats.org/officeDocument/2006/relationships" xmlns:m="http://schemas.openxmlformats.org/officeDocument/2006/math" xmlns:v="urn:schemas-microsoft-com:vml" xmlns:wp14="http://schemas.microsoft.com/office/word/2010/wordprocessingDrawing" xmlns:wp="http://schemas.openxmlformats.org/drawingml/2006/wordprocessingDrawing" xmlns:w10="urn:schemas-microsoft-com:office:word" xmlns:w="http://schemas.openxmlformats.org/wordprocessingml/2006/main" xmlns:w14="http://schemas.microsoft.com/office/word/2010/wordml" xmlns:w15="http://schemas.microsoft.com/office/word/2012/wordml" xmlns:w16cid="http://schemas.microsoft.com/office/word/2016/wordml/cid" xmlns:w16se="http://schemas.microsoft.com/office/word/2015/wordml/symex" xmlns:wpg="http://schemas.microsoft.com/office/word/2010/wordprocessingGroup" xmlns:wpi="http://schemas.microsoft.com/office/word/2010/wordprocessingInk" xmlns:wne="http://schemas.microsoft.com/office/word/2006/wordml" xmlns:wps="http://schemas.microsoft.com/office/word/2010/wordprocessingShape" mc:Ignorable="w14 w15 w16se w16cid wp14">
+  <w:abstractNum w:abstractNumId="0" w15:restartNumberingAfterBreak="0">
     <w:nsid w:val="FFFFFF88"/>
     <w:multiLevelType w:val="singleLevel"/>
     <w:tmpl w:val="56988648"/>
@@ -19309,7 +18939,7 @@
       </w:pPr>
     </w:lvl>
   </w:abstractNum>
-  <w:abstractNum w:abstractNumId="1">
+  <w:abstractNum w:abstractNumId="1" w15:restartNumberingAfterBreak="0">
     <w:nsid w:val="00683EE5"/>
     <w:multiLevelType w:val="hybridMultilevel"/>
     <w:tmpl w:val="245647AE"/>
@@ -19422,7 +19052,7 @@
       </w:rPr>
     </w:lvl>
   </w:abstractNum>
-  <w:abstractNum w:abstractNumId="2">
+  <w:abstractNum w:abstractNumId="2" w15:restartNumberingAfterBreak="0">
     <w:nsid w:val="057501EA"/>
     <w:multiLevelType w:val="hybridMultilevel"/>
     <w:tmpl w:val="2444C1CE"/>
@@ -19514,7 +19144,7 @@
       </w:pPr>
     </w:lvl>
   </w:abstractNum>
-  <w:abstractNum w:abstractNumId="3">
+  <w:abstractNum w:abstractNumId="3" w15:restartNumberingAfterBreak="0">
     <w:nsid w:val="09104B2E"/>
     <w:multiLevelType w:val="hybridMultilevel"/>
     <w:tmpl w:val="C6A65222"/>
@@ -19627,7 +19257,7 @@
       </w:rPr>
     </w:lvl>
   </w:abstractNum>
-  <w:abstractNum w:abstractNumId="4">
+  <w:abstractNum w:abstractNumId="4" w15:restartNumberingAfterBreak="0">
     <w:nsid w:val="09D1531E"/>
     <w:multiLevelType w:val="hybridMultilevel"/>
     <w:tmpl w:val="F3267964"/>
@@ -19716,7 +19346,7 @@
       </w:pPr>
     </w:lvl>
   </w:abstractNum>
-  <w:abstractNum w:abstractNumId="5">
+  <w:abstractNum w:abstractNumId="5" w15:restartNumberingAfterBreak="0">
     <w:nsid w:val="0BB66B30"/>
     <w:multiLevelType w:val="hybridMultilevel"/>
     <w:tmpl w:val="DD56B016"/>
@@ -19832,7 +19462,7 @@
       </w:pPr>
     </w:lvl>
   </w:abstractNum>
-  <w:abstractNum w:abstractNumId="6">
+  <w:abstractNum w:abstractNumId="6" w15:restartNumberingAfterBreak="0">
     <w:nsid w:val="0EC72DDC"/>
     <w:multiLevelType w:val="multilevel"/>
     <w:tmpl w:val="C57494B4"/>
@@ -19947,7 +19577,7 @@
       </w:rPr>
     </w:lvl>
   </w:abstractNum>
-  <w:abstractNum w:abstractNumId="7">
+  <w:abstractNum w:abstractNumId="7" w15:restartNumberingAfterBreak="0">
     <w:nsid w:val="0EF50F73"/>
     <w:multiLevelType w:val="hybridMultilevel"/>
     <w:tmpl w:val="E4DA31D8"/>
@@ -20033,7 +19663,7 @@
       </w:pPr>
     </w:lvl>
   </w:abstractNum>
-  <w:abstractNum w:abstractNumId="8">
+  <w:abstractNum w:abstractNumId="8" w15:restartNumberingAfterBreak="0">
     <w:nsid w:val="0F0906DC"/>
     <w:multiLevelType w:val="hybridMultilevel"/>
     <w:tmpl w:val="CF3E1856"/>
@@ -20146,7 +19776,7 @@
       </w:rPr>
     </w:lvl>
   </w:abstractNum>
-  <w:abstractNum w:abstractNumId="9">
+  <w:abstractNum w:abstractNumId="9" w15:restartNumberingAfterBreak="0">
     <w:nsid w:val="14A124B2"/>
     <w:multiLevelType w:val="multilevel"/>
     <w:tmpl w:val="F6FA7464"/>
@@ -20267,7 +19897,7 @@
       </w:rPr>
     </w:lvl>
   </w:abstractNum>
-  <w:abstractNum w:abstractNumId="10">
+  <w:abstractNum w:abstractNumId="10" w15:restartNumberingAfterBreak="0">
     <w:nsid w:val="158E0B44"/>
     <w:multiLevelType w:val="hybridMultilevel"/>
     <w:tmpl w:val="7C3A3DFA"/>
@@ -20353,7 +19983,7 @@
       </w:pPr>
     </w:lvl>
   </w:abstractNum>
-  <w:abstractNum w:abstractNumId="11">
+  <w:abstractNum w:abstractNumId="11" w15:restartNumberingAfterBreak="0">
     <w:nsid w:val="182D1B70"/>
     <w:multiLevelType w:val="hybridMultilevel"/>
     <w:tmpl w:val="88500FDC"/>
@@ -20466,7 +20096,7 @@
       </w:rPr>
     </w:lvl>
   </w:abstractNum>
-  <w:abstractNum w:abstractNumId="12">
+  <w:abstractNum w:abstractNumId="12" w15:restartNumberingAfterBreak="0">
     <w:nsid w:val="1C5E6955"/>
     <w:multiLevelType w:val="multilevel"/>
     <w:tmpl w:val="0A70AA18"/>
@@ -20684,7 +20314,7 @@
       </w:rPr>
     </w:lvl>
   </w:abstractNum>
-  <w:abstractNum w:abstractNumId="13">
+  <w:abstractNum w:abstractNumId="13" w15:restartNumberingAfterBreak="0">
     <w:nsid w:val="228E4730"/>
     <w:multiLevelType w:val="hybridMultilevel"/>
     <w:tmpl w:val="5AACE3FE"/>
@@ -20799,7 +20429,7 @@
       </w:rPr>
     </w:lvl>
   </w:abstractNum>
-  <w:abstractNum w:abstractNumId="14">
+  <w:abstractNum w:abstractNumId="14" w15:restartNumberingAfterBreak="0">
     <w:nsid w:val="24F627DE"/>
     <w:multiLevelType w:val="multilevel"/>
     <w:tmpl w:val="4EA2FF0A"/>
@@ -20939,7 +20569,7 @@
       </w:rPr>
     </w:lvl>
   </w:abstractNum>
-  <w:abstractNum w:abstractNumId="15">
+  <w:abstractNum w:abstractNumId="15" w15:restartNumberingAfterBreak="0">
     <w:nsid w:val="2897588E"/>
     <w:multiLevelType w:val="hybridMultilevel"/>
     <w:tmpl w:val="EB24704E"/>
@@ -21052,7 +20682,7 @@
       </w:rPr>
     </w:lvl>
   </w:abstractNum>
-  <w:abstractNum w:abstractNumId="16">
+  <w:abstractNum w:abstractNumId="16" w15:restartNumberingAfterBreak="0">
     <w:nsid w:val="380546F1"/>
     <w:multiLevelType w:val="hybridMultilevel"/>
     <w:tmpl w:val="1E94744A"/>
@@ -21138,7 +20768,7 @@
       </w:pPr>
     </w:lvl>
   </w:abstractNum>
-  <w:abstractNum w:abstractNumId="17">
+  <w:abstractNum w:abstractNumId="17" w15:restartNumberingAfterBreak="0">
     <w:nsid w:val="42D81BF2"/>
     <w:multiLevelType w:val="hybridMultilevel"/>
     <w:tmpl w:val="773842A4"/>
@@ -21251,7 +20881,7 @@
       </w:rPr>
     </w:lvl>
   </w:abstractNum>
-  <w:abstractNum w:abstractNumId="18">
+  <w:abstractNum w:abstractNumId="18" w15:restartNumberingAfterBreak="0">
     <w:nsid w:val="45EB1475"/>
     <w:multiLevelType w:val="multilevel"/>
     <w:tmpl w:val="EFC640DA"/>
@@ -21385,7 +21015,7 @@
       </w:rPr>
     </w:lvl>
   </w:abstractNum>
-  <w:abstractNum w:abstractNumId="19">
+  <w:abstractNum w:abstractNumId="19" w15:restartNumberingAfterBreak="0">
     <w:nsid w:val="4AF01B22"/>
     <w:multiLevelType w:val="multilevel"/>
     <w:tmpl w:val="EFC640DA"/>
@@ -21519,7 +21149,7 @@
       </w:rPr>
     </w:lvl>
   </w:abstractNum>
-  <w:abstractNum w:abstractNumId="20">
+  <w:abstractNum w:abstractNumId="20" w15:restartNumberingAfterBreak="0">
     <w:nsid w:val="4C5F1A19"/>
     <w:multiLevelType w:val="hybridMultilevel"/>
     <w:tmpl w:val="B940663C"/>
@@ -21632,7 +21262,7 @@
       </w:rPr>
     </w:lvl>
   </w:abstractNum>
-  <w:abstractNum w:abstractNumId="21">
+  <w:abstractNum w:abstractNumId="21" w15:restartNumberingAfterBreak="0">
     <w:nsid w:val="5B4F2186"/>
     <w:multiLevelType w:val="hybridMultilevel"/>
     <w:tmpl w:val="A822C8EE"/>
@@ -21745,7 +21375,7 @@
       </w:rPr>
     </w:lvl>
   </w:abstractNum>
-  <w:abstractNum w:abstractNumId="22">
+  <w:abstractNum w:abstractNumId="22" w15:restartNumberingAfterBreak="0">
     <w:nsid w:val="62134772"/>
     <w:multiLevelType w:val="hybridMultilevel"/>
     <w:tmpl w:val="45DA49A0"/>
@@ -21837,7 +21467,7 @@
       </w:pPr>
     </w:lvl>
   </w:abstractNum>
-  <w:abstractNum w:abstractNumId="23">
+  <w:abstractNum w:abstractNumId="23" w15:restartNumberingAfterBreak="0">
     <w:nsid w:val="69077691"/>
     <w:multiLevelType w:val="hybridMultilevel"/>
     <w:tmpl w:val="80B87E14"/>
@@ -21923,7 +21553,7 @@
       </w:pPr>
     </w:lvl>
   </w:abstractNum>
-  <w:abstractNum w:abstractNumId="24">
+  <w:abstractNum w:abstractNumId="24" w15:restartNumberingAfterBreak="0">
     <w:nsid w:val="6A0C2778"/>
     <w:multiLevelType w:val="hybridMultilevel"/>
     <w:tmpl w:val="D174CF6A"/>
@@ -22012,7 +21642,7 @@
       </w:pPr>
     </w:lvl>
   </w:abstractNum>
-  <w:abstractNum w:abstractNumId="25">
+  <w:abstractNum w:abstractNumId="25" w15:restartNumberingAfterBreak="0">
     <w:nsid w:val="6B1A1CD6"/>
     <w:multiLevelType w:val="hybridMultilevel"/>
     <w:tmpl w:val="7C3A3DFA"/>
@@ -22098,7 +21728,7 @@
       </w:pPr>
     </w:lvl>
   </w:abstractNum>
-  <w:abstractNum w:abstractNumId="26">
+  <w:abstractNum w:abstractNumId="26" w15:restartNumberingAfterBreak="0">
     <w:nsid w:val="6B7075AD"/>
     <w:multiLevelType w:val="hybridMultilevel"/>
     <w:tmpl w:val="42D66112"/>
@@ -22211,7 +21841,7 @@
       </w:rPr>
     </w:lvl>
   </w:abstractNum>
-  <w:abstractNum w:abstractNumId="27">
+  <w:abstractNum w:abstractNumId="27" w15:restartNumberingAfterBreak="0">
     <w:nsid w:val="73BB27DD"/>
     <w:multiLevelType w:val="hybridMultilevel"/>
     <w:tmpl w:val="F5D4601C"/>
@@ -22300,7 +21930,7 @@
       </w:pPr>
     </w:lvl>
   </w:abstractNum>
-  <w:abstractNum w:abstractNumId="28">
+  <w:abstractNum w:abstractNumId="28" w15:restartNumberingAfterBreak="0">
     <w:nsid w:val="75E05F66"/>
     <w:multiLevelType w:val="hybridMultilevel"/>
     <w:tmpl w:val="0908D4DC"/>
@@ -22389,7 +22019,7 @@
       </w:pPr>
     </w:lvl>
   </w:abstractNum>
-  <w:abstractNum w:abstractNumId="29">
+  <w:abstractNum w:abstractNumId="29" w15:restartNumberingAfterBreak="0">
     <w:nsid w:val="76A72C49"/>
     <w:multiLevelType w:val="hybridMultilevel"/>
     <w:tmpl w:val="DD56B016"/>
@@ -22505,7 +22135,7 @@
       </w:pPr>
     </w:lvl>
   </w:abstractNum>
-  <w:abstractNum w:abstractNumId="30">
+  <w:abstractNum w:abstractNumId="30" w15:restartNumberingAfterBreak="0">
     <w:nsid w:val="79951827"/>
     <w:multiLevelType w:val="hybridMultilevel"/>
     <w:tmpl w:val="9C62EB9A"/>
@@ -22597,7 +22227,7 @@
       </w:pPr>
     </w:lvl>
   </w:abstractNum>
-  <w:abstractNum w:abstractNumId="31">
+  <w:abstractNum w:abstractNumId="31" w15:restartNumberingAfterBreak="0">
     <w:nsid w:val="7AF1303B"/>
     <w:multiLevelType w:val="hybridMultilevel"/>
     <w:tmpl w:val="0F20C5CA"/>
@@ -22686,7 +22316,7 @@
       </w:pPr>
     </w:lvl>
   </w:abstractNum>
-  <w:abstractNum w:abstractNumId="32">
+  <w:abstractNum w:abstractNumId="32" w15:restartNumberingAfterBreak="0">
     <w:nsid w:val="7B746843"/>
     <w:multiLevelType w:val="hybridMultilevel"/>
     <w:tmpl w:val="2F3A28C6"/>
@@ -22799,7 +22429,7 @@
       </w:rPr>
     </w:lvl>
   </w:abstractNum>
-  <w:abstractNum w:abstractNumId="33">
+  <w:abstractNum w:abstractNumId="33" w15:restartNumberingAfterBreak="0">
     <w:nsid w:val="7C7433C3"/>
     <w:multiLevelType w:val="hybridMultilevel"/>
     <w:tmpl w:val="EA1E369E"/>
@@ -22888,7 +22518,7 @@
       </w:pPr>
     </w:lvl>
   </w:abstractNum>
-  <w:abstractNum w:abstractNumId="34">
+  <w:abstractNum w:abstractNumId="34" w15:restartNumberingAfterBreak="0">
     <w:nsid w:val="7FF939E4"/>
     <w:multiLevelType w:val="hybridMultilevel"/>
     <w:tmpl w:val="28CEB4C6"/>
@@ -23138,7 +22768,7 @@
 </file>
 
 <file path=word/styles.xml><?xml version="1.0" encoding="utf-8"?>
-<w:styles xmlns:mc="http://schemas.openxmlformats.org/markup-compatibility/2006" xmlns:r="http://schemas.openxmlformats.org/officeDocument/2006/relationships" xmlns:w="http://schemas.openxmlformats.org/wordprocessingml/2006/main" xmlns:w14="http://schemas.microsoft.com/office/word/2010/wordml" mc:Ignorable="w14">
+<w:styles xmlns:mc="http://schemas.openxmlformats.org/markup-compatibility/2006" xmlns:r="http://schemas.openxmlformats.org/officeDocument/2006/relationships" xmlns:w="http://schemas.openxmlformats.org/wordprocessingml/2006/main" xmlns:w14="http://schemas.microsoft.com/office/word/2010/wordml" xmlns:w15="http://schemas.microsoft.com/office/word/2012/wordml" xmlns:w16cid="http://schemas.microsoft.com/office/word/2016/wordml/cid" xmlns:w16se="http://schemas.microsoft.com/office/word/2015/wordml/symex" mc:Ignorable="w14 w15 w16se w16cid">
   <w:docDefaults>
     <w:rPrDefault>
       <w:rPr>
@@ -23148,7 +22778,7 @@
     </w:rPrDefault>
     <w:pPrDefault/>
   </w:docDefaults>
-  <w:latentStyles w:defLockedState="0" w:defUIPriority="0" w:defSemiHidden="0" w:defUnhideWhenUsed="0" w:defQFormat="0" w:count="267">
+  <w:latentStyles w:defLockedState="0" w:defUIPriority="0" w:defSemiHidden="0" w:defUnhideWhenUsed="0" w:defQFormat="0" w:count="375">
     <w:lsdException w:name="Normal" w:qFormat="1"/>
     <w:lsdException w:name="heading 1" w:qFormat="1"/>
     <w:lsdException w:name="heading 2" w:semiHidden="1" w:unhideWhenUsed="1" w:qFormat="1"/>
@@ -23159,12 +22789,141 @@
     <w:lsdException w:name="heading 7" w:semiHidden="1" w:unhideWhenUsed="1" w:qFormat="1"/>
     <w:lsdException w:name="heading 8" w:semiHidden="1" w:unhideWhenUsed="1" w:qFormat="1"/>
     <w:lsdException w:name="heading 9" w:semiHidden="1" w:unhideWhenUsed="1" w:qFormat="1"/>
+    <w:lsdException w:name="index 1" w:semiHidden="1" w:unhideWhenUsed="1"/>
+    <w:lsdException w:name="index 2" w:semiHidden="1" w:unhideWhenUsed="1"/>
+    <w:lsdException w:name="index 3" w:semiHidden="1" w:unhideWhenUsed="1"/>
+    <w:lsdException w:name="index 4" w:semiHidden="1" w:unhideWhenUsed="1"/>
+    <w:lsdException w:name="index 5" w:semiHidden="1" w:unhideWhenUsed="1"/>
+    <w:lsdException w:name="index 6" w:semiHidden="1" w:unhideWhenUsed="1"/>
+    <w:lsdException w:name="index 7" w:semiHidden="1" w:unhideWhenUsed="1"/>
+    <w:lsdException w:name="index 8" w:semiHidden="1" w:unhideWhenUsed="1"/>
+    <w:lsdException w:name="index 9" w:semiHidden="1" w:unhideWhenUsed="1"/>
+    <w:lsdException w:name="toc 1" w:semiHidden="1" w:unhideWhenUsed="1"/>
+    <w:lsdException w:name="toc 2" w:semiHidden="1" w:unhideWhenUsed="1"/>
+    <w:lsdException w:name="toc 3" w:semiHidden="1" w:unhideWhenUsed="1"/>
+    <w:lsdException w:name="toc 4" w:semiHidden="1" w:unhideWhenUsed="1"/>
+    <w:lsdException w:name="toc 5" w:semiHidden="1" w:unhideWhenUsed="1"/>
+    <w:lsdException w:name="toc 6" w:semiHidden="1" w:unhideWhenUsed="1"/>
+    <w:lsdException w:name="toc 7" w:semiHidden="1" w:unhideWhenUsed="1"/>
+    <w:lsdException w:name="toc 8" w:semiHidden="1" w:unhideWhenUsed="1"/>
+    <w:lsdException w:name="toc 9" w:semiHidden="1" w:unhideWhenUsed="1"/>
+    <w:lsdException w:name="Normal Indent" w:semiHidden="1" w:unhideWhenUsed="1"/>
+    <w:lsdException w:name="footnote text" w:semiHidden="1" w:unhideWhenUsed="1"/>
+    <w:lsdException w:name="annotation text" w:semiHidden="1" w:unhideWhenUsed="1"/>
+    <w:lsdException w:name="header" w:semiHidden="1" w:unhideWhenUsed="1"/>
+    <w:lsdException w:name="footer" w:semiHidden="1" w:unhideWhenUsed="1"/>
+    <w:lsdException w:name="index heading" w:semiHidden="1" w:unhideWhenUsed="1"/>
     <w:lsdException w:name="caption" w:semiHidden="1" w:uiPriority="99" w:unhideWhenUsed="1" w:qFormat="1"/>
+    <w:lsdException w:name="table of figures" w:semiHidden="1" w:unhideWhenUsed="1"/>
+    <w:lsdException w:name="envelope address" w:semiHidden="1" w:unhideWhenUsed="1"/>
+    <w:lsdException w:name="envelope return" w:semiHidden="1" w:unhideWhenUsed="1"/>
+    <w:lsdException w:name="footnote reference" w:semiHidden="1" w:unhideWhenUsed="1"/>
+    <w:lsdException w:name="annotation reference" w:semiHidden="1" w:unhideWhenUsed="1"/>
+    <w:lsdException w:name="line number" w:semiHidden="1" w:unhideWhenUsed="1"/>
+    <w:lsdException w:name="page number" w:semiHidden="1" w:unhideWhenUsed="1"/>
+    <w:lsdException w:name="endnote reference" w:semiHidden="1" w:unhideWhenUsed="1"/>
+    <w:lsdException w:name="endnote text" w:semiHidden="1" w:unhideWhenUsed="1"/>
+    <w:lsdException w:name="table of authorities" w:semiHidden="1" w:unhideWhenUsed="1"/>
+    <w:lsdException w:name="toa heading" w:semiHidden="1" w:unhideWhenUsed="1"/>
+    <w:lsdException w:name="List" w:semiHidden="1" w:unhideWhenUsed="1"/>
+    <w:lsdException w:name="List 2" w:semiHidden="1" w:unhideWhenUsed="1"/>
+    <w:lsdException w:name="List 3" w:semiHidden="1" w:unhideWhenUsed="1"/>
+    <w:lsdException w:name="List 4" w:semiHidden="1" w:unhideWhenUsed="1"/>
+    <w:lsdException w:name="List 5" w:semiHidden="1" w:unhideWhenUsed="1"/>
+    <w:lsdException w:name="List Bullet 2" w:semiHidden="1" w:unhideWhenUsed="1"/>
+    <w:lsdException w:name="List Bullet 3" w:semiHidden="1" w:unhideWhenUsed="1"/>
+    <w:lsdException w:name="List Bullet 4" w:semiHidden="1" w:unhideWhenUsed="1"/>
+    <w:lsdException w:name="List Bullet 5" w:semiHidden="1" w:unhideWhenUsed="1"/>
+    <w:lsdException w:name="List Number 2" w:semiHidden="1" w:unhideWhenUsed="1"/>
+    <w:lsdException w:name="List Number 3" w:semiHidden="1" w:unhideWhenUsed="1"/>
+    <w:lsdException w:name="List Number 4" w:semiHidden="1" w:unhideWhenUsed="1"/>
+    <w:lsdException w:name="List Number 5" w:semiHidden="1" w:unhideWhenUsed="1"/>
     <w:lsdException w:name="Title" w:qFormat="1"/>
+    <w:lsdException w:name="Closing" w:semiHidden="1" w:unhideWhenUsed="1"/>
+    <w:lsdException w:name="Signature" w:semiHidden="1" w:unhideWhenUsed="1"/>
+    <w:lsdException w:name="Default Paragraph Font" w:semiHidden="1" w:unhideWhenUsed="1"/>
+    <w:lsdException w:name="Body Text" w:semiHidden="1" w:unhideWhenUsed="1"/>
+    <w:lsdException w:name="Body Text Indent" w:semiHidden="1" w:unhideWhenUsed="1"/>
+    <w:lsdException w:name="List Continue" w:semiHidden="1" w:unhideWhenUsed="1"/>
+    <w:lsdException w:name="List Continue 2" w:semiHidden="1" w:unhideWhenUsed="1"/>
     <w:lsdException w:name="Subtitle" w:qFormat="1"/>
-    <w:lsdException w:name="Hyperlink" w:uiPriority="99"/>
+    <w:lsdException w:name="Salutation" w:semiHidden="1" w:unhideWhenUsed="1"/>
+    <w:lsdException w:name="Date" w:semiHidden="1" w:unhideWhenUsed="1"/>
+    <w:lsdException w:name="Body Text First Indent" w:semiHidden="1" w:unhideWhenUsed="1"/>
+    <w:lsdException w:name="Body Text First Indent 2" w:semiHidden="1" w:unhideWhenUsed="1"/>
+    <w:lsdException w:name="Note Heading" w:semiHidden="1" w:unhideWhenUsed="1"/>
+    <w:lsdException w:name="Body Text 2" w:semiHidden="1" w:unhideWhenUsed="1"/>
+    <w:lsdException w:name="Body Text 3" w:semiHidden="1" w:unhideWhenUsed="1"/>
+    <w:lsdException w:name="Body Text Indent 2" w:semiHidden="1" w:unhideWhenUsed="1"/>
+    <w:lsdException w:name="Body Text Indent 3" w:semiHidden="1" w:unhideWhenUsed="1"/>
+    <w:lsdException w:name="Block Text" w:semiHidden="1" w:unhideWhenUsed="1"/>
+    <w:lsdException w:name="Hyperlink" w:semiHidden="1" w:uiPriority="99" w:unhideWhenUsed="1"/>
+    <w:lsdException w:name="FollowedHyperlink" w:semiHidden="1" w:unhideWhenUsed="1"/>
     <w:lsdException w:name="Strong" w:qFormat="1"/>
     <w:lsdException w:name="Emphasis" w:qFormat="1"/>
+    <w:lsdException w:name="Document Map" w:semiHidden="1" w:unhideWhenUsed="1"/>
+    <w:lsdException w:name="Plain Text" w:semiHidden="1" w:unhideWhenUsed="1"/>
+    <w:lsdException w:name="E-mail Signature" w:semiHidden="1" w:unhideWhenUsed="1"/>
+    <w:lsdException w:name="HTML Top of Form" w:semiHidden="1" w:unhideWhenUsed="1"/>
+    <w:lsdException w:name="HTML Bottom of Form" w:semiHidden="1" w:unhideWhenUsed="1"/>
+    <w:lsdException w:name="Normal (Web)" w:semiHidden="1" w:unhideWhenUsed="1"/>
+    <w:lsdException w:name="HTML Acronym" w:semiHidden="1" w:unhideWhenUsed="1"/>
+    <w:lsdException w:name="HTML Address" w:semiHidden="1" w:unhideWhenUsed="1"/>
+    <w:lsdException w:name="HTML Cite" w:semiHidden="1" w:unhideWhenUsed="1"/>
+    <w:lsdException w:name="HTML Code" w:semiHidden="1" w:unhideWhenUsed="1"/>
+    <w:lsdException w:name="HTML Definition" w:semiHidden="1" w:unhideWhenUsed="1"/>
+    <w:lsdException w:name="HTML Keyboard" w:semiHidden="1" w:unhideWhenUsed="1"/>
+    <w:lsdException w:name="HTML Preformatted" w:semiHidden="1" w:unhideWhenUsed="1"/>
+    <w:lsdException w:name="HTML Sample" w:semiHidden="1" w:unhideWhenUsed="1"/>
+    <w:lsdException w:name="HTML Typewriter" w:semiHidden="1" w:unhideWhenUsed="1"/>
+    <w:lsdException w:name="HTML Variable" w:semiHidden="1" w:unhideWhenUsed="1"/>
+    <w:lsdException w:name="Normal Table" w:semiHidden="1" w:unhideWhenUsed="1"/>
+    <w:lsdException w:name="annotation subject" w:semiHidden="1" w:unhideWhenUsed="1"/>
+    <w:lsdException w:name="No List" w:semiHidden="1" w:unhideWhenUsed="1"/>
+    <w:lsdException w:name="Outline List 1" w:semiHidden="1" w:unhideWhenUsed="1"/>
+    <w:lsdException w:name="Outline List 2" w:semiHidden="1" w:unhideWhenUsed="1"/>
+    <w:lsdException w:name="Outline List 3" w:semiHidden="1" w:unhideWhenUsed="1"/>
+    <w:lsdException w:name="Table Simple 1" w:semiHidden="1" w:unhideWhenUsed="1"/>
+    <w:lsdException w:name="Table Simple 2" w:semiHidden="1" w:unhideWhenUsed="1"/>
+    <w:lsdException w:name="Table Simple 3" w:semiHidden="1" w:unhideWhenUsed="1"/>
+    <w:lsdException w:name="Table Classic 1" w:semiHidden="1" w:unhideWhenUsed="1"/>
+    <w:lsdException w:name="Table Classic 2" w:semiHidden="1" w:unhideWhenUsed="1"/>
+    <w:lsdException w:name="Table Classic 3" w:semiHidden="1" w:unhideWhenUsed="1"/>
+    <w:lsdException w:name="Table Classic 4" w:semiHidden="1" w:unhideWhenUsed="1"/>
+    <w:lsdException w:name="Table Colorful 1" w:semiHidden="1" w:unhideWhenUsed="1"/>
+    <w:lsdException w:name="Table Colorful 2" w:semiHidden="1" w:unhideWhenUsed="1"/>
+    <w:lsdException w:name="Table Colorful 3" w:semiHidden="1" w:unhideWhenUsed="1"/>
+    <w:lsdException w:name="Table Columns 1" w:semiHidden="1" w:unhideWhenUsed="1"/>
+    <w:lsdException w:name="Table Columns 2" w:semiHidden="1" w:unhideWhenUsed="1"/>
+    <w:lsdException w:name="Table Columns 3" w:semiHidden="1" w:unhideWhenUsed="1"/>
+    <w:lsdException w:name="Table Columns 4" w:semiHidden="1" w:unhideWhenUsed="1"/>
+    <w:lsdException w:name="Table Columns 5" w:semiHidden="1" w:unhideWhenUsed="1"/>
+    <w:lsdException w:name="Table Grid 1" w:semiHidden="1" w:unhideWhenUsed="1"/>
+    <w:lsdException w:name="Table Grid 2" w:semiHidden="1" w:unhideWhenUsed="1"/>
+    <w:lsdException w:name="Table Grid 3" w:semiHidden="1" w:unhideWhenUsed="1"/>
+    <w:lsdException w:name="Table Grid 4" w:semiHidden="1" w:unhideWhenUsed="1"/>
+    <w:lsdException w:name="Table Grid 5" w:semiHidden="1" w:unhideWhenUsed="1"/>
+    <w:lsdException w:name="Table Grid 6" w:semiHidden="1" w:unhideWhenUsed="1"/>
+    <w:lsdException w:name="Table Grid 7" w:semiHidden="1" w:unhideWhenUsed="1"/>
+    <w:lsdException w:name="Table Grid 8" w:semiHidden="1" w:unhideWhenUsed="1"/>
+    <w:lsdException w:name="Table List 1" w:semiHidden="1" w:unhideWhenUsed="1"/>
+    <w:lsdException w:name="Table List 2" w:semiHidden="1" w:unhideWhenUsed="1"/>
+    <w:lsdException w:name="Table List 3" w:semiHidden="1" w:unhideWhenUsed="1"/>
+    <w:lsdException w:name="Table List 4" w:semiHidden="1" w:unhideWhenUsed="1"/>
+    <w:lsdException w:name="Table List 5" w:semiHidden="1" w:unhideWhenUsed="1"/>
+    <w:lsdException w:name="Table List 6" w:semiHidden="1" w:unhideWhenUsed="1"/>
+    <w:lsdException w:name="Table List 7" w:semiHidden="1" w:unhideWhenUsed="1"/>
+    <w:lsdException w:name="Table List 8" w:semiHidden="1" w:unhideWhenUsed="1"/>
+    <w:lsdException w:name="Table 3D effects 1" w:semiHidden="1" w:unhideWhenUsed="1"/>
+    <w:lsdException w:name="Table 3D effects 2" w:semiHidden="1" w:unhideWhenUsed="1"/>
+    <w:lsdException w:name="Table 3D effects 3" w:semiHidden="1" w:unhideWhenUsed="1"/>
+    <w:lsdException w:name="Table Contemporary" w:semiHidden="1" w:unhideWhenUsed="1"/>
+    <w:lsdException w:name="Table Elegant" w:semiHidden="1" w:unhideWhenUsed="1"/>
+    <w:lsdException w:name="Table Professional" w:semiHidden="1" w:unhideWhenUsed="1"/>
+    <w:lsdException w:name="Table Subtle 1" w:semiHidden="1" w:unhideWhenUsed="1"/>
+    <w:lsdException w:name="Table Subtle 2" w:semiHidden="1" w:unhideWhenUsed="1"/>
+    <w:lsdException w:name="Table Web 1" w:semiHidden="1" w:unhideWhenUsed="1"/>
+    <w:lsdException w:name="Table Web 2" w:semiHidden="1" w:unhideWhenUsed="1"/>
     <w:lsdException w:name="Placeholder Text" w:semiHidden="1" w:uiPriority="99"/>
     <w:lsdException w:name="No Spacing" w:uiPriority="1" w:qFormat="1"/>
     <w:lsdException w:name="Light Shading" w:uiPriority="60"/>
@@ -23276,447 +23035,114 @@
     <w:lsdException w:name="Book Title" w:uiPriority="33" w:qFormat="1"/>
     <w:lsdException w:name="Bibliography" w:semiHidden="1" w:uiPriority="37" w:unhideWhenUsed="1"/>
     <w:lsdException w:name="TOC Heading" w:semiHidden="1" w:uiPriority="39" w:unhideWhenUsed="1" w:qFormat="1"/>
-  </w:latentStyles>
-  <w:style w:type="paragraph" w:default="1" w:styleId="a1">
-    <w:name w:val="Normal"/>
-    <w:qFormat/>
-    <w:rsid w:val="003756DC"/>
-    <w:rPr>
-      <w:sz w:val="24"/>
-      <w:szCs w:val="24"/>
-      <w:lang w:eastAsia="ar-SA"/>
-    </w:rPr>
-  </w:style>
-  <w:style w:type="paragraph" w:styleId="2">
-    <w:name w:val="heading 2"/>
-    <w:basedOn w:val="a1"/>
-    <w:next w:val="a1"/>
-    <w:link w:val="20"/>
-    <w:qFormat/>
-    <w:rsid w:val="000035B1"/>
-    <w:pPr>
-      <w:keepNext/>
-      <w:widowControl w:val="0"/>
-      <w:autoSpaceDE w:val="0"/>
-      <w:spacing w:before="240" w:after="60"/>
-      <w:outlineLvl w:val="1"/>
-    </w:pPr>
-    <w:rPr>
-      <w:rFonts w:ascii="Arial" w:hAnsi="Arial" w:cs="Arial"/>
-      <w:b/>
-      <w:bCs/>
-      <w:i/>
-      <w:iCs/>
-      <w:sz w:val="28"/>
-      <w:szCs w:val="28"/>
-      <w:lang w:val="x-none"/>
-    </w:rPr>
-  </w:style>
-  <w:style w:type="character" w:default="1" w:styleId="a2">
-    <w:name w:val="Default Paragraph Font"/>
-    <w:uiPriority w:val="1"/>
-    <w:semiHidden/>
-    <w:unhideWhenUsed/>
-  </w:style>
-  <w:style w:type="table" w:default="1" w:styleId="a3">
-    <w:name w:val="Normal Table"/>
-    <w:uiPriority w:val="99"/>
-    <w:semiHidden/>
-    <w:unhideWhenUsed/>
-    <w:tblPr>
-      <w:tblInd w:w="0" w:type="dxa"/>
-      <w:tblCellMar>
-        <w:top w:w="0" w:type="dxa"/>
-        <w:left w:w="108" w:type="dxa"/>
-        <w:bottom w:w="0" w:type="dxa"/>
-        <w:right w:w="108" w:type="dxa"/>
-      </w:tblCellMar>
-    </w:tblPr>
-  </w:style>
-  <w:style w:type="numbering" w:default="1" w:styleId="a4">
-    <w:name w:val="No List"/>
-    <w:uiPriority w:val="99"/>
-    <w:semiHidden/>
-    <w:unhideWhenUsed/>
-  </w:style>
-  <w:style w:type="paragraph" w:customStyle="1" w:styleId="a0">
-    <w:name w:val="ЗаголовокСлева"/>
-    <w:basedOn w:val="a"/>
-    <w:rsid w:val="00091E5A"/>
-    <w:pPr>
-      <w:numPr>
-        <w:numId w:val="2"/>
-      </w:numPr>
-      <w:autoSpaceDE w:val="0"/>
-      <w:autoSpaceDN w:val="0"/>
-      <w:adjustRightInd w:val="0"/>
-      <w:spacing w:after="120" w:line="360" w:lineRule="auto"/>
-      <w:contextualSpacing/>
-      <w:jc w:val="both"/>
-    </w:pPr>
-    <w:rPr>
-      <w:b/>
-    </w:rPr>
-  </w:style>
-  <w:style w:type="paragraph" w:styleId="a">
-    <w:name w:val="List Number"/>
-    <w:basedOn w:val="a1"/>
-    <w:rsid w:val="00E651D5"/>
-    <w:pPr>
-      <w:numPr>
-        <w:numId w:val="1"/>
-      </w:numPr>
-    </w:pPr>
-  </w:style>
-  <w:style w:type="paragraph" w:customStyle="1" w:styleId="a5">
-    <w:name w:val="МойСтиль"/>
-    <w:basedOn w:val="a1"/>
-    <w:rsid w:val="00E651D5"/>
-    <w:pPr>
-      <w:autoSpaceDE w:val="0"/>
-      <w:autoSpaceDN w:val="0"/>
-      <w:adjustRightInd w:val="0"/>
-      <w:spacing w:line="360" w:lineRule="auto"/>
-      <w:ind w:firstLine="709"/>
-      <w:jc w:val="both"/>
-    </w:pPr>
-  </w:style>
-  <w:style w:type="character" w:customStyle="1" w:styleId="FontStyle12">
-    <w:name w:val="Font Style12"/>
-    <w:rsid w:val="003756DC"/>
-    <w:rPr>
-      <w:rFonts w:ascii="Times New Roman" w:hAnsi="Times New Roman" w:cs="Times New Roman"/>
-      <w:sz w:val="26"/>
-      <w:szCs w:val="26"/>
-    </w:rPr>
-  </w:style>
-  <w:style w:type="paragraph" w:styleId="1">
-    <w:name w:val="toc 1"/>
-    <w:basedOn w:val="a1"/>
-    <w:next w:val="a1"/>
-    <w:autoRedefine/>
-    <w:semiHidden/>
-    <w:rsid w:val="00696561"/>
-  </w:style>
-  <w:style w:type="paragraph" w:styleId="21">
-    <w:name w:val="toc 2"/>
-    <w:basedOn w:val="a1"/>
-    <w:next w:val="a1"/>
-    <w:autoRedefine/>
-    <w:semiHidden/>
-    <w:rsid w:val="00696561"/>
-    <w:pPr>
-      <w:ind w:left="240"/>
-    </w:pPr>
-  </w:style>
-  <w:style w:type="paragraph" w:styleId="a6">
-    <w:name w:val="List Paragraph"/>
-    <w:basedOn w:val="a1"/>
-    <w:link w:val="a7"/>
-    <w:uiPriority w:val="34"/>
-    <w:qFormat/>
-    <w:rsid w:val="00806DB5"/>
-    <w:pPr>
-      <w:ind w:left="720"/>
-      <w:contextualSpacing/>
-    </w:pPr>
-  </w:style>
-  <w:style w:type="paragraph" w:customStyle="1" w:styleId="210">
-    <w:name w:val="Список 21"/>
-    <w:basedOn w:val="a1"/>
-    <w:uiPriority w:val="99"/>
-    <w:rsid w:val="00AB4CC1"/>
-    <w:pPr>
-      <w:ind w:left="566" w:hanging="283"/>
-    </w:pPr>
-  </w:style>
-  <w:style w:type="paragraph" w:styleId="a8">
-    <w:name w:val="caption"/>
-    <w:basedOn w:val="a1"/>
-    <w:next w:val="a1"/>
-    <w:uiPriority w:val="99"/>
-    <w:qFormat/>
-    <w:rsid w:val="003465AA"/>
-    <w:pPr>
-      <w:widowControl w:val="0"/>
-      <w:autoSpaceDE w:val="0"/>
-      <w:autoSpaceDN w:val="0"/>
-      <w:adjustRightInd w:val="0"/>
-    </w:pPr>
-    <w:rPr>
-      <w:rFonts w:ascii="Calibri" w:hAnsi="Calibri" w:cs="Calibri"/>
-      <w:b/>
-      <w:bCs/>
-      <w:color w:val="000000"/>
-      <w:sz w:val="20"/>
-      <w:szCs w:val="20"/>
-      <w:lang w:eastAsia="ru-RU"/>
-    </w:rPr>
-  </w:style>
-  <w:style w:type="character" w:styleId="a9">
-    <w:name w:val="Hyperlink"/>
-    <w:uiPriority w:val="99"/>
-    <w:rsid w:val="001B3D05"/>
-    <w:rPr>
-      <w:color w:val="0563C1"/>
-      <w:u w:val="single"/>
-    </w:rPr>
-  </w:style>
-  <w:style w:type="paragraph" w:styleId="aa">
-    <w:name w:val="footnote text"/>
-    <w:basedOn w:val="a1"/>
-    <w:link w:val="ab"/>
-    <w:rsid w:val="001B3D05"/>
-    <w:pPr>
-      <w:widowControl w:val="0"/>
-      <w:autoSpaceDE w:val="0"/>
-    </w:pPr>
-    <w:rPr>
-      <w:color w:val="000000"/>
-      <w:sz w:val="20"/>
-      <w:szCs w:val="20"/>
-      <w:lang w:val="x-none"/>
-    </w:rPr>
-  </w:style>
-  <w:style w:type="character" w:customStyle="1" w:styleId="ab">
-    <w:name w:val="Текст сноски Знак"/>
-    <w:basedOn w:val="a2"/>
-    <w:link w:val="aa"/>
-    <w:rsid w:val="001B3D05"/>
-    <w:rPr>
-      <w:color w:val="000000"/>
-      <w:lang w:val="x-none" w:eastAsia="ar-SA"/>
-    </w:rPr>
-  </w:style>
-  <w:style w:type="paragraph" w:customStyle="1" w:styleId="22">
-    <w:name w:val="2"/>
-    <w:basedOn w:val="a1"/>
-    <w:rsid w:val="001B3D05"/>
-    <w:pPr>
-      <w:spacing w:before="280" w:after="280"/>
-    </w:pPr>
-  </w:style>
-  <w:style w:type="paragraph" w:styleId="ac">
-    <w:name w:val="Balloon Text"/>
-    <w:basedOn w:val="a1"/>
-    <w:link w:val="ad"/>
-    <w:rsid w:val="001B3D05"/>
-    <w:rPr>
-      <w:rFonts w:ascii="Tahoma" w:hAnsi="Tahoma" w:cs="Tahoma"/>
-      <w:sz w:val="16"/>
-      <w:szCs w:val="16"/>
-    </w:rPr>
-  </w:style>
-  <w:style w:type="character" w:customStyle="1" w:styleId="ad">
-    <w:name w:val="Текст выноски Знак"/>
-    <w:basedOn w:val="a2"/>
-    <w:link w:val="ac"/>
-    <w:rsid w:val="001B3D05"/>
-    <w:rPr>
-      <w:rFonts w:ascii="Tahoma" w:hAnsi="Tahoma" w:cs="Tahoma"/>
-      <w:sz w:val="16"/>
-      <w:szCs w:val="16"/>
-      <w:lang w:eastAsia="ar-SA"/>
-    </w:rPr>
-  </w:style>
-  <w:style w:type="paragraph" w:customStyle="1" w:styleId="10">
-    <w:name w:val="Заголовок №1"/>
-    <w:basedOn w:val="a1"/>
-    <w:rsid w:val="004162ED"/>
-    <w:pPr>
-      <w:shd w:val="clear" w:color="auto" w:fill="FFFFFF"/>
-      <w:spacing w:before="360" w:line="240" w:lineRule="atLeast"/>
-    </w:pPr>
-    <w:rPr>
-      <w:rFonts w:ascii="Batang" w:eastAsia="Batang" w:hAnsi="Batang" w:cs="Batang"/>
-      <w:sz w:val="20"/>
-      <w:szCs w:val="20"/>
-    </w:rPr>
-  </w:style>
-  <w:style w:type="character" w:customStyle="1" w:styleId="20">
-    <w:name w:val="Заголовок 2 Знак"/>
-    <w:basedOn w:val="a2"/>
-    <w:link w:val="2"/>
-    <w:rsid w:val="000035B1"/>
-    <w:rPr>
-      <w:rFonts w:ascii="Arial" w:hAnsi="Arial" w:cs="Arial"/>
-      <w:b/>
-      <w:bCs/>
-      <w:i/>
-      <w:iCs/>
-      <w:sz w:val="28"/>
-      <w:szCs w:val="28"/>
-      <w:lang w:val="x-none" w:eastAsia="ar-SA"/>
-    </w:rPr>
-  </w:style>
-  <w:style w:type="table" w:styleId="ae">
-    <w:name w:val="Table Grid"/>
-    <w:basedOn w:val="a3"/>
-    <w:rsid w:val="00E81613"/>
-    <w:tblPr>
-      <w:tblBorders>
-        <w:top w:val="single" w:sz="4" w:space="0" w:color="auto"/>
-        <w:left w:val="single" w:sz="4" w:space="0" w:color="auto"/>
-        <w:bottom w:val="single" w:sz="4" w:space="0" w:color="auto"/>
-        <w:right w:val="single" w:sz="4" w:space="0" w:color="auto"/>
-        <w:insideH w:val="single" w:sz="4" w:space="0" w:color="auto"/>
-        <w:insideV w:val="single" w:sz="4" w:space="0" w:color="auto"/>
-      </w:tblBorders>
-    </w:tblPr>
-  </w:style>
-  <w:style w:type="character" w:customStyle="1" w:styleId="a7">
-    <w:name w:val="Абзац списка Знак"/>
-    <w:link w:val="a6"/>
-    <w:uiPriority w:val="34"/>
-    <w:rsid w:val="00E81613"/>
-    <w:rPr>
-      <w:sz w:val="24"/>
-      <w:szCs w:val="24"/>
-      <w:lang w:eastAsia="ar-SA"/>
-    </w:rPr>
-  </w:style>
-</w:styles>
-</file>
-
-<file path=word/stylesWithEffects.xml><?xml version="1.0" encoding="utf-8"?>
-<w:styles xmlns:wpc="http://schemas.microsoft.com/office/word/2010/wordprocessingCanvas" xmlns:mc="http://schemas.openxmlformats.org/markup-compatibility/2006" xmlns:o="urn:schemas-microsoft-com:office:office" xmlns:r="http://schemas.openxmlformats.org/officeDocument/2006/relationships" xmlns:m="http://schemas.openxmlformats.org/officeDocument/2006/math" xmlns:v="urn:schemas-microsoft-com:vml" xmlns:wp14="http://schemas.microsoft.com/office/word/2010/wordprocessingDrawing" xmlns:wp="http://schemas.openxmlformats.org/drawingml/2006/wordprocessingDrawing" xmlns:w10="urn:schemas-microsoft-com:office:word" xmlns:w="http://schemas.openxmlformats.org/wordprocessingml/2006/main" xmlns:w14="http://schemas.microsoft.com/office/word/2010/wordml" xmlns:wpg="http://schemas.microsoft.com/office/word/2010/wordprocessingGroup" xmlns:wpi="http://schemas.microsoft.com/office/word/2010/wordprocessingInk" xmlns:wne="http://schemas.microsoft.com/office/word/2006/wordml" xmlns:wps="http://schemas.microsoft.com/office/word/2010/wordprocessingShape" mc:Ignorable="w14 wp14">
-  <w:docDefaults>
-    <w:rPrDefault>
-      <w:rPr>
-        <w:rFonts w:ascii="Times New Roman" w:eastAsia="Times New Roman" w:hAnsi="Times New Roman" w:cs="Times New Roman"/>
-        <w:lang w:val="ru-RU" w:eastAsia="ru-RU" w:bidi="ar-SA"/>
-      </w:rPr>
-    </w:rPrDefault>
-    <w:pPrDefault/>
-  </w:docDefaults>
-  <w:latentStyles w:defLockedState="0" w:defUIPriority="0" w:defSemiHidden="0" w:defUnhideWhenUsed="0" w:defQFormat="0" w:count="267">
-    <w:lsdException w:name="Normal" w:qFormat="1"/>
-    <w:lsdException w:name="heading 1" w:qFormat="1"/>
-    <w:lsdException w:name="heading 2" w:semiHidden="1" w:unhideWhenUsed="1" w:qFormat="1"/>
-    <w:lsdException w:name="heading 3" w:semiHidden="1" w:unhideWhenUsed="1" w:qFormat="1"/>
-    <w:lsdException w:name="heading 4" w:semiHidden="1" w:unhideWhenUsed="1" w:qFormat="1"/>
-    <w:lsdException w:name="heading 5" w:semiHidden="1" w:unhideWhenUsed="1" w:qFormat="1"/>
-    <w:lsdException w:name="heading 6" w:semiHidden="1" w:unhideWhenUsed="1" w:qFormat="1"/>
-    <w:lsdException w:name="heading 7" w:semiHidden="1" w:unhideWhenUsed="1" w:qFormat="1"/>
-    <w:lsdException w:name="heading 8" w:semiHidden="1" w:unhideWhenUsed="1" w:qFormat="1"/>
-    <w:lsdException w:name="heading 9" w:semiHidden="1" w:unhideWhenUsed="1" w:qFormat="1"/>
-    <w:lsdException w:name="caption" w:semiHidden="1" w:uiPriority="99" w:unhideWhenUsed="1" w:qFormat="1"/>
-    <w:lsdException w:name="Title" w:qFormat="1"/>
-    <w:lsdException w:name="Subtitle" w:qFormat="1"/>
-    <w:lsdException w:name="Hyperlink" w:uiPriority="99"/>
-    <w:lsdException w:name="Strong" w:qFormat="1"/>
-    <w:lsdException w:name="Emphasis" w:qFormat="1"/>
-    <w:lsdException w:name="Placeholder Text" w:semiHidden="1" w:uiPriority="99"/>
-    <w:lsdException w:name="No Spacing" w:uiPriority="1" w:qFormat="1"/>
-    <w:lsdException w:name="Light Shading" w:uiPriority="60"/>
-    <w:lsdException w:name="Light List" w:uiPriority="61"/>
-    <w:lsdException w:name="Light Grid" w:uiPriority="62"/>
-    <w:lsdException w:name="Medium Shading 1" w:uiPriority="63"/>
-    <w:lsdException w:name="Medium Shading 2" w:uiPriority="64"/>
-    <w:lsdException w:name="Medium List 1" w:uiPriority="65"/>
-    <w:lsdException w:name="Medium List 2" w:uiPriority="66"/>
-    <w:lsdException w:name="Medium Grid 1" w:uiPriority="67"/>
-    <w:lsdException w:name="Medium Grid 2" w:uiPriority="68"/>
-    <w:lsdException w:name="Medium Grid 3" w:uiPriority="69"/>
-    <w:lsdException w:name="Dark List" w:uiPriority="70"/>
-    <w:lsdException w:name="Colorful Shading" w:uiPriority="71"/>
-    <w:lsdException w:name="Colorful List" w:uiPriority="72"/>
-    <w:lsdException w:name="Colorful Grid" w:uiPriority="73"/>
-    <w:lsdException w:name="Light Shading Accent 1" w:uiPriority="60"/>
-    <w:lsdException w:name="Light List Accent 1" w:uiPriority="61"/>
-    <w:lsdException w:name="Light Grid Accent 1" w:uiPriority="62"/>
-    <w:lsdException w:name="Medium Shading 1 Accent 1" w:uiPriority="63"/>
-    <w:lsdException w:name="Medium Shading 2 Accent 1" w:uiPriority="64"/>
-    <w:lsdException w:name="Medium List 1 Accent 1" w:uiPriority="65"/>
-    <w:lsdException w:name="Revision" w:semiHidden="1" w:uiPriority="99"/>
-    <w:lsdException w:name="List Paragraph" w:uiPriority="34" w:qFormat="1"/>
-    <w:lsdException w:name="Quote" w:uiPriority="29" w:qFormat="1"/>
-    <w:lsdException w:name="Intense Quote" w:uiPriority="30" w:qFormat="1"/>
-    <w:lsdException w:name="Medium List 2 Accent 1" w:uiPriority="66"/>
-    <w:lsdException w:name="Medium Grid 1 Accent 1" w:uiPriority="67"/>
-    <w:lsdException w:name="Medium Grid 2 Accent 1" w:uiPriority="68"/>
-    <w:lsdException w:name="Medium Grid 3 Accent 1" w:uiPriority="69"/>
-    <w:lsdException w:name="Dark List Accent 1" w:uiPriority="70"/>
-    <w:lsdException w:name="Colorful Shading Accent 1" w:uiPriority="71"/>
-    <w:lsdException w:name="Colorful List Accent 1" w:uiPriority="72"/>
-    <w:lsdException w:name="Colorful Grid Accent 1" w:uiPriority="73"/>
-    <w:lsdException w:name="Light Shading Accent 2" w:uiPriority="60"/>
-    <w:lsdException w:name="Light List Accent 2" w:uiPriority="61"/>
-    <w:lsdException w:name="Light Grid Accent 2" w:uiPriority="62"/>
-    <w:lsdException w:name="Medium Shading 1 Accent 2" w:uiPriority="63"/>
-    <w:lsdException w:name="Medium Shading 2 Accent 2" w:uiPriority="64"/>
-    <w:lsdException w:name="Medium List 1 Accent 2" w:uiPriority="65"/>
-    <w:lsdException w:name="Medium List 2 Accent 2" w:uiPriority="66"/>
-    <w:lsdException w:name="Medium Grid 1 Accent 2" w:uiPriority="67"/>
-    <w:lsdException w:name="Medium Grid 2 Accent 2" w:uiPriority="68"/>
-    <w:lsdException w:name="Medium Grid 3 Accent 2" w:uiPriority="69"/>
-    <w:lsdException w:name="Dark List Accent 2" w:uiPriority="70"/>
-    <w:lsdException w:name="Colorful Shading Accent 2" w:uiPriority="71"/>
-    <w:lsdException w:name="Colorful List Accent 2" w:uiPriority="72"/>
-    <w:lsdException w:name="Colorful Grid Accent 2" w:uiPriority="73"/>
-    <w:lsdException w:name="Light Shading Accent 3" w:uiPriority="60"/>
-    <w:lsdException w:name="Light List Accent 3" w:uiPriority="61"/>
-    <w:lsdException w:name="Light Grid Accent 3" w:uiPriority="62"/>
-    <w:lsdException w:name="Medium Shading 1 Accent 3" w:uiPriority="63"/>
-    <w:lsdException w:name="Medium Shading 2 Accent 3" w:uiPriority="64"/>
-    <w:lsdException w:name="Medium List 1 Accent 3" w:uiPriority="65"/>
-    <w:lsdException w:name="Medium List 2 Accent 3" w:uiPriority="66"/>
-    <w:lsdException w:name="Medium Grid 1 Accent 3" w:uiPriority="67"/>
-    <w:lsdException w:name="Medium Grid 2 Accent 3" w:uiPriority="68"/>
-    <w:lsdException w:name="Medium Grid 3 Accent 3" w:uiPriority="69"/>
-    <w:lsdException w:name="Dark List Accent 3" w:uiPriority="70"/>
-    <w:lsdException w:name="Colorful Shading Accent 3" w:uiPriority="71"/>
-    <w:lsdException w:name="Colorful List Accent 3" w:uiPriority="72"/>
-    <w:lsdException w:name="Colorful Grid Accent 3" w:uiPriority="73"/>
-    <w:lsdException w:name="Light Shading Accent 4" w:uiPriority="60"/>
-    <w:lsdException w:name="Light List Accent 4" w:uiPriority="61"/>
-    <w:lsdException w:name="Light Grid Accent 4" w:uiPriority="62"/>
-    <w:lsdException w:name="Medium Shading 1 Accent 4" w:uiPriority="63"/>
-    <w:lsdException w:name="Medium Shading 2 Accent 4" w:uiPriority="64"/>
-    <w:lsdException w:name="Medium List 1 Accent 4" w:uiPriority="65"/>
-    <w:lsdException w:name="Medium List 2 Accent 4" w:uiPriority="66"/>
-    <w:lsdException w:name="Medium Grid 1 Accent 4" w:uiPriority="67"/>
-    <w:lsdException w:name="Medium Grid 2 Accent 4" w:uiPriority="68"/>
-    <w:lsdException w:name="Medium Grid 3 Accent 4" w:uiPriority="69"/>
-    <w:lsdException w:name="Dark List Accent 4" w:uiPriority="70"/>
-    <w:lsdException w:name="Colorful Shading Accent 4" w:uiPriority="71"/>
-    <w:lsdException w:name="Colorful List Accent 4" w:uiPriority="72"/>
-    <w:lsdException w:name="Colorful Grid Accent 4" w:uiPriority="73"/>
-    <w:lsdException w:name="Light Shading Accent 5" w:uiPriority="60"/>
-    <w:lsdException w:name="Light List Accent 5" w:uiPriority="61"/>
-    <w:lsdException w:name="Light Grid Accent 5" w:uiPriority="62"/>
-    <w:lsdException w:name="Medium Shading 1 Accent 5" w:uiPriority="63"/>
-    <w:lsdException w:name="Medium Shading 2 Accent 5" w:uiPriority="64"/>
-    <w:lsdException w:name="Medium List 1 Accent 5" w:uiPriority="65"/>
-    <w:lsdException w:name="Medium List 2 Accent 5" w:uiPriority="66"/>
-    <w:lsdException w:name="Medium Grid 1 Accent 5" w:uiPriority="67"/>
-    <w:lsdException w:name="Medium Grid 2 Accent 5" w:uiPriority="68"/>
-    <w:lsdException w:name="Medium Grid 3 Accent 5" w:uiPriority="69"/>
-    <w:lsdException w:name="Dark List Accent 5" w:uiPriority="70"/>
-    <w:lsdException w:name="Colorful Shading Accent 5" w:uiPriority="71"/>
-    <w:lsdException w:name="Colorful List Accent 5" w:uiPriority="72"/>
-    <w:lsdException w:name="Colorful Grid Accent 5" w:uiPriority="73"/>
-    <w:lsdException w:name="Light Shading Accent 6" w:uiPriority="60"/>
-    <w:lsdException w:name="Light List Accent 6" w:uiPriority="61"/>
-    <w:lsdException w:name="Light Grid Accent 6" w:uiPriority="62"/>
-    <w:lsdException w:name="Medium Shading 1 Accent 6" w:uiPriority="63"/>
-    <w:lsdException w:name="Medium Shading 2 Accent 6" w:uiPriority="64"/>
-    <w:lsdException w:name="Medium List 1 Accent 6" w:uiPriority="65"/>
-    <w:lsdException w:name="Medium List 2 Accent 6" w:uiPriority="66"/>
-    <w:lsdException w:name="Medium Grid 1 Accent 6" w:uiPriority="67"/>
-    <w:lsdException w:name="Medium Grid 2 Accent 6" w:uiPriority="68"/>
-    <w:lsdException w:name="Medium Grid 3 Accent 6" w:uiPriority="69"/>
-    <w:lsdException w:name="Dark List Accent 6" w:uiPriority="70"/>
-    <w:lsdException w:name="Colorful Shading Accent 6" w:uiPriority="71"/>
-    <w:lsdException w:name="Colorful List Accent 6" w:uiPriority="72"/>
-    <w:lsdException w:name="Colorful Grid Accent 6" w:uiPriority="73"/>
-    <w:lsdException w:name="Subtle Emphasis" w:uiPriority="19" w:qFormat="1"/>
-    <w:lsdException w:name="Intense Emphasis" w:uiPriority="21" w:qFormat="1"/>
-    <w:lsdException w:name="Subtle Reference" w:uiPriority="31" w:qFormat="1"/>
-    <w:lsdException w:name="Intense Reference" w:uiPriority="32" w:qFormat="1"/>
-    <w:lsdException w:name="Book Title" w:uiPriority="33" w:qFormat="1"/>
-    <w:lsdException w:name="Bibliography" w:semiHidden="1" w:uiPriority="37" w:unhideWhenUsed="1"/>
-    <w:lsdException w:name="TOC Heading" w:semiHidden="1" w:uiPriority="39" w:unhideWhenUsed="1" w:qFormat="1"/>
+    <w:lsdException w:name="Plain Table 1" w:uiPriority="41"/>
+    <w:lsdException w:name="Plain Table 2" w:uiPriority="42"/>
+    <w:lsdException w:name="Plain Table 3" w:uiPriority="43"/>
+    <w:lsdException w:name="Plain Table 4" w:uiPriority="44"/>
+    <w:lsdException w:name="Plain Table 5" w:uiPriority="45"/>
+    <w:lsdException w:name="Grid Table Light" w:uiPriority="40"/>
+    <w:lsdException w:name="Grid Table 1 Light" w:uiPriority="46"/>
+    <w:lsdException w:name="Grid Table 2" w:uiPriority="47"/>
+    <w:lsdException w:name="Grid Table 3" w:uiPriority="48"/>
+    <w:lsdException w:name="Grid Table 4" w:uiPriority="49"/>
+    <w:lsdException w:name="Grid Table 5 Dark" w:uiPriority="50"/>
+    <w:lsdException w:name="Grid Table 6 Colorful" w:uiPriority="51"/>
+    <w:lsdException w:name="Grid Table 7 Colorful" w:uiPriority="52"/>
+    <w:lsdException w:name="Grid Table 1 Light Accent 1" w:uiPriority="46"/>
+    <w:lsdException w:name="Grid Table 2 Accent 1" w:uiPriority="47"/>
+    <w:lsdException w:name="Grid Table 3 Accent 1" w:uiPriority="48"/>
+    <w:lsdException w:name="Grid Table 4 Accent 1" w:uiPriority="49"/>
+    <w:lsdException w:name="Grid Table 5 Dark Accent 1" w:uiPriority="50"/>
+    <w:lsdException w:name="Grid Table 6 Colorful Accent 1" w:uiPriority="51"/>
+    <w:lsdException w:name="Grid Table 7 Colorful Accent 1" w:uiPriority="52"/>
+    <w:lsdException w:name="Grid Table 1 Light Accent 2" w:uiPriority="46"/>
+    <w:lsdException w:name="Grid Table 2 Accent 2" w:uiPriority="47"/>
+    <w:lsdException w:name="Grid Table 3 Accent 2" w:uiPriority="48"/>
+    <w:lsdException w:name="Grid Table 4 Accent 2" w:uiPriority="49"/>
+    <w:lsdException w:name="Grid Table 5 Dark Accent 2" w:uiPriority="50"/>
+    <w:lsdException w:name="Grid Table 6 Colorful Accent 2" w:uiPriority="51"/>
+    <w:lsdException w:name="Grid Table 7 Colorful Accent 2" w:uiPriority="52"/>
+    <w:lsdException w:name="Grid Table 1 Light Accent 3" w:uiPriority="46"/>
+    <w:lsdException w:name="Grid Table 2 Accent 3" w:uiPriority="47"/>
+    <w:lsdException w:name="Grid Table 3 Accent 3" w:uiPriority="48"/>
+    <w:lsdException w:name="Grid Table 4 Accent 3" w:uiPriority="49"/>
+    <w:lsdException w:name="Grid Table 5 Dark Accent 3" w:uiPriority="50"/>
+    <w:lsdException w:name="Grid Table 6 Colorful Accent 3" w:uiPriority="51"/>
+    <w:lsdException w:name="Grid Table 7 Colorful Accent 3" w:uiPriority="52"/>
+    <w:lsdException w:name="Grid Table 1 Light Accent 4" w:uiPriority="46"/>
+    <w:lsdException w:name="Grid Table 2 Accent 4" w:uiPriority="47"/>
+    <w:lsdException w:name="Grid Table 3 Accent 4" w:uiPriority="48"/>
+    <w:lsdException w:name="Grid Table 4 Accent 4" w:uiPriority="49"/>
+    <w:lsdException w:name="Grid Table 5 Dark Accent 4" w:uiPriority="50"/>
+    <w:lsdException w:name="Grid Table 6 Colorful Accent 4" w:uiPriority="51"/>
+    <w:lsdException w:name="Grid Table 7 Colorful Accent 4" w:uiPriority="52"/>
+    <w:lsdException w:name="Grid Table 1 Light Accent 5" w:uiPriority="46"/>
+    <w:lsdException w:name="Grid Table 2 Accent 5" w:uiPriority="47"/>
+    <w:lsdException w:name="Grid Table 3 Accent 5" w:uiPriority="48"/>
+    <w:lsdException w:name="Grid Table 4 Accent 5" w:uiPriority="49"/>
+    <w:lsdException w:name="Grid Table 5 Dark Accent 5" w:uiPriority="50"/>
+    <w:lsdException w:name="Grid Table 6 Colorful Accent 5" w:uiPriority="51"/>
+    <w:lsdException w:name="Grid Table 7 Colorful Accent 5" w:uiPriority="52"/>
+    <w:lsdException w:name="Grid Table 1 Light Accent 6" w:uiPriority="46"/>
+    <w:lsdException w:name="Grid Table 2 Accent 6" w:uiPriority="47"/>
+    <w:lsdException w:name="Grid Table 3 Accent 6" w:uiPriority="48"/>
+    <w:lsdException w:name="Grid Table 4 Accent 6" w:uiPriority="49"/>
+    <w:lsdException w:name="Grid Table 5 Dark Accent 6" w:uiPriority="50"/>
+    <w:lsdException w:name="Grid Table 6 Colorful Accent 6" w:uiPriority="51"/>
+    <w:lsdException w:name="Grid Table 7 Colorful Accent 6" w:uiPriority="52"/>
+    <w:lsdException w:name="List Table 1 Light" w:uiPriority="46"/>
+    <w:lsdException w:name="List Table 2" w:uiPriority="47"/>
+    <w:lsdException w:name="List Table 3" w:uiPriority="48"/>
+    <w:lsdException w:name="List Table 4" w:uiPriority="49"/>
+    <w:lsdException w:name="List Table 5 Dark" w:uiPriority="50"/>
+    <w:lsdException w:name="List Table 6 Colorful" w:uiPriority="51"/>
+    <w:lsdException w:name="List Table 7 Colorful" w:uiPriority="52"/>
+    <w:lsdException w:name="List Table 1 Light Accent 1" w:uiPriority="46"/>
+    <w:lsdException w:name="List Table 2 Accent 1" w:uiPriority="47"/>
+    <w:lsdException w:name="List Table 3 Accent 1" w:uiPriority="48"/>
+    <w:lsdException w:name="List Table 4 Accent 1" w:uiPriority="49"/>
+    <w:lsdException w:name="List Table 5 Dark Accent 1" w:uiPriority="50"/>
+    <w:lsdException w:name="List Table 6 Colorful Accent 1" w:uiPriority="51"/>
+    <w:lsdException w:name="List Table 7 Colorful Accent 1" w:uiPriority="52"/>
+    <w:lsdException w:name="List Table 1 Light Accent 2" w:uiPriority="46"/>
+    <w:lsdException w:name="List Table 2 Accent 2" w:uiPriority="47"/>
+    <w:lsdException w:name="List Table 3 Accent 2" w:uiPriority="48"/>
+    <w:lsdException w:name="List Table 4 Accent 2" w:uiPriority="49"/>
+    <w:lsdException w:name="List Table 5 Dark Accent 2" w:uiPriority="50"/>
+    <w:lsdException w:name="List Table 6 Colorful Accent 2" w:uiPriority="51"/>
+    <w:lsdException w:name="List Table 7 Colorful Accent 2" w:uiPriority="52"/>
+    <w:lsdException w:name="List Table 1 Light Accent 3" w:uiPriority="46"/>
+    <w:lsdException w:name="List Table 2 Accent 3" w:uiPriority="47"/>
+    <w:lsdException w:name="List Table 3 Accent 3" w:uiPriority="48"/>
+    <w:lsdException w:name="List Table 4 Accent 3" w:uiPriority="49"/>
+    <w:lsdException w:name="List Table 5 Dark Accent 3" w:uiPriority="50"/>
+    <w:lsdException w:name="List Table 6 Colorful Accent 3" w:uiPriority="51"/>
+    <w:lsdException w:name="List Table 7 Colorful Accent 3" w:uiPriority="52"/>
+    <w:lsdException w:name="List Table 1 Light Accent 4" w:uiPriority="46"/>
+    <w:lsdException w:name="List Table 2 Accent 4" w:uiPriority="47"/>
+    <w:lsdException w:name="List Table 3 Accent 4" w:uiPriority="48"/>
+    <w:lsdException w:name="List Table 4 Accent 4" w:uiPriority="49"/>
+    <w:lsdException w:name="List Table 5 Dark Accent 4" w:uiPriority="50"/>
+    <w:lsdException w:name="List Table 6 Colorful Accent 4" w:uiPriority="51"/>
+    <w:lsdException w:name="List Table 7 Colorful Accent 4" w:uiPriority="52"/>
+    <w:lsdException w:name="List Table 1 Light Accent 5" w:uiPriority="46"/>
+    <w:lsdException w:name="List Table 2 Accent 5" w:uiPriority="47"/>
+    <w:lsdException w:name="List Table 3 Accent 5" w:uiPriority="48"/>
+    <w:lsdException w:name="List Table 4 Accent 5" w:uiPriority="49"/>
+    <w:lsdException w:name="List Table 5 Dark Accent 5" w:uiPriority="50"/>
+    <w:lsdException w:name="List Table 6 Colorful Accent 5" w:uiPriority="51"/>
+    <w:lsdException w:name="List Table 7 Colorful Accent 5" w:uiPriority="52"/>
+    <w:lsdException w:name="List Table 1 Light Accent 6" w:uiPriority="46"/>
+    <w:lsdException w:name="List Table 2 Accent 6" w:uiPriority="47"/>
+    <w:lsdException w:name="List Table 3 Accent 6" w:uiPriority="48"/>
+    <w:lsdException w:name="List Table 4 Accent 6" w:uiPriority="49"/>
+    <w:lsdException w:name="List Table 5 Dark Accent 6" w:uiPriority="50"/>
+    <w:lsdException w:name="List Table 6 Colorful Accent 6" w:uiPriority="51"/>
+    <w:lsdException w:name="List Table 7 Colorful Accent 6" w:uiPriority="52"/>
+    <w:lsdException w:name="Mention" w:semiHidden="1" w:uiPriority="99" w:unhideWhenUsed="1"/>
+    <w:lsdException w:name="Smart Hyperlink" w:semiHidden="1" w:uiPriority="99" w:unhideWhenUsed="1"/>
+    <w:lsdException w:name="Hashtag" w:semiHidden="1" w:uiPriority="99" w:unhideWhenUsed="1"/>
+    <w:lsdException w:name="Unresolved Mention" w:semiHidden="1" w:uiPriority="99" w:unhideWhenUsed="1"/>
   </w:latentStyles>
   <w:style w:type="paragraph" w:default="1" w:styleId="a1">
     <w:name w:val="Normal"/>
@@ -24309,7 +23735,7 @@
 </file>
 
 <file path=customXml/itemProps1.xml><?xml version="1.0" encoding="utf-8"?>
-<ds:datastoreItem xmlns:ds="http://schemas.openxmlformats.org/officeDocument/2006/customXml" ds:itemID="{C427F716-B2DF-428F-9D4A-FA1DF955D294}">
+<ds:datastoreItem xmlns:ds="http://schemas.openxmlformats.org/officeDocument/2006/customXml" ds:itemID="{46AAA6E9-154E-4580-AA4A-BE89638A30B1}">
   <ds:schemaRefs>
     <ds:schemaRef ds:uri="http://schemas.openxmlformats.org/officeDocument/2006/bibliography"/>
   </ds:schemaRefs>

--- a/09.04.01/ИНМиТ_ИТиАП_09.04.01_Д1.8.3_Системы быстрого прототипирования.docx
+++ b/09.04.01/ИНМиТ_ИТиАП_09.04.01_Д1.8.3_Системы быстрого прототипирования.docx
@@ -13291,7 +13291,18 @@
               </w:tabs>
               <w:snapToGrid w:val="0"/>
               <w:jc w:val="center"/>
-            </w:pPr>
+              <w:rPr>
+                <w:lang w:val="en-US"/>
+              </w:rPr>
+            </w:pPr>
+            <w:r>
+              <w:rPr>
+                <w:lang w:val="en-US"/>
+              </w:rPr>
+              <w:t>X</w:t>
+            </w:r>
+            <w:bookmarkStart w:id="13" w:name="_GoBack"/>
+            <w:bookmarkEnd w:id="13"/>
           </w:p>
         </w:tc>
         <w:tc>
@@ -13318,12 +13329,6 @@
                 <w:lang w:val="en-US"/>
               </w:rPr>
             </w:pPr>
-            <w:r>
-              <w:rPr>
-                <w:lang w:val="en-US"/>
-              </w:rPr>
-              <w:t>X</w:t>
-            </w:r>
           </w:p>
         </w:tc>
         <w:tc>
@@ -14959,7 +14964,7 @@
       <w:r>
         <w:instrText xml:space="preserve"> TC "</w:instrText>
       </w:r>
-      <w:bookmarkStart w:id="13" w:name="_Toc463805984"/>
+      <w:bookmarkStart w:id="14" w:name="_Toc463805984"/>
       <w:r>
         <w:rPr>
           <w:b/>
@@ -14968,7 +14973,7 @@
         </w:rPr>
         <w:instrText>ПРОЦЕДУРЫ КОНТРОЛЯ И ОЦЕНИВАНИЯ РЕЗУЛЬТАТОВ ОБУЧЕНИЯ (Приложение 1)</w:instrText>
       </w:r>
-      <w:bookmarkEnd w:id="13"/>
+      <w:bookmarkEnd w:id="14"/>
       <w:r>
         <w:instrText xml:space="preserve">" \f C \l "1" </w:instrText>
       </w:r>
@@ -15025,7 +15030,7 @@
       <w:r>
         <w:instrText xml:space="preserve"> TC "</w:instrText>
       </w:r>
-      <w:bookmarkStart w:id="14" w:name="_Toc463805985"/>
+      <w:bookmarkStart w:id="15" w:name="_Toc463805985"/>
       <w:r>
         <w:rPr>
           <w:b/>
@@ -15034,7 +15039,7 @@
         </w:rPr>
         <w:instrText>ПРОЦЕДУРЫ ОЦЕНИВАНИЯ РЕЗУЛЬТАТОВ ОБУЧЕНИЯ В РАМКАХ НЕЗАВИСИМОГО ТЕСТОВОГО КОНТРОЛЯ (Приложение 2)</w:instrText>
       </w:r>
-      <w:bookmarkEnd w:id="14"/>
+      <w:bookmarkEnd w:id="15"/>
       <w:r>
         <w:instrText xml:space="preserve">" \f C \l "1" </w:instrText>
       </w:r>
@@ -15091,7 +15096,7 @@
       <w:r>
         <w:instrText xml:space="preserve"> TC "</w:instrText>
       </w:r>
-      <w:bookmarkStart w:id="15" w:name="_Toc463805986"/>
+      <w:bookmarkStart w:id="16" w:name="_Toc463805986"/>
       <w:r>
         <w:rPr>
           <w:b/>
@@ -15100,7 +15105,7 @@
         </w:rPr>
         <w:instrText>ФОНД ОЦЕНОЧНЫХ СРЕДСТВ ДЛЯ ПРОВЕДЕНИЯ ТЕКУЩЕЙ И ПРОМЕЖУТОЧНОЙ АТТЕСТАЦИИ ПО ДИСЦИПЛИНЕ (Приложение 3)</w:instrText>
       </w:r>
-      <w:bookmarkEnd w:id="15"/>
+      <w:bookmarkEnd w:id="16"/>
       <w:r>
         <w:instrText xml:space="preserve">" \f C \l "1" </w:instrText>
       </w:r>
@@ -15157,7 +15162,7 @@
       <w:r>
         <w:instrText xml:space="preserve"> TC "</w:instrText>
       </w:r>
-      <w:bookmarkStart w:id="16" w:name="_Toc463805987"/>
+      <w:bookmarkStart w:id="17" w:name="_Toc463805987"/>
       <w:r>
         <w:rPr>
           <w:b/>
@@ -15166,7 +15171,7 @@
         </w:rPr>
         <w:instrText>УЧЕБНО-МЕТОДИЧЕСКОЕ И ИНФОРМАЦИОННОЕ ОБЕСПЕЧЕНИЕ дисциплины</w:instrText>
       </w:r>
-      <w:bookmarkEnd w:id="16"/>
+      <w:bookmarkEnd w:id="17"/>
       <w:r>
         <w:instrText xml:space="preserve">" \f C \l "1" </w:instrText>
       </w:r>
@@ -15361,7 +15366,7 @@
         </w:rPr>
         <w:instrText xml:space="preserve"> TC "</w:instrText>
       </w:r>
-      <w:bookmarkStart w:id="17" w:name="_Toc463805989"/>
+      <w:bookmarkStart w:id="18" w:name="_Toc463805989"/>
       <w:r>
         <w:rPr>
           <w:b/>
@@ -15369,7 +15374,7 @@
         </w:rPr>
         <w:instrText>Методические разработки</w:instrText>
       </w:r>
-      <w:bookmarkEnd w:id="17"/>
+      <w:bookmarkEnd w:id="18"/>
       <w:r>
         <w:rPr>
           <w:b/>
@@ -15398,7 +15403,7 @@
         </w:rPr>
         <w:instrText xml:space="preserve"> TC "</w:instrText>
       </w:r>
-      <w:bookmarkStart w:id="18" w:name="_Toc463805990"/>
+      <w:bookmarkStart w:id="19" w:name="_Toc463805990"/>
       <w:r>
         <w:rPr>
           <w:b/>
@@ -15406,7 +15411,7 @@
         </w:rPr>
         <w:instrText>Методические разработки</w:instrText>
       </w:r>
-      <w:bookmarkEnd w:id="18"/>
+      <w:bookmarkEnd w:id="19"/>
       <w:r>
         <w:rPr>
           <w:b/>
@@ -15481,7 +15486,7 @@
         </w:rPr>
         <w:instrText xml:space="preserve"> TC "</w:instrText>
       </w:r>
-      <w:bookmarkStart w:id="19" w:name="_Toc463805991"/>
+      <w:bookmarkStart w:id="20" w:name="_Toc463805991"/>
       <w:r>
         <w:rPr>
           <w:b/>
@@ -15489,7 +15494,7 @@
         </w:rPr>
         <w:instrText>Программное обеспечение</w:instrText>
       </w:r>
-      <w:bookmarkEnd w:id="19"/>
+      <w:bookmarkEnd w:id="20"/>
       <w:r>
         <w:rPr>
           <w:b/>
@@ -15564,7 +15569,7 @@
         </w:rPr>
         <w:instrText xml:space="preserve"> TC "</w:instrText>
       </w:r>
-      <w:bookmarkStart w:id="20" w:name="_Toc463805992"/>
+      <w:bookmarkStart w:id="21" w:name="_Toc463805992"/>
       <w:r>
         <w:rPr>
           <w:b/>
@@ -15572,7 +15577,7 @@
         </w:rPr>
         <w:instrText>Базы данных, информационно-справочные и поисковые системы</w:instrText>
       </w:r>
-      <w:bookmarkEnd w:id="20"/>
+      <w:bookmarkEnd w:id="21"/>
       <w:r>
         <w:rPr>
           <w:b/>
@@ -15692,7 +15697,7 @@
         </w:rPr>
         <w:instrText xml:space="preserve"> TC "</w:instrText>
       </w:r>
-      <w:bookmarkStart w:id="21" w:name="_Toc463805993"/>
+      <w:bookmarkStart w:id="22" w:name="_Toc463805993"/>
       <w:r>
         <w:rPr>
           <w:b/>
@@ -15700,7 +15705,7 @@
         </w:rPr>
         <w:instrText>Электронные образовательные ресурсы</w:instrText>
       </w:r>
-      <w:bookmarkEnd w:id="21"/>
+      <w:bookmarkEnd w:id="22"/>
       <w:r>
         <w:rPr>
           <w:b/>
@@ -15778,7 +15783,7 @@
       <w:r>
         <w:instrText xml:space="preserve"> TC "</w:instrText>
       </w:r>
-      <w:bookmarkStart w:id="22" w:name="_Toc463805994"/>
+      <w:bookmarkStart w:id="23" w:name="_Toc463805994"/>
       <w:r>
         <w:rPr>
           <w:b/>
@@ -15787,7 +15792,7 @@
         </w:rPr>
         <w:instrText>мАТЕРИАЛЬНО-ТЕХНИЧЕСКОЕ ОБЕСПЕЧЕНИЕ ДИСЦИПЛИНЫ</w:instrText>
       </w:r>
-      <w:bookmarkEnd w:id="22"/>
+      <w:bookmarkEnd w:id="23"/>
       <w:r>
         <w:instrText xml:space="preserve">" \f C \l "1" </w:instrText>
       </w:r>
@@ -15863,14 +15868,14 @@
       <w:r>
         <w:instrText xml:space="preserve"> TC "</w:instrText>
       </w:r>
-      <w:bookmarkStart w:id="23" w:name="_Toc463805995"/>
+      <w:bookmarkStart w:id="24" w:name="_Toc463805995"/>
       <w:r>
         <w:rPr>
           <w:b/>
         </w:rPr>
         <w:instrText>ПРИЛОЖЕНИЕ 1</w:instrText>
       </w:r>
-      <w:bookmarkEnd w:id="23"/>
+      <w:bookmarkEnd w:id="24"/>
       <w:r>
         <w:instrText xml:space="preserve">" \f C \l "1" </w:instrText>
       </w:r>
@@ -17053,14 +17058,14 @@
       <w:r>
         <w:instrText xml:space="preserve"> TC "</w:instrText>
       </w:r>
-      <w:bookmarkStart w:id="24" w:name="_Toc463805996"/>
+      <w:bookmarkStart w:id="25" w:name="_Toc463805996"/>
       <w:r>
         <w:rPr>
           <w:b/>
         </w:rPr>
         <w:instrText>ПРИЛОЖЕНИЕ 2</w:instrText>
       </w:r>
-      <w:bookmarkEnd w:id="24"/>
+      <w:bookmarkEnd w:id="25"/>
       <w:r>
         <w:instrText xml:space="preserve">" \f C \l "1" </w:instrText>
       </w:r>
@@ -17134,14 +17139,14 @@
       <w:r>
         <w:instrText xml:space="preserve"> TC "</w:instrText>
       </w:r>
-      <w:bookmarkStart w:id="25" w:name="_Toc463805997"/>
+      <w:bookmarkStart w:id="26" w:name="_Toc463805997"/>
       <w:r>
         <w:rPr>
           <w:b/>
         </w:rPr>
         <w:instrText>ПРИЛОЖЕНИЕ 3</w:instrText>
       </w:r>
-      <w:bookmarkEnd w:id="25"/>
+      <w:bookmarkEnd w:id="26"/>
       <w:r>
         <w:instrText xml:space="preserve">" \f C \l "1" </w:instrText>
       </w:r>
@@ -17409,7 +17414,7 @@
                 <v:shape id="_x0000_i1025" type="#_x0000_t75" style="width:27.75pt;height:22.5pt" o:ole="">
                   <v:imagedata r:id="rId6" o:title=""/>
                 </v:shape>
-                <o:OLEObject Type="Embed" ProgID="Equation.3" ShapeID="_x0000_i1025" DrawAspect="Content" ObjectID="_1580035182" r:id="rId7"/>
+                <o:OLEObject Type="Embed" ProgID="Equation.3" ShapeID="_x0000_i1025" DrawAspect="Content" ObjectID="_1580035340" r:id="rId7"/>
               </w:object>
             </w:r>
             <w:r>
@@ -17695,8 +17700,6 @@
           <w:b/>
         </w:rPr>
       </w:pPr>
-      <w:bookmarkStart w:id="26" w:name="_GoBack"/>
-      <w:bookmarkEnd w:id="26"/>
       <w:r>
         <w:rPr>
           <w:b/>
@@ -22924,6 +22927,8 @@
     <w:lsdException w:name="Table Subtle 2" w:semiHidden="1" w:unhideWhenUsed="1"/>
     <w:lsdException w:name="Table Web 1" w:semiHidden="1" w:unhideWhenUsed="1"/>
     <w:lsdException w:name="Table Web 2" w:semiHidden="1" w:unhideWhenUsed="1"/>
+    <w:lsdException w:name="Table Web 3" w:semiHidden="1" w:unhideWhenUsed="1"/>
+    <w:lsdException w:name="Table Theme" w:semiHidden="1" w:unhideWhenUsed="1"/>
     <w:lsdException w:name="Placeholder Text" w:semiHidden="1" w:uiPriority="99"/>
     <w:lsdException w:name="No Spacing" w:uiPriority="1" w:qFormat="1"/>
     <w:lsdException w:name="Light Shading" w:uiPriority="60"/>
@@ -23735,7 +23740,7 @@
 </file>
 
 <file path=customXml/itemProps1.xml><?xml version="1.0" encoding="utf-8"?>
-<ds:datastoreItem xmlns:ds="http://schemas.openxmlformats.org/officeDocument/2006/customXml" ds:itemID="{46AAA6E9-154E-4580-AA4A-BE89638A30B1}">
+<ds:datastoreItem xmlns:ds="http://schemas.openxmlformats.org/officeDocument/2006/customXml" ds:itemID="{ED4D885C-21CA-48C2-9539-3884DECA3994}">
   <ds:schemaRefs>
     <ds:schemaRef ds:uri="http://schemas.openxmlformats.org/officeDocument/2006/bibliography"/>
   </ds:schemaRefs>

--- a/09.04.01/ИНМиТ_ИТиАП_09.04.01_Д1.8.3_Системы быстрого прототипирования.docx
+++ b/09.04.01/ИНМиТ_ИТиАП_09.04.01_Д1.8.3_Системы быстрого прототипирования.docx
@@ -6960,39 +6960,33 @@
                 <w:szCs w:val="16"/>
               </w:rPr>
             </w:pPr>
-            <w:r>
-              <w:rPr>
-                <w:rFonts w:ascii="Arial CYR" w:hAnsi="Arial CYR" w:cs="Arial CYR"/>
-                <w:bCs/>
-                <w:sz w:val="16"/>
-                <w:szCs w:val="16"/>
+          </w:p>
+        </w:tc>
+        <w:tc>
+          <w:tcPr>
+            <w:tcW w:w="168" w:type="pct"/>
+            <w:shd w:val="clear" w:color="auto" w:fill="auto"/>
+            <w:noWrap/>
+            <w:vAlign w:val="center"/>
+          </w:tcPr>
+          <w:p>
+            <w:pPr>
+              <w:jc w:val="center"/>
+              <w:rPr>
+                <w:rFonts w:ascii="Arial CYR" w:hAnsi="Arial CYR" w:cs="Arial CYR"/>
+                <w:sz w:val="16"/>
+                <w:szCs w:val="16"/>
+                <w:lang w:val="en-US"/>
+              </w:rPr>
+            </w:pPr>
+            <w:r>
+              <w:rPr>
+                <w:rFonts w:ascii="Arial CYR" w:hAnsi="Arial CYR" w:cs="Arial CYR"/>
+                <w:sz w:val="16"/>
+                <w:szCs w:val="16"/>
+                <w:lang w:val="en-US"/>
               </w:rPr>
               <w:t>0</w:t>
-            </w:r>
-          </w:p>
-        </w:tc>
-        <w:tc>
-          <w:tcPr>
-            <w:tcW w:w="168" w:type="pct"/>
-            <w:shd w:val="clear" w:color="auto" w:fill="auto"/>
-            <w:noWrap/>
-            <w:vAlign w:val="center"/>
-          </w:tcPr>
-          <w:p>
-            <w:pPr>
-              <w:rPr>
-                <w:rFonts w:ascii="Arial CYR" w:hAnsi="Arial CYR" w:cs="Arial CYR"/>
-                <w:sz w:val="16"/>
-                <w:szCs w:val="16"/>
-              </w:rPr>
-            </w:pPr>
-            <w:r>
-              <w:rPr>
-                <w:rFonts w:ascii="Arial CYR" w:hAnsi="Arial CYR" w:cs="Arial CYR"/>
-                <w:sz w:val="16"/>
-                <w:szCs w:val="16"/>
-              </w:rPr>
-              <w:t> </w:t>
             </w:r>
           </w:p>
         </w:tc>
@@ -7753,39 +7747,33 @@
                 <w:szCs w:val="16"/>
               </w:rPr>
             </w:pPr>
-            <w:r>
-              <w:rPr>
-                <w:rFonts w:ascii="Arial CYR" w:hAnsi="Arial CYR" w:cs="Arial CYR"/>
-                <w:bCs/>
-                <w:sz w:val="16"/>
-                <w:szCs w:val="16"/>
+          </w:p>
+        </w:tc>
+        <w:tc>
+          <w:tcPr>
+            <w:tcW w:w="168" w:type="pct"/>
+            <w:shd w:val="clear" w:color="auto" w:fill="auto"/>
+            <w:noWrap/>
+            <w:vAlign w:val="center"/>
+          </w:tcPr>
+          <w:p>
+            <w:pPr>
+              <w:jc w:val="center"/>
+              <w:rPr>
+                <w:rFonts w:ascii="Arial CYR" w:hAnsi="Arial CYR" w:cs="Arial CYR"/>
+                <w:sz w:val="16"/>
+                <w:szCs w:val="16"/>
+                <w:lang w:val="en-US"/>
+              </w:rPr>
+            </w:pPr>
+            <w:r>
+              <w:rPr>
+                <w:rFonts w:ascii="Arial CYR" w:hAnsi="Arial CYR" w:cs="Arial CYR"/>
+                <w:sz w:val="16"/>
+                <w:szCs w:val="16"/>
+                <w:lang w:val="en-US"/>
               </w:rPr>
               <w:t>0</w:t>
-            </w:r>
-          </w:p>
-        </w:tc>
-        <w:tc>
-          <w:tcPr>
-            <w:tcW w:w="168" w:type="pct"/>
-            <w:shd w:val="clear" w:color="auto" w:fill="auto"/>
-            <w:noWrap/>
-            <w:vAlign w:val="center"/>
-          </w:tcPr>
-          <w:p>
-            <w:pPr>
-              <w:rPr>
-                <w:rFonts w:ascii="Arial CYR" w:hAnsi="Arial CYR" w:cs="Arial CYR"/>
-                <w:sz w:val="16"/>
-                <w:szCs w:val="16"/>
-              </w:rPr>
-            </w:pPr>
-            <w:r>
-              <w:rPr>
-                <w:rFonts w:ascii="Arial CYR" w:hAnsi="Arial CYR" w:cs="Arial CYR"/>
-                <w:sz w:val="16"/>
-                <w:szCs w:val="16"/>
-              </w:rPr>
-              <w:t> </w:t>
             </w:r>
           </w:p>
         </w:tc>
@@ -8536,17 +8524,9 @@
                 <w:bCs/>
                 <w:sz w:val="16"/>
                 <w:szCs w:val="16"/>
-              </w:rPr>
-            </w:pPr>
-            <w:r>
-              <w:rPr>
-                <w:rFonts w:ascii="Arial CYR" w:hAnsi="Arial CYR" w:cs="Arial CYR"/>
-                <w:bCs/>
-                <w:sz w:val="16"/>
-                <w:szCs w:val="16"/>
-              </w:rPr>
-              <w:t>2</w:t>
-            </w:r>
+                <w:lang w:val="en-US"/>
+              </w:rPr>
+            </w:pPr>
           </w:p>
         </w:tc>
         <w:tc>
@@ -8558,20 +8538,22 @@
           </w:tcPr>
           <w:p>
             <w:pPr>
-              <w:jc w:val="right"/>
-              <w:rPr>
-                <w:rFonts w:ascii="Arial CYR" w:hAnsi="Arial CYR" w:cs="Arial CYR"/>
-                <w:sz w:val="16"/>
-                <w:szCs w:val="16"/>
-              </w:rPr>
-            </w:pPr>
-            <w:r>
-              <w:rPr>
-                <w:rFonts w:ascii="Arial CYR" w:hAnsi="Arial CYR" w:cs="Arial CYR"/>
-                <w:sz w:val="16"/>
-                <w:szCs w:val="16"/>
-              </w:rPr>
-              <w:t>2</w:t>
+              <w:jc w:val="center"/>
+              <w:rPr>
+                <w:rFonts w:ascii="Arial CYR" w:hAnsi="Arial CYR" w:cs="Arial CYR"/>
+                <w:sz w:val="16"/>
+                <w:szCs w:val="16"/>
+                <w:lang w:val="en-US"/>
+              </w:rPr>
+            </w:pPr>
+            <w:r>
+              <w:rPr>
+                <w:rFonts w:ascii="Arial CYR" w:hAnsi="Arial CYR" w:cs="Arial CYR"/>
+                <w:sz w:val="16"/>
+                <w:szCs w:val="16"/>
+                <w:lang w:val="en-US"/>
+              </w:rPr>
+              <w:t>0</w:t>
             </w:r>
           </w:p>
         </w:tc>
@@ -8591,23 +8573,8 @@
                 <w:lang w:val="en-US"/>
               </w:rPr>
             </w:pPr>
-            <w:r>
-              <w:rPr>
-                <w:rFonts w:ascii="Arial CYR" w:hAnsi="Arial CYR" w:cs="Arial CYR"/>
-                <w:sz w:val="16"/>
-                <w:szCs w:val="16"/>
-              </w:rPr>
-              <w:t> </w:t>
-            </w:r>
-            <w:r>
-              <w:rPr>
-                <w:rFonts w:ascii="Arial CYR" w:hAnsi="Arial CYR" w:cs="Arial CYR"/>
-                <w:sz w:val="16"/>
-                <w:szCs w:val="16"/>
-                <w:lang w:val="en-US"/>
-              </w:rPr>
-              <w:t>1</w:t>
-            </w:r>
+            <w:bookmarkStart w:id="8" w:name="_GoBack"/>
+            <w:bookmarkEnd w:id="8"/>
           </w:p>
         </w:tc>
         <w:tc>
@@ -9337,39 +9304,33 @@
                 <w:szCs w:val="16"/>
               </w:rPr>
             </w:pPr>
-            <w:r>
-              <w:rPr>
-                <w:rFonts w:ascii="Arial CYR" w:hAnsi="Arial CYR" w:cs="Arial CYR"/>
-                <w:bCs/>
-                <w:sz w:val="16"/>
-                <w:szCs w:val="16"/>
+          </w:p>
+        </w:tc>
+        <w:tc>
+          <w:tcPr>
+            <w:tcW w:w="168" w:type="pct"/>
+            <w:shd w:val="clear" w:color="auto" w:fill="auto"/>
+            <w:noWrap/>
+            <w:vAlign w:val="center"/>
+          </w:tcPr>
+          <w:p>
+            <w:pPr>
+              <w:jc w:val="center"/>
+              <w:rPr>
+                <w:rFonts w:ascii="Arial CYR" w:hAnsi="Arial CYR" w:cs="Arial CYR"/>
+                <w:sz w:val="16"/>
+                <w:szCs w:val="16"/>
+                <w:lang w:val="en-US"/>
+              </w:rPr>
+            </w:pPr>
+            <w:r>
+              <w:rPr>
+                <w:rFonts w:ascii="Arial CYR" w:hAnsi="Arial CYR" w:cs="Arial CYR"/>
+                <w:sz w:val="16"/>
+                <w:szCs w:val="16"/>
+                <w:lang w:val="en-US"/>
               </w:rPr>
               <w:t>0</w:t>
-            </w:r>
-          </w:p>
-        </w:tc>
-        <w:tc>
-          <w:tcPr>
-            <w:tcW w:w="168" w:type="pct"/>
-            <w:shd w:val="clear" w:color="auto" w:fill="auto"/>
-            <w:noWrap/>
-            <w:vAlign w:val="center"/>
-          </w:tcPr>
-          <w:p>
-            <w:pPr>
-              <w:rPr>
-                <w:rFonts w:ascii="Arial CYR" w:hAnsi="Arial CYR" w:cs="Arial CYR"/>
-                <w:sz w:val="16"/>
-                <w:szCs w:val="16"/>
-              </w:rPr>
-            </w:pPr>
-            <w:r>
-              <w:rPr>
-                <w:rFonts w:ascii="Arial CYR" w:hAnsi="Arial CYR" w:cs="Arial CYR"/>
-                <w:sz w:val="16"/>
-                <w:szCs w:val="16"/>
-              </w:rPr>
-              <w:t> </w:t>
             </w:r>
           </w:p>
         </w:tc>
@@ -10058,6 +10019,7 @@
                 <w:bCs/>
                 <w:sz w:val="16"/>
                 <w:szCs w:val="16"/>
+                <w:lang w:val="en-US"/>
               </w:rPr>
             </w:pPr>
           </w:p>
@@ -10071,12 +10033,23 @@
           </w:tcPr>
           <w:p>
             <w:pPr>
-              <w:rPr>
-                <w:rFonts w:ascii="Arial CYR" w:hAnsi="Arial CYR" w:cs="Arial CYR"/>
-                <w:sz w:val="16"/>
-                <w:szCs w:val="16"/>
-              </w:rPr>
-            </w:pPr>
+              <w:jc w:val="center"/>
+              <w:rPr>
+                <w:rFonts w:ascii="Arial CYR" w:hAnsi="Arial CYR" w:cs="Arial CYR"/>
+                <w:sz w:val="16"/>
+                <w:szCs w:val="16"/>
+                <w:lang w:val="en-US"/>
+              </w:rPr>
+            </w:pPr>
+            <w:r>
+              <w:rPr>
+                <w:rFonts w:ascii="Arial CYR" w:hAnsi="Arial CYR" w:cs="Arial CYR"/>
+                <w:sz w:val="16"/>
+                <w:szCs w:val="16"/>
+                <w:lang w:val="en-US"/>
+              </w:rPr>
+              <w:t>0</w:t>
+            </w:r>
           </w:p>
         </w:tc>
         <w:tc>
@@ -10907,6 +10880,7 @@
                 <w:bCs/>
                 <w:sz w:val="16"/>
                 <w:szCs w:val="16"/>
+                <w:lang w:val="en-US"/>
               </w:rPr>
             </w:pPr>
             <w:r>
@@ -10916,8 +10890,9 @@
                 <w:bCs/>
                 <w:sz w:val="16"/>
                 <w:szCs w:val="16"/>
-              </w:rPr>
-              <w:t>2</w:t>
+                <w:lang w:val="en-US"/>
+              </w:rPr>
+              <w:t>0</w:t>
             </w:r>
           </w:p>
         </w:tc>
@@ -10937,6 +10912,7 @@
                 <w:bCs/>
                 <w:sz w:val="16"/>
                 <w:szCs w:val="16"/>
+                <w:lang w:val="en-US"/>
               </w:rPr>
             </w:pPr>
             <w:r>
@@ -10946,8 +10922,9 @@
                 <w:bCs/>
                 <w:sz w:val="16"/>
                 <w:szCs w:val="16"/>
-              </w:rPr>
-              <w:t>2</w:t>
+                <w:lang w:val="en-US"/>
+              </w:rPr>
+              <w:t>0</w:t>
             </w:r>
           </w:p>
         </w:tc>
@@ -10979,7 +10956,7 @@
                 <w:szCs w:val="16"/>
                 <w:lang w:val="en-US"/>
               </w:rPr>
-              <w:t>2</w:t>
+              <w:t>0</w:t>
             </w:r>
           </w:p>
         </w:tc>
@@ -11537,7 +11514,7 @@
       <w:r>
         <w:instrText xml:space="preserve"> TC "</w:instrText>
       </w:r>
-      <w:bookmarkStart w:id="8" w:name="_Toc463805979"/>
+      <w:bookmarkStart w:id="9" w:name="_Toc463805979"/>
       <w:r>
         <w:rPr>
           <w:b/>
@@ -11546,7 +11523,7 @@
         </w:rPr>
         <w:instrText>ОРГАНИЗАЦИЯ ПРАКТИЧЕСКИХ ЗАНЯТИЙ, САМОСТОЯТЕЛЬНОЙ РАБОТЫ ПО ДИСЦИПЛИНЕ</w:instrText>
       </w:r>
-      <w:bookmarkEnd w:id="8"/>
+      <w:bookmarkEnd w:id="9"/>
       <w:r>
         <w:instrText xml:space="preserve">" \f C \l "1" </w:instrText>
       </w:r>
@@ -11593,7 +11570,7 @@
         </w:rPr>
         <w:instrText xml:space="preserve"> TC "</w:instrText>
       </w:r>
-      <w:bookmarkStart w:id="9" w:name="_Toc463805980"/>
+      <w:bookmarkStart w:id="10" w:name="_Toc463805980"/>
       <w:r>
         <w:rPr>
           <w:b/>
@@ -11601,7 +11578,7 @@
         </w:rPr>
         <w:instrText>Лабораторные работы</w:instrText>
       </w:r>
-      <w:bookmarkEnd w:id="9"/>
+      <w:bookmarkEnd w:id="10"/>
       <w:r>
         <w:rPr>
           <w:b/>
@@ -11672,7 +11649,7 @@
         </w:rPr>
         <w:instrText xml:space="preserve"> TC "</w:instrText>
       </w:r>
-      <w:bookmarkStart w:id="10" w:name="_Toc463805981"/>
+      <w:bookmarkStart w:id="11" w:name="_Toc463805981"/>
       <w:r>
         <w:rPr>
           <w:b/>
@@ -11680,7 +11657,7 @@
         </w:rPr>
         <w:instrText>Практические занятия</w:instrText>
       </w:r>
-      <w:bookmarkEnd w:id="10"/>
+      <w:bookmarkEnd w:id="11"/>
       <w:r>
         <w:rPr>
           <w:b/>
@@ -12236,7 +12213,7 @@
         </w:rPr>
         <w:instrText xml:space="preserve"> TC "</w:instrText>
       </w:r>
-      <w:bookmarkStart w:id="11" w:name="_Toc463805982"/>
+      <w:bookmarkStart w:id="12" w:name="_Toc463805982"/>
       <w:r>
         <w:rPr>
           <w:b/>
@@ -12244,7 +12221,7 @@
         </w:rPr>
         <w:instrText>Примерная тематика самостоятельной работы</w:instrText>
       </w:r>
-      <w:bookmarkEnd w:id="11"/>
+      <w:bookmarkEnd w:id="12"/>
       <w:r>
         <w:rPr>
           <w:b/>
@@ -12714,7 +12691,7 @@
       <w:r>
         <w:instrText xml:space="preserve"> TC "</w:instrText>
       </w:r>
-      <w:bookmarkStart w:id="12" w:name="_Toc463805983"/>
+      <w:bookmarkStart w:id="13" w:name="_Toc463805983"/>
       <w:r>
         <w:rPr>
           <w:b/>
@@ -12723,7 +12700,7 @@
         </w:rPr>
         <w:instrText>СООТНОШЕНИЕ РАЗДЕЛОВ, тем ДИСЦИПЛИНЫ И ПРИМЕНЯЕМЫХ ТЕХНОЛОГИЙ ОБУЧЕНИЯ</w:instrText>
       </w:r>
-      <w:bookmarkEnd w:id="12"/>
+      <w:bookmarkEnd w:id="13"/>
       <w:r>
         <w:instrText xml:space="preserve">" \f C \l "1" </w:instrText>
       </w:r>
@@ -13301,8 +13278,6 @@
               </w:rPr>
               <w:t>X</w:t>
             </w:r>
-            <w:bookmarkStart w:id="13" w:name="_GoBack"/>
-            <w:bookmarkEnd w:id="13"/>
           </w:p>
         </w:tc>
         <w:tc>
@@ -17414,7 +17389,7 @@
                 <v:shape id="_x0000_i1025" type="#_x0000_t75" style="width:27.75pt;height:22.5pt" o:ole="">
                   <v:imagedata r:id="rId6" o:title=""/>
                 </v:shape>
-                <o:OLEObject Type="Embed" ProgID="Equation.3" ShapeID="_x0000_i1025" DrawAspect="Content" ObjectID="_1580035340" r:id="rId7"/>
+                <o:OLEObject Type="Embed" ProgID="Equation.3" ShapeID="_x0000_i1025" DrawAspect="Content" ObjectID="_1580036511" r:id="rId7"/>
               </w:object>
             </w:r>
             <w:r>
@@ -23740,7 +23715,7 @@
 </file>
 
 <file path=customXml/itemProps1.xml><?xml version="1.0" encoding="utf-8"?>
-<ds:datastoreItem xmlns:ds="http://schemas.openxmlformats.org/officeDocument/2006/customXml" ds:itemID="{ED4D885C-21CA-48C2-9539-3884DECA3994}">
+<ds:datastoreItem xmlns:ds="http://schemas.openxmlformats.org/officeDocument/2006/customXml" ds:itemID="{E7EAEB1C-36ED-4C94-8DD5-565617CEF5DD}">
   <ds:schemaRefs>
     <ds:schemaRef ds:uri="http://schemas.openxmlformats.org/officeDocument/2006/bibliography"/>
   </ds:schemaRefs>

--- a/09.04.01/ИНМиТ_ИТиАП_09.04.01_Д1.8.3_Системы быстрого прототипирования.docx
+++ b/09.04.01/ИНМиТ_ИТиАП_09.04.01_Д1.8.3_Системы быстрого прототипирования.docx
@@ -230,13 +230,14 @@
           </w:p>
           <w:p>
             <w:r>
-              <w:t xml:space="preserve">Автоматизация </w:t>
-            </w:r>
-            <w:proofErr w:type="spellStart"/>
-            <w:r>
-              <w:t>проектировния</w:t>
-            </w:r>
-            <w:proofErr w:type="spellEnd"/>
+              <w:t>Автоматизация проектиров</w:t>
+            </w:r>
+            <w:r>
+              <w:t>а</w:t>
+            </w:r>
+            <w:r>
+              <w:t>ния</w:t>
+            </w:r>
           </w:p>
         </w:tc>
         <w:tc>
@@ -685,7 +686,7 @@
           <w:bCs/>
           <w:color w:val="000000"/>
         </w:rPr>
-        <w:t>7</w:t>
+        <w:t>8</w:t>
       </w:r>
     </w:p>
     <w:p>
@@ -1584,7 +1585,10 @@
         <w:t>вные формы интерактивного обуче</w:t>
       </w:r>
       <w:r>
-        <w:t xml:space="preserve">ния – кейс-анализ, </w:t>
+        <w:t>ния –</w:t>
+      </w:r>
+      <w:r>
+        <w:t xml:space="preserve"> </w:t>
       </w:r>
       <w:r>
         <w:t>проблемное обучение</w:t>
@@ -8573,8 +8577,6 @@
                 <w:lang w:val="en-US"/>
               </w:rPr>
             </w:pPr>
-            <w:bookmarkStart w:id="8" w:name="_GoBack"/>
-            <w:bookmarkEnd w:id="8"/>
           </w:p>
         </w:tc>
         <w:tc>
@@ -11347,16 +11349,22 @@
           </w:tcPr>
           <w:p>
             <w:pPr>
-              <w:jc w:val="center"/>
-              <w:rPr>
-                <w:sz w:val="20"/>
-                <w:szCs w:val="20"/>
-              </w:rPr>
-            </w:pPr>
-            <w:r>
-              <w:rPr>
-                <w:sz w:val="20"/>
-                <w:szCs w:val="20"/>
+              <w:jc w:val="right"/>
+              <w:rPr>
+                <w:rFonts w:ascii="Arial CYR" w:hAnsi="Arial CYR" w:cs="Arial CYR"/>
+                <w:b/>
+                <w:bCs/>
+                <w:sz w:val="16"/>
+                <w:szCs w:val="16"/>
+              </w:rPr>
+            </w:pPr>
+            <w:r>
+              <w:rPr>
+                <w:rFonts w:ascii="Arial CYR" w:hAnsi="Arial CYR" w:cs="Arial CYR"/>
+                <w:b/>
+                <w:bCs/>
+                <w:sz w:val="16"/>
+                <w:szCs w:val="16"/>
               </w:rPr>
               <w:t>4</w:t>
             </w:r>
@@ -11373,12 +11381,13 @@
           </w:tcPr>
           <w:p>
             <w:pPr>
-              <w:jc w:val="center"/>
-              <w:rPr>
-                <w:b/>
-                <w:sz w:val="16"/>
-                <w:szCs w:val="16"/>
-                <w:highlight w:val="yellow"/>
+              <w:jc w:val="right"/>
+              <w:rPr>
+                <w:rFonts w:ascii="Arial CYR" w:hAnsi="Arial CYR" w:cs="Arial CYR"/>
+                <w:b/>
+                <w:bCs/>
+                <w:sz w:val="16"/>
+                <w:szCs w:val="16"/>
               </w:rPr>
             </w:pPr>
           </w:p>
@@ -11394,7 +11403,14 @@
           </w:tcPr>
           <w:p>
             <w:pPr>
-              <w:jc w:val="center"/>
+              <w:jc w:val="right"/>
+              <w:rPr>
+                <w:rFonts w:ascii="Arial CYR" w:hAnsi="Arial CYR" w:cs="Arial CYR"/>
+                <w:b/>
+                <w:bCs/>
+                <w:sz w:val="16"/>
+                <w:szCs w:val="16"/>
+              </w:rPr>
             </w:pPr>
           </w:p>
         </w:tc>
@@ -11409,8 +11425,308 @@
           </w:tcPr>
           <w:p>
             <w:pPr>
-              <w:jc w:val="center"/>
-            </w:pPr>
+              <w:jc w:val="right"/>
+              <w:rPr>
+                <w:rFonts w:ascii="Arial CYR" w:hAnsi="Arial CYR" w:cs="Arial CYR"/>
+                <w:b/>
+                <w:bCs/>
+                <w:sz w:val="16"/>
+                <w:szCs w:val="16"/>
+              </w:rPr>
+            </w:pPr>
+          </w:p>
+        </w:tc>
+      </w:tr>
+      <w:tr>
+        <w:trPr>
+          <w:trHeight w:val="209"/>
+          <w:jc w:val="center"/>
+        </w:trPr>
+        <w:tc>
+          <w:tcPr>
+            <w:tcW w:w="144" w:type="pct"/>
+            <w:tcBorders>
+              <w:bottom w:val="single" w:sz="4" w:space="0" w:color="auto"/>
+            </w:tcBorders>
+            <w:shd w:val="clear" w:color="auto" w:fill="auto"/>
+            <w:noWrap/>
+            <w:vAlign w:val="center"/>
+          </w:tcPr>
+          <w:p>
+            <w:pPr>
+              <w:widowControl w:val="0"/>
+              <w:autoSpaceDE w:val="0"/>
+              <w:autoSpaceDN w:val="0"/>
+              <w:adjustRightInd w:val="0"/>
+              <w:jc w:val="center"/>
+              <w:rPr>
+                <w:sz w:val="16"/>
+                <w:szCs w:val="16"/>
+              </w:rPr>
+            </w:pPr>
+          </w:p>
+        </w:tc>
+        <w:tc>
+          <w:tcPr>
+            <w:tcW w:w="762" w:type="pct"/>
+            <w:tcBorders>
+              <w:bottom w:val="single" w:sz="4" w:space="0" w:color="auto"/>
+            </w:tcBorders>
+            <w:shd w:val="clear" w:color="auto" w:fill="auto"/>
+            <w:noWrap/>
+            <w:vAlign w:val="center"/>
+          </w:tcPr>
+          <w:p>
+            <w:pPr>
+              <w:widowControl w:val="0"/>
+              <w:autoSpaceDE w:val="0"/>
+              <w:autoSpaceDN w:val="0"/>
+              <w:adjustRightInd w:val="0"/>
+              <w:jc w:val="center"/>
+              <w:rPr>
+                <w:b/>
+                <w:bCs/>
+                <w:sz w:val="16"/>
+                <w:szCs w:val="16"/>
+              </w:rPr>
+            </w:pPr>
+            <w:r>
+              <w:rPr>
+                <w:b/>
+                <w:bCs/>
+                <w:sz w:val="16"/>
+                <w:szCs w:val="16"/>
+              </w:rPr>
+              <w:t>Проект по модулю</w:t>
+            </w:r>
+          </w:p>
+        </w:tc>
+        <w:tc>
+          <w:tcPr>
+            <w:tcW w:w="185" w:type="pct"/>
+            <w:tcBorders>
+              <w:bottom w:val="single" w:sz="4" w:space="0" w:color="auto"/>
+            </w:tcBorders>
+            <w:shd w:val="clear" w:color="auto" w:fill="auto"/>
+            <w:noWrap/>
+            <w:vAlign w:val="center"/>
+          </w:tcPr>
+          <w:p>
+            <w:pPr>
+              <w:widowControl w:val="0"/>
+              <w:autoSpaceDE w:val="0"/>
+              <w:autoSpaceDN w:val="0"/>
+              <w:adjustRightInd w:val="0"/>
+              <w:ind w:left="-103"/>
+              <w:jc w:val="right"/>
+              <w:rPr>
+                <w:b/>
+                <w:bCs/>
+                <w:sz w:val="16"/>
+                <w:szCs w:val="16"/>
+              </w:rPr>
+            </w:pPr>
+          </w:p>
+        </w:tc>
+        <w:tc>
+          <w:tcPr>
+            <w:tcW w:w="134" w:type="pct"/>
+            <w:tcBorders>
+              <w:bottom w:val="single" w:sz="4" w:space="0" w:color="auto"/>
+            </w:tcBorders>
+            <w:shd w:val="clear" w:color="auto" w:fill="auto"/>
+            <w:noWrap/>
+            <w:vAlign w:val="center"/>
+          </w:tcPr>
+          <w:p>
+            <w:pPr>
+              <w:widowControl w:val="0"/>
+              <w:autoSpaceDE w:val="0"/>
+              <w:autoSpaceDN w:val="0"/>
+              <w:adjustRightInd w:val="0"/>
+              <w:ind w:left="-57" w:right="-57"/>
+              <w:jc w:val="right"/>
+              <w:rPr>
+                <w:b/>
+                <w:bCs/>
+                <w:sz w:val="16"/>
+                <w:szCs w:val="16"/>
+                <w:lang w:val="en-US"/>
+              </w:rPr>
+            </w:pPr>
+          </w:p>
+        </w:tc>
+        <w:tc>
+          <w:tcPr>
+            <w:tcW w:w="400" w:type="pct"/>
+            <w:gridSpan w:val="3"/>
+            <w:tcBorders>
+              <w:bottom w:val="single" w:sz="4" w:space="0" w:color="auto"/>
+            </w:tcBorders>
+            <w:shd w:val="clear" w:color="auto" w:fill="auto"/>
+            <w:noWrap/>
+            <w:vAlign w:val="center"/>
+          </w:tcPr>
+          <w:p>
+            <w:pPr>
+              <w:widowControl w:val="0"/>
+              <w:autoSpaceDE w:val="0"/>
+              <w:autoSpaceDN w:val="0"/>
+              <w:adjustRightInd w:val="0"/>
+              <w:jc w:val="right"/>
+              <w:rPr>
+                <w:b/>
+                <w:sz w:val="16"/>
+                <w:szCs w:val="16"/>
+              </w:rPr>
+            </w:pPr>
+          </w:p>
+        </w:tc>
+        <w:tc>
+          <w:tcPr>
+            <w:tcW w:w="168" w:type="pct"/>
+            <w:tcBorders>
+              <w:bottom w:val="single" w:sz="4" w:space="0" w:color="auto"/>
+            </w:tcBorders>
+            <w:shd w:val="clear" w:color="auto" w:fill="auto"/>
+            <w:vAlign w:val="center"/>
+          </w:tcPr>
+          <w:p>
+            <w:pPr>
+              <w:widowControl w:val="0"/>
+              <w:autoSpaceDE w:val="0"/>
+              <w:autoSpaceDN w:val="0"/>
+              <w:adjustRightInd w:val="0"/>
+              <w:jc w:val="right"/>
+              <w:rPr>
+                <w:b/>
+                <w:sz w:val="16"/>
+                <w:szCs w:val="16"/>
+                <w:lang w:val="en-US"/>
+              </w:rPr>
+            </w:pPr>
+          </w:p>
+        </w:tc>
+        <w:tc>
+          <w:tcPr>
+            <w:tcW w:w="2652" w:type="pct"/>
+            <w:gridSpan w:val="20"/>
+            <w:tcBorders>
+              <w:bottom w:val="single" w:sz="4" w:space="0" w:color="auto"/>
+            </w:tcBorders>
+            <w:shd w:val="clear" w:color="auto" w:fill="auto"/>
+            <w:vAlign w:val="center"/>
+          </w:tcPr>
+          <w:p>
+            <w:pPr>
+              <w:widowControl w:val="0"/>
+              <w:autoSpaceDE w:val="0"/>
+              <w:autoSpaceDN w:val="0"/>
+              <w:adjustRightInd w:val="0"/>
+              <w:jc w:val="right"/>
+              <w:rPr>
+                <w:sz w:val="16"/>
+                <w:szCs w:val="16"/>
+              </w:rPr>
+            </w:pPr>
+          </w:p>
+        </w:tc>
+        <w:tc>
+          <w:tcPr>
+            <w:tcW w:w="129" w:type="pct"/>
+            <w:tcBorders>
+              <w:bottom w:val="single" w:sz="4" w:space="0" w:color="auto"/>
+            </w:tcBorders>
+            <w:shd w:val="clear" w:color="auto" w:fill="auto"/>
+            <w:noWrap/>
+          </w:tcPr>
+          <w:p>
+            <w:pPr>
+              <w:jc w:val="right"/>
+              <w:rPr>
+                <w:rFonts w:ascii="Arial CYR" w:hAnsi="Arial CYR" w:cs="Arial CYR"/>
+                <w:b/>
+                <w:bCs/>
+                <w:sz w:val="16"/>
+                <w:szCs w:val="16"/>
+              </w:rPr>
+            </w:pPr>
+          </w:p>
+        </w:tc>
+        <w:tc>
+          <w:tcPr>
+            <w:tcW w:w="130" w:type="pct"/>
+            <w:tcBorders>
+              <w:bottom w:val="single" w:sz="4" w:space="0" w:color="auto"/>
+            </w:tcBorders>
+            <w:shd w:val="clear" w:color="auto" w:fill="auto"/>
+            <w:vAlign w:val="center"/>
+          </w:tcPr>
+          <w:p>
+            <w:pPr>
+              <w:jc w:val="right"/>
+              <w:rPr>
+                <w:rFonts w:ascii="Arial CYR" w:hAnsi="Arial CYR" w:cs="Arial CYR"/>
+                <w:b/>
+                <w:bCs/>
+                <w:sz w:val="16"/>
+                <w:szCs w:val="16"/>
+              </w:rPr>
+            </w:pPr>
+          </w:p>
+        </w:tc>
+        <w:tc>
+          <w:tcPr>
+            <w:tcW w:w="128" w:type="pct"/>
+            <w:tcBorders>
+              <w:bottom w:val="single" w:sz="4" w:space="0" w:color="auto"/>
+            </w:tcBorders>
+            <w:shd w:val="clear" w:color="auto" w:fill="auto"/>
+            <w:vAlign w:val="center"/>
+          </w:tcPr>
+          <w:p>
+            <w:pPr>
+              <w:jc w:val="right"/>
+              <w:rPr>
+                <w:rFonts w:ascii="Arial CYR" w:hAnsi="Arial CYR" w:cs="Arial CYR"/>
+                <w:b/>
+                <w:bCs/>
+                <w:sz w:val="16"/>
+                <w:szCs w:val="16"/>
+              </w:rPr>
+            </w:pPr>
+          </w:p>
+        </w:tc>
+        <w:tc>
+          <w:tcPr>
+            <w:tcW w:w="167" w:type="pct"/>
+            <w:tcBorders>
+              <w:bottom w:val="single" w:sz="4" w:space="0" w:color="auto"/>
+            </w:tcBorders>
+            <w:shd w:val="clear" w:color="auto" w:fill="auto"/>
+            <w:vAlign w:val="center"/>
+          </w:tcPr>
+          <w:p>
+            <w:pPr>
+              <w:jc w:val="right"/>
+              <w:rPr>
+                <w:rFonts w:ascii="Arial CYR" w:hAnsi="Arial CYR" w:cs="Arial CYR"/>
+                <w:b/>
+                <w:bCs/>
+                <w:sz w:val="16"/>
+                <w:szCs w:val="16"/>
+              </w:rPr>
+            </w:pPr>
+            <w:r>
+              <w:rPr>
+                <w:rFonts w:ascii="Arial CYR" w:hAnsi="Arial CYR" w:cs="Arial CYR"/>
+                <w:b/>
+                <w:bCs/>
+                <w:sz w:val="16"/>
+                <w:szCs w:val="16"/>
+              </w:rPr>
+              <w:t>54</w:t>
+            </w:r>
           </w:p>
         </w:tc>
       </w:tr>
@@ -11475,6 +11791,8 @@
           <w:docGrid w:linePitch="360"/>
         </w:sectPr>
       </w:pPr>
+      <w:bookmarkStart w:id="8" w:name="_GoBack"/>
+      <w:bookmarkEnd w:id="8"/>
     </w:p>
     <w:p>
       <w:pPr>
@@ -17389,7 +17707,7 @@
                 <v:shape id="_x0000_i1025" type="#_x0000_t75" style="width:27.75pt;height:22.5pt" o:ole="">
                   <v:imagedata r:id="rId6" o:title=""/>
                 </v:shape>
-                <o:OLEObject Type="Embed" ProgID="Equation.3" ShapeID="_x0000_i1025" DrawAspect="Content" ObjectID="_1580036511" r:id="rId7"/>
+                <o:OLEObject Type="Embed" ProgID="Equation.3" ShapeID="_x0000_i1025" DrawAspect="Content" ObjectID="_1580552817" r:id="rId7"/>
               </w:object>
             </w:r>
             <w:r>
@@ -23715,7 +24033,7 @@
 </file>
 
 <file path=customXml/itemProps1.xml><?xml version="1.0" encoding="utf-8"?>
-<ds:datastoreItem xmlns:ds="http://schemas.openxmlformats.org/officeDocument/2006/customXml" ds:itemID="{E7EAEB1C-36ED-4C94-8DD5-565617CEF5DD}">
+<ds:datastoreItem xmlns:ds="http://schemas.openxmlformats.org/officeDocument/2006/customXml" ds:itemID="{CF6333D7-6C58-464F-ABD0-1C81DEF3DAA8}">
   <ds:schemaRefs>
     <ds:schemaRef ds:uri="http://schemas.openxmlformats.org/officeDocument/2006/bibliography"/>
   </ds:schemaRefs>

--- a/09.04.01/ИНМиТ_ИТиАП_09.04.01_Д1.8.3_Системы быстрого прототипирования.docx
+++ b/09.04.01/ИНМиТ_ИТиАП_09.04.01_Д1.8.3_Системы быстрого прототипирования.docx
@@ -1154,16 +1154,15 @@
         <w:jc w:val="both"/>
       </w:pPr>
       <w:r>
-        <w:t xml:space="preserve">Руководитель модуля                                                                                              </w:t>
-      </w:r>
-      <w:r>
-        <w:t>С.С. Уколов</w:t>
+        <w:t>Руководитель модуля                                                                                              А.А. Петунин</w:t>
       </w:r>
     </w:p>
     <w:p>
       <w:pPr>
         <w:jc w:val="both"/>
       </w:pPr>
+      <w:bookmarkStart w:id="0" w:name="_GoBack"/>
+      <w:bookmarkEnd w:id="0"/>
       <w:r>
         <w:t>Рекомендовано учебно-методическим советом</w:t>
       </w:r>
@@ -1190,13 +1189,8 @@
       </w:r>
       <w:r>
         <w:tab/>
-        <w:t xml:space="preserve"> УМС </w:t>
-      </w:r>
-      <w:proofErr w:type="spellStart"/>
-      <w:r>
-        <w:t>ИНМиТ</w:t>
-      </w:r>
-      <w:proofErr w:type="spellEnd"/>
+        <w:t xml:space="preserve"> УМС ИНМиТ</w:t>
+      </w:r>
       <w:r>
         <w:tab/>
       </w:r>
@@ -1354,7 +1348,7 @@
       <w:r>
         <w:instrText xml:space="preserve"> TC "</w:instrText>
       </w:r>
-      <w:bookmarkStart w:id="0" w:name="_Toc463805971"/>
+      <w:bookmarkStart w:id="1" w:name="_Toc463805971"/>
       <w:r>
         <w:rPr>
           <w:b/>
@@ -1363,7 +1357,7 @@
         </w:rPr>
         <w:instrText>ОБЩАЯ ХАРАКТЕРИСТИКА ДИСЦИПЛИНЫ</w:instrText>
       </w:r>
-      <w:bookmarkEnd w:id="0"/>
+      <w:bookmarkEnd w:id="1"/>
       <w:r>
         <w:instrText xml:space="preserve">" \f C \l "1" </w:instrText>
       </w:r>
@@ -1410,7 +1404,7 @@
         </w:rPr>
         <w:instrText xml:space="preserve"> TC "</w:instrText>
       </w:r>
-      <w:bookmarkStart w:id="1" w:name="_Toc463805972"/>
+      <w:bookmarkStart w:id="2" w:name="_Toc463805972"/>
       <w:r>
         <w:rPr>
           <w:b/>
@@ -1418,7 +1412,7 @@
         </w:rPr>
         <w:instrText>Аннотация содержания дисциплины</w:instrText>
       </w:r>
-      <w:bookmarkEnd w:id="1"/>
+      <w:bookmarkEnd w:id="2"/>
       <w:r>
         <w:rPr>
           <w:b/>
@@ -1609,15 +1603,7 @@
         <w:t>зачёт</w:t>
       </w:r>
       <w:r>
-        <w:t xml:space="preserve">. Для проведения промежуточной аттестации по дисциплине разработаны фонд оценочных средств и </w:t>
-      </w:r>
-      <w:proofErr w:type="spellStart"/>
-      <w:r>
-        <w:t>балльно</w:t>
-      </w:r>
-      <w:proofErr w:type="spellEnd"/>
-      <w:r>
-        <w:t>-рейтинговая система оценки учебной деятельности студентов.</w:t>
+        <w:t>. Для проведения промежуточной аттестации по дисциплине разработаны фонд оценочных средств и балльно-рейтинговая система оценки учебной деятельности студентов.</w:t>
       </w:r>
     </w:p>
     <w:p>
@@ -1701,7 +1687,7 @@
         </w:rPr>
         <w:instrText xml:space="preserve"> TC "</w:instrText>
       </w:r>
-      <w:bookmarkStart w:id="2" w:name="_Toc463805973"/>
+      <w:bookmarkStart w:id="3" w:name="_Toc463805973"/>
       <w:r>
         <w:rPr>
           <w:b/>
@@ -1709,7 +1695,7 @@
         </w:rPr>
         <w:instrText>Язык реализации программы</w:instrText>
       </w:r>
-      <w:bookmarkEnd w:id="2"/>
+      <w:bookmarkEnd w:id="3"/>
       <w:r>
         <w:rPr>
           <w:b/>
@@ -1770,7 +1756,7 @@
         </w:rPr>
         <w:instrText xml:space="preserve"> TC "</w:instrText>
       </w:r>
-      <w:bookmarkStart w:id="3" w:name="_Toc463805974"/>
+      <w:bookmarkStart w:id="4" w:name="_Toc463805974"/>
       <w:r>
         <w:rPr>
           <w:b/>
@@ -1778,7 +1764,7 @@
         </w:rPr>
         <w:instrText>Планируемые результаты обучения по дисциплине</w:instrText>
       </w:r>
-      <w:bookmarkEnd w:id="3"/>
+      <w:bookmarkEnd w:id="4"/>
       <w:r>
         <w:rPr>
           <w:b/>
@@ -2182,6 +2168,7 @@
       <w:pPr>
         <w:ind w:firstLine="720"/>
         <w:rPr>
+          <w:b/>
           <w:spacing w:val="-5"/>
         </w:rPr>
       </w:pPr>
@@ -2190,32 +2177,47 @@
           <w:b/>
           <w:spacing w:val="-5"/>
         </w:rPr>
-        <w:t>Демонстрировать навыки и опыт деятельности (владеть)</w:t>
-      </w:r>
-      <w:r>
-        <w:rPr>
-          <w:color w:val="C00000"/>
+        <w:t>Владеть:</w:t>
+      </w:r>
+    </w:p>
+    <w:p>
+      <w:pPr>
+        <w:pStyle w:val="a6"/>
+        <w:numPr>
+          <w:ilvl w:val="0"/>
+          <w:numId w:val="30"/>
+        </w:numPr>
+        <w:rPr>
+          <w:color w:val="000000" w:themeColor="text1"/>
           <w:spacing w:val="-5"/>
         </w:rPr>
-        <w:t xml:space="preserve"> </w:t>
-      </w:r>
-      <w:r>
-        <w:rPr>
+      </w:pPr>
+      <w:r>
+        <w:rPr>
+          <w:color w:val="000000" w:themeColor="text1"/>
           <w:spacing w:val="-5"/>
         </w:rPr>
-        <w:t>в работе с программным обеспечением, специализирован</w:t>
-      </w:r>
-      <w:r>
-        <w:rPr>
+        <w:t>навыками реализации методов проектирования при разработке концепции изделий и их параметрической детализации путем трехмерного моделирования</w:t>
+      </w:r>
+    </w:p>
+    <w:p>
+      <w:pPr>
+        <w:pStyle w:val="a6"/>
+        <w:numPr>
+          <w:ilvl w:val="0"/>
+          <w:numId w:val="30"/>
+        </w:numPr>
+        <w:rPr>
+          <w:color w:val="000000" w:themeColor="text1"/>
           <w:spacing w:val="-5"/>
         </w:rPr>
-        <w:t>н</w:t>
-      </w:r>
-      <w:r>
-        <w:rPr>
+      </w:pPr>
+      <w:r>
+        <w:rPr>
+          <w:color w:val="000000" w:themeColor="text1"/>
           <w:spacing w:val="-5"/>
         </w:rPr>
-        <w:t>ом под разработку задания на производство с использованием аддитивных технологий</w:t>
+        <w:t>навыками практического использования технологий быстрого прототипирования на производственной стадии жизненного цикла изделий</w:t>
       </w:r>
     </w:p>
     <w:p>
@@ -2263,7 +2265,7 @@
         </w:rPr>
         <w:instrText xml:space="preserve"> TC "</w:instrText>
       </w:r>
-      <w:bookmarkStart w:id="4" w:name="_Toc463805975"/>
+      <w:bookmarkStart w:id="5" w:name="_Toc463805975"/>
       <w:r>
         <w:rPr>
           <w:b/>
@@ -2271,7 +2273,7 @@
         </w:rPr>
         <w:instrText>Объем дисциплины</w:instrText>
       </w:r>
-      <w:bookmarkEnd w:id="4"/>
+      <w:bookmarkEnd w:id="5"/>
       <w:r>
         <w:rPr>
           <w:b/>
@@ -2571,27 +2573,7 @@
                 <w:sz w:val="20"/>
                 <w:szCs w:val="20"/>
               </w:rPr>
-              <w:t xml:space="preserve">В </w:t>
-            </w:r>
-            <w:proofErr w:type="spellStart"/>
-            <w:r>
-              <w:rPr>
-                <w:b/>
-                <w:bCs/>
-                <w:sz w:val="20"/>
-                <w:szCs w:val="20"/>
-              </w:rPr>
-              <w:t>т.ч</w:t>
-            </w:r>
-            <w:proofErr w:type="spellEnd"/>
-            <w:r>
-              <w:rPr>
-                <w:b/>
-                <w:bCs/>
-                <w:sz w:val="20"/>
-                <w:szCs w:val="20"/>
-              </w:rPr>
-              <w:t>. контактная работа (час.)</w:t>
+              <w:t>В т.ч. контактная работа (час.)</w:t>
             </w:r>
           </w:p>
         </w:tc>
@@ -3921,23 +3903,7 @@
                 <w:b/>
                 <w:bCs/>
               </w:rPr>
-              <w:t xml:space="preserve">Общий объем по учебному плану, </w:t>
-            </w:r>
-            <w:proofErr w:type="spellStart"/>
-            <w:r>
-              <w:rPr>
-                <w:b/>
-                <w:bCs/>
-              </w:rPr>
-              <w:t>з.е</w:t>
-            </w:r>
-            <w:proofErr w:type="spellEnd"/>
-            <w:r>
-              <w:rPr>
-                <w:b/>
-                <w:bCs/>
-              </w:rPr>
-              <w:t>.</w:t>
+              <w:t>Общий объем по учебному плану, з.е.</w:t>
             </w:r>
           </w:p>
         </w:tc>
@@ -4091,7 +4057,7 @@
       <w:r>
         <w:instrText xml:space="preserve"> TC "</w:instrText>
       </w:r>
-      <w:bookmarkStart w:id="5" w:name="_Toc463805976"/>
+      <w:bookmarkStart w:id="6" w:name="_Toc463805976"/>
       <w:r>
         <w:rPr>
           <w:b/>
@@ -4100,7 +4066,7 @@
         </w:rPr>
         <w:instrText>СОДЕРЖАНИЕ ДИСЦИПЛИНЫ</w:instrText>
       </w:r>
-      <w:bookmarkEnd w:id="5"/>
+      <w:bookmarkEnd w:id="6"/>
       <w:r>
         <w:instrText xml:space="preserve">" \f C \l "1" </w:instrText>
       </w:r>
@@ -4686,7 +4652,7 @@
       <w:r>
         <w:instrText xml:space="preserve"> TC "</w:instrText>
       </w:r>
-      <w:bookmarkStart w:id="6" w:name="_Toc463805977"/>
+      <w:bookmarkStart w:id="7" w:name="_Toc463805977"/>
       <w:r>
         <w:rPr>
           <w:b/>
@@ -4695,7 +4661,7 @@
         </w:rPr>
         <w:instrText>РАСПРЕДЕЛЕНИЕ УЧЕБНОГО ВРЕМЕНИ</w:instrText>
       </w:r>
-      <w:bookmarkEnd w:id="6"/>
+      <w:bookmarkEnd w:id="7"/>
       <w:r>
         <w:instrText xml:space="preserve">" \f C \l "1" </w:instrText>
       </w:r>
@@ -4742,7 +4708,7 @@
         </w:rPr>
         <w:instrText xml:space="preserve"> TC "</w:instrText>
       </w:r>
-      <w:bookmarkStart w:id="7" w:name="_Toc463805978"/>
+      <w:bookmarkStart w:id="8" w:name="_Toc463805978"/>
       <w:r>
         <w:rPr>
           <w:b/>
@@ -4750,7 +4716,7 @@
         </w:rPr>
         <w:instrText>Распределение аудиторной нагрузки и мероприятий самостоятельной работы по разделам дисциплины</w:instrText>
       </w:r>
-      <w:bookmarkEnd w:id="7"/>
+      <w:bookmarkEnd w:id="8"/>
       <w:r>
         <w:rPr>
           <w:b/>
@@ -4882,23 +4848,7 @@
                 <w:sz w:val="16"/>
                 <w:szCs w:val="16"/>
               </w:rPr>
-              <w:t>Объем модуля (</w:t>
-            </w:r>
-            <w:proofErr w:type="spellStart"/>
-            <w:r>
-              <w:rPr>
-                <w:sz w:val="16"/>
-                <w:szCs w:val="16"/>
-              </w:rPr>
-              <w:t>зач.ед</w:t>
-            </w:r>
-            <w:proofErr w:type="spellEnd"/>
-            <w:r>
-              <w:rPr>
-                <w:sz w:val="16"/>
-                <w:szCs w:val="16"/>
-              </w:rPr>
-              <w:t xml:space="preserve">.):        </w:t>
+              <w:t xml:space="preserve">Объем модуля (зач.ед.):        </w:t>
             </w:r>
             <w:r>
               <w:rPr>
@@ -4924,23 +4874,7 @@
                 <w:sz w:val="16"/>
                 <w:szCs w:val="16"/>
               </w:rPr>
-              <w:t>Объем дисциплины (</w:t>
-            </w:r>
-            <w:proofErr w:type="spellStart"/>
-            <w:r>
-              <w:rPr>
-                <w:sz w:val="16"/>
-                <w:szCs w:val="16"/>
-              </w:rPr>
-              <w:t>зач.ед</w:t>
-            </w:r>
-            <w:proofErr w:type="spellEnd"/>
-            <w:r>
-              <w:rPr>
-                <w:sz w:val="16"/>
-                <w:szCs w:val="16"/>
-              </w:rPr>
-              <w:t>.):  3</w:t>
+              <w:t>Объем дисциплины (зач.ед.):  3</w:t>
             </w:r>
           </w:p>
         </w:tc>
@@ -5334,23 +5268,7 @@
                 <w:sz w:val="16"/>
                 <w:szCs w:val="16"/>
               </w:rPr>
-              <w:t>Выполнение самостоятельных внеаудиторных работ (</w:t>
-            </w:r>
-            <w:proofErr w:type="spellStart"/>
-            <w:r>
-              <w:rPr>
-                <w:sz w:val="16"/>
-                <w:szCs w:val="16"/>
-              </w:rPr>
-              <w:t>колич</w:t>
-            </w:r>
-            <w:proofErr w:type="spellEnd"/>
-            <w:r>
-              <w:rPr>
-                <w:sz w:val="16"/>
-                <w:szCs w:val="16"/>
-              </w:rPr>
-              <w:t>.)</w:t>
+              <w:t>Выполнение самостоятельных внеаудиторных работ (колич.)</w:t>
             </w:r>
           </w:p>
         </w:tc>
@@ -5377,23 +5295,7 @@
                 <w:sz w:val="14"/>
                 <w:szCs w:val="14"/>
               </w:rPr>
-              <w:t>Подготовка к контрольным мероприятиям текущей аттестации (</w:t>
-            </w:r>
-            <w:proofErr w:type="spellStart"/>
-            <w:r>
-              <w:rPr>
-                <w:sz w:val="14"/>
-                <w:szCs w:val="14"/>
-              </w:rPr>
-              <w:t>колич</w:t>
-            </w:r>
-            <w:proofErr w:type="spellEnd"/>
-            <w:r>
-              <w:rPr>
-                <w:sz w:val="14"/>
-                <w:szCs w:val="14"/>
-              </w:rPr>
-              <w:t>.)</w:t>
+              <w:t>Подготовка к контрольным мероприятиям текущей аттестации (колич.)</w:t>
             </w:r>
           </w:p>
         </w:tc>
@@ -5693,21 +5595,12 @@
                 <w:szCs w:val="16"/>
               </w:rPr>
             </w:pPr>
-            <w:proofErr w:type="spellStart"/>
-            <w:r>
-              <w:rPr>
-                <w:sz w:val="16"/>
-                <w:szCs w:val="16"/>
-              </w:rPr>
-              <w:t>Практ</w:t>
-            </w:r>
-            <w:proofErr w:type="spellEnd"/>
-            <w:r>
-              <w:rPr>
-                <w:sz w:val="16"/>
-                <w:szCs w:val="16"/>
-              </w:rPr>
-              <w:t>., семинар. занятие</w:t>
+            <w:r>
+              <w:rPr>
+                <w:sz w:val="16"/>
+                <w:szCs w:val="16"/>
+              </w:rPr>
+              <w:t>Практ., семинар. занятие</w:t>
             </w:r>
           </w:p>
         </w:tc>
@@ -5763,23 +5656,7 @@
                 <w:sz w:val="16"/>
                 <w:szCs w:val="16"/>
               </w:rPr>
-              <w:t>Н/и семинар, семинар-</w:t>
-            </w:r>
-            <w:proofErr w:type="spellStart"/>
-            <w:r>
-              <w:rPr>
-                <w:sz w:val="16"/>
-                <w:szCs w:val="16"/>
-              </w:rPr>
-              <w:t>конфер</w:t>
-            </w:r>
-            <w:proofErr w:type="spellEnd"/>
-            <w:r>
-              <w:rPr>
-                <w:sz w:val="16"/>
-                <w:szCs w:val="16"/>
-              </w:rPr>
-              <w:t>., коллоквиум (магистратура)</w:t>
+              <w:t>Н/и семинар, семинар-конфер., коллоквиум (магистратура)</w:t>
             </w:r>
           </w:p>
         </w:tc>
@@ -5888,23 +5765,7 @@
                 <w:sz w:val="16"/>
                 <w:szCs w:val="16"/>
               </w:rPr>
-              <w:t xml:space="preserve">Реферат, эссе, </w:t>
-            </w:r>
-            <w:proofErr w:type="spellStart"/>
-            <w:r>
-              <w:rPr>
-                <w:sz w:val="16"/>
-                <w:szCs w:val="16"/>
-              </w:rPr>
-              <w:t>творч</w:t>
-            </w:r>
-            <w:proofErr w:type="spellEnd"/>
-            <w:r>
-              <w:rPr>
-                <w:sz w:val="16"/>
-                <w:szCs w:val="16"/>
-              </w:rPr>
-              <w:t>. работа*</w:t>
+              <w:t>Реферат, эссе, творч. работа*</w:t>
             </w:r>
           </w:p>
         </w:tc>
@@ -6016,23 +5877,7 @@
                 <w:sz w:val="16"/>
                 <w:szCs w:val="16"/>
               </w:rPr>
-              <w:t xml:space="preserve">Домашняя работа на </w:t>
-            </w:r>
-            <w:proofErr w:type="spellStart"/>
-            <w:r>
-              <w:rPr>
-                <w:sz w:val="16"/>
-                <w:szCs w:val="16"/>
-              </w:rPr>
-              <w:t>иностр</w:t>
-            </w:r>
-            <w:proofErr w:type="spellEnd"/>
-            <w:r>
-              <w:rPr>
-                <w:sz w:val="16"/>
-                <w:szCs w:val="16"/>
-              </w:rPr>
-              <w:t>. языке*</w:t>
+              <w:t>Домашняя работа на иностр. языке*</w:t>
             </w:r>
           </w:p>
         </w:tc>
@@ -6060,23 +5905,7 @@
                 <w:sz w:val="16"/>
                 <w:szCs w:val="16"/>
               </w:rPr>
-              <w:t xml:space="preserve">Перевод </w:t>
-            </w:r>
-            <w:proofErr w:type="spellStart"/>
-            <w:r>
-              <w:rPr>
-                <w:sz w:val="16"/>
-                <w:szCs w:val="16"/>
-              </w:rPr>
-              <w:t>инояз</w:t>
-            </w:r>
-            <w:proofErr w:type="spellEnd"/>
-            <w:r>
-              <w:rPr>
-                <w:sz w:val="16"/>
-                <w:szCs w:val="16"/>
-              </w:rPr>
-              <w:t>. литературы*</w:t>
+              <w:t>Перевод инояз. литературы*</w:t>
             </w:r>
           </w:p>
         </w:tc>
@@ -11791,8 +11620,6 @@
           <w:docGrid w:linePitch="360"/>
         </w:sectPr>
       </w:pPr>
-      <w:bookmarkStart w:id="8" w:name="_GoBack"/>
-      <w:bookmarkEnd w:id="8"/>
     </w:p>
     <w:p>
       <w:pPr>
@@ -15574,47 +15401,25 @@
           <w:spacing w:val="-4"/>
         </w:rPr>
       </w:pPr>
-      <w:proofErr w:type="spellStart"/>
       <w:r>
         <w:rPr>
           <w:spacing w:val="-4"/>
         </w:rPr>
-        <w:t>Шишковский</w:t>
-      </w:r>
-      <w:proofErr w:type="spellEnd"/>
+        <w:t xml:space="preserve">Шишковский И.В. Основы аддитивных технологий высокого разрешения[Текст]: </w:t>
+      </w:r>
+      <w:proofErr w:type="gramStart"/>
       <w:r>
         <w:rPr>
           <w:spacing w:val="-4"/>
         </w:rPr>
-        <w:t xml:space="preserve"> И.В. Основы аддитивных технологий высокого разрешения[Текст]: </w:t>
-      </w:r>
-      <w:proofErr w:type="gramStart"/>
+        <w:t>монография  -</w:t>
+      </w:r>
+      <w:proofErr w:type="gramEnd"/>
       <w:r>
         <w:rPr>
           <w:spacing w:val="-4"/>
         </w:rPr>
-        <w:t>монография  -</w:t>
-      </w:r>
-      <w:proofErr w:type="gramEnd"/>
-      <w:r>
-        <w:rPr>
-          <w:spacing w:val="-4"/>
-        </w:rPr>
-        <w:t xml:space="preserve">  </w:t>
-      </w:r>
-      <w:proofErr w:type="spellStart"/>
-      <w:r>
-        <w:rPr>
-          <w:spacing w:val="-4"/>
-        </w:rPr>
-        <w:t>СПб.:Питер</w:t>
-      </w:r>
-      <w:proofErr w:type="spellEnd"/>
-      <w:r>
-        <w:rPr>
-          <w:spacing w:val="-4"/>
-        </w:rPr>
-        <w:t>, 2016  - 400 стр.</w:t>
+        <w:t xml:space="preserve">  СПб.:Питер, 2016  - 400 стр.</w:t>
       </w:r>
     </w:p>
     <w:p>
@@ -15933,15 +15738,7 @@
         </w:numPr>
       </w:pPr>
       <w:r>
-        <w:t xml:space="preserve">База данных нормативно – технической документации </w:t>
-      </w:r>
-      <w:proofErr w:type="spellStart"/>
-      <w:r>
-        <w:t>Техэксперт</w:t>
-      </w:r>
-      <w:proofErr w:type="spellEnd"/>
-      <w:r>
-        <w:t xml:space="preserve"> - </w:t>
+        <w:t xml:space="preserve">База данных нормативно – технической документации Техэксперт - </w:t>
       </w:r>
       <w:r>
         <w:rPr>
@@ -17707,7 +17504,7 @@
                 <v:shape id="_x0000_i1025" type="#_x0000_t75" style="width:27.75pt;height:22.5pt" o:ole="">
                   <v:imagedata r:id="rId6" o:title=""/>
                 </v:shape>
-                <o:OLEObject Type="Embed" ProgID="Equation.3" ShapeID="_x0000_i1025" DrawAspect="Content" ObjectID="_1580552817" r:id="rId7"/>
+                <o:OLEObject Type="Embed" ProgID="Equation.3" ShapeID="_x0000_i1025" DrawAspect="Content" ObjectID="_1580554770" r:id="rId7"/>
               </w:object>
             </w:r>
             <w:r>
@@ -18527,15 +18324,7 @@
         <w:ind w:left="567" w:right="34"/>
       </w:pPr>
       <w:r>
-        <w:t xml:space="preserve">2. Лазерная </w:t>
-      </w:r>
-      <w:proofErr w:type="spellStart"/>
-      <w:r>
-        <w:t>стереолитография</w:t>
-      </w:r>
-      <w:proofErr w:type="spellEnd"/>
-      <w:r>
-        <w:t>. Принцип.</w:t>
+        <w:t>2. Лазерная стереолитография. Принцип.</w:t>
       </w:r>
     </w:p>
     <w:p>
@@ -18625,15 +18414,7 @@
         <w:ind w:left="567" w:right="34"/>
       </w:pPr>
       <w:r>
-        <w:t xml:space="preserve">11. </w:t>
-      </w:r>
-      <w:proofErr w:type="spellStart"/>
-      <w:r>
-        <w:t>Фотоплимеризация</w:t>
-      </w:r>
-      <w:proofErr w:type="spellEnd"/>
-      <w:r>
-        <w:t>. Принцип</w:t>
+        <w:t>11. Фотоплимеризация. Принцип</w:t>
       </w:r>
     </w:p>
     <w:p>
@@ -18663,15 +18444,7 @@
         <w:ind w:left="567" w:right="34"/>
       </w:pPr>
       <w:r>
-        <w:t xml:space="preserve">14.Direct </w:t>
-      </w:r>
-      <w:proofErr w:type="spellStart"/>
-      <w:r>
-        <w:t>deposition</w:t>
-      </w:r>
-      <w:proofErr w:type="spellEnd"/>
-      <w:r>
-        <w:t>. Принцип</w:t>
+        <w:t>14.Direct deposition. Принцип</w:t>
       </w:r>
     </w:p>
     <w:p>
@@ -18691,15 +18464,7 @@
         <w:ind w:left="567" w:right="34"/>
       </w:pPr>
       <w:r>
-        <w:t xml:space="preserve">16.Керамические и композиционные материалы. Существующие технологии аддитивного производства изделий из указанных материалов (технологии </w:t>
-      </w:r>
-      <w:proofErr w:type="spellStart"/>
-      <w:r>
-        <w:t>DirectDeposition</w:t>
-      </w:r>
-      <w:proofErr w:type="spellEnd"/>
-      <w:r>
-        <w:t>, DMP, UAM, LCM)</w:t>
+        <w:t>16.Керамические и композиционные материалы. Существующие технологии аддитивного производства изделий из указанных материалов (технологии DirectDeposition, DMP, UAM, LCM)</w:t>
       </w:r>
     </w:p>
     <w:p>
@@ -18779,21 +18544,8 @@
         <w:ind w:left="567" w:right="34"/>
       </w:pPr>
       <w:r>
-        <w:t xml:space="preserve">24.Требования к порошковым материалам, применяемым в технологии селективного лазерного сплавления, электронно-лучевого сплавления, </w:t>
-      </w:r>
-      <w:proofErr w:type="spellStart"/>
-      <w:r>
-        <w:t>direct</w:t>
-      </w:r>
-      <w:proofErr w:type="spellEnd"/>
-      <w:r>
-        <w:t xml:space="preserve"> </w:t>
-      </w:r>
-      <w:proofErr w:type="spellStart"/>
-      <w:r>
-        <w:t>deposition</w:t>
-      </w:r>
-      <w:proofErr w:type="spellEnd"/>
+        <w:t>24.Требования к порошковым материалам, применяемым в технологии селективного лазерного сплавления, электронно-лучевого сплавления, direct deposition</w:t>
+      </w:r>
     </w:p>
     <w:p>
       <w:pPr>
@@ -18802,23 +18554,7 @@
         <w:ind w:left="567" w:right="34"/>
       </w:pPr>
       <w:r>
-        <w:t xml:space="preserve">25. Гибридные установки на основе </w:t>
-      </w:r>
-      <w:proofErr w:type="spellStart"/>
-      <w:r>
-        <w:t>direct</w:t>
-      </w:r>
-      <w:proofErr w:type="spellEnd"/>
-      <w:r>
-        <w:t xml:space="preserve"> </w:t>
-      </w:r>
-      <w:proofErr w:type="spellStart"/>
-      <w:r>
-        <w:t>deposition</w:t>
-      </w:r>
-      <w:proofErr w:type="spellEnd"/>
-      <w:r>
-        <w:t>.</w:t>
+        <w:t>25. Гибридные установки на основе direct deposition.</w:t>
       </w:r>
     </w:p>
     <w:p>
@@ -21764,6 +21500,119 @@
     </w:lvl>
   </w:abstractNum>
   <w:abstractNum w:abstractNumId="23" w15:restartNumberingAfterBreak="0">
+    <w:nsid w:val="63A4660C"/>
+    <w:multiLevelType w:val="hybridMultilevel"/>
+    <w:tmpl w:val="2A1CC150"/>
+    <w:lvl w:ilvl="0" w:tplc="04190001">
+      <w:start w:val="1"/>
+      <w:numFmt w:val="bullet"/>
+      <w:lvlText w:val=""/>
+      <w:lvlJc w:val="left"/>
+      <w:pPr>
+        <w:ind w:left="1068" w:hanging="360"/>
+      </w:pPr>
+      <w:rPr>
+        <w:rFonts w:ascii="Symbol" w:hAnsi="Symbol" w:hint="default"/>
+      </w:rPr>
+    </w:lvl>
+    <w:lvl w:ilvl="1" w:tplc="04190003" w:tentative="1">
+      <w:start w:val="1"/>
+      <w:numFmt w:val="bullet"/>
+      <w:lvlText w:val="o"/>
+      <w:lvlJc w:val="left"/>
+      <w:pPr>
+        <w:ind w:left="1788" w:hanging="360"/>
+      </w:pPr>
+      <w:rPr>
+        <w:rFonts w:ascii="Courier New" w:hAnsi="Courier New" w:cs="Courier New" w:hint="default"/>
+      </w:rPr>
+    </w:lvl>
+    <w:lvl w:ilvl="2" w:tplc="04190005" w:tentative="1">
+      <w:start w:val="1"/>
+      <w:numFmt w:val="bullet"/>
+      <w:lvlText w:val=""/>
+      <w:lvlJc w:val="left"/>
+      <w:pPr>
+        <w:ind w:left="2508" w:hanging="360"/>
+      </w:pPr>
+      <w:rPr>
+        <w:rFonts w:ascii="Wingdings" w:hAnsi="Wingdings" w:hint="default"/>
+      </w:rPr>
+    </w:lvl>
+    <w:lvl w:ilvl="3" w:tplc="04190001" w:tentative="1">
+      <w:start w:val="1"/>
+      <w:numFmt w:val="bullet"/>
+      <w:lvlText w:val=""/>
+      <w:lvlJc w:val="left"/>
+      <w:pPr>
+        <w:ind w:left="3228" w:hanging="360"/>
+      </w:pPr>
+      <w:rPr>
+        <w:rFonts w:ascii="Symbol" w:hAnsi="Symbol" w:hint="default"/>
+      </w:rPr>
+    </w:lvl>
+    <w:lvl w:ilvl="4" w:tplc="04190003" w:tentative="1">
+      <w:start w:val="1"/>
+      <w:numFmt w:val="bullet"/>
+      <w:lvlText w:val="o"/>
+      <w:lvlJc w:val="left"/>
+      <w:pPr>
+        <w:ind w:left="3948" w:hanging="360"/>
+      </w:pPr>
+      <w:rPr>
+        <w:rFonts w:ascii="Courier New" w:hAnsi="Courier New" w:cs="Courier New" w:hint="default"/>
+      </w:rPr>
+    </w:lvl>
+    <w:lvl w:ilvl="5" w:tplc="04190005" w:tentative="1">
+      <w:start w:val="1"/>
+      <w:numFmt w:val="bullet"/>
+      <w:lvlText w:val=""/>
+      <w:lvlJc w:val="left"/>
+      <w:pPr>
+        <w:ind w:left="4668" w:hanging="360"/>
+      </w:pPr>
+      <w:rPr>
+        <w:rFonts w:ascii="Wingdings" w:hAnsi="Wingdings" w:hint="default"/>
+      </w:rPr>
+    </w:lvl>
+    <w:lvl w:ilvl="6" w:tplc="04190001" w:tentative="1">
+      <w:start w:val="1"/>
+      <w:numFmt w:val="bullet"/>
+      <w:lvlText w:val=""/>
+      <w:lvlJc w:val="left"/>
+      <w:pPr>
+        <w:ind w:left="5388" w:hanging="360"/>
+      </w:pPr>
+      <w:rPr>
+        <w:rFonts w:ascii="Symbol" w:hAnsi="Symbol" w:hint="default"/>
+      </w:rPr>
+    </w:lvl>
+    <w:lvl w:ilvl="7" w:tplc="04190003" w:tentative="1">
+      <w:start w:val="1"/>
+      <w:numFmt w:val="bullet"/>
+      <w:lvlText w:val="o"/>
+      <w:lvlJc w:val="left"/>
+      <w:pPr>
+        <w:ind w:left="6108" w:hanging="360"/>
+      </w:pPr>
+      <w:rPr>
+        <w:rFonts w:ascii="Courier New" w:hAnsi="Courier New" w:cs="Courier New" w:hint="default"/>
+      </w:rPr>
+    </w:lvl>
+    <w:lvl w:ilvl="8" w:tplc="04190005" w:tentative="1">
+      <w:start w:val="1"/>
+      <w:numFmt w:val="bullet"/>
+      <w:lvlText w:val=""/>
+      <w:lvlJc w:val="left"/>
+      <w:pPr>
+        <w:ind w:left="6828" w:hanging="360"/>
+      </w:pPr>
+      <w:rPr>
+        <w:rFonts w:ascii="Wingdings" w:hAnsi="Wingdings" w:hint="default"/>
+      </w:rPr>
+    </w:lvl>
+  </w:abstractNum>
+  <w:abstractNum w:abstractNumId="24" w15:restartNumberingAfterBreak="0">
     <w:nsid w:val="69077691"/>
     <w:multiLevelType w:val="hybridMultilevel"/>
     <w:tmpl w:val="80B87E14"/>
@@ -21849,7 +21698,7 @@
       </w:pPr>
     </w:lvl>
   </w:abstractNum>
-  <w:abstractNum w:abstractNumId="24" w15:restartNumberingAfterBreak="0">
+  <w:abstractNum w:abstractNumId="25" w15:restartNumberingAfterBreak="0">
     <w:nsid w:val="6A0C2778"/>
     <w:multiLevelType w:val="hybridMultilevel"/>
     <w:tmpl w:val="D174CF6A"/>
@@ -21938,7 +21787,7 @@
       </w:pPr>
     </w:lvl>
   </w:abstractNum>
-  <w:abstractNum w:abstractNumId="25" w15:restartNumberingAfterBreak="0">
+  <w:abstractNum w:abstractNumId="26" w15:restartNumberingAfterBreak="0">
     <w:nsid w:val="6B1A1CD6"/>
     <w:multiLevelType w:val="hybridMultilevel"/>
     <w:tmpl w:val="7C3A3DFA"/>
@@ -22024,7 +21873,7 @@
       </w:pPr>
     </w:lvl>
   </w:abstractNum>
-  <w:abstractNum w:abstractNumId="26" w15:restartNumberingAfterBreak="0">
+  <w:abstractNum w:abstractNumId="27" w15:restartNumberingAfterBreak="0">
     <w:nsid w:val="6B7075AD"/>
     <w:multiLevelType w:val="hybridMultilevel"/>
     <w:tmpl w:val="42D66112"/>
@@ -22137,7 +21986,7 @@
       </w:rPr>
     </w:lvl>
   </w:abstractNum>
-  <w:abstractNum w:abstractNumId="27" w15:restartNumberingAfterBreak="0">
+  <w:abstractNum w:abstractNumId="28" w15:restartNumberingAfterBreak="0">
     <w:nsid w:val="73BB27DD"/>
     <w:multiLevelType w:val="hybridMultilevel"/>
     <w:tmpl w:val="F5D4601C"/>
@@ -22226,7 +22075,7 @@
       </w:pPr>
     </w:lvl>
   </w:abstractNum>
-  <w:abstractNum w:abstractNumId="28" w15:restartNumberingAfterBreak="0">
+  <w:abstractNum w:abstractNumId="29" w15:restartNumberingAfterBreak="0">
     <w:nsid w:val="75E05F66"/>
     <w:multiLevelType w:val="hybridMultilevel"/>
     <w:tmpl w:val="0908D4DC"/>
@@ -22315,7 +22164,7 @@
       </w:pPr>
     </w:lvl>
   </w:abstractNum>
-  <w:abstractNum w:abstractNumId="29" w15:restartNumberingAfterBreak="0">
+  <w:abstractNum w:abstractNumId="30" w15:restartNumberingAfterBreak="0">
     <w:nsid w:val="76A72C49"/>
     <w:multiLevelType w:val="hybridMultilevel"/>
     <w:tmpl w:val="DD56B016"/>
@@ -22431,7 +22280,7 @@
       </w:pPr>
     </w:lvl>
   </w:abstractNum>
-  <w:abstractNum w:abstractNumId="30" w15:restartNumberingAfterBreak="0">
+  <w:abstractNum w:abstractNumId="31" w15:restartNumberingAfterBreak="0">
     <w:nsid w:val="79951827"/>
     <w:multiLevelType w:val="hybridMultilevel"/>
     <w:tmpl w:val="9C62EB9A"/>
@@ -22523,7 +22372,7 @@
       </w:pPr>
     </w:lvl>
   </w:abstractNum>
-  <w:abstractNum w:abstractNumId="31" w15:restartNumberingAfterBreak="0">
+  <w:abstractNum w:abstractNumId="32" w15:restartNumberingAfterBreak="0">
     <w:nsid w:val="7AF1303B"/>
     <w:multiLevelType w:val="hybridMultilevel"/>
     <w:tmpl w:val="0F20C5CA"/>
@@ -22612,7 +22461,7 @@
       </w:pPr>
     </w:lvl>
   </w:abstractNum>
-  <w:abstractNum w:abstractNumId="32" w15:restartNumberingAfterBreak="0">
+  <w:abstractNum w:abstractNumId="33" w15:restartNumberingAfterBreak="0">
     <w:nsid w:val="7B746843"/>
     <w:multiLevelType w:val="hybridMultilevel"/>
     <w:tmpl w:val="2F3A28C6"/>
@@ -22725,7 +22574,7 @@
       </w:rPr>
     </w:lvl>
   </w:abstractNum>
-  <w:abstractNum w:abstractNumId="33" w15:restartNumberingAfterBreak="0">
+  <w:abstractNum w:abstractNumId="34" w15:restartNumberingAfterBreak="0">
     <w:nsid w:val="7C7433C3"/>
     <w:multiLevelType w:val="hybridMultilevel"/>
     <w:tmpl w:val="EA1E369E"/>
@@ -22814,7 +22663,7 @@
       </w:pPr>
     </w:lvl>
   </w:abstractNum>
-  <w:abstractNum w:abstractNumId="34" w15:restartNumberingAfterBreak="0">
+  <w:abstractNum w:abstractNumId="35" w15:restartNumberingAfterBreak="0">
     <w:nsid w:val="7FF939E4"/>
     <w:multiLevelType w:val="hybridMultilevel"/>
     <w:tmpl w:val="28CEB4C6"/>
@@ -22982,31 +22831,31 @@
     <w:abstractNumId w:val="18"/>
   </w:num>
   <w:num w:numId="10">
-    <w:abstractNumId w:val="27"/>
+    <w:abstractNumId w:val="28"/>
   </w:num>
   <w:num w:numId="11">
     <w:abstractNumId w:val="4"/>
   </w:num>
   <w:num w:numId="12">
-    <w:abstractNumId w:val="28"/>
+    <w:abstractNumId w:val="29"/>
   </w:num>
   <w:num w:numId="13">
-    <w:abstractNumId w:val="34"/>
+    <w:abstractNumId w:val="35"/>
   </w:num>
   <w:num w:numId="14">
     <w:abstractNumId w:val="21"/>
   </w:num>
   <w:num w:numId="15">
-    <w:abstractNumId w:val="33"/>
+    <w:abstractNumId w:val="34"/>
   </w:num>
   <w:num w:numId="16">
-    <w:abstractNumId w:val="24"/>
+    <w:abstractNumId w:val="25"/>
   </w:num>
   <w:num w:numId="17">
-    <w:abstractNumId w:val="31"/>
+    <w:abstractNumId w:val="32"/>
   </w:num>
   <w:num w:numId="18">
-    <w:abstractNumId w:val="32"/>
+    <w:abstractNumId w:val="33"/>
   </w:num>
   <w:num w:numId="19">
     <w:abstractNumId w:val="15"/>
@@ -23015,10 +22864,10 @@
     <w:abstractNumId w:val="5"/>
   </w:num>
   <w:num w:numId="21">
-    <w:abstractNumId w:val="29"/>
+    <w:abstractNumId w:val="30"/>
   </w:num>
   <w:num w:numId="22">
-    <w:abstractNumId w:val="30"/>
+    <w:abstractNumId w:val="31"/>
   </w:num>
   <w:num w:numId="23">
     <w:abstractNumId w:val="2"/>
@@ -23042,22 +22891,25 @@
     <w:abstractNumId w:val="3"/>
   </w:num>
   <w:num w:numId="30">
-    <w:abstractNumId w:val="26"/>
+    <w:abstractNumId w:val="27"/>
   </w:num>
   <w:num w:numId="31">
     <w:abstractNumId w:val="16"/>
   </w:num>
   <w:num w:numId="32">
-    <w:abstractNumId w:val="25"/>
+    <w:abstractNumId w:val="26"/>
   </w:num>
   <w:num w:numId="33">
-    <w:abstractNumId w:val="23"/>
+    <w:abstractNumId w:val="24"/>
   </w:num>
   <w:num w:numId="34">
     <w:abstractNumId w:val="10"/>
   </w:num>
   <w:num w:numId="35">
     <w:abstractNumId w:val="7"/>
+  </w:num>
+  <w:num w:numId="36">
+    <w:abstractNumId w:val="23"/>
   </w:num>
   <w:numIdMacAtCleanup w:val="17"/>
 </w:numbering>
@@ -24033,7 +23885,7 @@
 </file>
 
 <file path=customXml/itemProps1.xml><?xml version="1.0" encoding="utf-8"?>
-<ds:datastoreItem xmlns:ds="http://schemas.openxmlformats.org/officeDocument/2006/customXml" ds:itemID="{CF6333D7-6C58-464F-ABD0-1C81DEF3DAA8}">
+<ds:datastoreItem xmlns:ds="http://schemas.openxmlformats.org/officeDocument/2006/customXml" ds:itemID="{27111CBE-AEC6-4340-8E9B-10CB98C97645}">
   <ds:schemaRefs>
     <ds:schemaRef ds:uri="http://schemas.openxmlformats.org/officeDocument/2006/bibliography"/>
   </ds:schemaRefs>
